--- a/trabajo_individual2/Trabajo_Individual.docx
+++ b/trabajo_individual2/Trabajo_Individual.docx
@@ -703,10 +703,7 @@
         </m:r>
       </m:oMath>
       <w:r>
-        <w:t xml:space="preserve"> </w:t>
-      </w:r>
-      <w:r>
-        <w:t xml:space="preserve">. Su objetivo es predecir </w:t>
+        <w:t xml:space="preserve"> . Su objetivo es predecir </w:t>
       </w:r>
       <m:oMath>
         <m:r>
@@ -1264,10 +1261,7 @@
         </m:r>
       </m:oMath>
       <w:r>
-        <w:t xml:space="preserve"> por unidad de cambio en cada</w:t>
-      </w:r>
-      <w:r>
-        <w:t xml:space="preserve"> </w:t>
+        <w:t xml:space="preserve"> por unidad de cambio en cada </w:t>
       </w:r>
       <m:oMath>
         <m:sSub>
@@ -1478,13 +1472,7 @@
           <w:rPr>
             <w:rFonts w:ascii="Cambria Math" w:hAnsi="Cambria Math"/>
           </w:rPr>
-          <m:t>(</m:t>
-        </m:r>
-        <m:r>
-          <w:rPr>
-            <w:rFonts w:ascii="Cambria Math" w:hAnsi="Cambria Math"/>
-          </w:rPr>
-          <m:t xml:space="preserve">n x </m:t>
+          <m:t xml:space="preserve">(n x </m:t>
         </m:r>
         <m:d>
           <m:dPr>
@@ -1500,13 +1488,7 @@
               <w:rPr>
                 <w:rFonts w:ascii="Cambria Math" w:hAnsi="Cambria Math"/>
               </w:rPr>
-              <m:t>k+</m:t>
-            </m:r>
-            <m:r>
-              <w:rPr>
-                <w:rFonts w:ascii="Cambria Math" w:hAnsi="Cambria Math"/>
-              </w:rPr>
-              <m:t>1</m:t>
+              <m:t>k+1</m:t>
             </m:r>
           </m:e>
         </m:d>
@@ -3119,42 +3101,6 @@
           <w:b/>
           <w:bCs/>
         </w:rPr>
-        <w:t>. Descripción d</w:t>
-      </w:r>
-      <w:r>
-        <w:rPr>
-          <w:b/>
-          <w:bCs/>
-        </w:rPr>
-        <w:t>e las bases de la información analizada</w:t>
-      </w:r>
-    </w:p>
-    <w:p>
-      <w:pPr>
-        <w:rPr>
-          <w:b/>
-          <w:bCs/>
-        </w:rPr>
-      </w:pPr>
-      <w:r>
-        <w:rPr>
-          <w:b/>
-          <w:bCs/>
-        </w:rPr>
-        <w:t>4.</w:t>
-      </w:r>
-      <w:r>
-        <w:rPr>
-          <w:b/>
-          <w:bCs/>
-        </w:rPr>
-        <w:t>2</w:t>
-      </w:r>
-      <w:r>
-        <w:rPr>
-          <w:b/>
-          <w:bCs/>
-        </w:rPr>
         <w:t xml:space="preserve">. </w:t>
       </w:r>
       <w:r>
@@ -3167,9 +3113,66 @@
     </w:p>
     <w:p>
       <w:pPr>
+        <w:rPr>
+          <w:b/>
+          <w:bCs/>
+        </w:rPr>
+      </w:pPr>
+      <w:r>
+        <w:t>El flujograma representa el proceso de análisis y modelado de datos faltantes mediante regresión múltiple, comenzando con la carga de datos y configuración del entorno de trabajo en herramientas como R o Python. A continuación, se preparan y verifican los datos, identificando columnas con valores faltantes y filtrando estaciones según un umbral predefinido de datos incompletos. Luego, el flujo pasa a iterar sobre los datos faltantes, entrenar modelos de regresión múltiple y realizar predicciones para llenar los vacíos, calculando el RMSE como métrica de desempeño. En cada iteración, se evalúa si hubo mejora; si no, el proceso finaliza y retorna los datos completados, las exclusiones y los errores calculados. Finalmente, se generan gráficos para comparar series originales y completadas, así como un análisis de correlación entre estaciones mediante un mapa de calor.</w:t>
+      </w:r>
+    </w:p>
+    <w:p>
+      <w:pPr>
         <w:keepNext/>
         <w:jc w:val="center"/>
       </w:pPr>
+      <w:r>
+        <w:rPr>
+          <w:noProof/>
+        </w:rPr>
+        <w:drawing>
+          <wp:inline distT="0" distB="0" distL="0" distR="0" wp14:anchorId="50268D57" wp14:editId="790D545C">
+            <wp:extent cx="2013834" cy="4651513"/>
+            <wp:effectExtent l="0" t="0" r="5715" b="0"/>
+            <wp:docPr id="4" name="Imagen 4"/>
+            <wp:cNvGraphicFramePr>
+              <a:graphicFrameLocks xmlns:a="http://schemas.openxmlformats.org/drawingml/2006/main" noChangeAspect="1"/>
+            </wp:cNvGraphicFramePr>
+            <a:graphic xmlns:a="http://schemas.openxmlformats.org/drawingml/2006/main">
+              <a:graphicData uri="http://schemas.openxmlformats.org/drawingml/2006/picture">
+                <pic:pic xmlns:pic="http://schemas.openxmlformats.org/drawingml/2006/picture">
+                  <pic:nvPicPr>
+                    <pic:cNvPr id="4" name="Imagen 4"/>
+                    <pic:cNvPicPr/>
+                  </pic:nvPicPr>
+                  <pic:blipFill>
+                    <a:blip r:embed="rId15" cstate="print">
+                      <a:extLst>
+                        <a:ext uri="{28A0092B-C50C-407E-A947-70E740481C1C}">
+                          <a14:useLocalDpi xmlns:a14="http://schemas.microsoft.com/office/drawing/2010/main" val="0"/>
+                        </a:ext>
+                      </a:extLst>
+                    </a:blip>
+                    <a:stretch>
+                      <a:fillRect/>
+                    </a:stretch>
+                  </pic:blipFill>
+                  <pic:spPr>
+                    <a:xfrm>
+                      <a:off x="0" y="0"/>
+                      <a:ext cx="2017488" cy="4659953"/>
+                    </a:xfrm>
+                    <a:prstGeom prst="rect">
+                      <a:avLst/>
+                    </a:prstGeom>
+                  </pic:spPr>
+                </pic:pic>
+              </a:graphicData>
+            </a:graphic>
+          </wp:inline>
+        </w:drawing>
+      </w:r>
     </w:p>
     <w:p>
       <w:pPr>
@@ -3224,6 +3227,2897 @@
         <w:t>atos</w:t>
       </w:r>
     </w:p>
+    <w:p>
+      <w:pPr>
+        <w:spacing w:before="100" w:beforeAutospacing="1" w:after="100" w:afterAutospacing="1" w:line="240" w:lineRule="auto"/>
+        <w:rPr>
+          <w:rFonts w:ascii="Times New Roman" w:hAnsi="Times New Roman" w:cs="Times New Roman"/>
+          <w:lang w:eastAsia="es-PE"/>
+        </w:rPr>
+      </w:pPr>
+      <w:r>
+        <w:rPr>
+          <w:rFonts w:ascii="Times New Roman" w:hAnsi="Times New Roman" w:cs="Times New Roman"/>
+          <w:lang w:eastAsia="es-PE"/>
+        </w:rPr>
+        <w:t>El conjunto de datos registra las precipitaciones mensuales acumuladas en cinco estaciones meteorológicas (</w:t>
+      </w:r>
+      <w:proofErr w:type="spellStart"/>
+      <w:r>
+        <w:rPr>
+          <w:rFonts w:ascii="Times New Roman" w:hAnsi="Times New Roman" w:cs="Times New Roman"/>
+          <w:lang w:eastAsia="es-PE"/>
+        </w:rPr>
+        <w:t>Chusis</w:t>
+      </w:r>
+      <w:proofErr w:type="spellEnd"/>
+      <w:r>
+        <w:rPr>
+          <w:rFonts w:ascii="Times New Roman" w:hAnsi="Times New Roman" w:cs="Times New Roman"/>
+          <w:lang w:eastAsia="es-PE"/>
+        </w:rPr>
+        <w:t xml:space="preserve">, Chalaco, </w:t>
+      </w:r>
+      <w:proofErr w:type="spellStart"/>
+      <w:r>
+        <w:rPr>
+          <w:rFonts w:ascii="Times New Roman" w:hAnsi="Times New Roman" w:cs="Times New Roman"/>
+          <w:lang w:eastAsia="es-PE"/>
+        </w:rPr>
+        <w:t>Huamarca</w:t>
+      </w:r>
+      <w:proofErr w:type="spellEnd"/>
+      <w:r>
+        <w:rPr>
+          <w:rFonts w:ascii="Times New Roman" w:hAnsi="Times New Roman" w:cs="Times New Roman"/>
+          <w:lang w:eastAsia="es-PE"/>
+        </w:rPr>
+        <w:t>, Huancabamba y Miraflores) desde enero de 1980 hasta diciembre de 2017. Cada fila representa el total mensual de precipitaciones en milímetros (mm) para cada estación, con una columna adicional que indica la fecha correspondiente al último día del mes.</w:t>
+      </w:r>
+    </w:p>
+    <w:p>
+      <w:pPr>
+        <w:spacing w:before="100" w:beforeAutospacing="1" w:after="100" w:afterAutospacing="1" w:line="240" w:lineRule="auto"/>
+        <w:rPr>
+          <w:rFonts w:ascii="Times New Roman" w:hAnsi="Times New Roman" w:cs="Times New Roman"/>
+          <w:lang w:eastAsia="es-PE"/>
+        </w:rPr>
+      </w:pPr>
+      <w:r>
+        <w:rPr>
+          <w:rFonts w:ascii="Times New Roman" w:hAnsi="Times New Roman" w:cs="Times New Roman"/>
+          <w:lang w:eastAsia="es-PE"/>
+        </w:rPr>
+        <w:t>Los datos muestran variaciones significativas entre estaciones y períodos, con valores mínimos de 0 mm durante meses secos y máximos superiores a 700 mm en eventos extremos, como durante fenómenos de El Niño. También se observan valores faltantes (NA), que son relevantes para análisis de imputación o modelado. Este conjunto de datos es clave para estudiar la estacionalidad y los patrones de lluvia en la región, así como para desarrollar modelos predictivos relacionados con eventos climáticos.</w:t>
+      </w:r>
+    </w:p>
+    <w:p>
+      <w:pPr>
+        <w:rPr>
+          <w:b/>
+          <w:bCs/>
+        </w:rPr>
+      </w:pPr>
+    </w:p>
+    <w:tbl>
+      <w:tblPr>
+        <w:tblW w:w="7326" w:type="dxa"/>
+        <w:tblCellMar>
+          <w:left w:w="70" w:type="dxa"/>
+          <w:right w:w="70" w:type="dxa"/>
+        </w:tblCellMar>
+        <w:tblLook w:val="04A0" w:firstRow="1" w:lastRow="0" w:firstColumn="1" w:lastColumn="0" w:noHBand="0" w:noVBand="1"/>
+      </w:tblPr>
+      <w:tblGrid>
+        <w:gridCol w:w="1200"/>
+        <w:gridCol w:w="1200"/>
+        <w:gridCol w:w="1200"/>
+        <w:gridCol w:w="1200"/>
+        <w:gridCol w:w="1436"/>
+        <w:gridCol w:w="1200"/>
+      </w:tblGrid>
+      <w:tr>
+        <w:trPr>
+          <w:trHeight w:val="300"/>
+        </w:trPr>
+        <w:tc>
+          <w:tcPr>
+            <w:tcW w:w="1200" w:type="dxa"/>
+            <w:tcBorders>
+              <w:top w:val="nil"/>
+              <w:left w:val="nil"/>
+              <w:bottom w:val="single" w:sz="4" w:space="0" w:color="auto"/>
+              <w:right w:val="nil"/>
+            </w:tcBorders>
+            <w:shd w:val="clear" w:color="auto" w:fill="auto"/>
+            <w:noWrap/>
+            <w:hideMark/>
+          </w:tcPr>
+          <w:p>
+            <w:pPr>
+              <w:spacing w:line="240" w:lineRule="auto"/>
+              <w:jc w:val="center"/>
+              <w:rPr>
+                <w:rFonts w:ascii="Calibri" w:hAnsi="Calibri" w:cs="Calibri"/>
+                <w:b/>
+                <w:bCs/>
+                <w:color w:val="000000"/>
+                <w:sz w:val="22"/>
+                <w:szCs w:val="22"/>
+                <w:lang w:eastAsia="es-PE"/>
+              </w:rPr>
+            </w:pPr>
+            <w:r>
+              <w:rPr>
+                <w:rFonts w:ascii="Calibri" w:hAnsi="Calibri" w:cs="Calibri"/>
+                <w:b/>
+                <w:bCs/>
+                <w:color w:val="000000"/>
+                <w:sz w:val="22"/>
+                <w:szCs w:val="22"/>
+                <w:lang w:eastAsia="es-PE"/>
+              </w:rPr>
+              <w:t>Fecha</w:t>
+            </w:r>
+          </w:p>
+        </w:tc>
+        <w:tc>
+          <w:tcPr>
+            <w:tcW w:w="1200" w:type="dxa"/>
+            <w:tcBorders>
+              <w:top w:val="nil"/>
+              <w:left w:val="nil"/>
+              <w:bottom w:val="single" w:sz="4" w:space="0" w:color="auto"/>
+              <w:right w:val="nil"/>
+            </w:tcBorders>
+            <w:shd w:val="clear" w:color="auto" w:fill="auto"/>
+            <w:noWrap/>
+            <w:hideMark/>
+          </w:tcPr>
+          <w:p>
+            <w:pPr>
+              <w:spacing w:line="240" w:lineRule="auto"/>
+              <w:jc w:val="center"/>
+              <w:rPr>
+                <w:rFonts w:ascii="Calibri" w:hAnsi="Calibri" w:cs="Calibri"/>
+                <w:b/>
+                <w:bCs/>
+                <w:color w:val="000000"/>
+                <w:sz w:val="22"/>
+                <w:szCs w:val="22"/>
+                <w:lang w:eastAsia="es-PE"/>
+              </w:rPr>
+            </w:pPr>
+            <w:proofErr w:type="spellStart"/>
+            <w:r>
+              <w:rPr>
+                <w:rFonts w:ascii="Calibri" w:hAnsi="Calibri" w:cs="Calibri"/>
+                <w:b/>
+                <w:bCs/>
+                <w:color w:val="000000"/>
+                <w:sz w:val="22"/>
+                <w:szCs w:val="22"/>
+                <w:lang w:eastAsia="es-PE"/>
+              </w:rPr>
+              <w:t>chusis</w:t>
+            </w:r>
+            <w:proofErr w:type="spellEnd"/>
+          </w:p>
+        </w:tc>
+        <w:tc>
+          <w:tcPr>
+            <w:tcW w:w="1200" w:type="dxa"/>
+            <w:tcBorders>
+              <w:top w:val="nil"/>
+              <w:left w:val="nil"/>
+              <w:bottom w:val="single" w:sz="4" w:space="0" w:color="auto"/>
+              <w:right w:val="nil"/>
+            </w:tcBorders>
+            <w:shd w:val="clear" w:color="auto" w:fill="auto"/>
+            <w:noWrap/>
+            <w:hideMark/>
+          </w:tcPr>
+          <w:p>
+            <w:pPr>
+              <w:spacing w:line="240" w:lineRule="auto"/>
+              <w:jc w:val="center"/>
+              <w:rPr>
+                <w:rFonts w:ascii="Calibri" w:hAnsi="Calibri" w:cs="Calibri"/>
+                <w:b/>
+                <w:bCs/>
+                <w:color w:val="000000"/>
+                <w:sz w:val="22"/>
+                <w:szCs w:val="22"/>
+                <w:lang w:eastAsia="es-PE"/>
+              </w:rPr>
+            </w:pPr>
+            <w:r>
+              <w:rPr>
+                <w:rFonts w:ascii="Calibri" w:hAnsi="Calibri" w:cs="Calibri"/>
+                <w:b/>
+                <w:bCs/>
+                <w:color w:val="000000"/>
+                <w:sz w:val="22"/>
+                <w:szCs w:val="22"/>
+                <w:lang w:eastAsia="es-PE"/>
+              </w:rPr>
+              <w:t>chalaco</w:t>
+            </w:r>
+          </w:p>
+        </w:tc>
+        <w:tc>
+          <w:tcPr>
+            <w:tcW w:w="1200" w:type="dxa"/>
+            <w:tcBorders>
+              <w:top w:val="nil"/>
+              <w:left w:val="nil"/>
+              <w:bottom w:val="single" w:sz="4" w:space="0" w:color="auto"/>
+              <w:right w:val="nil"/>
+            </w:tcBorders>
+            <w:shd w:val="clear" w:color="auto" w:fill="auto"/>
+            <w:noWrap/>
+            <w:hideMark/>
+          </w:tcPr>
+          <w:p>
+            <w:pPr>
+              <w:spacing w:line="240" w:lineRule="auto"/>
+              <w:jc w:val="center"/>
+              <w:rPr>
+                <w:rFonts w:ascii="Calibri" w:hAnsi="Calibri" w:cs="Calibri"/>
+                <w:b/>
+                <w:bCs/>
+                <w:color w:val="000000"/>
+                <w:sz w:val="22"/>
+                <w:szCs w:val="22"/>
+                <w:lang w:eastAsia="es-PE"/>
+              </w:rPr>
+            </w:pPr>
+            <w:proofErr w:type="spellStart"/>
+            <w:r>
+              <w:rPr>
+                <w:rFonts w:ascii="Calibri" w:hAnsi="Calibri" w:cs="Calibri"/>
+                <w:b/>
+                <w:bCs/>
+                <w:color w:val="000000"/>
+                <w:sz w:val="22"/>
+                <w:szCs w:val="22"/>
+                <w:lang w:eastAsia="es-PE"/>
+              </w:rPr>
+              <w:t>huamarca</w:t>
+            </w:r>
+            <w:proofErr w:type="spellEnd"/>
+          </w:p>
+        </w:tc>
+        <w:tc>
+          <w:tcPr>
+            <w:tcW w:w="1326" w:type="dxa"/>
+            <w:tcBorders>
+              <w:top w:val="nil"/>
+              <w:left w:val="nil"/>
+              <w:bottom w:val="single" w:sz="4" w:space="0" w:color="auto"/>
+              <w:right w:val="nil"/>
+            </w:tcBorders>
+            <w:shd w:val="clear" w:color="auto" w:fill="auto"/>
+            <w:noWrap/>
+            <w:hideMark/>
+          </w:tcPr>
+          <w:p>
+            <w:pPr>
+              <w:spacing w:line="240" w:lineRule="auto"/>
+              <w:jc w:val="center"/>
+              <w:rPr>
+                <w:rFonts w:ascii="Calibri" w:hAnsi="Calibri" w:cs="Calibri"/>
+                <w:b/>
+                <w:bCs/>
+                <w:color w:val="000000"/>
+                <w:sz w:val="22"/>
+                <w:szCs w:val="22"/>
+                <w:lang w:eastAsia="es-PE"/>
+              </w:rPr>
+            </w:pPr>
+            <w:proofErr w:type="spellStart"/>
+            <w:r>
+              <w:rPr>
+                <w:rFonts w:ascii="Calibri" w:hAnsi="Calibri" w:cs="Calibri"/>
+                <w:b/>
+                <w:bCs/>
+                <w:color w:val="000000"/>
+                <w:sz w:val="22"/>
+                <w:szCs w:val="22"/>
+                <w:lang w:eastAsia="es-PE"/>
+              </w:rPr>
+              <w:t>huancabamba</w:t>
+            </w:r>
+            <w:proofErr w:type="spellEnd"/>
+          </w:p>
+        </w:tc>
+        <w:tc>
+          <w:tcPr>
+            <w:tcW w:w="1200" w:type="dxa"/>
+            <w:tcBorders>
+              <w:top w:val="nil"/>
+              <w:left w:val="nil"/>
+              <w:bottom w:val="single" w:sz="4" w:space="0" w:color="auto"/>
+              <w:right w:val="nil"/>
+            </w:tcBorders>
+            <w:shd w:val="clear" w:color="auto" w:fill="auto"/>
+            <w:noWrap/>
+            <w:hideMark/>
+          </w:tcPr>
+          <w:p>
+            <w:pPr>
+              <w:spacing w:line="240" w:lineRule="auto"/>
+              <w:jc w:val="center"/>
+              <w:rPr>
+                <w:rFonts w:ascii="Calibri" w:hAnsi="Calibri" w:cs="Calibri"/>
+                <w:b/>
+                <w:bCs/>
+                <w:color w:val="000000"/>
+                <w:sz w:val="22"/>
+                <w:szCs w:val="22"/>
+                <w:lang w:eastAsia="es-PE"/>
+              </w:rPr>
+            </w:pPr>
+            <w:proofErr w:type="spellStart"/>
+            <w:r>
+              <w:rPr>
+                <w:rFonts w:ascii="Calibri" w:hAnsi="Calibri" w:cs="Calibri"/>
+                <w:b/>
+                <w:bCs/>
+                <w:color w:val="000000"/>
+                <w:sz w:val="22"/>
+                <w:szCs w:val="22"/>
+                <w:lang w:eastAsia="es-PE"/>
+              </w:rPr>
+              <w:t>miraflores</w:t>
+            </w:r>
+            <w:proofErr w:type="spellEnd"/>
+          </w:p>
+        </w:tc>
+      </w:tr>
+      <w:tr>
+        <w:trPr>
+          <w:trHeight w:val="300"/>
+        </w:trPr>
+        <w:tc>
+          <w:tcPr>
+            <w:tcW w:w="1200" w:type="dxa"/>
+            <w:tcBorders>
+              <w:top w:val="nil"/>
+              <w:left w:val="nil"/>
+              <w:bottom w:val="nil"/>
+              <w:right w:val="nil"/>
+            </w:tcBorders>
+            <w:shd w:val="clear" w:color="auto" w:fill="auto"/>
+            <w:noWrap/>
+            <w:hideMark/>
+          </w:tcPr>
+          <w:p>
+            <w:pPr>
+              <w:spacing w:line="240" w:lineRule="auto"/>
+              <w:jc w:val="center"/>
+              <w:rPr>
+                <w:rFonts w:ascii="Calibri" w:hAnsi="Calibri" w:cs="Calibri"/>
+                <w:color w:val="000000"/>
+                <w:sz w:val="22"/>
+                <w:szCs w:val="22"/>
+                <w:lang w:eastAsia="es-PE"/>
+              </w:rPr>
+            </w:pPr>
+            <w:r>
+              <w:rPr>
+                <w:rFonts w:ascii="Calibri" w:hAnsi="Calibri" w:cs="Calibri"/>
+                <w:color w:val="000000"/>
+                <w:sz w:val="22"/>
+                <w:szCs w:val="22"/>
+                <w:lang w:eastAsia="es-PE"/>
+              </w:rPr>
+              <w:t>1980-01-31</w:t>
+            </w:r>
+          </w:p>
+        </w:tc>
+        <w:tc>
+          <w:tcPr>
+            <w:tcW w:w="1200" w:type="dxa"/>
+            <w:tcBorders>
+              <w:top w:val="nil"/>
+              <w:left w:val="nil"/>
+              <w:bottom w:val="nil"/>
+              <w:right w:val="nil"/>
+            </w:tcBorders>
+            <w:shd w:val="clear" w:color="auto" w:fill="auto"/>
+            <w:noWrap/>
+            <w:vAlign w:val="bottom"/>
+            <w:hideMark/>
+          </w:tcPr>
+          <w:p>
+            <w:pPr>
+              <w:spacing w:line="240" w:lineRule="auto"/>
+              <w:jc w:val="right"/>
+              <w:rPr>
+                <w:rFonts w:ascii="Calibri" w:hAnsi="Calibri" w:cs="Calibri"/>
+                <w:color w:val="000000"/>
+                <w:sz w:val="22"/>
+                <w:szCs w:val="22"/>
+                <w:lang w:eastAsia="es-PE"/>
+              </w:rPr>
+            </w:pPr>
+            <w:r>
+              <w:rPr>
+                <w:rFonts w:ascii="Calibri" w:hAnsi="Calibri" w:cs="Calibri"/>
+                <w:color w:val="000000"/>
+                <w:sz w:val="22"/>
+                <w:szCs w:val="22"/>
+                <w:lang w:eastAsia="es-PE"/>
+              </w:rPr>
+              <w:t>0</w:t>
+            </w:r>
+          </w:p>
+        </w:tc>
+        <w:tc>
+          <w:tcPr>
+            <w:tcW w:w="1200" w:type="dxa"/>
+            <w:tcBorders>
+              <w:top w:val="nil"/>
+              <w:left w:val="nil"/>
+              <w:bottom w:val="nil"/>
+              <w:right w:val="nil"/>
+            </w:tcBorders>
+            <w:shd w:val="clear" w:color="auto" w:fill="auto"/>
+            <w:noWrap/>
+            <w:vAlign w:val="bottom"/>
+            <w:hideMark/>
+          </w:tcPr>
+          <w:p>
+            <w:pPr>
+              <w:spacing w:line="240" w:lineRule="auto"/>
+              <w:jc w:val="right"/>
+              <w:rPr>
+                <w:rFonts w:ascii="Calibri" w:hAnsi="Calibri" w:cs="Calibri"/>
+                <w:color w:val="000000"/>
+                <w:sz w:val="22"/>
+                <w:szCs w:val="22"/>
+                <w:lang w:eastAsia="es-PE"/>
+              </w:rPr>
+            </w:pPr>
+            <w:r>
+              <w:rPr>
+                <w:rFonts w:ascii="Calibri" w:hAnsi="Calibri" w:cs="Calibri"/>
+                <w:color w:val="000000"/>
+                <w:sz w:val="22"/>
+                <w:szCs w:val="22"/>
+                <w:lang w:eastAsia="es-PE"/>
+              </w:rPr>
+              <w:t>70.4</w:t>
+            </w:r>
+          </w:p>
+        </w:tc>
+        <w:tc>
+          <w:tcPr>
+            <w:tcW w:w="1200" w:type="dxa"/>
+            <w:tcBorders>
+              <w:top w:val="nil"/>
+              <w:left w:val="nil"/>
+              <w:bottom w:val="nil"/>
+              <w:right w:val="nil"/>
+            </w:tcBorders>
+            <w:shd w:val="clear" w:color="auto" w:fill="auto"/>
+            <w:noWrap/>
+            <w:vAlign w:val="bottom"/>
+            <w:hideMark/>
+          </w:tcPr>
+          <w:p>
+            <w:pPr>
+              <w:spacing w:line="240" w:lineRule="auto"/>
+              <w:jc w:val="right"/>
+              <w:rPr>
+                <w:rFonts w:ascii="Calibri" w:hAnsi="Calibri" w:cs="Calibri"/>
+                <w:color w:val="000000"/>
+                <w:sz w:val="22"/>
+                <w:szCs w:val="22"/>
+                <w:lang w:eastAsia="es-PE"/>
+              </w:rPr>
+            </w:pPr>
+            <w:r>
+              <w:rPr>
+                <w:rFonts w:ascii="Calibri" w:hAnsi="Calibri" w:cs="Calibri"/>
+                <w:color w:val="000000"/>
+                <w:sz w:val="22"/>
+                <w:szCs w:val="22"/>
+                <w:lang w:eastAsia="es-PE"/>
+              </w:rPr>
+              <w:t>38.7</w:t>
+            </w:r>
+          </w:p>
+        </w:tc>
+        <w:tc>
+          <w:tcPr>
+            <w:tcW w:w="1326" w:type="dxa"/>
+            <w:tcBorders>
+              <w:top w:val="nil"/>
+              <w:left w:val="nil"/>
+              <w:bottom w:val="nil"/>
+              <w:right w:val="nil"/>
+            </w:tcBorders>
+            <w:shd w:val="clear" w:color="auto" w:fill="auto"/>
+            <w:noWrap/>
+            <w:vAlign w:val="bottom"/>
+            <w:hideMark/>
+          </w:tcPr>
+          <w:p>
+            <w:pPr>
+              <w:spacing w:line="240" w:lineRule="auto"/>
+              <w:jc w:val="right"/>
+              <w:rPr>
+                <w:rFonts w:ascii="Calibri" w:hAnsi="Calibri" w:cs="Calibri"/>
+                <w:color w:val="000000"/>
+                <w:sz w:val="22"/>
+                <w:szCs w:val="22"/>
+                <w:lang w:eastAsia="es-PE"/>
+              </w:rPr>
+            </w:pPr>
+            <w:r>
+              <w:rPr>
+                <w:rFonts w:ascii="Calibri" w:hAnsi="Calibri" w:cs="Calibri"/>
+                <w:color w:val="000000"/>
+                <w:sz w:val="22"/>
+                <w:szCs w:val="22"/>
+                <w:lang w:eastAsia="es-PE"/>
+              </w:rPr>
+              <w:t>23.5</w:t>
+            </w:r>
+          </w:p>
+        </w:tc>
+        <w:tc>
+          <w:tcPr>
+            <w:tcW w:w="1200" w:type="dxa"/>
+            <w:tcBorders>
+              <w:top w:val="nil"/>
+              <w:left w:val="nil"/>
+              <w:bottom w:val="nil"/>
+              <w:right w:val="nil"/>
+            </w:tcBorders>
+            <w:shd w:val="clear" w:color="auto" w:fill="auto"/>
+            <w:noWrap/>
+            <w:vAlign w:val="bottom"/>
+            <w:hideMark/>
+          </w:tcPr>
+          <w:p>
+            <w:pPr>
+              <w:spacing w:line="240" w:lineRule="auto"/>
+              <w:jc w:val="right"/>
+              <w:rPr>
+                <w:rFonts w:ascii="Calibri" w:hAnsi="Calibri" w:cs="Calibri"/>
+                <w:color w:val="000000"/>
+                <w:sz w:val="22"/>
+                <w:szCs w:val="22"/>
+                <w:lang w:eastAsia="es-PE"/>
+              </w:rPr>
+            </w:pPr>
+            <w:r>
+              <w:rPr>
+                <w:rFonts w:ascii="Calibri" w:hAnsi="Calibri" w:cs="Calibri"/>
+                <w:color w:val="000000"/>
+                <w:sz w:val="22"/>
+                <w:szCs w:val="22"/>
+                <w:lang w:eastAsia="es-PE"/>
+              </w:rPr>
+              <w:t>0.2</w:t>
+            </w:r>
+          </w:p>
+        </w:tc>
+      </w:tr>
+      <w:tr>
+        <w:trPr>
+          <w:trHeight w:val="300"/>
+        </w:trPr>
+        <w:tc>
+          <w:tcPr>
+            <w:tcW w:w="1200" w:type="dxa"/>
+            <w:tcBorders>
+              <w:top w:val="nil"/>
+              <w:left w:val="nil"/>
+              <w:bottom w:val="nil"/>
+              <w:right w:val="nil"/>
+            </w:tcBorders>
+            <w:shd w:val="clear" w:color="auto" w:fill="auto"/>
+            <w:noWrap/>
+            <w:hideMark/>
+          </w:tcPr>
+          <w:p>
+            <w:pPr>
+              <w:spacing w:line="240" w:lineRule="auto"/>
+              <w:jc w:val="center"/>
+              <w:rPr>
+                <w:rFonts w:ascii="Calibri" w:hAnsi="Calibri" w:cs="Calibri"/>
+                <w:color w:val="000000"/>
+                <w:sz w:val="22"/>
+                <w:szCs w:val="22"/>
+                <w:lang w:eastAsia="es-PE"/>
+              </w:rPr>
+            </w:pPr>
+            <w:r>
+              <w:rPr>
+                <w:rFonts w:ascii="Calibri" w:hAnsi="Calibri" w:cs="Calibri"/>
+                <w:color w:val="000000"/>
+                <w:sz w:val="22"/>
+                <w:szCs w:val="22"/>
+                <w:lang w:eastAsia="es-PE"/>
+              </w:rPr>
+              <w:t>1980-02-29</w:t>
+            </w:r>
+          </w:p>
+        </w:tc>
+        <w:tc>
+          <w:tcPr>
+            <w:tcW w:w="1200" w:type="dxa"/>
+            <w:tcBorders>
+              <w:top w:val="nil"/>
+              <w:left w:val="nil"/>
+              <w:bottom w:val="nil"/>
+              <w:right w:val="nil"/>
+            </w:tcBorders>
+            <w:shd w:val="clear" w:color="auto" w:fill="auto"/>
+            <w:noWrap/>
+            <w:vAlign w:val="bottom"/>
+            <w:hideMark/>
+          </w:tcPr>
+          <w:p>
+            <w:pPr>
+              <w:spacing w:line="240" w:lineRule="auto"/>
+              <w:jc w:val="right"/>
+              <w:rPr>
+                <w:rFonts w:ascii="Calibri" w:hAnsi="Calibri" w:cs="Calibri"/>
+                <w:color w:val="000000"/>
+                <w:sz w:val="22"/>
+                <w:szCs w:val="22"/>
+                <w:lang w:eastAsia="es-PE"/>
+              </w:rPr>
+            </w:pPr>
+            <w:r>
+              <w:rPr>
+                <w:rFonts w:ascii="Calibri" w:hAnsi="Calibri" w:cs="Calibri"/>
+                <w:color w:val="000000"/>
+                <w:sz w:val="22"/>
+                <w:szCs w:val="22"/>
+                <w:lang w:eastAsia="es-PE"/>
+              </w:rPr>
+              <w:t>0</w:t>
+            </w:r>
+          </w:p>
+        </w:tc>
+        <w:tc>
+          <w:tcPr>
+            <w:tcW w:w="1200" w:type="dxa"/>
+            <w:tcBorders>
+              <w:top w:val="nil"/>
+              <w:left w:val="nil"/>
+              <w:bottom w:val="nil"/>
+              <w:right w:val="nil"/>
+            </w:tcBorders>
+            <w:shd w:val="clear" w:color="auto" w:fill="auto"/>
+            <w:noWrap/>
+            <w:vAlign w:val="bottom"/>
+            <w:hideMark/>
+          </w:tcPr>
+          <w:p>
+            <w:pPr>
+              <w:spacing w:line="240" w:lineRule="auto"/>
+              <w:jc w:val="right"/>
+              <w:rPr>
+                <w:rFonts w:ascii="Calibri" w:hAnsi="Calibri" w:cs="Calibri"/>
+                <w:color w:val="000000"/>
+                <w:sz w:val="22"/>
+                <w:szCs w:val="22"/>
+                <w:lang w:eastAsia="es-PE"/>
+              </w:rPr>
+            </w:pPr>
+            <w:r>
+              <w:rPr>
+                <w:rFonts w:ascii="Calibri" w:hAnsi="Calibri" w:cs="Calibri"/>
+                <w:color w:val="000000"/>
+                <w:sz w:val="22"/>
+                <w:szCs w:val="22"/>
+                <w:lang w:eastAsia="es-PE"/>
+              </w:rPr>
+              <w:t>108.7</w:t>
+            </w:r>
+          </w:p>
+        </w:tc>
+        <w:tc>
+          <w:tcPr>
+            <w:tcW w:w="1200" w:type="dxa"/>
+            <w:tcBorders>
+              <w:top w:val="nil"/>
+              <w:left w:val="nil"/>
+              <w:bottom w:val="nil"/>
+              <w:right w:val="nil"/>
+            </w:tcBorders>
+            <w:shd w:val="clear" w:color="auto" w:fill="auto"/>
+            <w:noWrap/>
+            <w:vAlign w:val="bottom"/>
+            <w:hideMark/>
+          </w:tcPr>
+          <w:p>
+            <w:pPr>
+              <w:spacing w:line="240" w:lineRule="auto"/>
+              <w:jc w:val="right"/>
+              <w:rPr>
+                <w:rFonts w:ascii="Calibri" w:hAnsi="Calibri" w:cs="Calibri"/>
+                <w:color w:val="000000"/>
+                <w:sz w:val="22"/>
+                <w:szCs w:val="22"/>
+                <w:lang w:eastAsia="es-PE"/>
+              </w:rPr>
+            </w:pPr>
+            <w:r>
+              <w:rPr>
+                <w:rFonts w:ascii="Calibri" w:hAnsi="Calibri" w:cs="Calibri"/>
+                <w:color w:val="000000"/>
+                <w:sz w:val="22"/>
+                <w:szCs w:val="22"/>
+                <w:lang w:eastAsia="es-PE"/>
+              </w:rPr>
+              <w:t>139</w:t>
+            </w:r>
+          </w:p>
+        </w:tc>
+        <w:tc>
+          <w:tcPr>
+            <w:tcW w:w="1326" w:type="dxa"/>
+            <w:tcBorders>
+              <w:top w:val="nil"/>
+              <w:left w:val="nil"/>
+              <w:bottom w:val="nil"/>
+              <w:right w:val="nil"/>
+            </w:tcBorders>
+            <w:shd w:val="clear" w:color="auto" w:fill="auto"/>
+            <w:noWrap/>
+            <w:vAlign w:val="bottom"/>
+            <w:hideMark/>
+          </w:tcPr>
+          <w:p>
+            <w:pPr>
+              <w:spacing w:line="240" w:lineRule="auto"/>
+              <w:jc w:val="right"/>
+              <w:rPr>
+                <w:rFonts w:ascii="Calibri" w:hAnsi="Calibri" w:cs="Calibri"/>
+                <w:color w:val="000000"/>
+                <w:sz w:val="22"/>
+                <w:szCs w:val="22"/>
+                <w:lang w:eastAsia="es-PE"/>
+              </w:rPr>
+            </w:pPr>
+            <w:r>
+              <w:rPr>
+                <w:rFonts w:ascii="Calibri" w:hAnsi="Calibri" w:cs="Calibri"/>
+                <w:color w:val="000000"/>
+                <w:sz w:val="22"/>
+                <w:szCs w:val="22"/>
+                <w:lang w:eastAsia="es-PE"/>
+              </w:rPr>
+              <w:t>35.9</w:t>
+            </w:r>
+          </w:p>
+        </w:tc>
+        <w:tc>
+          <w:tcPr>
+            <w:tcW w:w="1200" w:type="dxa"/>
+            <w:tcBorders>
+              <w:top w:val="nil"/>
+              <w:left w:val="nil"/>
+              <w:bottom w:val="nil"/>
+              <w:right w:val="nil"/>
+            </w:tcBorders>
+            <w:shd w:val="clear" w:color="auto" w:fill="auto"/>
+            <w:noWrap/>
+            <w:vAlign w:val="bottom"/>
+            <w:hideMark/>
+          </w:tcPr>
+          <w:p>
+            <w:pPr>
+              <w:spacing w:line="240" w:lineRule="auto"/>
+              <w:jc w:val="right"/>
+              <w:rPr>
+                <w:rFonts w:ascii="Calibri" w:hAnsi="Calibri" w:cs="Calibri"/>
+                <w:color w:val="000000"/>
+                <w:sz w:val="22"/>
+                <w:szCs w:val="22"/>
+                <w:lang w:eastAsia="es-PE"/>
+              </w:rPr>
+            </w:pPr>
+            <w:r>
+              <w:rPr>
+                <w:rFonts w:ascii="Calibri" w:hAnsi="Calibri" w:cs="Calibri"/>
+                <w:color w:val="000000"/>
+                <w:sz w:val="22"/>
+                <w:szCs w:val="22"/>
+                <w:lang w:eastAsia="es-PE"/>
+              </w:rPr>
+              <w:t>2.5</w:t>
+            </w:r>
+          </w:p>
+        </w:tc>
+      </w:tr>
+      <w:tr>
+        <w:trPr>
+          <w:trHeight w:val="300"/>
+        </w:trPr>
+        <w:tc>
+          <w:tcPr>
+            <w:tcW w:w="1200" w:type="dxa"/>
+            <w:tcBorders>
+              <w:top w:val="nil"/>
+              <w:left w:val="nil"/>
+              <w:bottom w:val="nil"/>
+              <w:right w:val="nil"/>
+            </w:tcBorders>
+            <w:shd w:val="clear" w:color="auto" w:fill="auto"/>
+            <w:noWrap/>
+            <w:hideMark/>
+          </w:tcPr>
+          <w:p>
+            <w:pPr>
+              <w:spacing w:line="240" w:lineRule="auto"/>
+              <w:jc w:val="center"/>
+              <w:rPr>
+                <w:rFonts w:ascii="Calibri" w:hAnsi="Calibri" w:cs="Calibri"/>
+                <w:color w:val="000000"/>
+                <w:sz w:val="22"/>
+                <w:szCs w:val="22"/>
+                <w:lang w:eastAsia="es-PE"/>
+              </w:rPr>
+            </w:pPr>
+            <w:r>
+              <w:rPr>
+                <w:rFonts w:ascii="Calibri" w:hAnsi="Calibri" w:cs="Calibri"/>
+                <w:color w:val="000000"/>
+                <w:sz w:val="22"/>
+                <w:szCs w:val="22"/>
+                <w:lang w:eastAsia="es-PE"/>
+              </w:rPr>
+              <w:t>1980-03-31</w:t>
+            </w:r>
+          </w:p>
+        </w:tc>
+        <w:tc>
+          <w:tcPr>
+            <w:tcW w:w="1200" w:type="dxa"/>
+            <w:tcBorders>
+              <w:top w:val="nil"/>
+              <w:left w:val="nil"/>
+              <w:bottom w:val="nil"/>
+              <w:right w:val="nil"/>
+            </w:tcBorders>
+            <w:shd w:val="clear" w:color="auto" w:fill="auto"/>
+            <w:noWrap/>
+            <w:vAlign w:val="bottom"/>
+            <w:hideMark/>
+          </w:tcPr>
+          <w:p>
+            <w:pPr>
+              <w:spacing w:line="240" w:lineRule="auto"/>
+              <w:jc w:val="right"/>
+              <w:rPr>
+                <w:rFonts w:ascii="Calibri" w:hAnsi="Calibri" w:cs="Calibri"/>
+                <w:color w:val="000000"/>
+                <w:sz w:val="22"/>
+                <w:szCs w:val="22"/>
+                <w:lang w:eastAsia="es-PE"/>
+              </w:rPr>
+            </w:pPr>
+            <w:r>
+              <w:rPr>
+                <w:rFonts w:ascii="Calibri" w:hAnsi="Calibri" w:cs="Calibri"/>
+                <w:color w:val="000000"/>
+                <w:sz w:val="22"/>
+                <w:szCs w:val="22"/>
+                <w:lang w:eastAsia="es-PE"/>
+              </w:rPr>
+              <w:t>6.4</w:t>
+            </w:r>
+          </w:p>
+        </w:tc>
+        <w:tc>
+          <w:tcPr>
+            <w:tcW w:w="1200" w:type="dxa"/>
+            <w:tcBorders>
+              <w:top w:val="nil"/>
+              <w:left w:val="nil"/>
+              <w:bottom w:val="nil"/>
+              <w:right w:val="nil"/>
+            </w:tcBorders>
+            <w:shd w:val="clear" w:color="auto" w:fill="auto"/>
+            <w:noWrap/>
+            <w:vAlign w:val="bottom"/>
+            <w:hideMark/>
+          </w:tcPr>
+          <w:p>
+            <w:pPr>
+              <w:spacing w:line="240" w:lineRule="auto"/>
+              <w:jc w:val="right"/>
+              <w:rPr>
+                <w:rFonts w:ascii="Calibri" w:hAnsi="Calibri" w:cs="Calibri"/>
+                <w:color w:val="000000"/>
+                <w:sz w:val="22"/>
+                <w:szCs w:val="22"/>
+                <w:lang w:eastAsia="es-PE"/>
+              </w:rPr>
+            </w:pPr>
+            <w:r>
+              <w:rPr>
+                <w:rFonts w:ascii="Calibri" w:hAnsi="Calibri" w:cs="Calibri"/>
+                <w:color w:val="000000"/>
+                <w:sz w:val="22"/>
+                <w:szCs w:val="22"/>
+                <w:lang w:eastAsia="es-PE"/>
+              </w:rPr>
+              <w:t>121.6</w:t>
+            </w:r>
+          </w:p>
+        </w:tc>
+        <w:tc>
+          <w:tcPr>
+            <w:tcW w:w="1200" w:type="dxa"/>
+            <w:tcBorders>
+              <w:top w:val="nil"/>
+              <w:left w:val="nil"/>
+              <w:bottom w:val="nil"/>
+              <w:right w:val="nil"/>
+            </w:tcBorders>
+            <w:shd w:val="clear" w:color="auto" w:fill="auto"/>
+            <w:noWrap/>
+            <w:vAlign w:val="bottom"/>
+            <w:hideMark/>
+          </w:tcPr>
+          <w:p>
+            <w:pPr>
+              <w:spacing w:line="240" w:lineRule="auto"/>
+              <w:jc w:val="right"/>
+              <w:rPr>
+                <w:rFonts w:ascii="Calibri" w:hAnsi="Calibri" w:cs="Calibri"/>
+                <w:color w:val="000000"/>
+                <w:sz w:val="22"/>
+                <w:szCs w:val="22"/>
+                <w:lang w:eastAsia="es-PE"/>
+              </w:rPr>
+            </w:pPr>
+            <w:r>
+              <w:rPr>
+                <w:rFonts w:ascii="Calibri" w:hAnsi="Calibri" w:cs="Calibri"/>
+                <w:color w:val="000000"/>
+                <w:sz w:val="22"/>
+                <w:szCs w:val="22"/>
+                <w:lang w:eastAsia="es-PE"/>
+              </w:rPr>
+              <w:t>116.9</w:t>
+            </w:r>
+          </w:p>
+        </w:tc>
+        <w:tc>
+          <w:tcPr>
+            <w:tcW w:w="1326" w:type="dxa"/>
+            <w:tcBorders>
+              <w:top w:val="nil"/>
+              <w:left w:val="nil"/>
+              <w:bottom w:val="nil"/>
+              <w:right w:val="nil"/>
+            </w:tcBorders>
+            <w:shd w:val="clear" w:color="auto" w:fill="auto"/>
+            <w:noWrap/>
+            <w:vAlign w:val="bottom"/>
+            <w:hideMark/>
+          </w:tcPr>
+          <w:p>
+            <w:pPr>
+              <w:spacing w:line="240" w:lineRule="auto"/>
+              <w:jc w:val="right"/>
+              <w:rPr>
+                <w:rFonts w:ascii="Calibri" w:hAnsi="Calibri" w:cs="Calibri"/>
+                <w:color w:val="000000"/>
+                <w:sz w:val="22"/>
+                <w:szCs w:val="22"/>
+                <w:lang w:eastAsia="es-PE"/>
+              </w:rPr>
+            </w:pPr>
+            <w:r>
+              <w:rPr>
+                <w:rFonts w:ascii="Calibri" w:hAnsi="Calibri" w:cs="Calibri"/>
+                <w:color w:val="000000"/>
+                <w:sz w:val="22"/>
+                <w:szCs w:val="22"/>
+                <w:lang w:eastAsia="es-PE"/>
+              </w:rPr>
+              <w:t>51.3</w:t>
+            </w:r>
+          </w:p>
+        </w:tc>
+        <w:tc>
+          <w:tcPr>
+            <w:tcW w:w="1200" w:type="dxa"/>
+            <w:tcBorders>
+              <w:top w:val="nil"/>
+              <w:left w:val="nil"/>
+              <w:bottom w:val="nil"/>
+              <w:right w:val="nil"/>
+            </w:tcBorders>
+            <w:shd w:val="clear" w:color="auto" w:fill="auto"/>
+            <w:noWrap/>
+            <w:vAlign w:val="bottom"/>
+            <w:hideMark/>
+          </w:tcPr>
+          <w:p>
+            <w:pPr>
+              <w:spacing w:line="240" w:lineRule="auto"/>
+              <w:jc w:val="right"/>
+              <w:rPr>
+                <w:rFonts w:ascii="Calibri" w:hAnsi="Calibri" w:cs="Calibri"/>
+                <w:color w:val="000000"/>
+                <w:sz w:val="22"/>
+                <w:szCs w:val="22"/>
+                <w:lang w:eastAsia="es-PE"/>
+              </w:rPr>
+            </w:pPr>
+            <w:r>
+              <w:rPr>
+                <w:rFonts w:ascii="Calibri" w:hAnsi="Calibri" w:cs="Calibri"/>
+                <w:color w:val="000000"/>
+                <w:sz w:val="22"/>
+                <w:szCs w:val="22"/>
+                <w:lang w:eastAsia="es-PE"/>
+              </w:rPr>
+              <w:t>13.7</w:t>
+            </w:r>
+          </w:p>
+        </w:tc>
+      </w:tr>
+      <w:tr>
+        <w:trPr>
+          <w:trHeight w:val="300"/>
+        </w:trPr>
+        <w:tc>
+          <w:tcPr>
+            <w:tcW w:w="1200" w:type="dxa"/>
+            <w:tcBorders>
+              <w:top w:val="nil"/>
+              <w:left w:val="nil"/>
+              <w:bottom w:val="nil"/>
+              <w:right w:val="nil"/>
+            </w:tcBorders>
+            <w:shd w:val="clear" w:color="auto" w:fill="auto"/>
+            <w:noWrap/>
+            <w:hideMark/>
+          </w:tcPr>
+          <w:p>
+            <w:pPr>
+              <w:spacing w:line="240" w:lineRule="auto"/>
+              <w:jc w:val="center"/>
+              <w:rPr>
+                <w:rFonts w:ascii="Calibri" w:hAnsi="Calibri" w:cs="Calibri"/>
+                <w:color w:val="000000"/>
+                <w:sz w:val="22"/>
+                <w:szCs w:val="22"/>
+                <w:lang w:eastAsia="es-PE"/>
+              </w:rPr>
+            </w:pPr>
+            <w:r>
+              <w:rPr>
+                <w:rFonts w:ascii="Calibri" w:hAnsi="Calibri" w:cs="Calibri"/>
+                <w:color w:val="000000"/>
+                <w:sz w:val="22"/>
+                <w:szCs w:val="22"/>
+                <w:lang w:eastAsia="es-PE"/>
+              </w:rPr>
+              <w:t>1980-04-30</w:t>
+            </w:r>
+          </w:p>
+        </w:tc>
+        <w:tc>
+          <w:tcPr>
+            <w:tcW w:w="1200" w:type="dxa"/>
+            <w:tcBorders>
+              <w:top w:val="nil"/>
+              <w:left w:val="nil"/>
+              <w:bottom w:val="nil"/>
+              <w:right w:val="nil"/>
+            </w:tcBorders>
+            <w:shd w:val="clear" w:color="auto" w:fill="auto"/>
+            <w:noWrap/>
+            <w:vAlign w:val="bottom"/>
+            <w:hideMark/>
+          </w:tcPr>
+          <w:p>
+            <w:pPr>
+              <w:spacing w:line="240" w:lineRule="auto"/>
+              <w:jc w:val="right"/>
+              <w:rPr>
+                <w:rFonts w:ascii="Calibri" w:hAnsi="Calibri" w:cs="Calibri"/>
+                <w:color w:val="000000"/>
+                <w:sz w:val="22"/>
+                <w:szCs w:val="22"/>
+                <w:lang w:eastAsia="es-PE"/>
+              </w:rPr>
+            </w:pPr>
+            <w:r>
+              <w:rPr>
+                <w:rFonts w:ascii="Calibri" w:hAnsi="Calibri" w:cs="Calibri"/>
+                <w:color w:val="000000"/>
+                <w:sz w:val="22"/>
+                <w:szCs w:val="22"/>
+                <w:lang w:eastAsia="es-PE"/>
+              </w:rPr>
+              <w:t>7.6</w:t>
+            </w:r>
+          </w:p>
+        </w:tc>
+        <w:tc>
+          <w:tcPr>
+            <w:tcW w:w="1200" w:type="dxa"/>
+            <w:tcBorders>
+              <w:top w:val="nil"/>
+              <w:left w:val="nil"/>
+              <w:bottom w:val="nil"/>
+              <w:right w:val="nil"/>
+            </w:tcBorders>
+            <w:shd w:val="clear" w:color="auto" w:fill="auto"/>
+            <w:noWrap/>
+            <w:vAlign w:val="bottom"/>
+            <w:hideMark/>
+          </w:tcPr>
+          <w:p>
+            <w:pPr>
+              <w:spacing w:line="240" w:lineRule="auto"/>
+              <w:jc w:val="right"/>
+              <w:rPr>
+                <w:rFonts w:ascii="Calibri" w:hAnsi="Calibri" w:cs="Calibri"/>
+                <w:color w:val="000000"/>
+                <w:sz w:val="22"/>
+                <w:szCs w:val="22"/>
+                <w:lang w:eastAsia="es-PE"/>
+              </w:rPr>
+            </w:pPr>
+            <w:r>
+              <w:rPr>
+                <w:rFonts w:ascii="Calibri" w:hAnsi="Calibri" w:cs="Calibri"/>
+                <w:color w:val="000000"/>
+                <w:sz w:val="22"/>
+                <w:szCs w:val="22"/>
+                <w:lang w:eastAsia="es-PE"/>
+              </w:rPr>
+              <w:t>178</w:t>
+            </w:r>
+          </w:p>
+        </w:tc>
+        <w:tc>
+          <w:tcPr>
+            <w:tcW w:w="1200" w:type="dxa"/>
+            <w:tcBorders>
+              <w:top w:val="nil"/>
+              <w:left w:val="nil"/>
+              <w:bottom w:val="nil"/>
+              <w:right w:val="nil"/>
+            </w:tcBorders>
+            <w:shd w:val="clear" w:color="auto" w:fill="auto"/>
+            <w:noWrap/>
+            <w:vAlign w:val="bottom"/>
+            <w:hideMark/>
+          </w:tcPr>
+          <w:p>
+            <w:pPr>
+              <w:spacing w:line="240" w:lineRule="auto"/>
+              <w:jc w:val="right"/>
+              <w:rPr>
+                <w:rFonts w:ascii="Calibri" w:hAnsi="Calibri" w:cs="Calibri"/>
+                <w:color w:val="000000"/>
+                <w:sz w:val="22"/>
+                <w:szCs w:val="22"/>
+                <w:lang w:eastAsia="es-PE"/>
+              </w:rPr>
+            </w:pPr>
+            <w:r>
+              <w:rPr>
+                <w:rFonts w:ascii="Calibri" w:hAnsi="Calibri" w:cs="Calibri"/>
+                <w:color w:val="000000"/>
+                <w:sz w:val="22"/>
+                <w:szCs w:val="22"/>
+                <w:lang w:eastAsia="es-PE"/>
+              </w:rPr>
+              <w:t>129.1</w:t>
+            </w:r>
+          </w:p>
+        </w:tc>
+        <w:tc>
+          <w:tcPr>
+            <w:tcW w:w="1326" w:type="dxa"/>
+            <w:tcBorders>
+              <w:top w:val="nil"/>
+              <w:left w:val="nil"/>
+              <w:bottom w:val="nil"/>
+              <w:right w:val="nil"/>
+            </w:tcBorders>
+            <w:shd w:val="clear" w:color="auto" w:fill="auto"/>
+            <w:noWrap/>
+            <w:vAlign w:val="bottom"/>
+            <w:hideMark/>
+          </w:tcPr>
+          <w:p>
+            <w:pPr>
+              <w:spacing w:line="240" w:lineRule="auto"/>
+              <w:jc w:val="right"/>
+              <w:rPr>
+                <w:rFonts w:ascii="Calibri" w:hAnsi="Calibri" w:cs="Calibri"/>
+                <w:color w:val="000000"/>
+                <w:sz w:val="22"/>
+                <w:szCs w:val="22"/>
+                <w:lang w:eastAsia="es-PE"/>
+              </w:rPr>
+            </w:pPr>
+          </w:p>
+        </w:tc>
+        <w:tc>
+          <w:tcPr>
+            <w:tcW w:w="1200" w:type="dxa"/>
+            <w:tcBorders>
+              <w:top w:val="nil"/>
+              <w:left w:val="nil"/>
+              <w:bottom w:val="nil"/>
+              <w:right w:val="nil"/>
+            </w:tcBorders>
+            <w:shd w:val="clear" w:color="auto" w:fill="auto"/>
+            <w:noWrap/>
+            <w:vAlign w:val="bottom"/>
+            <w:hideMark/>
+          </w:tcPr>
+          <w:p>
+            <w:pPr>
+              <w:spacing w:line="240" w:lineRule="auto"/>
+              <w:jc w:val="right"/>
+              <w:rPr>
+                <w:rFonts w:ascii="Calibri" w:hAnsi="Calibri" w:cs="Calibri"/>
+                <w:color w:val="000000"/>
+                <w:sz w:val="22"/>
+                <w:szCs w:val="22"/>
+                <w:lang w:eastAsia="es-PE"/>
+              </w:rPr>
+            </w:pPr>
+            <w:r>
+              <w:rPr>
+                <w:rFonts w:ascii="Calibri" w:hAnsi="Calibri" w:cs="Calibri"/>
+                <w:color w:val="000000"/>
+                <w:sz w:val="22"/>
+                <w:szCs w:val="22"/>
+                <w:lang w:eastAsia="es-PE"/>
+              </w:rPr>
+              <w:t>35.2</w:t>
+            </w:r>
+          </w:p>
+        </w:tc>
+      </w:tr>
+      <w:tr>
+        <w:trPr>
+          <w:trHeight w:val="300"/>
+        </w:trPr>
+        <w:tc>
+          <w:tcPr>
+            <w:tcW w:w="1200" w:type="dxa"/>
+            <w:tcBorders>
+              <w:top w:val="nil"/>
+              <w:left w:val="nil"/>
+              <w:bottom w:val="nil"/>
+              <w:right w:val="nil"/>
+            </w:tcBorders>
+            <w:shd w:val="clear" w:color="auto" w:fill="auto"/>
+            <w:noWrap/>
+            <w:hideMark/>
+          </w:tcPr>
+          <w:p>
+            <w:pPr>
+              <w:spacing w:line="240" w:lineRule="auto"/>
+              <w:jc w:val="center"/>
+              <w:rPr>
+                <w:rFonts w:ascii="Calibri" w:hAnsi="Calibri" w:cs="Calibri"/>
+                <w:color w:val="000000"/>
+                <w:sz w:val="22"/>
+                <w:szCs w:val="22"/>
+                <w:lang w:eastAsia="es-PE"/>
+              </w:rPr>
+            </w:pPr>
+            <w:r>
+              <w:rPr>
+                <w:rFonts w:ascii="Calibri" w:hAnsi="Calibri" w:cs="Calibri"/>
+                <w:color w:val="000000"/>
+                <w:sz w:val="22"/>
+                <w:szCs w:val="22"/>
+                <w:lang w:eastAsia="es-PE"/>
+              </w:rPr>
+              <w:t>1980-05-31</w:t>
+            </w:r>
+          </w:p>
+        </w:tc>
+        <w:tc>
+          <w:tcPr>
+            <w:tcW w:w="1200" w:type="dxa"/>
+            <w:tcBorders>
+              <w:top w:val="nil"/>
+              <w:left w:val="nil"/>
+              <w:bottom w:val="nil"/>
+              <w:right w:val="nil"/>
+            </w:tcBorders>
+            <w:shd w:val="clear" w:color="auto" w:fill="auto"/>
+            <w:noWrap/>
+            <w:vAlign w:val="bottom"/>
+            <w:hideMark/>
+          </w:tcPr>
+          <w:p>
+            <w:pPr>
+              <w:spacing w:line="240" w:lineRule="auto"/>
+              <w:jc w:val="right"/>
+              <w:rPr>
+                <w:rFonts w:ascii="Calibri" w:hAnsi="Calibri" w:cs="Calibri"/>
+                <w:color w:val="000000"/>
+                <w:sz w:val="22"/>
+                <w:szCs w:val="22"/>
+                <w:lang w:eastAsia="es-PE"/>
+              </w:rPr>
+            </w:pPr>
+            <w:r>
+              <w:rPr>
+                <w:rFonts w:ascii="Calibri" w:hAnsi="Calibri" w:cs="Calibri"/>
+                <w:color w:val="000000"/>
+                <w:sz w:val="22"/>
+                <w:szCs w:val="22"/>
+                <w:lang w:eastAsia="es-PE"/>
+              </w:rPr>
+              <w:t>0</w:t>
+            </w:r>
+          </w:p>
+        </w:tc>
+        <w:tc>
+          <w:tcPr>
+            <w:tcW w:w="1200" w:type="dxa"/>
+            <w:tcBorders>
+              <w:top w:val="nil"/>
+              <w:left w:val="nil"/>
+              <w:bottom w:val="nil"/>
+              <w:right w:val="nil"/>
+            </w:tcBorders>
+            <w:shd w:val="clear" w:color="auto" w:fill="auto"/>
+            <w:noWrap/>
+            <w:vAlign w:val="bottom"/>
+            <w:hideMark/>
+          </w:tcPr>
+          <w:p>
+            <w:pPr>
+              <w:spacing w:line="240" w:lineRule="auto"/>
+              <w:jc w:val="right"/>
+              <w:rPr>
+                <w:rFonts w:ascii="Calibri" w:hAnsi="Calibri" w:cs="Calibri"/>
+                <w:color w:val="000000"/>
+                <w:sz w:val="22"/>
+                <w:szCs w:val="22"/>
+                <w:lang w:eastAsia="es-PE"/>
+              </w:rPr>
+            </w:pPr>
+            <w:r>
+              <w:rPr>
+                <w:rFonts w:ascii="Calibri" w:hAnsi="Calibri" w:cs="Calibri"/>
+                <w:color w:val="000000"/>
+                <w:sz w:val="22"/>
+                <w:szCs w:val="22"/>
+                <w:lang w:eastAsia="es-PE"/>
+              </w:rPr>
+              <w:t>42.5</w:t>
+            </w:r>
+          </w:p>
+        </w:tc>
+        <w:tc>
+          <w:tcPr>
+            <w:tcW w:w="1200" w:type="dxa"/>
+            <w:tcBorders>
+              <w:top w:val="nil"/>
+              <w:left w:val="nil"/>
+              <w:bottom w:val="nil"/>
+              <w:right w:val="nil"/>
+            </w:tcBorders>
+            <w:shd w:val="clear" w:color="auto" w:fill="auto"/>
+            <w:noWrap/>
+            <w:vAlign w:val="bottom"/>
+            <w:hideMark/>
+          </w:tcPr>
+          <w:p>
+            <w:pPr>
+              <w:spacing w:line="240" w:lineRule="auto"/>
+              <w:jc w:val="right"/>
+              <w:rPr>
+                <w:rFonts w:ascii="Calibri" w:hAnsi="Calibri" w:cs="Calibri"/>
+                <w:color w:val="000000"/>
+                <w:sz w:val="22"/>
+                <w:szCs w:val="22"/>
+                <w:lang w:eastAsia="es-PE"/>
+              </w:rPr>
+            </w:pPr>
+            <w:r>
+              <w:rPr>
+                <w:rFonts w:ascii="Calibri" w:hAnsi="Calibri" w:cs="Calibri"/>
+                <w:color w:val="000000"/>
+                <w:sz w:val="22"/>
+                <w:szCs w:val="22"/>
+                <w:lang w:eastAsia="es-PE"/>
+              </w:rPr>
+              <w:t>17.9</w:t>
+            </w:r>
+          </w:p>
+        </w:tc>
+        <w:tc>
+          <w:tcPr>
+            <w:tcW w:w="1326" w:type="dxa"/>
+            <w:tcBorders>
+              <w:top w:val="nil"/>
+              <w:left w:val="nil"/>
+              <w:bottom w:val="nil"/>
+              <w:right w:val="nil"/>
+            </w:tcBorders>
+            <w:shd w:val="clear" w:color="auto" w:fill="auto"/>
+            <w:noWrap/>
+            <w:vAlign w:val="bottom"/>
+            <w:hideMark/>
+          </w:tcPr>
+          <w:p>
+            <w:pPr>
+              <w:spacing w:line="240" w:lineRule="auto"/>
+              <w:jc w:val="right"/>
+              <w:rPr>
+                <w:rFonts w:ascii="Calibri" w:hAnsi="Calibri" w:cs="Calibri"/>
+                <w:color w:val="000000"/>
+                <w:sz w:val="22"/>
+                <w:szCs w:val="22"/>
+                <w:lang w:eastAsia="es-PE"/>
+              </w:rPr>
+            </w:pPr>
+            <w:r>
+              <w:rPr>
+                <w:rFonts w:ascii="Calibri" w:hAnsi="Calibri" w:cs="Calibri"/>
+                <w:color w:val="000000"/>
+                <w:sz w:val="22"/>
+                <w:szCs w:val="22"/>
+                <w:lang w:eastAsia="es-PE"/>
+              </w:rPr>
+              <w:t>22.1</w:t>
+            </w:r>
+          </w:p>
+        </w:tc>
+        <w:tc>
+          <w:tcPr>
+            <w:tcW w:w="1200" w:type="dxa"/>
+            <w:tcBorders>
+              <w:top w:val="nil"/>
+              <w:left w:val="nil"/>
+              <w:bottom w:val="nil"/>
+              <w:right w:val="nil"/>
+            </w:tcBorders>
+            <w:shd w:val="clear" w:color="auto" w:fill="auto"/>
+            <w:noWrap/>
+            <w:vAlign w:val="bottom"/>
+            <w:hideMark/>
+          </w:tcPr>
+          <w:p>
+            <w:pPr>
+              <w:spacing w:line="240" w:lineRule="auto"/>
+              <w:jc w:val="right"/>
+              <w:rPr>
+                <w:rFonts w:ascii="Calibri" w:hAnsi="Calibri" w:cs="Calibri"/>
+                <w:color w:val="000000"/>
+                <w:sz w:val="22"/>
+                <w:szCs w:val="22"/>
+                <w:lang w:eastAsia="es-PE"/>
+              </w:rPr>
+            </w:pPr>
+            <w:r>
+              <w:rPr>
+                <w:rFonts w:ascii="Calibri" w:hAnsi="Calibri" w:cs="Calibri"/>
+                <w:color w:val="000000"/>
+                <w:sz w:val="22"/>
+                <w:szCs w:val="22"/>
+                <w:lang w:eastAsia="es-PE"/>
+              </w:rPr>
+              <w:t>0.3</w:t>
+            </w:r>
+          </w:p>
+        </w:tc>
+      </w:tr>
+      <w:tr>
+        <w:trPr>
+          <w:trHeight w:val="300"/>
+        </w:trPr>
+        <w:tc>
+          <w:tcPr>
+            <w:tcW w:w="1200" w:type="dxa"/>
+            <w:tcBorders>
+              <w:top w:val="nil"/>
+              <w:left w:val="nil"/>
+              <w:bottom w:val="nil"/>
+              <w:right w:val="nil"/>
+            </w:tcBorders>
+            <w:shd w:val="clear" w:color="auto" w:fill="auto"/>
+            <w:noWrap/>
+            <w:hideMark/>
+          </w:tcPr>
+          <w:p>
+            <w:pPr>
+              <w:spacing w:line="240" w:lineRule="auto"/>
+              <w:jc w:val="center"/>
+              <w:rPr>
+                <w:rFonts w:ascii="Calibri" w:hAnsi="Calibri" w:cs="Calibri"/>
+                <w:color w:val="000000"/>
+                <w:sz w:val="22"/>
+                <w:szCs w:val="22"/>
+                <w:lang w:eastAsia="es-PE"/>
+              </w:rPr>
+            </w:pPr>
+            <w:r>
+              <w:rPr>
+                <w:rFonts w:ascii="Calibri" w:hAnsi="Calibri" w:cs="Calibri"/>
+                <w:color w:val="000000"/>
+                <w:sz w:val="22"/>
+                <w:szCs w:val="22"/>
+                <w:lang w:eastAsia="es-PE"/>
+              </w:rPr>
+              <w:t>1980-06-30</w:t>
+            </w:r>
+          </w:p>
+        </w:tc>
+        <w:tc>
+          <w:tcPr>
+            <w:tcW w:w="1200" w:type="dxa"/>
+            <w:tcBorders>
+              <w:top w:val="nil"/>
+              <w:left w:val="nil"/>
+              <w:bottom w:val="nil"/>
+              <w:right w:val="nil"/>
+            </w:tcBorders>
+            <w:shd w:val="clear" w:color="auto" w:fill="auto"/>
+            <w:noWrap/>
+            <w:vAlign w:val="bottom"/>
+            <w:hideMark/>
+          </w:tcPr>
+          <w:p>
+            <w:pPr>
+              <w:spacing w:line="240" w:lineRule="auto"/>
+              <w:jc w:val="right"/>
+              <w:rPr>
+                <w:rFonts w:ascii="Calibri" w:hAnsi="Calibri" w:cs="Calibri"/>
+                <w:color w:val="000000"/>
+                <w:sz w:val="22"/>
+                <w:szCs w:val="22"/>
+                <w:lang w:eastAsia="es-PE"/>
+              </w:rPr>
+            </w:pPr>
+            <w:r>
+              <w:rPr>
+                <w:rFonts w:ascii="Calibri" w:hAnsi="Calibri" w:cs="Calibri"/>
+                <w:color w:val="000000"/>
+                <w:sz w:val="22"/>
+                <w:szCs w:val="22"/>
+                <w:lang w:eastAsia="es-PE"/>
+              </w:rPr>
+              <w:t>0</w:t>
+            </w:r>
+          </w:p>
+        </w:tc>
+        <w:tc>
+          <w:tcPr>
+            <w:tcW w:w="1200" w:type="dxa"/>
+            <w:tcBorders>
+              <w:top w:val="nil"/>
+              <w:left w:val="nil"/>
+              <w:bottom w:val="nil"/>
+              <w:right w:val="nil"/>
+            </w:tcBorders>
+            <w:shd w:val="clear" w:color="auto" w:fill="auto"/>
+            <w:noWrap/>
+            <w:vAlign w:val="bottom"/>
+            <w:hideMark/>
+          </w:tcPr>
+          <w:p>
+            <w:pPr>
+              <w:spacing w:line="240" w:lineRule="auto"/>
+              <w:jc w:val="right"/>
+              <w:rPr>
+                <w:rFonts w:ascii="Calibri" w:hAnsi="Calibri" w:cs="Calibri"/>
+                <w:color w:val="000000"/>
+                <w:sz w:val="22"/>
+                <w:szCs w:val="22"/>
+                <w:lang w:eastAsia="es-PE"/>
+              </w:rPr>
+            </w:pPr>
+            <w:r>
+              <w:rPr>
+                <w:rFonts w:ascii="Calibri" w:hAnsi="Calibri" w:cs="Calibri"/>
+                <w:color w:val="000000"/>
+                <w:sz w:val="22"/>
+                <w:szCs w:val="22"/>
+                <w:lang w:eastAsia="es-PE"/>
+              </w:rPr>
+              <w:t>0</w:t>
+            </w:r>
+          </w:p>
+        </w:tc>
+        <w:tc>
+          <w:tcPr>
+            <w:tcW w:w="1200" w:type="dxa"/>
+            <w:tcBorders>
+              <w:top w:val="nil"/>
+              <w:left w:val="nil"/>
+              <w:bottom w:val="nil"/>
+              <w:right w:val="nil"/>
+            </w:tcBorders>
+            <w:shd w:val="clear" w:color="auto" w:fill="auto"/>
+            <w:noWrap/>
+            <w:vAlign w:val="bottom"/>
+            <w:hideMark/>
+          </w:tcPr>
+          <w:p>
+            <w:pPr>
+              <w:spacing w:line="240" w:lineRule="auto"/>
+              <w:jc w:val="right"/>
+              <w:rPr>
+                <w:rFonts w:ascii="Calibri" w:hAnsi="Calibri" w:cs="Calibri"/>
+                <w:color w:val="000000"/>
+                <w:sz w:val="22"/>
+                <w:szCs w:val="22"/>
+                <w:lang w:eastAsia="es-PE"/>
+              </w:rPr>
+            </w:pPr>
+            <w:r>
+              <w:rPr>
+                <w:rFonts w:ascii="Calibri" w:hAnsi="Calibri" w:cs="Calibri"/>
+                <w:color w:val="000000"/>
+                <w:sz w:val="22"/>
+                <w:szCs w:val="22"/>
+                <w:lang w:eastAsia="es-PE"/>
+              </w:rPr>
+              <w:t>2.3</w:t>
+            </w:r>
+          </w:p>
+        </w:tc>
+        <w:tc>
+          <w:tcPr>
+            <w:tcW w:w="1326" w:type="dxa"/>
+            <w:tcBorders>
+              <w:top w:val="nil"/>
+              <w:left w:val="nil"/>
+              <w:bottom w:val="nil"/>
+              <w:right w:val="nil"/>
+            </w:tcBorders>
+            <w:shd w:val="clear" w:color="auto" w:fill="auto"/>
+            <w:noWrap/>
+            <w:vAlign w:val="bottom"/>
+            <w:hideMark/>
+          </w:tcPr>
+          <w:p>
+            <w:pPr>
+              <w:spacing w:line="240" w:lineRule="auto"/>
+              <w:jc w:val="right"/>
+              <w:rPr>
+                <w:rFonts w:ascii="Calibri" w:hAnsi="Calibri" w:cs="Calibri"/>
+                <w:color w:val="000000"/>
+                <w:sz w:val="22"/>
+                <w:szCs w:val="22"/>
+                <w:lang w:eastAsia="es-PE"/>
+              </w:rPr>
+            </w:pPr>
+            <w:r>
+              <w:rPr>
+                <w:rFonts w:ascii="Calibri" w:hAnsi="Calibri" w:cs="Calibri"/>
+                <w:color w:val="000000"/>
+                <w:sz w:val="22"/>
+                <w:szCs w:val="22"/>
+                <w:lang w:eastAsia="es-PE"/>
+              </w:rPr>
+              <w:t>8.7</w:t>
+            </w:r>
+          </w:p>
+        </w:tc>
+        <w:tc>
+          <w:tcPr>
+            <w:tcW w:w="1200" w:type="dxa"/>
+            <w:tcBorders>
+              <w:top w:val="nil"/>
+              <w:left w:val="nil"/>
+              <w:bottom w:val="nil"/>
+              <w:right w:val="nil"/>
+            </w:tcBorders>
+            <w:shd w:val="clear" w:color="auto" w:fill="auto"/>
+            <w:noWrap/>
+            <w:vAlign w:val="bottom"/>
+            <w:hideMark/>
+          </w:tcPr>
+          <w:p>
+            <w:pPr>
+              <w:spacing w:line="240" w:lineRule="auto"/>
+              <w:jc w:val="right"/>
+              <w:rPr>
+                <w:rFonts w:ascii="Calibri" w:hAnsi="Calibri" w:cs="Calibri"/>
+                <w:color w:val="000000"/>
+                <w:sz w:val="22"/>
+                <w:szCs w:val="22"/>
+                <w:lang w:eastAsia="es-PE"/>
+              </w:rPr>
+            </w:pPr>
+            <w:r>
+              <w:rPr>
+                <w:rFonts w:ascii="Calibri" w:hAnsi="Calibri" w:cs="Calibri"/>
+                <w:color w:val="000000"/>
+                <w:sz w:val="22"/>
+                <w:szCs w:val="22"/>
+                <w:lang w:eastAsia="es-PE"/>
+              </w:rPr>
+              <w:t>0</w:t>
+            </w:r>
+          </w:p>
+        </w:tc>
+      </w:tr>
+      <w:tr>
+        <w:trPr>
+          <w:trHeight w:val="300"/>
+        </w:trPr>
+        <w:tc>
+          <w:tcPr>
+            <w:tcW w:w="1200" w:type="dxa"/>
+            <w:tcBorders>
+              <w:top w:val="nil"/>
+              <w:left w:val="nil"/>
+              <w:bottom w:val="nil"/>
+              <w:right w:val="nil"/>
+            </w:tcBorders>
+            <w:shd w:val="clear" w:color="auto" w:fill="auto"/>
+            <w:noWrap/>
+            <w:hideMark/>
+          </w:tcPr>
+          <w:p>
+            <w:pPr>
+              <w:spacing w:line="240" w:lineRule="auto"/>
+              <w:jc w:val="center"/>
+              <w:rPr>
+                <w:rFonts w:ascii="Calibri" w:hAnsi="Calibri" w:cs="Calibri"/>
+                <w:color w:val="000000"/>
+                <w:sz w:val="22"/>
+                <w:szCs w:val="22"/>
+                <w:lang w:eastAsia="es-PE"/>
+              </w:rPr>
+            </w:pPr>
+            <w:r>
+              <w:rPr>
+                <w:rFonts w:ascii="Calibri" w:hAnsi="Calibri" w:cs="Calibri"/>
+                <w:color w:val="000000"/>
+                <w:sz w:val="22"/>
+                <w:szCs w:val="22"/>
+                <w:lang w:eastAsia="es-PE"/>
+              </w:rPr>
+              <w:t>1980-07-31</w:t>
+            </w:r>
+          </w:p>
+        </w:tc>
+        <w:tc>
+          <w:tcPr>
+            <w:tcW w:w="1200" w:type="dxa"/>
+            <w:tcBorders>
+              <w:top w:val="nil"/>
+              <w:left w:val="nil"/>
+              <w:bottom w:val="nil"/>
+              <w:right w:val="nil"/>
+            </w:tcBorders>
+            <w:shd w:val="clear" w:color="auto" w:fill="auto"/>
+            <w:noWrap/>
+            <w:vAlign w:val="bottom"/>
+            <w:hideMark/>
+          </w:tcPr>
+          <w:p>
+            <w:pPr>
+              <w:spacing w:line="240" w:lineRule="auto"/>
+              <w:jc w:val="right"/>
+              <w:rPr>
+                <w:rFonts w:ascii="Calibri" w:hAnsi="Calibri" w:cs="Calibri"/>
+                <w:color w:val="000000"/>
+                <w:sz w:val="22"/>
+                <w:szCs w:val="22"/>
+                <w:lang w:eastAsia="es-PE"/>
+              </w:rPr>
+            </w:pPr>
+            <w:r>
+              <w:rPr>
+                <w:rFonts w:ascii="Calibri" w:hAnsi="Calibri" w:cs="Calibri"/>
+                <w:color w:val="000000"/>
+                <w:sz w:val="22"/>
+                <w:szCs w:val="22"/>
+                <w:lang w:eastAsia="es-PE"/>
+              </w:rPr>
+              <w:t>0</w:t>
+            </w:r>
+          </w:p>
+        </w:tc>
+        <w:tc>
+          <w:tcPr>
+            <w:tcW w:w="1200" w:type="dxa"/>
+            <w:tcBorders>
+              <w:top w:val="nil"/>
+              <w:left w:val="nil"/>
+              <w:bottom w:val="nil"/>
+              <w:right w:val="nil"/>
+            </w:tcBorders>
+            <w:shd w:val="clear" w:color="auto" w:fill="auto"/>
+            <w:noWrap/>
+            <w:vAlign w:val="bottom"/>
+            <w:hideMark/>
+          </w:tcPr>
+          <w:p>
+            <w:pPr>
+              <w:spacing w:line="240" w:lineRule="auto"/>
+              <w:jc w:val="right"/>
+              <w:rPr>
+                <w:rFonts w:ascii="Calibri" w:hAnsi="Calibri" w:cs="Calibri"/>
+                <w:color w:val="000000"/>
+                <w:sz w:val="22"/>
+                <w:szCs w:val="22"/>
+                <w:lang w:eastAsia="es-PE"/>
+              </w:rPr>
+            </w:pPr>
+            <w:r>
+              <w:rPr>
+                <w:rFonts w:ascii="Calibri" w:hAnsi="Calibri" w:cs="Calibri"/>
+                <w:color w:val="000000"/>
+                <w:sz w:val="22"/>
+                <w:szCs w:val="22"/>
+                <w:lang w:eastAsia="es-PE"/>
+              </w:rPr>
+              <w:t>0</w:t>
+            </w:r>
+          </w:p>
+        </w:tc>
+        <w:tc>
+          <w:tcPr>
+            <w:tcW w:w="1200" w:type="dxa"/>
+            <w:tcBorders>
+              <w:top w:val="nil"/>
+              <w:left w:val="nil"/>
+              <w:bottom w:val="nil"/>
+              <w:right w:val="nil"/>
+            </w:tcBorders>
+            <w:shd w:val="clear" w:color="auto" w:fill="auto"/>
+            <w:noWrap/>
+            <w:vAlign w:val="bottom"/>
+            <w:hideMark/>
+          </w:tcPr>
+          <w:p>
+            <w:pPr>
+              <w:spacing w:line="240" w:lineRule="auto"/>
+              <w:jc w:val="right"/>
+              <w:rPr>
+                <w:rFonts w:ascii="Calibri" w:hAnsi="Calibri" w:cs="Calibri"/>
+                <w:color w:val="000000"/>
+                <w:sz w:val="22"/>
+                <w:szCs w:val="22"/>
+                <w:lang w:eastAsia="es-PE"/>
+              </w:rPr>
+            </w:pPr>
+            <w:r>
+              <w:rPr>
+                <w:rFonts w:ascii="Calibri" w:hAnsi="Calibri" w:cs="Calibri"/>
+                <w:color w:val="000000"/>
+                <w:sz w:val="22"/>
+                <w:szCs w:val="22"/>
+                <w:lang w:eastAsia="es-PE"/>
+              </w:rPr>
+              <w:t>0.1</w:t>
+            </w:r>
+          </w:p>
+        </w:tc>
+        <w:tc>
+          <w:tcPr>
+            <w:tcW w:w="1326" w:type="dxa"/>
+            <w:tcBorders>
+              <w:top w:val="nil"/>
+              <w:left w:val="nil"/>
+              <w:bottom w:val="nil"/>
+              <w:right w:val="nil"/>
+            </w:tcBorders>
+            <w:shd w:val="clear" w:color="auto" w:fill="auto"/>
+            <w:noWrap/>
+            <w:vAlign w:val="bottom"/>
+            <w:hideMark/>
+          </w:tcPr>
+          <w:p>
+            <w:pPr>
+              <w:spacing w:line="240" w:lineRule="auto"/>
+              <w:jc w:val="right"/>
+              <w:rPr>
+                <w:rFonts w:ascii="Calibri" w:hAnsi="Calibri" w:cs="Calibri"/>
+                <w:color w:val="000000"/>
+                <w:sz w:val="22"/>
+                <w:szCs w:val="22"/>
+                <w:lang w:eastAsia="es-PE"/>
+              </w:rPr>
+            </w:pPr>
+            <w:r>
+              <w:rPr>
+                <w:rFonts w:ascii="Calibri" w:hAnsi="Calibri" w:cs="Calibri"/>
+                <w:color w:val="000000"/>
+                <w:sz w:val="22"/>
+                <w:szCs w:val="22"/>
+                <w:lang w:eastAsia="es-PE"/>
+              </w:rPr>
+              <w:t>2.9</w:t>
+            </w:r>
+          </w:p>
+        </w:tc>
+        <w:tc>
+          <w:tcPr>
+            <w:tcW w:w="1200" w:type="dxa"/>
+            <w:tcBorders>
+              <w:top w:val="nil"/>
+              <w:left w:val="nil"/>
+              <w:bottom w:val="nil"/>
+              <w:right w:val="nil"/>
+            </w:tcBorders>
+            <w:shd w:val="clear" w:color="auto" w:fill="auto"/>
+            <w:noWrap/>
+            <w:vAlign w:val="bottom"/>
+            <w:hideMark/>
+          </w:tcPr>
+          <w:p>
+            <w:pPr>
+              <w:spacing w:line="240" w:lineRule="auto"/>
+              <w:jc w:val="right"/>
+              <w:rPr>
+                <w:rFonts w:ascii="Calibri" w:hAnsi="Calibri" w:cs="Calibri"/>
+                <w:color w:val="000000"/>
+                <w:sz w:val="22"/>
+                <w:szCs w:val="22"/>
+                <w:lang w:eastAsia="es-PE"/>
+              </w:rPr>
+            </w:pPr>
+            <w:r>
+              <w:rPr>
+                <w:rFonts w:ascii="Calibri" w:hAnsi="Calibri" w:cs="Calibri"/>
+                <w:color w:val="000000"/>
+                <w:sz w:val="22"/>
+                <w:szCs w:val="22"/>
+                <w:lang w:eastAsia="es-PE"/>
+              </w:rPr>
+              <w:t>0</w:t>
+            </w:r>
+          </w:p>
+        </w:tc>
+      </w:tr>
+      <w:tr>
+        <w:trPr>
+          <w:trHeight w:val="300"/>
+        </w:trPr>
+        <w:tc>
+          <w:tcPr>
+            <w:tcW w:w="1200" w:type="dxa"/>
+            <w:tcBorders>
+              <w:top w:val="nil"/>
+              <w:left w:val="nil"/>
+              <w:bottom w:val="nil"/>
+              <w:right w:val="nil"/>
+            </w:tcBorders>
+            <w:shd w:val="clear" w:color="auto" w:fill="auto"/>
+            <w:noWrap/>
+            <w:hideMark/>
+          </w:tcPr>
+          <w:p>
+            <w:pPr>
+              <w:spacing w:line="240" w:lineRule="auto"/>
+              <w:jc w:val="center"/>
+              <w:rPr>
+                <w:rFonts w:ascii="Calibri" w:hAnsi="Calibri" w:cs="Calibri"/>
+                <w:color w:val="000000"/>
+                <w:sz w:val="22"/>
+                <w:szCs w:val="22"/>
+                <w:lang w:eastAsia="es-PE"/>
+              </w:rPr>
+            </w:pPr>
+            <w:r>
+              <w:rPr>
+                <w:rFonts w:ascii="Calibri" w:hAnsi="Calibri" w:cs="Calibri"/>
+                <w:color w:val="000000"/>
+                <w:sz w:val="22"/>
+                <w:szCs w:val="22"/>
+                <w:lang w:eastAsia="es-PE"/>
+              </w:rPr>
+              <w:t>1980-08-31</w:t>
+            </w:r>
+          </w:p>
+        </w:tc>
+        <w:tc>
+          <w:tcPr>
+            <w:tcW w:w="1200" w:type="dxa"/>
+            <w:tcBorders>
+              <w:top w:val="nil"/>
+              <w:left w:val="nil"/>
+              <w:bottom w:val="nil"/>
+              <w:right w:val="nil"/>
+            </w:tcBorders>
+            <w:shd w:val="clear" w:color="auto" w:fill="auto"/>
+            <w:noWrap/>
+            <w:vAlign w:val="bottom"/>
+            <w:hideMark/>
+          </w:tcPr>
+          <w:p>
+            <w:pPr>
+              <w:spacing w:line="240" w:lineRule="auto"/>
+              <w:jc w:val="right"/>
+              <w:rPr>
+                <w:rFonts w:ascii="Calibri" w:hAnsi="Calibri" w:cs="Calibri"/>
+                <w:color w:val="000000"/>
+                <w:sz w:val="22"/>
+                <w:szCs w:val="22"/>
+                <w:lang w:eastAsia="es-PE"/>
+              </w:rPr>
+            </w:pPr>
+            <w:r>
+              <w:rPr>
+                <w:rFonts w:ascii="Calibri" w:hAnsi="Calibri" w:cs="Calibri"/>
+                <w:color w:val="000000"/>
+                <w:sz w:val="22"/>
+                <w:szCs w:val="22"/>
+                <w:lang w:eastAsia="es-PE"/>
+              </w:rPr>
+              <w:t>0</w:t>
+            </w:r>
+          </w:p>
+        </w:tc>
+        <w:tc>
+          <w:tcPr>
+            <w:tcW w:w="1200" w:type="dxa"/>
+            <w:tcBorders>
+              <w:top w:val="nil"/>
+              <w:left w:val="nil"/>
+              <w:bottom w:val="nil"/>
+              <w:right w:val="nil"/>
+            </w:tcBorders>
+            <w:shd w:val="clear" w:color="auto" w:fill="auto"/>
+            <w:noWrap/>
+            <w:vAlign w:val="bottom"/>
+            <w:hideMark/>
+          </w:tcPr>
+          <w:p>
+            <w:pPr>
+              <w:spacing w:line="240" w:lineRule="auto"/>
+              <w:jc w:val="right"/>
+              <w:rPr>
+                <w:rFonts w:ascii="Calibri" w:hAnsi="Calibri" w:cs="Calibri"/>
+                <w:color w:val="000000"/>
+                <w:sz w:val="22"/>
+                <w:szCs w:val="22"/>
+                <w:lang w:eastAsia="es-PE"/>
+              </w:rPr>
+            </w:pPr>
+            <w:r>
+              <w:rPr>
+                <w:rFonts w:ascii="Calibri" w:hAnsi="Calibri" w:cs="Calibri"/>
+                <w:color w:val="000000"/>
+                <w:sz w:val="22"/>
+                <w:szCs w:val="22"/>
+                <w:lang w:eastAsia="es-PE"/>
+              </w:rPr>
+              <w:t>0</w:t>
+            </w:r>
+          </w:p>
+        </w:tc>
+        <w:tc>
+          <w:tcPr>
+            <w:tcW w:w="1200" w:type="dxa"/>
+            <w:tcBorders>
+              <w:top w:val="nil"/>
+              <w:left w:val="nil"/>
+              <w:bottom w:val="nil"/>
+              <w:right w:val="nil"/>
+            </w:tcBorders>
+            <w:shd w:val="clear" w:color="auto" w:fill="auto"/>
+            <w:noWrap/>
+            <w:vAlign w:val="bottom"/>
+            <w:hideMark/>
+          </w:tcPr>
+          <w:p>
+            <w:pPr>
+              <w:spacing w:line="240" w:lineRule="auto"/>
+              <w:jc w:val="right"/>
+              <w:rPr>
+                <w:rFonts w:ascii="Calibri" w:hAnsi="Calibri" w:cs="Calibri"/>
+                <w:color w:val="000000"/>
+                <w:sz w:val="22"/>
+                <w:szCs w:val="22"/>
+                <w:lang w:eastAsia="es-PE"/>
+              </w:rPr>
+            </w:pPr>
+            <w:r>
+              <w:rPr>
+                <w:rFonts w:ascii="Calibri" w:hAnsi="Calibri" w:cs="Calibri"/>
+                <w:color w:val="000000"/>
+                <w:sz w:val="22"/>
+                <w:szCs w:val="22"/>
+                <w:lang w:eastAsia="es-PE"/>
+              </w:rPr>
+              <w:t>1.1</w:t>
+            </w:r>
+          </w:p>
+        </w:tc>
+        <w:tc>
+          <w:tcPr>
+            <w:tcW w:w="1326" w:type="dxa"/>
+            <w:tcBorders>
+              <w:top w:val="nil"/>
+              <w:left w:val="nil"/>
+              <w:bottom w:val="nil"/>
+              <w:right w:val="nil"/>
+            </w:tcBorders>
+            <w:shd w:val="clear" w:color="auto" w:fill="auto"/>
+            <w:noWrap/>
+            <w:vAlign w:val="bottom"/>
+            <w:hideMark/>
+          </w:tcPr>
+          <w:p>
+            <w:pPr>
+              <w:spacing w:line="240" w:lineRule="auto"/>
+              <w:jc w:val="right"/>
+              <w:rPr>
+                <w:rFonts w:ascii="Calibri" w:hAnsi="Calibri" w:cs="Calibri"/>
+                <w:color w:val="000000"/>
+                <w:sz w:val="22"/>
+                <w:szCs w:val="22"/>
+                <w:lang w:eastAsia="es-PE"/>
+              </w:rPr>
+            </w:pPr>
+            <w:r>
+              <w:rPr>
+                <w:rFonts w:ascii="Calibri" w:hAnsi="Calibri" w:cs="Calibri"/>
+                <w:color w:val="000000"/>
+                <w:sz w:val="22"/>
+                <w:szCs w:val="22"/>
+                <w:lang w:eastAsia="es-PE"/>
+              </w:rPr>
+              <w:t>2.8</w:t>
+            </w:r>
+          </w:p>
+        </w:tc>
+        <w:tc>
+          <w:tcPr>
+            <w:tcW w:w="1200" w:type="dxa"/>
+            <w:tcBorders>
+              <w:top w:val="nil"/>
+              <w:left w:val="nil"/>
+              <w:bottom w:val="nil"/>
+              <w:right w:val="nil"/>
+            </w:tcBorders>
+            <w:shd w:val="clear" w:color="auto" w:fill="auto"/>
+            <w:noWrap/>
+            <w:vAlign w:val="bottom"/>
+            <w:hideMark/>
+          </w:tcPr>
+          <w:p>
+            <w:pPr>
+              <w:spacing w:line="240" w:lineRule="auto"/>
+              <w:jc w:val="right"/>
+              <w:rPr>
+                <w:rFonts w:ascii="Calibri" w:hAnsi="Calibri" w:cs="Calibri"/>
+                <w:color w:val="000000"/>
+                <w:sz w:val="22"/>
+                <w:szCs w:val="22"/>
+                <w:lang w:eastAsia="es-PE"/>
+              </w:rPr>
+            </w:pPr>
+            <w:r>
+              <w:rPr>
+                <w:rFonts w:ascii="Calibri" w:hAnsi="Calibri" w:cs="Calibri"/>
+                <w:color w:val="000000"/>
+                <w:sz w:val="22"/>
+                <w:szCs w:val="22"/>
+                <w:lang w:eastAsia="es-PE"/>
+              </w:rPr>
+              <w:t>0</w:t>
+            </w:r>
+          </w:p>
+        </w:tc>
+      </w:tr>
+      <w:tr>
+        <w:trPr>
+          <w:trHeight w:val="300"/>
+        </w:trPr>
+        <w:tc>
+          <w:tcPr>
+            <w:tcW w:w="1200" w:type="dxa"/>
+            <w:tcBorders>
+              <w:top w:val="nil"/>
+              <w:left w:val="nil"/>
+              <w:bottom w:val="nil"/>
+              <w:right w:val="nil"/>
+            </w:tcBorders>
+            <w:shd w:val="clear" w:color="auto" w:fill="auto"/>
+            <w:noWrap/>
+            <w:hideMark/>
+          </w:tcPr>
+          <w:p>
+            <w:pPr>
+              <w:spacing w:line="240" w:lineRule="auto"/>
+              <w:jc w:val="center"/>
+              <w:rPr>
+                <w:rFonts w:ascii="Calibri" w:hAnsi="Calibri" w:cs="Calibri"/>
+                <w:color w:val="000000"/>
+                <w:sz w:val="22"/>
+                <w:szCs w:val="22"/>
+                <w:lang w:eastAsia="es-PE"/>
+              </w:rPr>
+            </w:pPr>
+            <w:r>
+              <w:rPr>
+                <w:rFonts w:ascii="Calibri" w:hAnsi="Calibri" w:cs="Calibri"/>
+                <w:color w:val="000000"/>
+                <w:sz w:val="22"/>
+                <w:szCs w:val="22"/>
+                <w:lang w:eastAsia="es-PE"/>
+              </w:rPr>
+              <w:t>1980-09-30</w:t>
+            </w:r>
+          </w:p>
+        </w:tc>
+        <w:tc>
+          <w:tcPr>
+            <w:tcW w:w="1200" w:type="dxa"/>
+            <w:tcBorders>
+              <w:top w:val="nil"/>
+              <w:left w:val="nil"/>
+              <w:bottom w:val="nil"/>
+              <w:right w:val="nil"/>
+            </w:tcBorders>
+            <w:shd w:val="clear" w:color="auto" w:fill="auto"/>
+            <w:noWrap/>
+            <w:vAlign w:val="bottom"/>
+            <w:hideMark/>
+          </w:tcPr>
+          <w:p>
+            <w:pPr>
+              <w:spacing w:line="240" w:lineRule="auto"/>
+              <w:jc w:val="right"/>
+              <w:rPr>
+                <w:rFonts w:ascii="Calibri" w:hAnsi="Calibri" w:cs="Calibri"/>
+                <w:color w:val="000000"/>
+                <w:sz w:val="22"/>
+                <w:szCs w:val="22"/>
+                <w:lang w:eastAsia="es-PE"/>
+              </w:rPr>
+            </w:pPr>
+            <w:r>
+              <w:rPr>
+                <w:rFonts w:ascii="Calibri" w:hAnsi="Calibri" w:cs="Calibri"/>
+                <w:color w:val="000000"/>
+                <w:sz w:val="22"/>
+                <w:szCs w:val="22"/>
+                <w:lang w:eastAsia="es-PE"/>
+              </w:rPr>
+              <w:t>0</w:t>
+            </w:r>
+          </w:p>
+        </w:tc>
+        <w:tc>
+          <w:tcPr>
+            <w:tcW w:w="1200" w:type="dxa"/>
+            <w:tcBorders>
+              <w:top w:val="nil"/>
+              <w:left w:val="nil"/>
+              <w:bottom w:val="nil"/>
+              <w:right w:val="nil"/>
+            </w:tcBorders>
+            <w:shd w:val="clear" w:color="auto" w:fill="auto"/>
+            <w:noWrap/>
+            <w:vAlign w:val="bottom"/>
+            <w:hideMark/>
+          </w:tcPr>
+          <w:p>
+            <w:pPr>
+              <w:spacing w:line="240" w:lineRule="auto"/>
+              <w:jc w:val="right"/>
+              <w:rPr>
+                <w:rFonts w:ascii="Calibri" w:hAnsi="Calibri" w:cs="Calibri"/>
+                <w:color w:val="000000"/>
+                <w:sz w:val="22"/>
+                <w:szCs w:val="22"/>
+                <w:lang w:eastAsia="es-PE"/>
+              </w:rPr>
+            </w:pPr>
+            <w:r>
+              <w:rPr>
+                <w:rFonts w:ascii="Calibri" w:hAnsi="Calibri" w:cs="Calibri"/>
+                <w:color w:val="000000"/>
+                <w:sz w:val="22"/>
+                <w:szCs w:val="22"/>
+                <w:lang w:eastAsia="es-PE"/>
+              </w:rPr>
+              <w:t>0</w:t>
+            </w:r>
+          </w:p>
+        </w:tc>
+        <w:tc>
+          <w:tcPr>
+            <w:tcW w:w="1200" w:type="dxa"/>
+            <w:tcBorders>
+              <w:top w:val="nil"/>
+              <w:left w:val="nil"/>
+              <w:bottom w:val="nil"/>
+              <w:right w:val="nil"/>
+            </w:tcBorders>
+            <w:shd w:val="clear" w:color="auto" w:fill="auto"/>
+            <w:noWrap/>
+            <w:vAlign w:val="bottom"/>
+            <w:hideMark/>
+          </w:tcPr>
+          <w:p>
+            <w:pPr>
+              <w:spacing w:line="240" w:lineRule="auto"/>
+              <w:jc w:val="right"/>
+              <w:rPr>
+                <w:rFonts w:ascii="Calibri" w:hAnsi="Calibri" w:cs="Calibri"/>
+                <w:color w:val="000000"/>
+                <w:sz w:val="22"/>
+                <w:szCs w:val="22"/>
+                <w:lang w:eastAsia="es-PE"/>
+              </w:rPr>
+            </w:pPr>
+            <w:r>
+              <w:rPr>
+                <w:rFonts w:ascii="Calibri" w:hAnsi="Calibri" w:cs="Calibri"/>
+                <w:color w:val="000000"/>
+                <w:sz w:val="22"/>
+                <w:szCs w:val="22"/>
+                <w:lang w:eastAsia="es-PE"/>
+              </w:rPr>
+              <w:t>0</w:t>
+            </w:r>
+          </w:p>
+        </w:tc>
+        <w:tc>
+          <w:tcPr>
+            <w:tcW w:w="1326" w:type="dxa"/>
+            <w:tcBorders>
+              <w:top w:val="nil"/>
+              <w:left w:val="nil"/>
+              <w:bottom w:val="nil"/>
+              <w:right w:val="nil"/>
+            </w:tcBorders>
+            <w:shd w:val="clear" w:color="auto" w:fill="auto"/>
+            <w:noWrap/>
+            <w:vAlign w:val="bottom"/>
+            <w:hideMark/>
+          </w:tcPr>
+          <w:p>
+            <w:pPr>
+              <w:spacing w:line="240" w:lineRule="auto"/>
+              <w:jc w:val="right"/>
+              <w:rPr>
+                <w:rFonts w:ascii="Calibri" w:hAnsi="Calibri" w:cs="Calibri"/>
+                <w:color w:val="000000"/>
+                <w:sz w:val="22"/>
+                <w:szCs w:val="22"/>
+                <w:lang w:eastAsia="es-PE"/>
+              </w:rPr>
+            </w:pPr>
+            <w:r>
+              <w:rPr>
+                <w:rFonts w:ascii="Calibri" w:hAnsi="Calibri" w:cs="Calibri"/>
+                <w:color w:val="000000"/>
+                <w:sz w:val="22"/>
+                <w:szCs w:val="22"/>
+                <w:lang w:eastAsia="es-PE"/>
+              </w:rPr>
+              <w:t>11.2</w:t>
+            </w:r>
+          </w:p>
+        </w:tc>
+        <w:tc>
+          <w:tcPr>
+            <w:tcW w:w="1200" w:type="dxa"/>
+            <w:tcBorders>
+              <w:top w:val="nil"/>
+              <w:left w:val="nil"/>
+              <w:bottom w:val="nil"/>
+              <w:right w:val="nil"/>
+            </w:tcBorders>
+            <w:shd w:val="clear" w:color="auto" w:fill="auto"/>
+            <w:noWrap/>
+            <w:vAlign w:val="bottom"/>
+            <w:hideMark/>
+          </w:tcPr>
+          <w:p>
+            <w:pPr>
+              <w:spacing w:line="240" w:lineRule="auto"/>
+              <w:jc w:val="right"/>
+              <w:rPr>
+                <w:rFonts w:ascii="Calibri" w:hAnsi="Calibri" w:cs="Calibri"/>
+                <w:color w:val="000000"/>
+                <w:sz w:val="22"/>
+                <w:szCs w:val="22"/>
+                <w:lang w:eastAsia="es-PE"/>
+              </w:rPr>
+            </w:pPr>
+            <w:r>
+              <w:rPr>
+                <w:rFonts w:ascii="Calibri" w:hAnsi="Calibri" w:cs="Calibri"/>
+                <w:color w:val="000000"/>
+                <w:sz w:val="22"/>
+                <w:szCs w:val="22"/>
+                <w:lang w:eastAsia="es-PE"/>
+              </w:rPr>
+              <w:t>0</w:t>
+            </w:r>
+          </w:p>
+        </w:tc>
+      </w:tr>
+      <w:tr>
+        <w:trPr>
+          <w:trHeight w:val="300"/>
+        </w:trPr>
+        <w:tc>
+          <w:tcPr>
+            <w:tcW w:w="1200" w:type="dxa"/>
+            <w:tcBorders>
+              <w:top w:val="nil"/>
+              <w:left w:val="nil"/>
+              <w:bottom w:val="nil"/>
+              <w:right w:val="nil"/>
+            </w:tcBorders>
+            <w:shd w:val="clear" w:color="auto" w:fill="auto"/>
+            <w:noWrap/>
+            <w:hideMark/>
+          </w:tcPr>
+          <w:p>
+            <w:pPr>
+              <w:spacing w:line="240" w:lineRule="auto"/>
+              <w:jc w:val="center"/>
+              <w:rPr>
+                <w:rFonts w:ascii="Calibri" w:hAnsi="Calibri" w:cs="Calibri"/>
+                <w:color w:val="000000"/>
+                <w:sz w:val="22"/>
+                <w:szCs w:val="22"/>
+                <w:lang w:eastAsia="es-PE"/>
+              </w:rPr>
+            </w:pPr>
+            <w:r>
+              <w:rPr>
+                <w:rFonts w:ascii="Calibri" w:hAnsi="Calibri" w:cs="Calibri"/>
+                <w:color w:val="000000"/>
+                <w:sz w:val="22"/>
+                <w:szCs w:val="22"/>
+                <w:lang w:eastAsia="es-PE"/>
+              </w:rPr>
+              <w:t>1980-10-31</w:t>
+            </w:r>
+          </w:p>
+        </w:tc>
+        <w:tc>
+          <w:tcPr>
+            <w:tcW w:w="1200" w:type="dxa"/>
+            <w:tcBorders>
+              <w:top w:val="nil"/>
+              <w:left w:val="nil"/>
+              <w:bottom w:val="nil"/>
+              <w:right w:val="nil"/>
+            </w:tcBorders>
+            <w:shd w:val="clear" w:color="auto" w:fill="auto"/>
+            <w:noWrap/>
+            <w:vAlign w:val="bottom"/>
+            <w:hideMark/>
+          </w:tcPr>
+          <w:p>
+            <w:pPr>
+              <w:spacing w:line="240" w:lineRule="auto"/>
+              <w:jc w:val="right"/>
+              <w:rPr>
+                <w:rFonts w:ascii="Calibri" w:hAnsi="Calibri" w:cs="Calibri"/>
+                <w:color w:val="000000"/>
+                <w:sz w:val="22"/>
+                <w:szCs w:val="22"/>
+                <w:lang w:eastAsia="es-PE"/>
+              </w:rPr>
+            </w:pPr>
+            <w:r>
+              <w:rPr>
+                <w:rFonts w:ascii="Calibri" w:hAnsi="Calibri" w:cs="Calibri"/>
+                <w:color w:val="000000"/>
+                <w:sz w:val="22"/>
+                <w:szCs w:val="22"/>
+                <w:lang w:eastAsia="es-PE"/>
+              </w:rPr>
+              <w:t>5.2</w:t>
+            </w:r>
+          </w:p>
+        </w:tc>
+        <w:tc>
+          <w:tcPr>
+            <w:tcW w:w="1200" w:type="dxa"/>
+            <w:tcBorders>
+              <w:top w:val="nil"/>
+              <w:left w:val="nil"/>
+              <w:bottom w:val="nil"/>
+              <w:right w:val="nil"/>
+            </w:tcBorders>
+            <w:shd w:val="clear" w:color="auto" w:fill="auto"/>
+            <w:noWrap/>
+            <w:vAlign w:val="bottom"/>
+            <w:hideMark/>
+          </w:tcPr>
+          <w:p>
+            <w:pPr>
+              <w:spacing w:line="240" w:lineRule="auto"/>
+              <w:jc w:val="right"/>
+              <w:rPr>
+                <w:rFonts w:ascii="Calibri" w:hAnsi="Calibri" w:cs="Calibri"/>
+                <w:color w:val="000000"/>
+                <w:sz w:val="22"/>
+                <w:szCs w:val="22"/>
+                <w:lang w:eastAsia="es-PE"/>
+              </w:rPr>
+            </w:pPr>
+            <w:r>
+              <w:rPr>
+                <w:rFonts w:ascii="Calibri" w:hAnsi="Calibri" w:cs="Calibri"/>
+                <w:color w:val="000000"/>
+                <w:sz w:val="22"/>
+                <w:szCs w:val="22"/>
+                <w:lang w:eastAsia="es-PE"/>
+              </w:rPr>
+              <w:t>36.7</w:t>
+            </w:r>
+          </w:p>
+        </w:tc>
+        <w:tc>
+          <w:tcPr>
+            <w:tcW w:w="1200" w:type="dxa"/>
+            <w:tcBorders>
+              <w:top w:val="nil"/>
+              <w:left w:val="nil"/>
+              <w:bottom w:val="nil"/>
+              <w:right w:val="nil"/>
+            </w:tcBorders>
+            <w:shd w:val="clear" w:color="auto" w:fill="auto"/>
+            <w:noWrap/>
+            <w:vAlign w:val="bottom"/>
+            <w:hideMark/>
+          </w:tcPr>
+          <w:p>
+            <w:pPr>
+              <w:spacing w:line="240" w:lineRule="auto"/>
+              <w:jc w:val="right"/>
+              <w:rPr>
+                <w:rFonts w:ascii="Calibri" w:hAnsi="Calibri" w:cs="Calibri"/>
+                <w:color w:val="000000"/>
+                <w:sz w:val="22"/>
+                <w:szCs w:val="22"/>
+                <w:lang w:eastAsia="es-PE"/>
+              </w:rPr>
+            </w:pPr>
+            <w:r>
+              <w:rPr>
+                <w:rFonts w:ascii="Calibri" w:hAnsi="Calibri" w:cs="Calibri"/>
+                <w:color w:val="000000"/>
+                <w:sz w:val="22"/>
+                <w:szCs w:val="22"/>
+                <w:lang w:eastAsia="es-PE"/>
+              </w:rPr>
+              <w:t>62.2</w:t>
+            </w:r>
+          </w:p>
+        </w:tc>
+        <w:tc>
+          <w:tcPr>
+            <w:tcW w:w="1326" w:type="dxa"/>
+            <w:tcBorders>
+              <w:top w:val="nil"/>
+              <w:left w:val="nil"/>
+              <w:bottom w:val="nil"/>
+              <w:right w:val="nil"/>
+            </w:tcBorders>
+            <w:shd w:val="clear" w:color="auto" w:fill="auto"/>
+            <w:noWrap/>
+            <w:vAlign w:val="bottom"/>
+            <w:hideMark/>
+          </w:tcPr>
+          <w:p>
+            <w:pPr>
+              <w:spacing w:line="240" w:lineRule="auto"/>
+              <w:jc w:val="right"/>
+              <w:rPr>
+                <w:rFonts w:ascii="Calibri" w:hAnsi="Calibri" w:cs="Calibri"/>
+                <w:color w:val="000000"/>
+                <w:sz w:val="22"/>
+                <w:szCs w:val="22"/>
+                <w:lang w:eastAsia="es-PE"/>
+              </w:rPr>
+            </w:pPr>
+            <w:r>
+              <w:rPr>
+                <w:rFonts w:ascii="Calibri" w:hAnsi="Calibri" w:cs="Calibri"/>
+                <w:color w:val="000000"/>
+                <w:sz w:val="22"/>
+                <w:szCs w:val="22"/>
+                <w:lang w:eastAsia="es-PE"/>
+              </w:rPr>
+              <w:t>49.9</w:t>
+            </w:r>
+          </w:p>
+        </w:tc>
+        <w:tc>
+          <w:tcPr>
+            <w:tcW w:w="1200" w:type="dxa"/>
+            <w:tcBorders>
+              <w:top w:val="nil"/>
+              <w:left w:val="nil"/>
+              <w:bottom w:val="nil"/>
+              <w:right w:val="nil"/>
+            </w:tcBorders>
+            <w:shd w:val="clear" w:color="auto" w:fill="auto"/>
+            <w:noWrap/>
+            <w:vAlign w:val="bottom"/>
+            <w:hideMark/>
+          </w:tcPr>
+          <w:p>
+            <w:pPr>
+              <w:spacing w:line="240" w:lineRule="auto"/>
+              <w:jc w:val="right"/>
+              <w:rPr>
+                <w:rFonts w:ascii="Calibri" w:hAnsi="Calibri" w:cs="Calibri"/>
+                <w:color w:val="000000"/>
+                <w:sz w:val="22"/>
+                <w:szCs w:val="22"/>
+                <w:lang w:eastAsia="es-PE"/>
+              </w:rPr>
+            </w:pPr>
+            <w:r>
+              <w:rPr>
+                <w:rFonts w:ascii="Calibri" w:hAnsi="Calibri" w:cs="Calibri"/>
+                <w:color w:val="000000"/>
+                <w:sz w:val="22"/>
+                <w:szCs w:val="22"/>
+                <w:lang w:eastAsia="es-PE"/>
+              </w:rPr>
+              <w:t>0.4</w:t>
+            </w:r>
+          </w:p>
+        </w:tc>
+      </w:tr>
+      <w:tr>
+        <w:trPr>
+          <w:trHeight w:val="300"/>
+        </w:trPr>
+        <w:tc>
+          <w:tcPr>
+            <w:tcW w:w="1200" w:type="dxa"/>
+            <w:tcBorders>
+              <w:top w:val="nil"/>
+              <w:left w:val="nil"/>
+              <w:bottom w:val="nil"/>
+              <w:right w:val="nil"/>
+            </w:tcBorders>
+            <w:shd w:val="clear" w:color="auto" w:fill="auto"/>
+            <w:noWrap/>
+            <w:hideMark/>
+          </w:tcPr>
+          <w:p>
+            <w:pPr>
+              <w:spacing w:line="240" w:lineRule="auto"/>
+              <w:jc w:val="center"/>
+              <w:rPr>
+                <w:rFonts w:ascii="Calibri" w:hAnsi="Calibri" w:cs="Calibri"/>
+                <w:color w:val="000000"/>
+                <w:sz w:val="22"/>
+                <w:szCs w:val="22"/>
+                <w:lang w:eastAsia="es-PE"/>
+              </w:rPr>
+            </w:pPr>
+            <w:r>
+              <w:rPr>
+                <w:rFonts w:ascii="Calibri" w:hAnsi="Calibri" w:cs="Calibri"/>
+                <w:color w:val="000000"/>
+                <w:sz w:val="22"/>
+                <w:szCs w:val="22"/>
+                <w:lang w:eastAsia="es-PE"/>
+              </w:rPr>
+              <w:t>1980-11-30</w:t>
+            </w:r>
+          </w:p>
+        </w:tc>
+        <w:tc>
+          <w:tcPr>
+            <w:tcW w:w="1200" w:type="dxa"/>
+            <w:tcBorders>
+              <w:top w:val="nil"/>
+              <w:left w:val="nil"/>
+              <w:bottom w:val="nil"/>
+              <w:right w:val="nil"/>
+            </w:tcBorders>
+            <w:shd w:val="clear" w:color="auto" w:fill="auto"/>
+            <w:noWrap/>
+            <w:vAlign w:val="bottom"/>
+            <w:hideMark/>
+          </w:tcPr>
+          <w:p>
+            <w:pPr>
+              <w:spacing w:line="240" w:lineRule="auto"/>
+              <w:jc w:val="right"/>
+              <w:rPr>
+                <w:rFonts w:ascii="Calibri" w:hAnsi="Calibri" w:cs="Calibri"/>
+                <w:color w:val="000000"/>
+                <w:sz w:val="22"/>
+                <w:szCs w:val="22"/>
+                <w:lang w:eastAsia="es-PE"/>
+              </w:rPr>
+            </w:pPr>
+            <w:r>
+              <w:rPr>
+                <w:rFonts w:ascii="Calibri" w:hAnsi="Calibri" w:cs="Calibri"/>
+                <w:color w:val="000000"/>
+                <w:sz w:val="22"/>
+                <w:szCs w:val="22"/>
+                <w:lang w:eastAsia="es-PE"/>
+              </w:rPr>
+              <w:t>4.1</w:t>
+            </w:r>
+          </w:p>
+        </w:tc>
+        <w:tc>
+          <w:tcPr>
+            <w:tcW w:w="1200" w:type="dxa"/>
+            <w:tcBorders>
+              <w:top w:val="nil"/>
+              <w:left w:val="nil"/>
+              <w:bottom w:val="nil"/>
+              <w:right w:val="nil"/>
+            </w:tcBorders>
+            <w:shd w:val="clear" w:color="auto" w:fill="auto"/>
+            <w:noWrap/>
+            <w:vAlign w:val="bottom"/>
+            <w:hideMark/>
+          </w:tcPr>
+          <w:p>
+            <w:pPr>
+              <w:spacing w:line="240" w:lineRule="auto"/>
+              <w:jc w:val="right"/>
+              <w:rPr>
+                <w:rFonts w:ascii="Calibri" w:hAnsi="Calibri" w:cs="Calibri"/>
+                <w:color w:val="000000"/>
+                <w:sz w:val="22"/>
+                <w:szCs w:val="22"/>
+                <w:lang w:eastAsia="es-PE"/>
+              </w:rPr>
+            </w:pPr>
+            <w:r>
+              <w:rPr>
+                <w:rFonts w:ascii="Calibri" w:hAnsi="Calibri" w:cs="Calibri"/>
+                <w:color w:val="000000"/>
+                <w:sz w:val="22"/>
+                <w:szCs w:val="22"/>
+                <w:lang w:eastAsia="es-PE"/>
+              </w:rPr>
+              <w:t>40</w:t>
+            </w:r>
+          </w:p>
+        </w:tc>
+        <w:tc>
+          <w:tcPr>
+            <w:tcW w:w="1200" w:type="dxa"/>
+            <w:tcBorders>
+              <w:top w:val="nil"/>
+              <w:left w:val="nil"/>
+              <w:bottom w:val="nil"/>
+              <w:right w:val="nil"/>
+            </w:tcBorders>
+            <w:shd w:val="clear" w:color="auto" w:fill="auto"/>
+            <w:noWrap/>
+            <w:vAlign w:val="bottom"/>
+            <w:hideMark/>
+          </w:tcPr>
+          <w:p>
+            <w:pPr>
+              <w:spacing w:line="240" w:lineRule="auto"/>
+              <w:jc w:val="right"/>
+              <w:rPr>
+                <w:rFonts w:ascii="Calibri" w:hAnsi="Calibri" w:cs="Calibri"/>
+                <w:color w:val="000000"/>
+                <w:sz w:val="22"/>
+                <w:szCs w:val="22"/>
+                <w:lang w:eastAsia="es-PE"/>
+              </w:rPr>
+            </w:pPr>
+            <w:r>
+              <w:rPr>
+                <w:rFonts w:ascii="Calibri" w:hAnsi="Calibri" w:cs="Calibri"/>
+                <w:color w:val="000000"/>
+                <w:sz w:val="22"/>
+                <w:szCs w:val="22"/>
+                <w:lang w:eastAsia="es-PE"/>
+              </w:rPr>
+              <w:t>33.3</w:t>
+            </w:r>
+          </w:p>
+        </w:tc>
+        <w:tc>
+          <w:tcPr>
+            <w:tcW w:w="1326" w:type="dxa"/>
+            <w:tcBorders>
+              <w:top w:val="nil"/>
+              <w:left w:val="nil"/>
+              <w:bottom w:val="nil"/>
+              <w:right w:val="nil"/>
+            </w:tcBorders>
+            <w:shd w:val="clear" w:color="auto" w:fill="auto"/>
+            <w:noWrap/>
+            <w:vAlign w:val="bottom"/>
+            <w:hideMark/>
+          </w:tcPr>
+          <w:p>
+            <w:pPr>
+              <w:spacing w:line="240" w:lineRule="auto"/>
+              <w:jc w:val="right"/>
+              <w:rPr>
+                <w:rFonts w:ascii="Calibri" w:hAnsi="Calibri" w:cs="Calibri"/>
+                <w:color w:val="000000"/>
+                <w:sz w:val="22"/>
+                <w:szCs w:val="22"/>
+                <w:lang w:eastAsia="es-PE"/>
+              </w:rPr>
+            </w:pPr>
+            <w:r>
+              <w:rPr>
+                <w:rFonts w:ascii="Calibri" w:hAnsi="Calibri" w:cs="Calibri"/>
+                <w:color w:val="000000"/>
+                <w:sz w:val="22"/>
+                <w:szCs w:val="22"/>
+                <w:lang w:eastAsia="es-PE"/>
+              </w:rPr>
+              <w:t>65.6</w:t>
+            </w:r>
+          </w:p>
+        </w:tc>
+        <w:tc>
+          <w:tcPr>
+            <w:tcW w:w="1200" w:type="dxa"/>
+            <w:tcBorders>
+              <w:top w:val="nil"/>
+              <w:left w:val="nil"/>
+              <w:bottom w:val="nil"/>
+              <w:right w:val="nil"/>
+            </w:tcBorders>
+            <w:shd w:val="clear" w:color="auto" w:fill="auto"/>
+            <w:noWrap/>
+            <w:vAlign w:val="bottom"/>
+            <w:hideMark/>
+          </w:tcPr>
+          <w:p>
+            <w:pPr>
+              <w:spacing w:line="240" w:lineRule="auto"/>
+              <w:jc w:val="right"/>
+              <w:rPr>
+                <w:rFonts w:ascii="Calibri" w:hAnsi="Calibri" w:cs="Calibri"/>
+                <w:color w:val="000000"/>
+                <w:sz w:val="22"/>
+                <w:szCs w:val="22"/>
+                <w:lang w:eastAsia="es-PE"/>
+              </w:rPr>
+            </w:pPr>
+            <w:r>
+              <w:rPr>
+                <w:rFonts w:ascii="Calibri" w:hAnsi="Calibri" w:cs="Calibri"/>
+                <w:color w:val="000000"/>
+                <w:sz w:val="22"/>
+                <w:szCs w:val="22"/>
+                <w:lang w:eastAsia="es-PE"/>
+              </w:rPr>
+              <w:t>5.6</w:t>
+            </w:r>
+          </w:p>
+        </w:tc>
+      </w:tr>
+    </w:tbl>
     <w:p/>
     <w:p>
       <w:pPr>
@@ -3590,6 +6484,7 @@
     </w:p>
     <w:p>
       <w:r>
+        <w:lastRenderedPageBreak/>
         <w:t xml:space="preserve">Como el valor de </w:t>
       </w:r>
       <m:oMath>
@@ -3635,7 +6530,6 @@
         <w:t>, se concluye que los residuos si cumplen el criterio de normalidad.</w:t>
       </w:r>
     </w:p>
-    <w:p/>
     <w:p>
       <w:pPr>
         <w:pStyle w:val="Prrafodelista"/>
@@ -3668,11 +6562,7 @@
     </w:p>
     <w:p>
       <w:r>
-        <w:t xml:space="preserve">La prueba de Durbin-Watson es una prueba estadística utilizada para detectar la autocorrelación en los residuos de un modelo de regresión. En este caso, el valor de Durbin-Watson es 1.0659, con un p-valor de 0.0001056. Dado que el p-valor es muy bajo (menor que el umbral común de significancia de 0.05), se rechaza la hipótesis nula de que no hay autocorrelación. El valor de 1.0659 está cerca de 1, lo que sugiere una autocorrelación positiva de primer orden en los residuos, es decir, existe una relación entre los errores residuales consecutivos en el modelo. Esto indica que los residuos no son independientes, lo cual puede ser un problema para la validez de los </w:t>
-      </w:r>
-      <w:r>
-        <w:lastRenderedPageBreak/>
-        <w:t>resultados del análisis ANOVA, ya que una de las suposiciones clave es la independencia de los errores.</w:t>
+        <w:t>La prueba de Durbin-Watson es una prueba estadística utilizada para detectar la autocorrelación en los residuos de un modelo de regresión. En este caso, el valor de Durbin-Watson es 1.0659, con un p-valor de 0.0001056. Dado que el p-valor es muy bajo (menor que el umbral común de significancia de 0.05), se rechaza la hipótesis nula de que no hay autocorrelación. El valor de 1.0659 está cerca de 1, lo que sugiere una autocorrelación positiva de primer orden en los residuos, es decir, existe una relación entre los errores residuales consecutivos en el modelo. Esto indica que los residuos no son independientes, lo cual puede ser un problema para la validez de los resultados del análisis ANOVA, ya que una de las suposiciones clave es la independencia de los errores.</w:t>
       </w:r>
     </w:p>
     <w:p>
@@ -3906,6 +6796,340 @@
           <w:bCs/>
         </w:rPr>
       </w:pPr>
+      <w:r>
+        <w:rPr>
+          <w:b/>
+          <w:bCs/>
+        </w:rPr>
+        <w:t>Matriz de correlaciones</w:t>
+      </w:r>
+    </w:p>
+    <w:p>
+      <w:pPr>
+        <w:rPr>
+          <w:b/>
+          <w:bCs/>
+        </w:rPr>
+      </w:pPr>
+      <w:r>
+        <w:t xml:space="preserve">La imagen muestra una matriz de correlación entre las estaciones meteorológicas </w:t>
+      </w:r>
+      <w:proofErr w:type="spellStart"/>
+      <w:r>
+        <w:t>Chusis</w:t>
+      </w:r>
+      <w:proofErr w:type="spellEnd"/>
+      <w:r>
+        <w:t xml:space="preserve">, Chalaco, </w:t>
+      </w:r>
+      <w:proofErr w:type="spellStart"/>
+      <w:r>
+        <w:t>Huamarca</w:t>
+      </w:r>
+      <w:proofErr w:type="spellEnd"/>
+      <w:r>
+        <w:t xml:space="preserve">, Huancabamba y Miraflores, con valores que oscilan entre -1 (correlación negativa perfecta) y 1 (correlación positiva perfecta). Las correlaciones más altas se observan entre Chalaco y </w:t>
+      </w:r>
+      <w:proofErr w:type="spellStart"/>
+      <w:r>
+        <w:t>Huamarca</w:t>
+      </w:r>
+      <w:proofErr w:type="spellEnd"/>
+      <w:r>
+        <w:t xml:space="preserve"> (0.94) y entre Miraflores y </w:t>
+      </w:r>
+      <w:proofErr w:type="spellStart"/>
+      <w:r>
+        <w:t>Chusis</w:t>
+      </w:r>
+      <w:proofErr w:type="spellEnd"/>
+      <w:r>
+        <w:t xml:space="preserve"> (0.87), indicando que estas estaciones tienen patrones similares de precipitación. Por otro lado, las correlaciones más bajas se encuentran entre Huancabamba y </w:t>
+      </w:r>
+      <w:proofErr w:type="spellStart"/>
+      <w:r>
+        <w:t>Chusis</w:t>
+      </w:r>
+      <w:proofErr w:type="spellEnd"/>
+      <w:r>
+        <w:t xml:space="preserve"> (0.13) y entre Huancabamba y Miraflores (0.22), lo que sugiere diferencias significativas en los patrones de lluvia entre estas estaciones. El mapa utiliza una escala de colores donde el rojo indica correlación positiva fuerte, el azul muestra correlación baja o negativa, y el blanco representa valores intermedios.</w:t>
+      </w:r>
+    </w:p>
+    <w:p>
+      <w:pPr>
+        <w:rPr>
+          <w:b/>
+          <w:bCs/>
+        </w:rPr>
+      </w:pPr>
+      <w:r>
+        <w:rPr>
+          <w:b/>
+          <w:bCs/>
+          <w:noProof/>
+        </w:rPr>
+        <w:lastRenderedPageBreak/>
+        <w:drawing>
+          <wp:inline distT="0" distB="0" distL="0" distR="0" wp14:anchorId="77A4714C" wp14:editId="21397BE7">
+            <wp:extent cx="5697855" cy="4866005"/>
+            <wp:effectExtent l="0" t="0" r="0" b="0"/>
+            <wp:docPr id="11" name="Imagen 11"/>
+            <wp:cNvGraphicFramePr>
+              <a:graphicFrameLocks xmlns:a="http://schemas.openxmlformats.org/drawingml/2006/main" noChangeAspect="1"/>
+            </wp:cNvGraphicFramePr>
+            <a:graphic xmlns:a="http://schemas.openxmlformats.org/drawingml/2006/main">
+              <a:graphicData uri="http://schemas.openxmlformats.org/drawingml/2006/picture">
+                <pic:pic xmlns:pic="http://schemas.openxmlformats.org/drawingml/2006/picture">
+                  <pic:nvPicPr>
+                    <pic:cNvPr id="11" name="Imagen 11"/>
+                    <pic:cNvPicPr/>
+                  </pic:nvPicPr>
+                  <pic:blipFill>
+                    <a:blip r:embed="rId16">
+                      <a:extLst>
+                        <a:ext uri="{28A0092B-C50C-407E-A947-70E740481C1C}">
+                          <a14:useLocalDpi xmlns:a14="http://schemas.microsoft.com/office/drawing/2010/main" val="0"/>
+                        </a:ext>
+                      </a:extLst>
+                    </a:blip>
+                    <a:stretch>
+                      <a:fillRect/>
+                    </a:stretch>
+                  </pic:blipFill>
+                  <pic:spPr>
+                    <a:xfrm>
+                      <a:off x="0" y="0"/>
+                      <a:ext cx="5697855" cy="4866005"/>
+                    </a:xfrm>
+                    <a:prstGeom prst="rect">
+                      <a:avLst/>
+                    </a:prstGeom>
+                  </pic:spPr>
+                </pic:pic>
+              </a:graphicData>
+            </a:graphic>
+          </wp:inline>
+        </w:drawing>
+      </w:r>
+    </w:p>
+    <w:p>
+      <w:pPr>
+        <w:rPr>
+          <w:b/>
+          <w:bCs/>
+        </w:rPr>
+      </w:pPr>
+      <w:r>
+        <w:rPr>
+          <w:b/>
+          <w:bCs/>
+        </w:rPr>
+        <w:t>Errores cuadráticos medios</w:t>
+      </w:r>
+    </w:p>
+    <w:p>
+      <w:pPr>
+        <w:rPr>
+          <w:b/>
+          <w:bCs/>
+        </w:rPr>
+      </w:pPr>
+      <w:r>
+        <w:t xml:space="preserve">La imagen muestra un gráfico de barras que representa el error cuadrático medio (RMSE) para diferentes estaciones meteorológicas: Chalaco, Miraflores, Huancabamba y </w:t>
+      </w:r>
+      <w:proofErr w:type="spellStart"/>
+      <w:r>
+        <w:t>Huamarca</w:t>
+      </w:r>
+      <w:proofErr w:type="spellEnd"/>
+      <w:r>
+        <w:t xml:space="preserve">. El RMSE es una métrica que mide la diferencia promedio entre los valores observados y los valores predichos, con valores más bajos indicando mejor precisión en el modelo. La estación Miraflores tiene el mayor RMSE, superando los 70, lo que sugiere mayores discrepancias en las predicciones. Por otro lado, Huancabamba presenta el RMSE más bajo, cercano a 20, indicando una mayor precisión en los cálculos para esta estación. Chalaco y </w:t>
+      </w:r>
+      <w:proofErr w:type="spellStart"/>
+      <w:r>
+        <w:t>Huamarca</w:t>
+      </w:r>
+      <w:proofErr w:type="spellEnd"/>
+      <w:r>
+        <w:t xml:space="preserve"> tienen valores intermedios, alrededor de 30. Este gráfico es útil para evaluar la calidad del modelo de imputación de datos en cada estación.</w:t>
+      </w:r>
+    </w:p>
+    <w:p>
+      <w:pPr>
+        <w:rPr>
+          <w:b/>
+          <w:bCs/>
+        </w:rPr>
+      </w:pPr>
+      <w:r>
+        <w:rPr>
+          <w:b/>
+          <w:bCs/>
+          <w:noProof/>
+        </w:rPr>
+        <w:lastRenderedPageBreak/>
+        <w:drawing>
+          <wp:inline distT="0" distB="0" distL="0" distR="0" wp14:anchorId="3CAA0D3A" wp14:editId="37FAAF83">
+            <wp:extent cx="5697855" cy="3399155"/>
+            <wp:effectExtent l="0" t="0" r="0" b="0"/>
+            <wp:docPr id="9" name="Imagen 9"/>
+            <wp:cNvGraphicFramePr>
+              <a:graphicFrameLocks xmlns:a="http://schemas.openxmlformats.org/drawingml/2006/main" noChangeAspect="1"/>
+            </wp:cNvGraphicFramePr>
+            <a:graphic xmlns:a="http://schemas.openxmlformats.org/drawingml/2006/main">
+              <a:graphicData uri="http://schemas.openxmlformats.org/drawingml/2006/picture">
+                <pic:pic xmlns:pic="http://schemas.openxmlformats.org/drawingml/2006/picture">
+                  <pic:nvPicPr>
+                    <pic:cNvPr id="9" name="Imagen 9"/>
+                    <pic:cNvPicPr/>
+                  </pic:nvPicPr>
+                  <pic:blipFill>
+                    <a:blip r:embed="rId17">
+                      <a:extLst>
+                        <a:ext uri="{28A0092B-C50C-407E-A947-70E740481C1C}">
+                          <a14:useLocalDpi xmlns:a14="http://schemas.microsoft.com/office/drawing/2010/main" val="0"/>
+                        </a:ext>
+                      </a:extLst>
+                    </a:blip>
+                    <a:stretch>
+                      <a:fillRect/>
+                    </a:stretch>
+                  </pic:blipFill>
+                  <pic:spPr>
+                    <a:xfrm>
+                      <a:off x="0" y="0"/>
+                      <a:ext cx="5697855" cy="3399155"/>
+                    </a:xfrm>
+                    <a:prstGeom prst="rect">
+                      <a:avLst/>
+                    </a:prstGeom>
+                  </pic:spPr>
+                </pic:pic>
+              </a:graphicData>
+            </a:graphic>
+          </wp:inline>
+        </w:drawing>
+      </w:r>
+    </w:p>
+    <w:p>
+      <w:pPr>
+        <w:rPr>
+          <w:b/>
+          <w:bCs/>
+        </w:rPr>
+      </w:pPr>
+      <w:r>
+        <w:rPr>
+          <w:b/>
+          <w:bCs/>
+        </w:rPr>
+        <w:t>Series completadas</w:t>
+      </w:r>
+    </w:p>
+    <w:p>
+      <w:pPr>
+        <w:spacing w:before="100" w:beforeAutospacing="1" w:after="100" w:afterAutospacing="1"/>
+        <w:rPr>
+          <w:rFonts w:ascii="Times New Roman" w:hAnsi="Times New Roman" w:cs="Times New Roman"/>
+          <w:lang w:eastAsia="es-PE"/>
+        </w:rPr>
+      </w:pPr>
+      <w:r>
+        <w:rPr>
+          <w:rFonts w:ascii="Times New Roman" w:hAnsi="Times New Roman" w:cs="Times New Roman"/>
+          <w:lang w:eastAsia="es-PE"/>
+        </w:rPr>
+        <w:t>El gráfico muestra una comparación entre la serie de datos originales y la serie completada para la estación meteorológica "Chalaco". En el eje vertical se representan los valores de precipitación acumulada (en milímetros), mientras que en el eje horizontal se encuentran las fechas de observación. La serie original está representada con una línea azul continua, mientras que la serie completada se muestra con una línea naranja discontinua.</w:t>
+      </w:r>
+    </w:p>
+    <w:p>
+      <w:pPr>
+        <w:spacing w:before="100" w:beforeAutospacing="1" w:after="100" w:afterAutospacing="1"/>
+        <w:rPr>
+          <w:rFonts w:ascii="Times New Roman" w:hAnsi="Times New Roman" w:cs="Times New Roman"/>
+          <w:lang w:eastAsia="es-PE"/>
+        </w:rPr>
+      </w:pPr>
+      <w:r>
+        <w:rPr>
+          <w:rFonts w:ascii="Times New Roman" w:hAnsi="Times New Roman" w:cs="Times New Roman"/>
+          <w:lang w:eastAsia="es-PE"/>
+        </w:rPr>
+        <w:t>Se observa que ambas series coinciden en gran medida, especialmente en los períodos sin datos faltantes. En los intervalos con valores faltantes en la serie original, la serie completada ofrece estimaciones que siguen la tendencia general de los datos históricos. Esto sugiere que el modelo de imputación utilizado logró reconstruir los valores faltantes de manera consistente con el comportamiento de las precipitaciones en esta estación.</w:t>
+      </w:r>
+    </w:p>
+    <w:p>
+      <w:pPr>
+        <w:rPr>
+          <w:b/>
+          <w:bCs/>
+        </w:rPr>
+      </w:pPr>
+    </w:p>
+    <w:p>
+      <w:pPr>
+        <w:rPr>
+          <w:b/>
+          <w:bCs/>
+        </w:rPr>
+      </w:pPr>
+      <w:r>
+        <w:rPr>
+          <w:b/>
+          <w:bCs/>
+          <w:noProof/>
+        </w:rPr>
+        <w:lastRenderedPageBreak/>
+        <w:drawing>
+          <wp:inline distT="0" distB="0" distL="0" distR="0" wp14:anchorId="321D17D7" wp14:editId="58F650DA">
+            <wp:extent cx="5504190" cy="2743200"/>
+            <wp:effectExtent l="0" t="0" r="1270" b="0"/>
+            <wp:docPr id="10" name="Imagen 10"/>
+            <wp:cNvGraphicFramePr>
+              <a:graphicFrameLocks xmlns:a="http://schemas.openxmlformats.org/drawingml/2006/main" noChangeAspect="1"/>
+            </wp:cNvGraphicFramePr>
+            <a:graphic xmlns:a="http://schemas.openxmlformats.org/drawingml/2006/main">
+              <a:graphicData uri="http://schemas.openxmlformats.org/drawingml/2006/picture">
+                <pic:pic xmlns:pic="http://schemas.openxmlformats.org/drawingml/2006/picture">
+                  <pic:nvPicPr>
+                    <pic:cNvPr id="10" name="Imagen 10"/>
+                    <pic:cNvPicPr/>
+                  </pic:nvPicPr>
+                  <pic:blipFill>
+                    <a:blip r:embed="rId18">
+                      <a:extLst>
+                        <a:ext uri="{28A0092B-C50C-407E-A947-70E740481C1C}">
+                          <a14:useLocalDpi xmlns:a14="http://schemas.microsoft.com/office/drawing/2010/main" val="0"/>
+                        </a:ext>
+                      </a:extLst>
+                    </a:blip>
+                    <a:stretch>
+                      <a:fillRect/>
+                    </a:stretch>
+                  </pic:blipFill>
+                  <pic:spPr>
+                    <a:xfrm>
+                      <a:off x="0" y="0"/>
+                      <a:ext cx="5510536" cy="2746363"/>
+                    </a:xfrm>
+                    <a:prstGeom prst="rect">
+                      <a:avLst/>
+                    </a:prstGeom>
+                  </pic:spPr>
+                </pic:pic>
+              </a:graphicData>
+            </a:graphic>
+          </wp:inline>
+        </w:drawing>
+      </w:r>
+    </w:p>
+    <w:p>
+      <w:pPr>
+        <w:rPr>
+          <w:b/>
+          <w:bCs/>
+        </w:rPr>
+      </w:pPr>
     </w:p>
     <w:p>
       <w:pPr>
@@ -3917,6 +7141,108 @@
       </w:pPr>
       <w:r>
         <w:t>CONCLUSIONES Y RECOMENDACIONES</w:t>
+      </w:r>
+    </w:p>
+    <w:p>
+      <w:pPr>
+        <w:pStyle w:val="Prrafodelista"/>
+        <w:spacing w:before="100" w:beforeAutospacing="1" w:after="100" w:afterAutospacing="1"/>
+        <w:ind w:left="0"/>
+        <w:rPr>
+          <w:rFonts w:ascii="Times New Roman" w:hAnsi="Times New Roman" w:cs="Times New Roman"/>
+          <w:lang w:eastAsia="es-PE"/>
+        </w:rPr>
+      </w:pPr>
+      <w:r>
+        <w:rPr>
+          <w:rFonts w:ascii="Times New Roman" w:hAnsi="Times New Roman" w:cs="Times New Roman"/>
+          <w:lang w:eastAsia="es-PE"/>
+        </w:rPr>
+        <w:t xml:space="preserve">El presente estudio aplicó modelos de regresión múltiple para completar datos faltantes en registros de precipitación mensual en la cuenca del río Piura, utilizando información de cinco estaciones meteorológicas: </w:t>
+      </w:r>
+      <w:proofErr w:type="spellStart"/>
+      <w:r>
+        <w:rPr>
+          <w:rFonts w:ascii="Times New Roman" w:hAnsi="Times New Roman" w:cs="Times New Roman"/>
+          <w:lang w:eastAsia="es-PE"/>
+        </w:rPr>
+        <w:t>Chusis</w:t>
+      </w:r>
+      <w:proofErr w:type="spellEnd"/>
+      <w:r>
+        <w:rPr>
+          <w:rFonts w:ascii="Times New Roman" w:hAnsi="Times New Roman" w:cs="Times New Roman"/>
+          <w:lang w:eastAsia="es-PE"/>
+        </w:rPr>
+        <w:t xml:space="preserve">, Chalaco, </w:t>
+      </w:r>
+      <w:proofErr w:type="spellStart"/>
+      <w:r>
+        <w:rPr>
+          <w:rFonts w:ascii="Times New Roman" w:hAnsi="Times New Roman" w:cs="Times New Roman"/>
+          <w:lang w:eastAsia="es-PE"/>
+        </w:rPr>
+        <w:t>Huamarca</w:t>
+      </w:r>
+      <w:proofErr w:type="spellEnd"/>
+      <w:r>
+        <w:rPr>
+          <w:rFonts w:ascii="Times New Roman" w:hAnsi="Times New Roman" w:cs="Times New Roman"/>
+          <w:lang w:eastAsia="es-PE"/>
+        </w:rPr>
+        <w:t>, Huancabamba y Miraflores. Los resultados muestran que esta metodología es efectiva para estimar valores faltantes, especialmente cuando existe una correlación significativa entre las estaciones. La implementación permitió mejorar la disponibilidad de datos, lo cual es esencial para estudios hidrológicos y la gestión de recursos hídricos en la región.</w:t>
+      </w:r>
+    </w:p>
+    <w:p>
+      <w:pPr>
+        <w:pStyle w:val="Prrafodelista"/>
+        <w:spacing w:before="100" w:beforeAutospacing="1" w:after="100" w:afterAutospacing="1"/>
+        <w:ind w:left="0"/>
+        <w:rPr>
+          <w:rFonts w:ascii="Times New Roman" w:hAnsi="Times New Roman" w:cs="Times New Roman"/>
+          <w:lang w:eastAsia="es-PE"/>
+        </w:rPr>
+      </w:pPr>
+      <w:r>
+        <w:rPr>
+          <w:rFonts w:ascii="Times New Roman" w:hAnsi="Times New Roman" w:cs="Times New Roman"/>
+          <w:lang w:eastAsia="es-PE"/>
+        </w:rPr>
+        <w:t xml:space="preserve">Sin embargo, es importante reconocer que la regresión múltiple es solo una de varias técnicas disponibles para el llenado de datos faltantes. Para robustecer los resultados y reducir posibles sesgos, es recomendable explorar métodos adicionales como la imputación múltiple, modelos basados en series temporales, aprendizaje automático y técnicas geoestadísticas. Además, se requiere un control de calidad más riguroso de los datos, incluyendo la detección y corrección de </w:t>
+      </w:r>
+      <w:proofErr w:type="spellStart"/>
+      <w:r>
+        <w:rPr>
+          <w:rFonts w:ascii="Times New Roman" w:hAnsi="Times New Roman" w:cs="Times New Roman"/>
+          <w:lang w:eastAsia="es-PE"/>
+        </w:rPr>
+        <w:t>outliers</w:t>
+      </w:r>
+      <w:proofErr w:type="spellEnd"/>
+      <w:r>
+        <w:rPr>
+          <w:rFonts w:ascii="Times New Roman" w:hAnsi="Times New Roman" w:cs="Times New Roman"/>
+          <w:lang w:eastAsia="es-PE"/>
+        </w:rPr>
+        <w:t>, análisis de consistencia interna y validación cruzada de los modelos utilizados.</w:t>
+      </w:r>
+    </w:p>
+    <w:p>
+      <w:pPr>
+        <w:pStyle w:val="Prrafodelista"/>
+        <w:spacing w:before="100" w:beforeAutospacing="1" w:after="100" w:afterAutospacing="1"/>
+        <w:ind w:left="0"/>
+        <w:rPr>
+          <w:rFonts w:ascii="Times New Roman" w:hAnsi="Times New Roman" w:cs="Times New Roman"/>
+          <w:lang w:eastAsia="es-PE"/>
+        </w:rPr>
+      </w:pPr>
+      <w:r>
+        <w:rPr>
+          <w:rFonts w:ascii="Times New Roman" w:hAnsi="Times New Roman" w:cs="Times New Roman"/>
+          <w:lang w:eastAsia="es-PE"/>
+        </w:rPr>
+        <w:t>Finalmente, futuros trabajos deberían enfocarse en el análisis de tendencias a largo plazo y la evaluación de la consistencia de los datos completados. Integrar estos datos en modelos hidrológicos e hidráulicos permitirá mejorar las predicciones de eventos extremos y apoyar la planificación estratégica para mitigar los impactos asociados al fenómeno El Niño. Esto contribuirá significativamente a la resiliencia de la región frente a eventos climáticos adversos y al desarrollo sostenible de las comunidades locales.</w:t>
       </w:r>
     </w:p>
     <w:p/>
@@ -3958,347 +7284,6 @@
         <w:t>REFERENCIAS BIBLIOGRÁFICAS</w:t>
       </w:r>
     </w:p>
-    <w:sdt>
-      <w:sdtPr>
-        <w:rPr>
-          <w:color w:val="000000"/>
-          <w:lang w:val="en-US"/>
-        </w:rPr>
-        <w:tag w:val="MENDELEY_BIBLIOGRAPHY"/>
-        <w:id w:val="-1850009979"/>
-        <w:placeholder>
-          <w:docPart w:val="DefaultPlaceholder_-1854013440"/>
-        </w:placeholder>
-      </w:sdtPr>
-      <w:sdtEndPr/>
-      <w:sdtContent>
-        <w:p>
-          <w:pPr>
-            <w:autoSpaceDE w:val="0"/>
-            <w:autoSpaceDN w:val="0"/>
-            <w:ind w:hanging="480"/>
-            <w:divId w:val="2012415529"/>
-            <w:rPr>
-              <w:color w:val="000000"/>
-              <w:lang w:val="en-US"/>
-            </w:rPr>
-          </w:pPr>
-          <w:r>
-            <w:rPr>
-              <w:color w:val="000000"/>
-              <w:lang w:val="en-US"/>
-            </w:rPr>
-            <w:t xml:space="preserve">Luo, J., </w:t>
-          </w:r>
-          <w:proofErr w:type="spellStart"/>
-          <w:r>
-            <w:rPr>
-              <w:color w:val="000000"/>
-              <w:lang w:val="en-US"/>
-            </w:rPr>
-            <w:t>Ledgard</w:t>
-          </w:r>
-          <w:proofErr w:type="spellEnd"/>
-          <w:r>
-            <w:rPr>
-              <w:color w:val="000000"/>
-              <w:lang w:val="en-US"/>
-            </w:rPr>
-            <w:t xml:space="preserve">, S. F., De Klein, C. A. M., Lindsey, S. B., &amp; Kear, M. (2008). Effects of dairy farming intensification on nitrous oxide emissions. </w:t>
-          </w:r>
-          <w:r>
-            <w:rPr>
-              <w:i/>
-              <w:iCs/>
-              <w:color w:val="000000"/>
-              <w:lang w:val="en-US"/>
-            </w:rPr>
-            <w:t>Plant and Soil</w:t>
-          </w:r>
-          <w:r>
-            <w:rPr>
-              <w:color w:val="000000"/>
-              <w:lang w:val="en-US"/>
-            </w:rPr>
-            <w:t xml:space="preserve">, </w:t>
-          </w:r>
-          <w:r>
-            <w:rPr>
-              <w:i/>
-              <w:iCs/>
-              <w:color w:val="000000"/>
-              <w:lang w:val="en-US"/>
-            </w:rPr>
-            <w:t>309</w:t>
-          </w:r>
-          <w:r>
-            <w:rPr>
-              <w:color w:val="000000"/>
-              <w:lang w:val="en-US"/>
-            </w:rPr>
-            <w:t>(1–2), 227–237. https://doi.org/10.1007/s11104-007-9444-9</w:t>
-          </w:r>
-        </w:p>
-        <w:p>
-          <w:pPr>
-            <w:autoSpaceDE w:val="0"/>
-            <w:autoSpaceDN w:val="0"/>
-            <w:ind w:hanging="480"/>
-            <w:divId w:val="1728142990"/>
-            <w:rPr>
-              <w:color w:val="000000"/>
-              <w:lang w:val="en-US"/>
-            </w:rPr>
-          </w:pPr>
-          <w:r>
-            <w:rPr>
-              <w:color w:val="000000"/>
-              <w:lang w:val="en-US"/>
-            </w:rPr>
-            <w:t xml:space="preserve">Rui, Y., Wang, Y., Chen, C., Zhou, X., Wang, S., Xu, Z., Duan, J., Kang, X., Lu, S., &amp; Luo, C. (2012). Warming and grazing increase mineralization of organic P in an alpine meadow ecosystem of Qinghai-Tibet Plateau, China. </w:t>
-          </w:r>
-          <w:r>
-            <w:rPr>
-              <w:i/>
-              <w:iCs/>
-              <w:color w:val="000000"/>
-              <w:lang w:val="en-US"/>
-            </w:rPr>
-            <w:t>Plant and Soil</w:t>
-          </w:r>
-          <w:r>
-            <w:rPr>
-              <w:color w:val="000000"/>
-              <w:lang w:val="en-US"/>
-            </w:rPr>
-            <w:t xml:space="preserve">, </w:t>
-          </w:r>
-          <w:r>
-            <w:rPr>
-              <w:i/>
-              <w:iCs/>
-              <w:color w:val="000000"/>
-              <w:lang w:val="en-US"/>
-            </w:rPr>
-            <w:t>357</w:t>
-          </w:r>
-          <w:r>
-            <w:rPr>
-              <w:color w:val="000000"/>
-              <w:lang w:val="en-US"/>
-            </w:rPr>
-            <w:t>(1), 73–87. https://doi.org/10.1007/s11104-012-1132-8</w:t>
-          </w:r>
-        </w:p>
-        <w:p>
-          <w:pPr>
-            <w:autoSpaceDE w:val="0"/>
-            <w:autoSpaceDN w:val="0"/>
-            <w:ind w:hanging="480"/>
-            <w:divId w:val="113141352"/>
-            <w:rPr>
-              <w:color w:val="000000"/>
-            </w:rPr>
-          </w:pPr>
-          <w:r>
-            <w:rPr>
-              <w:color w:val="000000"/>
-              <w:lang w:val="en-US"/>
-            </w:rPr>
-            <w:t xml:space="preserve">Zhan, W., Yang, Z., Liu, J., Chen, H., Yang, G., Zhu, E., Hu, J., Jiang, L., Liu, L., Zhu, D., He, Y., Zhao, C., </w:t>
-          </w:r>
-          <w:proofErr w:type="spellStart"/>
-          <w:r>
-            <w:rPr>
-              <w:color w:val="000000"/>
-              <w:lang w:val="en-US"/>
-            </w:rPr>
-            <w:t>Xue</w:t>
-          </w:r>
-          <w:proofErr w:type="spellEnd"/>
-          <w:r>
-            <w:rPr>
-              <w:color w:val="000000"/>
-              <w:lang w:val="en-US"/>
-            </w:rPr>
-            <w:t xml:space="preserve">, D., &amp; Peng, C. (2021). Effect of grazing intensities on soil n2 o emissions from an alpine meadow of </w:t>
-          </w:r>
-          <w:proofErr w:type="spellStart"/>
-          <w:r>
-            <w:rPr>
-              <w:color w:val="000000"/>
-              <w:lang w:val="en-US"/>
-            </w:rPr>
-            <w:t>zoige</w:t>
-          </w:r>
-          <w:proofErr w:type="spellEnd"/>
-          <w:r>
-            <w:rPr>
-              <w:color w:val="000000"/>
-              <w:lang w:val="en-US"/>
-            </w:rPr>
-            <w:t xml:space="preserve"> plateau in China. </w:t>
-          </w:r>
-          <w:proofErr w:type="spellStart"/>
-          <w:r>
-            <w:rPr>
-              <w:i/>
-              <w:iCs/>
-              <w:color w:val="000000"/>
-            </w:rPr>
-            <w:t>Atmosphere</w:t>
-          </w:r>
-          <w:proofErr w:type="spellEnd"/>
-          <w:r>
-            <w:rPr>
-              <w:color w:val="000000"/>
-            </w:rPr>
-            <w:t xml:space="preserve">, </w:t>
-          </w:r>
-          <w:r>
-            <w:rPr>
-              <w:i/>
-              <w:iCs/>
-              <w:color w:val="000000"/>
-            </w:rPr>
-            <w:t>12</w:t>
-          </w:r>
-          <w:r>
-            <w:rPr>
-              <w:color w:val="000000"/>
-            </w:rPr>
-            <w:t>(5). https://doi.org/10.3390/atmos12050541</w:t>
-          </w:r>
-        </w:p>
-        <w:p>
-          <w:pPr>
-            <w:rPr>
-              <w:lang w:val="en-US"/>
-            </w:rPr>
-          </w:pPr>
-          <w:r>
-            <w:rPr>
-              <w:color w:val="000000"/>
-            </w:rPr>
-            <w:t> </w:t>
-          </w:r>
-        </w:p>
-      </w:sdtContent>
-    </w:sdt>
-    <w:p>
-      <w:pPr>
-        <w:rPr>
-          <w:lang w:val="en-US"/>
-        </w:rPr>
-      </w:pPr>
-    </w:p>
-    <w:p>
-      <w:pPr>
-        <w:rPr>
-          <w:lang w:val="en-US"/>
-        </w:rPr>
-      </w:pPr>
-    </w:p>
-    <w:p>
-      <w:pPr>
-        <w:rPr>
-          <w:lang w:val="en-US"/>
-        </w:rPr>
-      </w:pPr>
-    </w:p>
-    <w:p>
-      <w:pPr>
-        <w:rPr>
-          <w:lang w:val="en-US"/>
-        </w:rPr>
-      </w:pPr>
-    </w:p>
-    <w:p>
-      <w:pPr>
-        <w:rPr>
-          <w:lang w:val="en-US"/>
-        </w:rPr>
-      </w:pPr>
-    </w:p>
-    <w:p>
-      <w:pPr>
-        <w:rPr>
-          <w:lang w:val="en-US"/>
-        </w:rPr>
-      </w:pPr>
-    </w:p>
-    <w:p>
-      <w:pPr>
-        <w:rPr>
-          <w:lang w:val="en-US"/>
-        </w:rPr>
-      </w:pPr>
-    </w:p>
-    <w:p>
-      <w:pPr>
-        <w:rPr>
-          <w:lang w:val="en-US"/>
-        </w:rPr>
-      </w:pPr>
-    </w:p>
-    <w:p>
-      <w:pPr>
-        <w:rPr>
-          <w:lang w:val="en-US"/>
-        </w:rPr>
-      </w:pPr>
-    </w:p>
-    <w:p>
-      <w:pPr>
-        <w:rPr>
-          <w:lang w:val="en-US"/>
-        </w:rPr>
-      </w:pPr>
-    </w:p>
-    <w:p>
-      <w:pPr>
-        <w:rPr>
-          <w:lang w:val="en-US"/>
-        </w:rPr>
-      </w:pPr>
-    </w:p>
-    <w:p>
-      <w:pPr>
-        <w:rPr>
-          <w:lang w:val="en-US"/>
-        </w:rPr>
-      </w:pPr>
-    </w:p>
-    <w:p>
-      <w:pPr>
-        <w:rPr>
-          <w:lang w:val="en-US"/>
-        </w:rPr>
-      </w:pPr>
-    </w:p>
-    <w:p>
-      <w:pPr>
-        <w:rPr>
-          <w:lang w:val="en-US"/>
-        </w:rPr>
-      </w:pPr>
-    </w:p>
-    <w:p>
-      <w:pPr>
-        <w:spacing w:line="240" w:lineRule="auto"/>
-        <w:jc w:val="left"/>
-        <w:rPr>
-          <w:b/>
-          <w:bCs/>
-          <w:kern w:val="28"/>
-          <w:szCs w:val="28"/>
-          <w:lang w:val="es-ES_tradnl" w:eastAsia="es-ES"/>
-        </w:rPr>
-      </w:pPr>
-      <w:r>
-        <w:br w:type="page"/>
-      </w:r>
-    </w:p>
     <w:p>
       <w:pPr>
         <w:pStyle w:val="Ttulo1"/>
@@ -4308,7 +7293,6 @@
         </w:numPr>
       </w:pPr>
       <w:r>
-        <w:lastRenderedPageBreak/>
         <w:t>ANEXOS</w:t>
       </w:r>
     </w:p>
@@ -4318,1250 +7302,9 @@
           <w:lang w:val="es-ES_tradnl" w:eastAsia="es-ES"/>
         </w:rPr>
       </w:pPr>
-      <w:r>
-        <w:rPr>
-          <w:lang w:val="es-ES_tradnl" w:eastAsia="es-ES"/>
-        </w:rPr>
-        <w:t xml:space="preserve">Cálculo de los valores de </w:t>
-      </w:r>
-      <m:oMath>
-        <m:sSub>
-          <m:sSubPr>
-            <m:ctrlPr>
-              <w:rPr>
-                <w:rFonts w:ascii="Cambria Math" w:hAnsi="Cambria Math"/>
-                <w:i/>
-                <w:lang w:val="es-ES_tradnl" w:eastAsia="es-ES"/>
-              </w:rPr>
-            </m:ctrlPr>
-          </m:sSubPr>
-          <m:e>
-            <m:r>
-              <w:rPr>
-                <w:rFonts w:ascii="Cambria Math" w:hAnsi="Cambria Math"/>
-                <w:lang w:val="es-ES_tradnl" w:eastAsia="es-ES"/>
-              </w:rPr>
-              <m:t>q</m:t>
-            </m:r>
-          </m:e>
-          <m:sub>
-            <m:r>
-              <w:rPr>
-                <w:rFonts w:ascii="Cambria Math" w:hAnsi="Cambria Math"/>
-                <w:lang w:val="es-ES_tradnl" w:eastAsia="es-ES"/>
-              </w:rPr>
-              <m:t>tukey</m:t>
-            </m:r>
-          </m:sub>
-        </m:sSub>
-      </m:oMath>
-      <w:r>
-        <w:rPr>
-          <w:lang w:val="es-ES_tradnl" w:eastAsia="es-ES"/>
-        </w:rPr>
-        <w:t xml:space="preserve"> para tratamiento y bloque.</w:t>
-      </w:r>
-    </w:p>
-    <w:p>
-      <w:pPr>
-        <w:shd w:val="clear" w:color="auto" w:fill="FFFFFF"/>
-        <w:spacing w:line="240" w:lineRule="auto"/>
-        <w:jc w:val="left"/>
-        <w:rPr>
-          <w:color w:val="000000"/>
-          <w:sz w:val="20"/>
-          <w:szCs w:val="20"/>
-          <w:lang w:eastAsia="es-PE"/>
-        </w:rPr>
-      </w:pPr>
-      <w:r>
-        <w:rPr>
-          <w:color w:val="008000"/>
-          <w:sz w:val="20"/>
-          <w:szCs w:val="20"/>
-          <w:lang w:eastAsia="es-PE"/>
-        </w:rPr>
-        <w:t># Datos necesarios Tratamiento</w:t>
-      </w:r>
-    </w:p>
-    <w:p>
-      <w:pPr>
-        <w:shd w:val="clear" w:color="auto" w:fill="FFFFFF"/>
-        <w:spacing w:line="240" w:lineRule="auto"/>
-        <w:jc w:val="left"/>
-        <w:rPr>
-          <w:color w:val="000000"/>
-          <w:sz w:val="20"/>
-          <w:szCs w:val="20"/>
-          <w:lang w:eastAsia="es-PE"/>
-        </w:rPr>
-      </w:pPr>
-      <w:proofErr w:type="spellStart"/>
-      <w:r>
-        <w:rPr>
-          <w:color w:val="000000"/>
-          <w:sz w:val="20"/>
-          <w:szCs w:val="20"/>
-          <w:lang w:eastAsia="es-PE"/>
-        </w:rPr>
-        <w:t>alpha</w:t>
-      </w:r>
-      <w:proofErr w:type="spellEnd"/>
-      <w:r>
-        <w:rPr>
-          <w:color w:val="000000"/>
-          <w:sz w:val="20"/>
-          <w:szCs w:val="20"/>
-          <w:lang w:eastAsia="es-PE"/>
-        </w:rPr>
-        <w:t xml:space="preserve"> </w:t>
-      </w:r>
-      <w:r>
-        <w:rPr>
-          <w:b/>
-          <w:bCs/>
-          <w:color w:val="000080"/>
-          <w:sz w:val="20"/>
-          <w:szCs w:val="20"/>
-          <w:lang w:eastAsia="es-PE"/>
-        </w:rPr>
-        <w:t>&lt;-</w:t>
-      </w:r>
-      <w:r>
-        <w:rPr>
-          <w:color w:val="000000"/>
-          <w:sz w:val="20"/>
-          <w:szCs w:val="20"/>
-          <w:lang w:eastAsia="es-PE"/>
-        </w:rPr>
-        <w:t xml:space="preserve"> </w:t>
-      </w:r>
-      <w:r>
-        <w:rPr>
-          <w:color w:val="FF8000"/>
-          <w:sz w:val="20"/>
-          <w:szCs w:val="20"/>
-          <w:lang w:eastAsia="es-PE"/>
-        </w:rPr>
-        <w:t>0.05</w:t>
-      </w:r>
-      <w:r>
-        <w:rPr>
-          <w:color w:val="000000"/>
-          <w:sz w:val="20"/>
-          <w:szCs w:val="20"/>
-          <w:lang w:eastAsia="es-PE"/>
-        </w:rPr>
-        <w:t xml:space="preserve">    </w:t>
-      </w:r>
-      <w:r>
-        <w:rPr>
-          <w:color w:val="008000"/>
-          <w:sz w:val="20"/>
-          <w:szCs w:val="20"/>
-          <w:lang w:eastAsia="es-PE"/>
-        </w:rPr>
-        <w:t># Nivel de significancia</w:t>
-      </w:r>
-    </w:p>
-    <w:p>
-      <w:pPr>
-        <w:shd w:val="clear" w:color="auto" w:fill="FFFFFF"/>
-        <w:spacing w:line="240" w:lineRule="auto"/>
-        <w:jc w:val="left"/>
-        <w:rPr>
-          <w:color w:val="000000"/>
-          <w:sz w:val="20"/>
-          <w:szCs w:val="20"/>
-          <w:lang w:eastAsia="es-PE"/>
-        </w:rPr>
-      </w:pPr>
-      <w:r>
-        <w:rPr>
-          <w:color w:val="000000"/>
-          <w:sz w:val="20"/>
-          <w:szCs w:val="20"/>
-          <w:lang w:eastAsia="es-PE"/>
-        </w:rPr>
-        <w:t xml:space="preserve">a </w:t>
-      </w:r>
-      <w:r>
-        <w:rPr>
-          <w:b/>
-          <w:bCs/>
-          <w:color w:val="000080"/>
-          <w:sz w:val="20"/>
-          <w:szCs w:val="20"/>
-          <w:lang w:eastAsia="es-PE"/>
-        </w:rPr>
-        <w:t>&lt;-</w:t>
-      </w:r>
-      <w:r>
-        <w:rPr>
-          <w:color w:val="000000"/>
-          <w:sz w:val="20"/>
-          <w:szCs w:val="20"/>
-          <w:lang w:eastAsia="es-PE"/>
-        </w:rPr>
-        <w:t xml:space="preserve"> </w:t>
-      </w:r>
-      <w:r>
-        <w:rPr>
-          <w:color w:val="FF8000"/>
-          <w:sz w:val="20"/>
-          <w:szCs w:val="20"/>
-          <w:lang w:eastAsia="es-PE"/>
-        </w:rPr>
-        <w:t>4</w:t>
-      </w:r>
-      <w:r>
-        <w:rPr>
-          <w:color w:val="000000"/>
-          <w:sz w:val="20"/>
-          <w:szCs w:val="20"/>
-          <w:lang w:eastAsia="es-PE"/>
-        </w:rPr>
-        <w:t xml:space="preserve">           </w:t>
-      </w:r>
-      <w:r>
-        <w:rPr>
-          <w:color w:val="008000"/>
-          <w:sz w:val="20"/>
-          <w:szCs w:val="20"/>
-          <w:lang w:eastAsia="es-PE"/>
-        </w:rPr>
-        <w:t># Número de tratamientos</w:t>
-      </w:r>
-    </w:p>
-    <w:p>
-      <w:pPr>
-        <w:shd w:val="clear" w:color="auto" w:fill="FFFFFF"/>
-        <w:spacing w:line="240" w:lineRule="auto"/>
-        <w:jc w:val="left"/>
-        <w:rPr>
-          <w:color w:val="000000"/>
-          <w:sz w:val="20"/>
-          <w:szCs w:val="20"/>
-          <w:lang w:eastAsia="es-PE"/>
-        </w:rPr>
-      </w:pPr>
-      <w:proofErr w:type="spellStart"/>
-      <w:r>
-        <w:rPr>
-          <w:color w:val="000000"/>
-          <w:sz w:val="20"/>
-          <w:szCs w:val="20"/>
-          <w:lang w:eastAsia="es-PE"/>
-        </w:rPr>
-        <w:t>df_error</w:t>
-      </w:r>
-      <w:proofErr w:type="spellEnd"/>
-      <w:r>
-        <w:rPr>
-          <w:color w:val="000000"/>
-          <w:sz w:val="20"/>
-          <w:szCs w:val="20"/>
-          <w:lang w:eastAsia="es-PE"/>
-        </w:rPr>
-        <w:t xml:space="preserve"> </w:t>
-      </w:r>
-      <w:r>
-        <w:rPr>
-          <w:b/>
-          <w:bCs/>
-          <w:color w:val="000080"/>
-          <w:sz w:val="20"/>
-          <w:szCs w:val="20"/>
-          <w:lang w:eastAsia="es-PE"/>
-        </w:rPr>
-        <w:t>&lt;-</w:t>
-      </w:r>
-      <w:r>
-        <w:rPr>
-          <w:color w:val="000000"/>
-          <w:sz w:val="20"/>
-          <w:szCs w:val="20"/>
-          <w:lang w:eastAsia="es-PE"/>
-        </w:rPr>
-        <w:t xml:space="preserve"> </w:t>
-      </w:r>
-      <w:r>
-        <w:rPr>
-          <w:color w:val="FF8000"/>
-          <w:sz w:val="20"/>
-          <w:szCs w:val="20"/>
-          <w:lang w:eastAsia="es-PE"/>
-        </w:rPr>
-        <w:t>30</w:t>
-      </w:r>
-      <w:r>
-        <w:rPr>
-          <w:color w:val="000000"/>
-          <w:sz w:val="20"/>
-          <w:szCs w:val="20"/>
-          <w:lang w:eastAsia="es-PE"/>
-        </w:rPr>
-        <w:t xml:space="preserve">   </w:t>
-      </w:r>
-      <w:r>
-        <w:rPr>
-          <w:color w:val="008000"/>
-          <w:sz w:val="20"/>
-          <w:szCs w:val="20"/>
-          <w:lang w:eastAsia="es-PE"/>
-        </w:rPr>
-        <w:t># Grados de libertad asociados al error (ν)</w:t>
-      </w:r>
-    </w:p>
-    <w:p>
-      <w:pPr>
-        <w:shd w:val="clear" w:color="auto" w:fill="FFFFFF"/>
-        <w:spacing w:line="240" w:lineRule="auto"/>
-        <w:jc w:val="left"/>
-        <w:rPr>
-          <w:color w:val="000000"/>
-          <w:sz w:val="20"/>
-          <w:szCs w:val="20"/>
-          <w:lang w:eastAsia="es-PE"/>
-        </w:rPr>
-      </w:pPr>
-    </w:p>
-    <w:p>
-      <w:pPr>
-        <w:shd w:val="clear" w:color="auto" w:fill="FFFFFF"/>
-        <w:spacing w:line="240" w:lineRule="auto"/>
-        <w:jc w:val="left"/>
-        <w:rPr>
-          <w:color w:val="000000"/>
-          <w:sz w:val="20"/>
-          <w:szCs w:val="20"/>
-          <w:lang w:eastAsia="es-PE"/>
-        </w:rPr>
-      </w:pPr>
-      <w:r>
-        <w:rPr>
-          <w:color w:val="008000"/>
-          <w:sz w:val="20"/>
-          <w:szCs w:val="20"/>
-          <w:lang w:eastAsia="es-PE"/>
-        </w:rPr>
-        <w:t># Obtención del valor crítico de q</w:t>
-      </w:r>
-    </w:p>
-    <w:p>
-      <w:pPr>
-        <w:shd w:val="clear" w:color="auto" w:fill="FFFFFF"/>
-        <w:spacing w:line="240" w:lineRule="auto"/>
-        <w:jc w:val="left"/>
-        <w:rPr>
-          <w:color w:val="000000"/>
-          <w:sz w:val="20"/>
-          <w:szCs w:val="20"/>
-          <w:lang w:val="en-US" w:eastAsia="es-PE"/>
-        </w:rPr>
-      </w:pPr>
-      <w:proofErr w:type="spellStart"/>
-      <w:r>
-        <w:rPr>
-          <w:color w:val="000000"/>
-          <w:sz w:val="20"/>
-          <w:szCs w:val="20"/>
-          <w:lang w:val="en-US" w:eastAsia="es-PE"/>
-        </w:rPr>
-        <w:t>q_critico</w:t>
-      </w:r>
-      <w:proofErr w:type="spellEnd"/>
-      <w:r>
-        <w:rPr>
-          <w:color w:val="000000"/>
-          <w:sz w:val="20"/>
-          <w:szCs w:val="20"/>
-          <w:lang w:val="en-US" w:eastAsia="es-PE"/>
-        </w:rPr>
-        <w:t xml:space="preserve"> </w:t>
-      </w:r>
-      <w:r>
-        <w:rPr>
-          <w:b/>
-          <w:bCs/>
-          <w:color w:val="000080"/>
-          <w:sz w:val="20"/>
-          <w:szCs w:val="20"/>
-          <w:lang w:val="en-US" w:eastAsia="es-PE"/>
-        </w:rPr>
-        <w:t>&lt;-</w:t>
-      </w:r>
-      <w:r>
-        <w:rPr>
-          <w:color w:val="000000"/>
-          <w:sz w:val="20"/>
-          <w:szCs w:val="20"/>
-          <w:lang w:val="en-US" w:eastAsia="es-PE"/>
-        </w:rPr>
-        <w:t xml:space="preserve"> </w:t>
-      </w:r>
-      <w:proofErr w:type="spellStart"/>
-      <w:proofErr w:type="gramStart"/>
-      <w:r>
-        <w:rPr>
-          <w:color w:val="8000FF"/>
-          <w:sz w:val="20"/>
-          <w:szCs w:val="20"/>
-          <w:lang w:val="en-US" w:eastAsia="es-PE"/>
-        </w:rPr>
-        <w:t>qtukey</w:t>
-      </w:r>
-      <w:proofErr w:type="spellEnd"/>
-      <w:r>
-        <w:rPr>
-          <w:b/>
-          <w:bCs/>
-          <w:color w:val="000080"/>
-          <w:sz w:val="20"/>
-          <w:szCs w:val="20"/>
-          <w:lang w:val="en-US" w:eastAsia="es-PE"/>
-        </w:rPr>
-        <w:t>(</w:t>
-      </w:r>
-      <w:proofErr w:type="gramEnd"/>
-      <w:r>
-        <w:rPr>
-          <w:color w:val="000000"/>
-          <w:sz w:val="20"/>
-          <w:szCs w:val="20"/>
-          <w:lang w:val="en-US" w:eastAsia="es-PE"/>
-        </w:rPr>
-        <w:t xml:space="preserve">p </w:t>
-      </w:r>
-      <w:r>
-        <w:rPr>
-          <w:b/>
-          <w:bCs/>
-          <w:color w:val="000080"/>
-          <w:sz w:val="20"/>
-          <w:szCs w:val="20"/>
-          <w:lang w:val="en-US" w:eastAsia="es-PE"/>
-        </w:rPr>
-        <w:t>=</w:t>
-      </w:r>
-      <w:r>
-        <w:rPr>
-          <w:color w:val="000000"/>
-          <w:sz w:val="20"/>
-          <w:szCs w:val="20"/>
-          <w:lang w:val="en-US" w:eastAsia="es-PE"/>
-        </w:rPr>
-        <w:t xml:space="preserve"> </w:t>
-      </w:r>
-      <w:r>
-        <w:rPr>
-          <w:color w:val="FF8000"/>
-          <w:sz w:val="20"/>
-          <w:szCs w:val="20"/>
-          <w:lang w:val="en-US" w:eastAsia="es-PE"/>
-        </w:rPr>
-        <w:t>1</w:t>
-      </w:r>
-      <w:r>
-        <w:rPr>
-          <w:color w:val="000000"/>
-          <w:sz w:val="20"/>
-          <w:szCs w:val="20"/>
-          <w:lang w:val="en-US" w:eastAsia="es-PE"/>
-        </w:rPr>
-        <w:t xml:space="preserve"> </w:t>
-      </w:r>
-      <w:r>
-        <w:rPr>
-          <w:b/>
-          <w:bCs/>
-          <w:color w:val="000080"/>
-          <w:sz w:val="20"/>
-          <w:szCs w:val="20"/>
-          <w:lang w:val="en-US" w:eastAsia="es-PE"/>
-        </w:rPr>
-        <w:t>-</w:t>
-      </w:r>
-      <w:r>
-        <w:rPr>
-          <w:color w:val="000000"/>
-          <w:sz w:val="20"/>
-          <w:szCs w:val="20"/>
-          <w:lang w:val="en-US" w:eastAsia="es-PE"/>
-        </w:rPr>
-        <w:t xml:space="preserve"> alpha, </w:t>
-      </w:r>
-      <w:proofErr w:type="spellStart"/>
-      <w:r>
-        <w:rPr>
-          <w:color w:val="000000"/>
-          <w:sz w:val="20"/>
-          <w:szCs w:val="20"/>
-          <w:lang w:val="en-US" w:eastAsia="es-PE"/>
-        </w:rPr>
-        <w:t>nmeans</w:t>
-      </w:r>
-      <w:proofErr w:type="spellEnd"/>
-      <w:r>
-        <w:rPr>
-          <w:color w:val="000000"/>
-          <w:sz w:val="20"/>
-          <w:szCs w:val="20"/>
-          <w:lang w:val="en-US" w:eastAsia="es-PE"/>
-        </w:rPr>
-        <w:t xml:space="preserve"> </w:t>
-      </w:r>
-      <w:r>
-        <w:rPr>
-          <w:b/>
-          <w:bCs/>
-          <w:color w:val="000080"/>
-          <w:sz w:val="20"/>
-          <w:szCs w:val="20"/>
-          <w:lang w:val="en-US" w:eastAsia="es-PE"/>
-        </w:rPr>
-        <w:t>=</w:t>
-      </w:r>
-      <w:r>
-        <w:rPr>
-          <w:color w:val="000000"/>
-          <w:sz w:val="20"/>
-          <w:szCs w:val="20"/>
-          <w:lang w:val="en-US" w:eastAsia="es-PE"/>
-        </w:rPr>
-        <w:t xml:space="preserve"> a, </w:t>
-      </w:r>
-      <w:r>
-        <w:rPr>
-          <w:color w:val="8000FF"/>
-          <w:sz w:val="20"/>
-          <w:szCs w:val="20"/>
-          <w:lang w:val="en-US" w:eastAsia="es-PE"/>
-        </w:rPr>
-        <w:t>df</w:t>
-      </w:r>
-      <w:r>
-        <w:rPr>
-          <w:color w:val="000000"/>
-          <w:sz w:val="20"/>
-          <w:szCs w:val="20"/>
-          <w:lang w:val="en-US" w:eastAsia="es-PE"/>
-        </w:rPr>
-        <w:t xml:space="preserve"> </w:t>
-      </w:r>
-      <w:r>
-        <w:rPr>
-          <w:b/>
-          <w:bCs/>
-          <w:color w:val="000080"/>
-          <w:sz w:val="20"/>
-          <w:szCs w:val="20"/>
-          <w:lang w:val="en-US" w:eastAsia="es-PE"/>
-        </w:rPr>
-        <w:t>=</w:t>
-      </w:r>
-      <w:r>
-        <w:rPr>
-          <w:color w:val="000000"/>
-          <w:sz w:val="20"/>
-          <w:szCs w:val="20"/>
-          <w:lang w:val="en-US" w:eastAsia="es-PE"/>
-        </w:rPr>
-        <w:t xml:space="preserve"> </w:t>
-      </w:r>
-      <w:proofErr w:type="spellStart"/>
-      <w:r>
-        <w:rPr>
-          <w:color w:val="000000"/>
-          <w:sz w:val="20"/>
-          <w:szCs w:val="20"/>
-          <w:lang w:val="en-US" w:eastAsia="es-PE"/>
-        </w:rPr>
-        <w:t>df_error</w:t>
-      </w:r>
-      <w:proofErr w:type="spellEnd"/>
-      <w:r>
-        <w:rPr>
-          <w:b/>
-          <w:bCs/>
-          <w:color w:val="000080"/>
-          <w:sz w:val="20"/>
-          <w:szCs w:val="20"/>
-          <w:lang w:val="en-US" w:eastAsia="es-PE"/>
-        </w:rPr>
-        <w:t>)</w:t>
-      </w:r>
-    </w:p>
-    <w:p>
-      <w:pPr>
-        <w:shd w:val="clear" w:color="auto" w:fill="FFFFFF"/>
-        <w:spacing w:line="240" w:lineRule="auto"/>
-        <w:jc w:val="left"/>
-        <w:rPr>
-          <w:color w:val="000000"/>
-          <w:sz w:val="20"/>
-          <w:szCs w:val="20"/>
-          <w:lang w:val="en-US" w:eastAsia="es-PE"/>
-        </w:rPr>
-      </w:pPr>
-    </w:p>
-    <w:p>
-      <w:pPr>
-        <w:shd w:val="clear" w:color="auto" w:fill="FFFFFF"/>
-        <w:spacing w:line="240" w:lineRule="auto"/>
-        <w:jc w:val="left"/>
-        <w:rPr>
-          <w:color w:val="000000"/>
-          <w:sz w:val="20"/>
-          <w:szCs w:val="20"/>
-          <w:lang w:eastAsia="es-PE"/>
-        </w:rPr>
-      </w:pPr>
-      <w:r>
-        <w:rPr>
-          <w:color w:val="008000"/>
-          <w:sz w:val="20"/>
-          <w:szCs w:val="20"/>
-          <w:lang w:eastAsia="es-PE"/>
-        </w:rPr>
-        <w:t># Mostrar el valor crítico de q</w:t>
-      </w:r>
-    </w:p>
-    <w:p>
-      <w:pPr>
-        <w:shd w:val="clear" w:color="auto" w:fill="FFFFFF"/>
-        <w:spacing w:line="240" w:lineRule="auto"/>
-        <w:jc w:val="left"/>
-        <w:rPr>
-          <w:color w:val="000000"/>
-          <w:sz w:val="20"/>
-          <w:szCs w:val="20"/>
-          <w:lang w:eastAsia="es-PE"/>
-        </w:rPr>
-      </w:pPr>
-      <w:proofErr w:type="spellStart"/>
-      <w:r>
-        <w:rPr>
-          <w:color w:val="000000"/>
-          <w:sz w:val="20"/>
-          <w:szCs w:val="20"/>
-          <w:lang w:eastAsia="es-PE"/>
-        </w:rPr>
-        <w:t>q_critico</w:t>
-      </w:r>
-      <w:proofErr w:type="spellEnd"/>
-    </w:p>
-    <w:p>
-      <w:pPr>
-        <w:shd w:val="clear" w:color="auto" w:fill="FFFFFF"/>
-        <w:spacing w:line="240" w:lineRule="auto"/>
-        <w:jc w:val="left"/>
-        <w:rPr>
-          <w:color w:val="000000"/>
-          <w:sz w:val="20"/>
-          <w:szCs w:val="20"/>
-          <w:lang w:eastAsia="es-PE"/>
-        </w:rPr>
-      </w:pPr>
-    </w:p>
-    <w:p>
-      <w:pPr>
-        <w:shd w:val="clear" w:color="auto" w:fill="FFFFFF"/>
-        <w:spacing w:line="240" w:lineRule="auto"/>
-        <w:jc w:val="left"/>
-        <w:rPr>
-          <w:color w:val="000000"/>
-          <w:sz w:val="20"/>
-          <w:szCs w:val="20"/>
-          <w:lang w:eastAsia="es-PE"/>
-        </w:rPr>
-      </w:pPr>
-      <w:r>
-        <w:rPr>
-          <w:color w:val="008000"/>
-          <w:sz w:val="20"/>
-          <w:szCs w:val="20"/>
-          <w:lang w:eastAsia="es-PE"/>
-        </w:rPr>
-        <w:t># Datos necesarios Bloque</w:t>
-      </w:r>
-    </w:p>
-    <w:p>
-      <w:pPr>
-        <w:shd w:val="clear" w:color="auto" w:fill="FFFFFF"/>
-        <w:spacing w:line="240" w:lineRule="auto"/>
-        <w:jc w:val="left"/>
-        <w:rPr>
-          <w:color w:val="000000"/>
-          <w:sz w:val="20"/>
-          <w:szCs w:val="20"/>
-          <w:lang w:eastAsia="es-PE"/>
-        </w:rPr>
-      </w:pPr>
-      <w:proofErr w:type="spellStart"/>
-      <w:r>
-        <w:rPr>
-          <w:color w:val="000000"/>
-          <w:sz w:val="20"/>
-          <w:szCs w:val="20"/>
-          <w:lang w:eastAsia="es-PE"/>
-        </w:rPr>
-        <w:t>alpha</w:t>
-      </w:r>
-      <w:proofErr w:type="spellEnd"/>
-      <w:r>
-        <w:rPr>
-          <w:color w:val="000000"/>
-          <w:sz w:val="20"/>
-          <w:szCs w:val="20"/>
-          <w:lang w:eastAsia="es-PE"/>
-        </w:rPr>
-        <w:t xml:space="preserve"> </w:t>
-      </w:r>
-      <w:r>
-        <w:rPr>
-          <w:b/>
-          <w:bCs/>
-          <w:color w:val="000080"/>
-          <w:sz w:val="20"/>
-          <w:szCs w:val="20"/>
-          <w:lang w:eastAsia="es-PE"/>
-        </w:rPr>
-        <w:t>&lt;-</w:t>
-      </w:r>
-      <w:r>
-        <w:rPr>
-          <w:color w:val="000000"/>
-          <w:sz w:val="20"/>
-          <w:szCs w:val="20"/>
-          <w:lang w:eastAsia="es-PE"/>
-        </w:rPr>
-        <w:t xml:space="preserve"> </w:t>
-      </w:r>
-      <w:r>
-        <w:rPr>
-          <w:color w:val="FF8000"/>
-          <w:sz w:val="20"/>
-          <w:szCs w:val="20"/>
-          <w:lang w:eastAsia="es-PE"/>
-        </w:rPr>
-        <w:t>0.05</w:t>
-      </w:r>
-      <w:r>
-        <w:rPr>
-          <w:color w:val="000000"/>
-          <w:sz w:val="20"/>
-          <w:szCs w:val="20"/>
-          <w:lang w:eastAsia="es-PE"/>
-        </w:rPr>
-        <w:t xml:space="preserve">    </w:t>
-      </w:r>
-      <w:r>
-        <w:rPr>
-          <w:color w:val="008000"/>
-          <w:sz w:val="20"/>
-          <w:szCs w:val="20"/>
-          <w:lang w:eastAsia="es-PE"/>
-        </w:rPr>
-        <w:t># Nivel de significancia</w:t>
-      </w:r>
-    </w:p>
-    <w:p>
-      <w:pPr>
-        <w:shd w:val="clear" w:color="auto" w:fill="FFFFFF"/>
-        <w:spacing w:line="240" w:lineRule="auto"/>
-        <w:jc w:val="left"/>
-        <w:rPr>
-          <w:color w:val="000000"/>
-          <w:sz w:val="20"/>
-          <w:szCs w:val="20"/>
-          <w:lang w:eastAsia="es-PE"/>
-        </w:rPr>
-      </w:pPr>
-      <w:r>
-        <w:rPr>
-          <w:color w:val="000000"/>
-          <w:sz w:val="20"/>
-          <w:szCs w:val="20"/>
-          <w:lang w:eastAsia="es-PE"/>
-        </w:rPr>
-        <w:t xml:space="preserve">a </w:t>
-      </w:r>
-      <w:r>
-        <w:rPr>
-          <w:b/>
-          <w:bCs/>
-          <w:color w:val="000080"/>
-          <w:sz w:val="20"/>
-          <w:szCs w:val="20"/>
-          <w:lang w:eastAsia="es-PE"/>
-        </w:rPr>
-        <w:t>&lt;-</w:t>
-      </w:r>
-      <w:r>
-        <w:rPr>
-          <w:color w:val="000000"/>
-          <w:sz w:val="20"/>
-          <w:szCs w:val="20"/>
-          <w:lang w:eastAsia="es-PE"/>
-        </w:rPr>
-        <w:t xml:space="preserve"> </w:t>
-      </w:r>
-      <w:r>
-        <w:rPr>
-          <w:color w:val="FF8000"/>
-          <w:sz w:val="20"/>
-          <w:szCs w:val="20"/>
-          <w:lang w:eastAsia="es-PE"/>
-        </w:rPr>
-        <w:t>3</w:t>
-      </w:r>
-      <w:r>
-        <w:rPr>
-          <w:color w:val="000000"/>
-          <w:sz w:val="20"/>
-          <w:szCs w:val="20"/>
-          <w:lang w:eastAsia="es-PE"/>
-        </w:rPr>
-        <w:t xml:space="preserve">           </w:t>
-      </w:r>
-      <w:r>
-        <w:rPr>
-          <w:color w:val="008000"/>
-          <w:sz w:val="20"/>
-          <w:szCs w:val="20"/>
-          <w:lang w:eastAsia="es-PE"/>
-        </w:rPr>
-        <w:t># Número de bloques</w:t>
-      </w:r>
-    </w:p>
-    <w:p>
-      <w:pPr>
-        <w:shd w:val="clear" w:color="auto" w:fill="FFFFFF"/>
-        <w:spacing w:line="240" w:lineRule="auto"/>
-        <w:jc w:val="left"/>
-        <w:rPr>
-          <w:color w:val="000000"/>
-          <w:sz w:val="20"/>
-          <w:szCs w:val="20"/>
-          <w:lang w:eastAsia="es-PE"/>
-        </w:rPr>
-      </w:pPr>
-      <w:proofErr w:type="spellStart"/>
-      <w:r>
-        <w:rPr>
-          <w:color w:val="000000"/>
-          <w:sz w:val="20"/>
-          <w:szCs w:val="20"/>
-          <w:lang w:eastAsia="es-PE"/>
-        </w:rPr>
-        <w:t>df_error</w:t>
-      </w:r>
-      <w:proofErr w:type="spellEnd"/>
-      <w:r>
-        <w:rPr>
-          <w:color w:val="000000"/>
-          <w:sz w:val="20"/>
-          <w:szCs w:val="20"/>
-          <w:lang w:eastAsia="es-PE"/>
-        </w:rPr>
-        <w:t xml:space="preserve"> </w:t>
-      </w:r>
-      <w:r>
-        <w:rPr>
-          <w:b/>
-          <w:bCs/>
-          <w:color w:val="000080"/>
-          <w:sz w:val="20"/>
-          <w:szCs w:val="20"/>
-          <w:lang w:eastAsia="es-PE"/>
-        </w:rPr>
-        <w:t>&lt;-</w:t>
-      </w:r>
-      <w:r>
-        <w:rPr>
-          <w:color w:val="000000"/>
-          <w:sz w:val="20"/>
-          <w:szCs w:val="20"/>
-          <w:lang w:eastAsia="es-PE"/>
-        </w:rPr>
-        <w:t xml:space="preserve"> </w:t>
-      </w:r>
-      <w:r>
-        <w:rPr>
-          <w:color w:val="FF8000"/>
-          <w:sz w:val="20"/>
-          <w:szCs w:val="20"/>
-          <w:lang w:eastAsia="es-PE"/>
-        </w:rPr>
-        <w:t>30</w:t>
-      </w:r>
-      <w:r>
-        <w:rPr>
-          <w:color w:val="000000"/>
-          <w:sz w:val="20"/>
-          <w:szCs w:val="20"/>
-          <w:lang w:eastAsia="es-PE"/>
-        </w:rPr>
-        <w:t xml:space="preserve">   </w:t>
-      </w:r>
-      <w:r>
-        <w:rPr>
-          <w:color w:val="008000"/>
-          <w:sz w:val="20"/>
-          <w:szCs w:val="20"/>
-          <w:lang w:eastAsia="es-PE"/>
-        </w:rPr>
-        <w:t># Grados de libertad asociados al error (ν)</w:t>
-      </w:r>
-    </w:p>
-    <w:p>
-      <w:pPr>
-        <w:shd w:val="clear" w:color="auto" w:fill="FFFFFF"/>
-        <w:spacing w:line="240" w:lineRule="auto"/>
-        <w:jc w:val="left"/>
-        <w:rPr>
-          <w:color w:val="000000"/>
-          <w:sz w:val="20"/>
-          <w:szCs w:val="20"/>
-          <w:lang w:eastAsia="es-PE"/>
-        </w:rPr>
-      </w:pPr>
-    </w:p>
-    <w:p>
-      <w:pPr>
-        <w:shd w:val="clear" w:color="auto" w:fill="FFFFFF"/>
-        <w:spacing w:line="240" w:lineRule="auto"/>
-        <w:jc w:val="left"/>
-        <w:rPr>
-          <w:color w:val="000000"/>
-          <w:sz w:val="20"/>
-          <w:szCs w:val="20"/>
-          <w:lang w:eastAsia="es-PE"/>
-        </w:rPr>
-      </w:pPr>
-      <w:r>
-        <w:rPr>
-          <w:color w:val="008000"/>
-          <w:sz w:val="20"/>
-          <w:szCs w:val="20"/>
-          <w:lang w:eastAsia="es-PE"/>
-        </w:rPr>
-        <w:t># Obtención del valor crítico de q</w:t>
-      </w:r>
-    </w:p>
-    <w:p>
-      <w:pPr>
-        <w:shd w:val="clear" w:color="auto" w:fill="FFFFFF"/>
-        <w:spacing w:line="240" w:lineRule="auto"/>
-        <w:jc w:val="left"/>
-        <w:rPr>
-          <w:color w:val="000000"/>
-          <w:sz w:val="20"/>
-          <w:szCs w:val="20"/>
-          <w:lang w:val="en-US" w:eastAsia="es-PE"/>
-        </w:rPr>
-      </w:pPr>
-      <w:proofErr w:type="spellStart"/>
-      <w:r>
-        <w:rPr>
-          <w:color w:val="000000"/>
-          <w:sz w:val="20"/>
-          <w:szCs w:val="20"/>
-          <w:lang w:val="en-US" w:eastAsia="es-PE"/>
-        </w:rPr>
-        <w:t>q_critico</w:t>
-      </w:r>
-      <w:proofErr w:type="spellEnd"/>
-      <w:r>
-        <w:rPr>
-          <w:color w:val="000000"/>
-          <w:sz w:val="20"/>
-          <w:szCs w:val="20"/>
-          <w:lang w:val="en-US" w:eastAsia="es-PE"/>
-        </w:rPr>
-        <w:t xml:space="preserve"> </w:t>
-      </w:r>
-      <w:r>
-        <w:rPr>
-          <w:b/>
-          <w:bCs/>
-          <w:color w:val="000080"/>
-          <w:sz w:val="20"/>
-          <w:szCs w:val="20"/>
-          <w:lang w:val="en-US" w:eastAsia="es-PE"/>
-        </w:rPr>
-        <w:t>&lt;-</w:t>
-      </w:r>
-      <w:r>
-        <w:rPr>
-          <w:color w:val="000000"/>
-          <w:sz w:val="20"/>
-          <w:szCs w:val="20"/>
-          <w:lang w:val="en-US" w:eastAsia="es-PE"/>
-        </w:rPr>
-        <w:t xml:space="preserve"> </w:t>
-      </w:r>
-      <w:proofErr w:type="spellStart"/>
-      <w:proofErr w:type="gramStart"/>
-      <w:r>
-        <w:rPr>
-          <w:color w:val="8000FF"/>
-          <w:sz w:val="20"/>
-          <w:szCs w:val="20"/>
-          <w:lang w:val="en-US" w:eastAsia="es-PE"/>
-        </w:rPr>
-        <w:t>qtukey</w:t>
-      </w:r>
-      <w:proofErr w:type="spellEnd"/>
-      <w:r>
-        <w:rPr>
-          <w:b/>
-          <w:bCs/>
-          <w:color w:val="000080"/>
-          <w:sz w:val="20"/>
-          <w:szCs w:val="20"/>
-          <w:lang w:val="en-US" w:eastAsia="es-PE"/>
-        </w:rPr>
-        <w:t>(</w:t>
-      </w:r>
-      <w:proofErr w:type="gramEnd"/>
-      <w:r>
-        <w:rPr>
-          <w:color w:val="000000"/>
-          <w:sz w:val="20"/>
-          <w:szCs w:val="20"/>
-          <w:lang w:val="en-US" w:eastAsia="es-PE"/>
-        </w:rPr>
-        <w:t xml:space="preserve">p </w:t>
-      </w:r>
-      <w:r>
-        <w:rPr>
-          <w:b/>
-          <w:bCs/>
-          <w:color w:val="000080"/>
-          <w:sz w:val="20"/>
-          <w:szCs w:val="20"/>
-          <w:lang w:val="en-US" w:eastAsia="es-PE"/>
-        </w:rPr>
-        <w:t>=</w:t>
-      </w:r>
-      <w:r>
-        <w:rPr>
-          <w:color w:val="000000"/>
-          <w:sz w:val="20"/>
-          <w:szCs w:val="20"/>
-          <w:lang w:val="en-US" w:eastAsia="es-PE"/>
-        </w:rPr>
-        <w:t xml:space="preserve"> </w:t>
-      </w:r>
-      <w:r>
-        <w:rPr>
-          <w:color w:val="FF8000"/>
-          <w:sz w:val="20"/>
-          <w:szCs w:val="20"/>
-          <w:lang w:val="en-US" w:eastAsia="es-PE"/>
-        </w:rPr>
-        <w:t>1</w:t>
-      </w:r>
-      <w:r>
-        <w:rPr>
-          <w:color w:val="000000"/>
-          <w:sz w:val="20"/>
-          <w:szCs w:val="20"/>
-          <w:lang w:val="en-US" w:eastAsia="es-PE"/>
-        </w:rPr>
-        <w:t xml:space="preserve"> </w:t>
-      </w:r>
-      <w:r>
-        <w:rPr>
-          <w:b/>
-          <w:bCs/>
-          <w:color w:val="000080"/>
-          <w:sz w:val="20"/>
-          <w:szCs w:val="20"/>
-          <w:lang w:val="en-US" w:eastAsia="es-PE"/>
-        </w:rPr>
-        <w:t>-</w:t>
-      </w:r>
-      <w:r>
-        <w:rPr>
-          <w:color w:val="000000"/>
-          <w:sz w:val="20"/>
-          <w:szCs w:val="20"/>
-          <w:lang w:val="en-US" w:eastAsia="es-PE"/>
-        </w:rPr>
-        <w:t xml:space="preserve"> alpha, </w:t>
-      </w:r>
-      <w:proofErr w:type="spellStart"/>
-      <w:r>
-        <w:rPr>
-          <w:color w:val="000000"/>
-          <w:sz w:val="20"/>
-          <w:szCs w:val="20"/>
-          <w:lang w:val="en-US" w:eastAsia="es-PE"/>
-        </w:rPr>
-        <w:t>nmeans</w:t>
-      </w:r>
-      <w:proofErr w:type="spellEnd"/>
-      <w:r>
-        <w:rPr>
-          <w:color w:val="000000"/>
-          <w:sz w:val="20"/>
-          <w:szCs w:val="20"/>
-          <w:lang w:val="en-US" w:eastAsia="es-PE"/>
-        </w:rPr>
-        <w:t xml:space="preserve"> </w:t>
-      </w:r>
-      <w:r>
-        <w:rPr>
-          <w:b/>
-          <w:bCs/>
-          <w:color w:val="000080"/>
-          <w:sz w:val="20"/>
-          <w:szCs w:val="20"/>
-          <w:lang w:val="en-US" w:eastAsia="es-PE"/>
-        </w:rPr>
-        <w:t>=</w:t>
-      </w:r>
-      <w:r>
-        <w:rPr>
-          <w:color w:val="000000"/>
-          <w:sz w:val="20"/>
-          <w:szCs w:val="20"/>
-          <w:lang w:val="en-US" w:eastAsia="es-PE"/>
-        </w:rPr>
-        <w:t xml:space="preserve"> a, </w:t>
-      </w:r>
-      <w:r>
-        <w:rPr>
-          <w:color w:val="8000FF"/>
-          <w:sz w:val="20"/>
-          <w:szCs w:val="20"/>
-          <w:lang w:val="en-US" w:eastAsia="es-PE"/>
-        </w:rPr>
-        <w:t>df</w:t>
-      </w:r>
-      <w:r>
-        <w:rPr>
-          <w:color w:val="000000"/>
-          <w:sz w:val="20"/>
-          <w:szCs w:val="20"/>
-          <w:lang w:val="en-US" w:eastAsia="es-PE"/>
-        </w:rPr>
-        <w:t xml:space="preserve"> </w:t>
-      </w:r>
-      <w:r>
-        <w:rPr>
-          <w:b/>
-          <w:bCs/>
-          <w:color w:val="000080"/>
-          <w:sz w:val="20"/>
-          <w:szCs w:val="20"/>
-          <w:lang w:val="en-US" w:eastAsia="es-PE"/>
-        </w:rPr>
-        <w:t>=</w:t>
-      </w:r>
-      <w:r>
-        <w:rPr>
-          <w:color w:val="000000"/>
-          <w:sz w:val="20"/>
-          <w:szCs w:val="20"/>
-          <w:lang w:val="en-US" w:eastAsia="es-PE"/>
-        </w:rPr>
-        <w:t xml:space="preserve"> </w:t>
-      </w:r>
-      <w:proofErr w:type="spellStart"/>
-      <w:r>
-        <w:rPr>
-          <w:color w:val="000000"/>
-          <w:sz w:val="20"/>
-          <w:szCs w:val="20"/>
-          <w:lang w:val="en-US" w:eastAsia="es-PE"/>
-        </w:rPr>
-        <w:t>df_error</w:t>
-      </w:r>
-      <w:proofErr w:type="spellEnd"/>
-      <w:r>
-        <w:rPr>
-          <w:b/>
-          <w:bCs/>
-          <w:color w:val="000080"/>
-          <w:sz w:val="20"/>
-          <w:szCs w:val="20"/>
-          <w:lang w:val="en-US" w:eastAsia="es-PE"/>
-        </w:rPr>
-        <w:t>)</w:t>
-      </w:r>
-    </w:p>
-    <w:p>
-      <w:pPr>
-        <w:shd w:val="clear" w:color="auto" w:fill="FFFFFF"/>
-        <w:spacing w:line="240" w:lineRule="auto"/>
-        <w:jc w:val="left"/>
-        <w:rPr>
-          <w:color w:val="000000"/>
-          <w:sz w:val="20"/>
-          <w:szCs w:val="20"/>
-          <w:lang w:val="en-US" w:eastAsia="es-PE"/>
-        </w:rPr>
-      </w:pPr>
-    </w:p>
-    <w:p>
-      <w:pPr>
-        <w:shd w:val="clear" w:color="auto" w:fill="FFFFFF"/>
-        <w:spacing w:line="240" w:lineRule="auto"/>
-        <w:jc w:val="left"/>
-        <w:rPr>
-          <w:color w:val="000000"/>
-          <w:sz w:val="20"/>
-          <w:szCs w:val="20"/>
-          <w:lang w:eastAsia="es-PE"/>
-        </w:rPr>
-      </w:pPr>
-      <w:r>
-        <w:rPr>
-          <w:color w:val="008000"/>
-          <w:sz w:val="20"/>
-          <w:szCs w:val="20"/>
-          <w:lang w:eastAsia="es-PE"/>
-        </w:rPr>
-        <w:t># Mostrar el valor crítico de q</w:t>
-      </w:r>
-    </w:p>
-    <w:p>
-      <w:pPr>
-        <w:shd w:val="clear" w:color="auto" w:fill="FFFFFF"/>
-        <w:spacing w:line="240" w:lineRule="auto"/>
-        <w:jc w:val="left"/>
-        <w:rPr>
-          <w:color w:val="000000"/>
-          <w:sz w:val="20"/>
-          <w:szCs w:val="20"/>
-          <w:lang w:eastAsia="es-PE"/>
-        </w:rPr>
-      </w:pPr>
-      <w:proofErr w:type="spellStart"/>
-      <w:r>
-        <w:rPr>
-          <w:color w:val="000000"/>
-          <w:sz w:val="20"/>
-          <w:szCs w:val="20"/>
-          <w:lang w:eastAsia="es-PE"/>
-        </w:rPr>
-        <w:t>q_critico</w:t>
-      </w:r>
-      <w:proofErr w:type="spellEnd"/>
-    </w:p>
-    <w:p>
-      <w:pPr>
-        <w:rPr>
-          <w:lang w:val="es-ES_tradnl" w:eastAsia="es-ES"/>
-        </w:rPr>
-      </w:pPr>
     </w:p>
     <w:sectPr>
-      <w:headerReference w:type="default" r:id="rId15"/>
+      <w:headerReference w:type="default" r:id="rId19"/>
       <w:pgSz w:w="11906" w:h="16838"/>
       <w:pgMar w:top="1440" w:right="1133" w:bottom="1440" w:left="1800" w:header="720" w:footer="720" w:gutter="0"/>
       <w:cols w:space="720"/>
@@ -10920,632 +12663,6 @@
 </w:styles>
 </file>
 
-<file path=word/glossary/document.xml><?xml version="1.0" encoding="utf-8"?>
-<w:glossaryDocument xmlns:wpc="http://schemas.microsoft.com/office/word/2010/wordprocessingCanvas" xmlns:cx="http://schemas.microsoft.com/office/drawing/2014/chartex" xmlns:cx1="http://schemas.microsoft.com/office/drawing/2015/9/8/chartex" xmlns:cx2="http://schemas.microsoft.com/office/drawing/2015/10/21/chartex" xmlns:cx3="http://schemas.microsoft.com/office/drawing/2016/5/9/chartex" xmlns:cx4="http://schemas.microsoft.com/office/drawing/2016/5/10/chartex" xmlns:cx5="http://schemas.microsoft.com/office/drawing/2016/5/11/chartex" xmlns:cx6="http://schemas.microsoft.com/office/drawing/2016/5/12/chartex" xmlns:cx7="http://schemas.microsoft.com/office/drawing/2016/5/13/chartex" xmlns:cx8="http://schemas.microsoft.com/office/drawing/2016/5/14/chartex" xmlns:mc="http://schemas.openxmlformats.org/markup-compatibility/2006" xmlns:aink="http://schemas.microsoft.com/office/drawing/2016/ink" xmlns:am3d="http://schemas.microsoft.com/office/drawing/2017/model3d" xmlns:o="urn:schemas-microsoft-com:office:office" xmlns:r="http://schemas.openxmlformats.org/officeDocument/2006/relationships" xmlns:m="http://schemas.openxmlformats.org/officeDocument/2006/math" xmlns:v="urn:schemas-microsoft-com:vml" xmlns:wp14="http://schemas.microsoft.com/office/word/2010/wordprocessingDrawing" xmlns:wp="http://schemas.openxmlformats.org/drawingml/2006/wordprocessingDrawing" xmlns:w10="urn:schemas-microsoft-com:office:word" xmlns:w="http://schemas.openxmlformats.org/wordprocessingml/2006/main" xmlns:w14="http://schemas.microsoft.com/office/word/2010/wordml" xmlns:w15="http://schemas.microsoft.com/office/word/2012/wordml" xmlns:w16cex="http://schemas.microsoft.com/office/word/2018/wordml/cex" xmlns:w16cid="http://schemas.microsoft.com/office/word/2016/wordml/cid" xmlns:w16="http://schemas.microsoft.com/office/word/2018/wordml" xmlns:w16sdtdh="http://schemas.microsoft.com/office/word/2020/wordml/sdtdatahash" xmlns:w16se="http://schemas.microsoft.com/office/word/2015/wordml/symex" xmlns:wpg="http://schemas.microsoft.com/office/word/2010/wordprocessingGroup" xmlns:wpi="http://schemas.microsoft.com/office/word/2010/wordprocessingInk" xmlns:wne="http://schemas.microsoft.com/office/word/2006/wordml" xmlns:wps="http://schemas.microsoft.com/office/word/2010/wordprocessingShape" mc:Ignorable="w14 w15 w16se w16cid w16 w16cex w16sdtdh wp14">
-  <w:docParts>
-    <w:docPart>
-      <w:docPartPr>
-        <w:name w:val="DefaultPlaceholder_-1854013440"/>
-        <w:category>
-          <w:name w:val="General"/>
-          <w:gallery w:val="placeholder"/>
-        </w:category>
-        <w:types>
-          <w:type w:val="bbPlcHdr"/>
-        </w:types>
-        <w:behaviors>
-          <w:behavior w:val="content"/>
-        </w:behaviors>
-        <w:guid w:val="{FCF7C819-F29D-4747-95FD-BE071BD81D41}"/>
-      </w:docPartPr>
-      <w:docPartBody>
-        <w:p>
-          <w:r>
-            <w:rPr>
-              <w:rStyle w:val="Textodelmarcadordeposicin"/>
-            </w:rPr>
-            <w:t>Haga clic o pulse aquí para escribir texto.</w:t>
-          </w:r>
-        </w:p>
-      </w:docPartBody>
-    </w:docPart>
-  </w:docParts>
-</w:glossaryDocument>
-</file>
-
-<file path=word/glossary/fontTable.xml><?xml version="1.0" encoding="utf-8"?>
-<w:fonts xmlns:mc="http://schemas.openxmlformats.org/markup-compatibility/2006" xmlns:r="http://schemas.openxmlformats.org/officeDocument/2006/relationships" xmlns:w="http://schemas.openxmlformats.org/wordprocessingml/2006/main" xmlns:w14="http://schemas.microsoft.com/office/word/2010/wordml" xmlns:w15="http://schemas.microsoft.com/office/word/2012/wordml" xmlns:w16cex="http://schemas.microsoft.com/office/word/2018/wordml/cex" xmlns:w16cid="http://schemas.microsoft.com/office/word/2016/wordml/cid" xmlns:w16="http://schemas.microsoft.com/office/word/2018/wordml" xmlns:w16sdtdh="http://schemas.microsoft.com/office/word/2020/wordml/sdtdatahash" xmlns:w16se="http://schemas.microsoft.com/office/word/2015/wordml/symex" mc:Ignorable="w14 w15 w16se w16cid w16 w16cex w16sdtdh">
-  <w:font w:name="Symbol">
-    <w:panose1 w:val="05050102010706020507"/>
-    <w:charset w:val="02"/>
-    <w:family w:val="roman"/>
-    <w:pitch w:val="variable"/>
-    <w:sig w:usb0="00000000" w:usb1="10000000" w:usb2="00000000" w:usb3="00000000" w:csb0="80000000" w:csb1="00000000"/>
-  </w:font>
-  <w:font w:name="Times New Roman">
-    <w:panose1 w:val="02020603050405020304"/>
-    <w:charset w:val="00"/>
-    <w:family w:val="roman"/>
-    <w:pitch w:val="variable"/>
-    <w:sig w:usb0="E0002EFF" w:usb1="C000785B" w:usb2="00000009" w:usb3="00000000" w:csb0="000001FF" w:csb1="00000000"/>
-  </w:font>
-  <w:font w:name="Courier New">
-    <w:panose1 w:val="02070309020205020404"/>
-    <w:charset w:val="00"/>
-    <w:family w:val="modern"/>
-    <w:pitch w:val="fixed"/>
-    <w:sig w:usb0="E0002EFF" w:usb1="C0007843" w:usb2="00000009" w:usb3="00000000" w:csb0="000001FF" w:csb1="00000000"/>
-  </w:font>
-  <w:font w:name="Wingdings">
-    <w:panose1 w:val="05000000000000000000"/>
-    <w:charset w:val="02"/>
-    <w:family w:val="auto"/>
-    <w:pitch w:val="variable"/>
-    <w:sig w:usb0="00000000" w:usb1="10000000" w:usb2="00000000" w:usb3="00000000" w:csb0="80000000" w:csb1="00000000"/>
-  </w:font>
-  <w:font w:name="Noto Sans Symbols">
-    <w:altName w:val="Calibri"/>
-    <w:charset w:val="00"/>
-    <w:family w:val="auto"/>
-    <w:pitch w:val="default"/>
-  </w:font>
-  <w:font w:name="Arial">
-    <w:panose1 w:val="020B0604020202020204"/>
-    <w:charset w:val="00"/>
-    <w:family w:val="swiss"/>
-    <w:pitch w:val="variable"/>
-    <w:sig w:usb0="E0002EFF" w:usb1="C000785B" w:usb2="00000009" w:usb3="00000000" w:csb0="000001FF" w:csb1="00000000"/>
-  </w:font>
-  <w:font w:name="Tahoma">
-    <w:panose1 w:val="020B0604030504040204"/>
-    <w:charset w:val="00"/>
-    <w:family w:val="swiss"/>
-    <w:pitch w:val="variable"/>
-    <w:sig w:usb0="E1002EFF" w:usb1="C000605B" w:usb2="00000029" w:usb3="00000000" w:csb0="000101FF" w:csb1="00000000"/>
-  </w:font>
-  <w:font w:name="Batang">
-    <w:altName w:val="바탕"/>
-    <w:panose1 w:val="02030600000101010101"/>
-    <w:charset w:val="81"/>
-    <w:family w:val="roman"/>
-    <w:pitch w:val="variable"/>
-    <w:sig w:usb0="B00002AF" w:usb1="69D77CFB" w:usb2="00000030" w:usb3="00000000" w:csb0="0008009F" w:csb1="00000000"/>
-  </w:font>
-  <w:font w:name="Calibri">
-    <w:panose1 w:val="020F0502020204030204"/>
-    <w:charset w:val="00"/>
-    <w:family w:val="swiss"/>
-    <w:pitch w:val="variable"/>
-    <w:sig w:usb0="E4002EFF" w:usb1="C000247B" w:usb2="00000009" w:usb3="00000000" w:csb0="000001FF" w:csb1="00000000"/>
-  </w:font>
-  <w:font w:name="Cambria">
-    <w:panose1 w:val="02040503050406030204"/>
-    <w:charset w:val="00"/>
-    <w:family w:val="roman"/>
-    <w:pitch w:val="variable"/>
-    <w:sig w:usb0="E00006FF" w:usb1="420024FF" w:usb2="02000000" w:usb3="00000000" w:csb0="0000019F" w:csb1="00000000"/>
-  </w:font>
-  <w:font w:name="Georgia">
-    <w:panose1 w:val="02040502050405020303"/>
-    <w:charset w:val="00"/>
-    <w:family w:val="roman"/>
-    <w:pitch w:val="variable"/>
-    <w:sig w:usb0="00000287" w:usb1="00000000" w:usb2="00000000" w:usb3="00000000" w:csb0="0000009F" w:csb1="00000000"/>
-  </w:font>
-  <w:font w:name="Neue Plak">
-    <w:altName w:val="Calibri"/>
-    <w:charset w:val="00"/>
-    <w:family w:val="auto"/>
-    <w:pitch w:val="default"/>
-  </w:font>
-  <w:font w:name="Cambria Math">
-    <w:panose1 w:val="02040503050406030204"/>
-    <w:charset w:val="00"/>
-    <w:family w:val="roman"/>
-    <w:pitch w:val="variable"/>
-    <w:sig w:usb0="E00006FF" w:usb1="420024FF" w:usb2="02000000" w:usb3="00000000" w:csb0="0000019F" w:csb1="00000000"/>
-  </w:font>
-  <w:font w:name="Calibri Light">
-    <w:panose1 w:val="020F0302020204030204"/>
-    <w:charset w:val="00"/>
-    <w:family w:val="swiss"/>
-    <w:pitch w:val="variable"/>
-    <w:sig w:usb0="E4002EFF" w:usb1="C000247B" w:usb2="00000009" w:usb3="00000000" w:csb0="000001FF" w:csb1="00000000"/>
-  </w:font>
-</w:fonts>
-</file>
-
-<file path=word/glossary/settings.xml><?xml version="1.0" encoding="utf-8"?>
-<w:settings xmlns:mc="http://schemas.openxmlformats.org/markup-compatibility/2006" xmlns:o="urn:schemas-microsoft-com:office:office" xmlns:r="http://schemas.openxmlformats.org/officeDocument/2006/relationships" xmlns:m="http://schemas.openxmlformats.org/officeDocument/2006/math" xmlns:v="urn:schemas-microsoft-com:vml" xmlns:w10="urn:schemas-microsoft-com:office:word" xmlns:w="http://schemas.openxmlformats.org/wordprocessingml/2006/main" xmlns:w14="http://schemas.microsoft.com/office/word/2010/wordml" xmlns:w15="http://schemas.microsoft.com/office/word/2012/wordml" xmlns:w16cex="http://schemas.microsoft.com/office/word/2018/wordml/cex" xmlns:w16cid="http://schemas.microsoft.com/office/word/2016/wordml/cid" xmlns:w16="http://schemas.microsoft.com/office/word/2018/wordml" xmlns:w16sdtdh="http://schemas.microsoft.com/office/word/2020/wordml/sdtdatahash" xmlns:w16se="http://schemas.microsoft.com/office/word/2015/wordml/symex" xmlns:sl="http://schemas.openxmlformats.org/schemaLibrary/2006/main" mc:Ignorable="w14 w15 w16se w16cid w16 w16cex w16sdtdh">
-  <w:view w:val="normal"/>
-  <w:defaultTabStop w:val="708"/>
-  <w:hyphenationZone w:val="425"/>
-  <w:characterSpacingControl w:val="doNotCompress"/>
-  <w:compat>
-    <w:useFELayout/>
-    <w:compatSetting w:name="compatibilityMode" w:uri="http://schemas.microsoft.com/office/word" w:val="15"/>
-    <w:compatSetting w:name="overrideTableStyleFontSizeAndJustification" w:uri="http://schemas.microsoft.com/office/word" w:val="1"/>
-    <w:compatSetting w:name="enableOpenTypeFeatures" w:uri="http://schemas.microsoft.com/office/word" w:val="1"/>
-    <w:compatSetting w:name="doNotFlipMirrorIndents" w:uri="http://schemas.microsoft.com/office/word" w:val="1"/>
-    <w:compatSetting w:name="differentiateMultirowTableHeaders" w:uri="http://schemas.microsoft.com/office/word" w:val="1"/>
-    <w:compatSetting w:name="useWord2013TrackBottomHyphenation" w:uri="http://schemas.microsoft.com/office/word" w:val="0"/>
-  </w:compat>
-  <w:rsids>
-    <w:rsidRoot w:val="00A32309"/>
-    <w:rsid w:val="00476574"/>
-    <w:rsid w:val="008B5534"/>
-    <w:rsid w:val="00976799"/>
-    <w:rsid w:val="00A32309"/>
-    <w:rsid w:val="00C6444E"/>
-    <w:rsid w:val="00D96467"/>
-  </w:rsids>
-  <m:mathPr>
-    <m:mathFont m:val="Cambria Math"/>
-    <m:brkBin m:val="before"/>
-    <m:brkBinSub m:val="--"/>
-    <m:smallFrac m:val="0"/>
-    <m:dispDef/>
-    <m:lMargin m:val="0"/>
-    <m:rMargin m:val="0"/>
-    <m:defJc m:val="centerGroup"/>
-    <m:wrapIndent m:val="1440"/>
-    <m:intLim m:val="subSup"/>
-    <m:naryLim m:val="undOvr"/>
-  </m:mathPr>
-  <w:themeFontLang w:val="es-PE"/>
-  <w:clrSchemeMapping w:bg1="light1" w:t1="dark1" w:bg2="light2" w:t2="dark2" w:accent1="accent1" w:accent2="accent2" w:accent3="accent3" w:accent4="accent4" w:accent5="accent5" w:accent6="accent6" w:hyperlink="hyperlink" w:followedHyperlink="followedHyperlink"/>
-  <w:decimalSymbol w:val="."/>
-  <w:listSeparator w:val=";"/>
-  <w15:chartTrackingRefBased/>
-</w:settings>
-</file>
-
-<file path=word/glossary/styles.xml><?xml version="1.0" encoding="utf-8"?>
-<w:styles xmlns:mc="http://schemas.openxmlformats.org/markup-compatibility/2006" xmlns:r="http://schemas.openxmlformats.org/officeDocument/2006/relationships" xmlns:w="http://schemas.openxmlformats.org/wordprocessingml/2006/main" xmlns:w14="http://schemas.microsoft.com/office/word/2010/wordml" xmlns:w15="http://schemas.microsoft.com/office/word/2012/wordml" xmlns:w16cex="http://schemas.microsoft.com/office/word/2018/wordml/cex" xmlns:w16cid="http://schemas.microsoft.com/office/word/2016/wordml/cid" xmlns:w16="http://schemas.microsoft.com/office/word/2018/wordml" xmlns:w16sdtdh="http://schemas.microsoft.com/office/word/2020/wordml/sdtdatahash" xmlns:w16se="http://schemas.microsoft.com/office/word/2015/wordml/symex" mc:Ignorable="w14 w15 w16se w16cid w16 w16cex w16sdtdh">
-  <w:docDefaults>
-    <w:rPrDefault>
-      <w:rPr>
-        <w:rFonts w:asciiTheme="minorHAnsi" w:eastAsiaTheme="minorEastAsia" w:hAnsiTheme="minorHAnsi" w:cstheme="minorBidi"/>
-        <w:sz w:val="22"/>
-        <w:szCs w:val="22"/>
-        <w:lang w:val="es-PE" w:eastAsia="es-PE" w:bidi="ar-SA"/>
-      </w:rPr>
-    </w:rPrDefault>
-    <w:pPrDefault>
-      <w:pPr>
-        <w:spacing w:after="160" w:line="259" w:lineRule="auto"/>
-      </w:pPr>
-    </w:pPrDefault>
-  </w:docDefaults>
-  <w:latentStyles w:defLockedState="0" w:defUIPriority="99" w:defSemiHidden="0" w:defUnhideWhenUsed="0" w:defQFormat="0" w:count="376">
-    <w:lsdException w:name="Normal" w:uiPriority="0" w:qFormat="1"/>
-    <w:lsdException w:name="heading 1" w:uiPriority="9" w:qFormat="1"/>
-    <w:lsdException w:name="heading 2" w:semiHidden="1" w:uiPriority="9" w:unhideWhenUsed="1" w:qFormat="1"/>
-    <w:lsdException w:name="heading 3" w:semiHidden="1" w:uiPriority="9" w:unhideWhenUsed="1" w:qFormat="1"/>
-    <w:lsdException w:name="heading 4" w:semiHidden="1" w:uiPriority="9" w:unhideWhenUsed="1" w:qFormat="1"/>
-    <w:lsdException w:name="heading 5" w:semiHidden="1" w:uiPriority="9" w:unhideWhenUsed="1" w:qFormat="1"/>
-    <w:lsdException w:name="heading 6" w:semiHidden="1" w:uiPriority="9" w:unhideWhenUsed="1" w:qFormat="1"/>
-    <w:lsdException w:name="heading 7" w:semiHidden="1" w:uiPriority="9" w:unhideWhenUsed="1" w:qFormat="1"/>
-    <w:lsdException w:name="heading 8" w:semiHidden="1" w:uiPriority="9" w:unhideWhenUsed="1" w:qFormat="1"/>
-    <w:lsdException w:name="heading 9" w:semiHidden="1" w:uiPriority="9" w:unhideWhenUsed="1" w:qFormat="1"/>
-    <w:lsdException w:name="index 1" w:semiHidden="1" w:unhideWhenUsed="1"/>
-    <w:lsdException w:name="index 2" w:semiHidden="1" w:unhideWhenUsed="1"/>
-    <w:lsdException w:name="index 3" w:semiHidden="1" w:unhideWhenUsed="1"/>
-    <w:lsdException w:name="index 4" w:semiHidden="1" w:unhideWhenUsed="1"/>
-    <w:lsdException w:name="index 5" w:semiHidden="1" w:unhideWhenUsed="1"/>
-    <w:lsdException w:name="index 6" w:semiHidden="1" w:unhideWhenUsed="1"/>
-    <w:lsdException w:name="index 7" w:semiHidden="1" w:unhideWhenUsed="1"/>
-    <w:lsdException w:name="index 8" w:semiHidden="1" w:unhideWhenUsed="1"/>
-    <w:lsdException w:name="index 9" w:semiHidden="1" w:unhideWhenUsed="1"/>
-    <w:lsdException w:name="toc 1" w:semiHidden="1" w:uiPriority="39" w:unhideWhenUsed="1"/>
-    <w:lsdException w:name="toc 2" w:semiHidden="1" w:uiPriority="39" w:unhideWhenUsed="1"/>
-    <w:lsdException w:name="toc 3" w:semiHidden="1" w:uiPriority="39" w:unhideWhenUsed="1"/>
-    <w:lsdException w:name="toc 4" w:semiHidden="1" w:uiPriority="39" w:unhideWhenUsed="1"/>
-    <w:lsdException w:name="toc 5" w:semiHidden="1" w:uiPriority="39" w:unhideWhenUsed="1"/>
-    <w:lsdException w:name="toc 6" w:semiHidden="1" w:uiPriority="39" w:unhideWhenUsed="1"/>
-    <w:lsdException w:name="toc 7" w:semiHidden="1" w:uiPriority="39" w:unhideWhenUsed="1"/>
-    <w:lsdException w:name="toc 8" w:semiHidden="1" w:uiPriority="39" w:unhideWhenUsed="1"/>
-    <w:lsdException w:name="toc 9" w:semiHidden="1" w:uiPriority="39" w:unhideWhenUsed="1"/>
-    <w:lsdException w:name="Normal Indent" w:semiHidden="1" w:unhideWhenUsed="1"/>
-    <w:lsdException w:name="footnote text" w:semiHidden="1" w:unhideWhenUsed="1"/>
-    <w:lsdException w:name="annotation text" w:semiHidden="1" w:unhideWhenUsed="1"/>
-    <w:lsdException w:name="header" w:semiHidden="1" w:unhideWhenUsed="1"/>
-    <w:lsdException w:name="footer" w:semiHidden="1" w:unhideWhenUsed="1"/>
-    <w:lsdException w:name="index heading" w:semiHidden="1" w:unhideWhenUsed="1"/>
-    <w:lsdException w:name="caption" w:semiHidden="1" w:uiPriority="35" w:unhideWhenUsed="1" w:qFormat="1"/>
-    <w:lsdException w:name="table of figures" w:semiHidden="1" w:unhideWhenUsed="1"/>
-    <w:lsdException w:name="envelope address" w:semiHidden="1" w:unhideWhenUsed="1"/>
-    <w:lsdException w:name="envelope return" w:semiHidden="1" w:unhideWhenUsed="1"/>
-    <w:lsdException w:name="footnote reference" w:semiHidden="1" w:unhideWhenUsed="1"/>
-    <w:lsdException w:name="annotation reference" w:semiHidden="1" w:unhideWhenUsed="1"/>
-    <w:lsdException w:name="line number" w:semiHidden="1" w:unhideWhenUsed="1"/>
-    <w:lsdException w:name="page number" w:semiHidden="1" w:unhideWhenUsed="1"/>
-    <w:lsdException w:name="endnote reference" w:semiHidden="1" w:unhideWhenUsed="1"/>
-    <w:lsdException w:name="endnote text" w:semiHidden="1" w:unhideWhenUsed="1"/>
-    <w:lsdException w:name="table of authorities" w:semiHidden="1" w:unhideWhenUsed="1"/>
-    <w:lsdException w:name="macro" w:semiHidden="1" w:unhideWhenUsed="1"/>
-    <w:lsdException w:name="toa heading" w:semiHidden="1" w:unhideWhenUsed="1"/>
-    <w:lsdException w:name="List" w:semiHidden="1" w:unhideWhenUsed="1"/>
-    <w:lsdException w:name="List Bullet" w:semiHidden="1" w:unhideWhenUsed="1"/>
-    <w:lsdException w:name="List Number" w:semiHidden="1" w:unhideWhenUsed="1"/>
-    <w:lsdException w:name="List 2" w:semiHidden="1" w:unhideWhenUsed="1"/>
-    <w:lsdException w:name="List 3" w:semiHidden="1" w:unhideWhenUsed="1"/>
-    <w:lsdException w:name="List 4" w:semiHidden="1" w:unhideWhenUsed="1"/>
-    <w:lsdException w:name="List 5" w:semiHidden="1" w:unhideWhenUsed="1"/>
-    <w:lsdException w:name="List Bullet 2" w:semiHidden="1" w:unhideWhenUsed="1"/>
-    <w:lsdException w:name="List Bullet 3" w:semiHidden="1" w:unhideWhenUsed="1"/>
-    <w:lsdException w:name="List Bullet 4" w:semiHidden="1" w:unhideWhenUsed="1"/>
-    <w:lsdException w:name="List Bullet 5" w:semiHidden="1" w:unhideWhenUsed="1"/>
-    <w:lsdException w:name="List Number 2" w:semiHidden="1" w:unhideWhenUsed="1"/>
-    <w:lsdException w:name="List Number 3" w:semiHidden="1" w:unhideWhenUsed="1"/>
-    <w:lsdException w:name="List Number 4" w:semiHidden="1" w:unhideWhenUsed="1"/>
-    <w:lsdException w:name="List Number 5" w:semiHidden="1" w:unhideWhenUsed="1"/>
-    <w:lsdException w:name="Title" w:uiPriority="10" w:qFormat="1"/>
-    <w:lsdException w:name="Closing" w:semiHidden="1" w:unhideWhenUsed="1"/>
-    <w:lsdException w:name="Signature" w:semiHidden="1" w:unhideWhenUsed="1"/>
-    <w:lsdException w:name="Default Paragraph Font" w:semiHidden="1" w:uiPriority="1" w:unhideWhenUsed="1"/>
-    <w:lsdException w:name="Body Text" w:semiHidden="1" w:unhideWhenUsed="1"/>
-    <w:lsdException w:name="Body Text Indent" w:semiHidden="1" w:unhideWhenUsed="1"/>
-    <w:lsdException w:name="List Continue" w:semiHidden="1" w:unhideWhenUsed="1"/>
-    <w:lsdException w:name="List Continue 2" w:semiHidden="1" w:unhideWhenUsed="1"/>
-    <w:lsdException w:name="List Continue 3" w:semiHidden="1" w:unhideWhenUsed="1"/>
-    <w:lsdException w:name="List Continue 4" w:semiHidden="1" w:unhideWhenUsed="1"/>
-    <w:lsdException w:name="List Continue 5" w:semiHidden="1" w:unhideWhenUsed="1"/>
-    <w:lsdException w:name="Message Header" w:semiHidden="1" w:unhideWhenUsed="1"/>
-    <w:lsdException w:name="Subtitle" w:uiPriority="11" w:qFormat="1"/>
-    <w:lsdException w:name="Salutation" w:semiHidden="1" w:unhideWhenUsed="1"/>
-    <w:lsdException w:name="Date" w:semiHidden="1" w:unhideWhenUsed="1"/>
-    <w:lsdException w:name="Body Text First Indent" w:semiHidden="1" w:unhideWhenUsed="1"/>
-    <w:lsdException w:name="Body Text First Indent 2" w:semiHidden="1" w:unhideWhenUsed="1"/>
-    <w:lsdException w:name="Note Heading" w:semiHidden="1" w:unhideWhenUsed="1"/>
-    <w:lsdException w:name="Body Text 2" w:semiHidden="1" w:unhideWhenUsed="1"/>
-    <w:lsdException w:name="Body Text 3" w:semiHidden="1" w:unhideWhenUsed="1"/>
-    <w:lsdException w:name="Body Text Indent 2" w:semiHidden="1" w:unhideWhenUsed="1"/>
-    <w:lsdException w:name="Body Text Indent 3" w:semiHidden="1" w:unhideWhenUsed="1"/>
-    <w:lsdException w:name="Block Text" w:semiHidden="1" w:unhideWhenUsed="1"/>
-    <w:lsdException w:name="Hyperlink" w:semiHidden="1" w:unhideWhenUsed="1"/>
-    <w:lsdException w:name="FollowedHyperlink" w:semiHidden="1" w:unhideWhenUsed="1"/>
-    <w:lsdException w:name="Strong" w:uiPriority="22" w:qFormat="1"/>
-    <w:lsdException w:name="Emphasis" w:uiPriority="20" w:qFormat="1"/>
-    <w:lsdException w:name="Document Map" w:semiHidden="1" w:unhideWhenUsed="1"/>
-    <w:lsdException w:name="Plain Text" w:semiHidden="1" w:unhideWhenUsed="1"/>
-    <w:lsdException w:name="E-mail Signature" w:semiHidden="1" w:unhideWhenUsed="1"/>
-    <w:lsdException w:name="HTML Top of Form" w:semiHidden="1" w:unhideWhenUsed="1"/>
-    <w:lsdException w:name="HTML Bottom of Form" w:semiHidden="1" w:unhideWhenUsed="1"/>
-    <w:lsdException w:name="Normal (Web)" w:semiHidden="1" w:unhideWhenUsed="1"/>
-    <w:lsdException w:name="HTML Acronym" w:semiHidden="1" w:unhideWhenUsed="1"/>
-    <w:lsdException w:name="HTML Address" w:semiHidden="1" w:unhideWhenUsed="1"/>
-    <w:lsdException w:name="HTML Cite" w:semiHidden="1" w:unhideWhenUsed="1"/>
-    <w:lsdException w:name="HTML Code" w:semiHidden="1" w:unhideWhenUsed="1"/>
-    <w:lsdException w:name="HTML Definition" w:semiHidden="1" w:unhideWhenUsed="1"/>
-    <w:lsdException w:name="HTML Keyboard" w:semiHidden="1" w:unhideWhenUsed="1"/>
-    <w:lsdException w:name="HTML Preformatted" w:semiHidden="1" w:unhideWhenUsed="1"/>
-    <w:lsdException w:name="HTML Sample" w:semiHidden="1" w:unhideWhenUsed="1"/>
-    <w:lsdException w:name="HTML Typewriter" w:semiHidden="1" w:unhideWhenUsed="1"/>
-    <w:lsdException w:name="HTML Variable" w:semiHidden="1" w:unhideWhenUsed="1"/>
-    <w:lsdException w:name="Normal Table" w:semiHidden="1" w:unhideWhenUsed="1"/>
-    <w:lsdException w:name="annotation subject" w:semiHidden="1" w:unhideWhenUsed="1"/>
-    <w:lsdException w:name="No List" w:semiHidden="1" w:unhideWhenUsed="1"/>
-    <w:lsdException w:name="Outline List 1" w:semiHidden="1" w:unhideWhenUsed="1"/>
-    <w:lsdException w:name="Outline List 2" w:semiHidden="1" w:unhideWhenUsed="1"/>
-    <w:lsdException w:name="Outline List 3" w:semiHidden="1" w:unhideWhenUsed="1"/>
-    <w:lsdException w:name="Table Simple 1" w:semiHidden="1" w:unhideWhenUsed="1"/>
-    <w:lsdException w:name="Table Simple 2" w:semiHidden="1" w:unhideWhenUsed="1"/>
-    <w:lsdException w:name="Table Simple 3" w:semiHidden="1" w:unhideWhenUsed="1"/>
-    <w:lsdException w:name="Table Classic 1" w:semiHidden="1" w:unhideWhenUsed="1"/>
-    <w:lsdException w:name="Table Classic 2" w:semiHidden="1" w:unhideWhenUsed="1"/>
-    <w:lsdException w:name="Table Classic 3" w:semiHidden="1" w:unhideWhenUsed="1"/>
-    <w:lsdException w:name="Table Classic 4" w:semiHidden="1" w:unhideWhenUsed="1"/>
-    <w:lsdException w:name="Table Colorful 1" w:semiHidden="1" w:unhideWhenUsed="1"/>
-    <w:lsdException w:name="Table Colorful 2" w:semiHidden="1" w:unhideWhenUsed="1"/>
-    <w:lsdException w:name="Table Colorful 3" w:semiHidden="1" w:unhideWhenUsed="1"/>
-    <w:lsdException w:name="Table Columns 1" w:semiHidden="1" w:unhideWhenUsed="1"/>
-    <w:lsdException w:name="Table Columns 2" w:semiHidden="1" w:unhideWhenUsed="1"/>
-    <w:lsdException w:name="Table Columns 3" w:semiHidden="1" w:unhideWhenUsed="1"/>
-    <w:lsdException w:name="Table Columns 4" w:semiHidden="1" w:unhideWhenUsed="1"/>
-    <w:lsdException w:name="Table Columns 5" w:semiHidden="1" w:unhideWhenUsed="1"/>
-    <w:lsdException w:name="Table Grid 1" w:semiHidden="1" w:unhideWhenUsed="1"/>
-    <w:lsdException w:name="Table Grid 2" w:semiHidden="1" w:unhideWhenUsed="1"/>
-    <w:lsdException w:name="Table Grid 3" w:semiHidden="1" w:unhideWhenUsed="1"/>
-    <w:lsdException w:name="Table Grid 4" w:semiHidden="1" w:unhideWhenUsed="1"/>
-    <w:lsdException w:name="Table Grid 5" w:semiHidden="1" w:unhideWhenUsed="1"/>
-    <w:lsdException w:name="Table Grid 6" w:semiHidden="1" w:unhideWhenUsed="1"/>
-    <w:lsdException w:name="Table Grid 7" w:semiHidden="1" w:unhideWhenUsed="1"/>
-    <w:lsdException w:name="Table Grid 8" w:semiHidden="1" w:unhideWhenUsed="1"/>
-    <w:lsdException w:name="Table List 1" w:semiHidden="1" w:unhideWhenUsed="1"/>
-    <w:lsdException w:name="Table List 2" w:semiHidden="1" w:unhideWhenUsed="1"/>
-    <w:lsdException w:name="Table List 3" w:semiHidden="1" w:unhideWhenUsed="1"/>
-    <w:lsdException w:name="Table List 4" w:semiHidden="1" w:unhideWhenUsed="1"/>
-    <w:lsdException w:name="Table List 5" w:semiHidden="1" w:unhideWhenUsed="1"/>
-    <w:lsdException w:name="Table List 6" w:semiHidden="1" w:unhideWhenUsed="1"/>
-    <w:lsdException w:name="Table List 7" w:semiHidden="1" w:unhideWhenUsed="1"/>
-    <w:lsdException w:name="Table List 8" w:semiHidden="1" w:unhideWhenUsed="1"/>
-    <w:lsdException w:name="Table 3D effects 1" w:semiHidden="1" w:unhideWhenUsed="1"/>
-    <w:lsdException w:name="Table 3D effects 2" w:semiHidden="1" w:unhideWhenUsed="1"/>
-    <w:lsdException w:name="Table 3D effects 3" w:semiHidden="1" w:unhideWhenUsed="1"/>
-    <w:lsdException w:name="Table Contemporary" w:semiHidden="1" w:unhideWhenUsed="1"/>
-    <w:lsdException w:name="Table Elegant" w:semiHidden="1" w:unhideWhenUsed="1"/>
-    <w:lsdException w:name="Table Professional" w:semiHidden="1" w:unhideWhenUsed="1"/>
-    <w:lsdException w:name="Table Subtle 1" w:semiHidden="1" w:unhideWhenUsed="1"/>
-    <w:lsdException w:name="Table Subtle 2" w:semiHidden="1" w:unhideWhenUsed="1"/>
-    <w:lsdException w:name="Table Web 1" w:semiHidden="1" w:unhideWhenUsed="1"/>
-    <w:lsdException w:name="Table Web 2" w:semiHidden="1" w:unhideWhenUsed="1"/>
-    <w:lsdException w:name="Table Web 3" w:semiHidden="1" w:unhideWhenUsed="1"/>
-    <w:lsdException w:name="Balloon Text" w:semiHidden="1" w:unhideWhenUsed="1"/>
-    <w:lsdException w:name="Table Grid" w:uiPriority="39"/>
-    <w:lsdException w:name="Table Theme" w:semiHidden="1" w:unhideWhenUsed="1"/>
-    <w:lsdException w:name="Placeholder Text" w:semiHidden="1"/>
-    <w:lsdException w:name="No Spacing" w:uiPriority="1" w:qFormat="1"/>
-    <w:lsdException w:name="Light Shading" w:uiPriority="60"/>
-    <w:lsdException w:name="Light List" w:uiPriority="61"/>
-    <w:lsdException w:name="Light Grid" w:uiPriority="62"/>
-    <w:lsdException w:name="Medium Shading 1" w:uiPriority="63"/>
-    <w:lsdException w:name="Medium Shading 2" w:uiPriority="64"/>
-    <w:lsdException w:name="Medium List 1" w:uiPriority="65"/>
-    <w:lsdException w:name="Medium List 2" w:uiPriority="66"/>
-    <w:lsdException w:name="Medium Grid 1" w:uiPriority="67"/>
-    <w:lsdException w:name="Medium Grid 2" w:uiPriority="68"/>
-    <w:lsdException w:name="Medium Grid 3" w:uiPriority="69"/>
-    <w:lsdException w:name="Dark List" w:uiPriority="70"/>
-    <w:lsdException w:name="Colorful Shading" w:uiPriority="71"/>
-    <w:lsdException w:name="Colorful List" w:uiPriority="72"/>
-    <w:lsdException w:name="Colorful Grid" w:uiPriority="73"/>
-    <w:lsdException w:name="Light Shading Accent 1" w:uiPriority="60"/>
-    <w:lsdException w:name="Light List Accent 1" w:uiPriority="61"/>
-    <w:lsdException w:name="Light Grid Accent 1" w:uiPriority="62"/>
-    <w:lsdException w:name="Medium Shading 1 Accent 1" w:uiPriority="63"/>
-    <w:lsdException w:name="Medium Shading 2 Accent 1" w:uiPriority="64"/>
-    <w:lsdException w:name="Medium List 1 Accent 1" w:uiPriority="65"/>
-    <w:lsdException w:name="Revision" w:semiHidden="1"/>
-    <w:lsdException w:name="List Paragraph" w:uiPriority="34" w:qFormat="1"/>
-    <w:lsdException w:name="Quote" w:uiPriority="29" w:qFormat="1"/>
-    <w:lsdException w:name="Intense Quote" w:uiPriority="30" w:qFormat="1"/>
-    <w:lsdException w:name="Medium List 2 Accent 1" w:uiPriority="66"/>
-    <w:lsdException w:name="Medium Grid 1 Accent 1" w:uiPriority="67"/>
-    <w:lsdException w:name="Medium Grid 2 Accent 1" w:uiPriority="68"/>
-    <w:lsdException w:name="Medium Grid 3 Accent 1" w:uiPriority="69"/>
-    <w:lsdException w:name="Dark List Accent 1" w:uiPriority="70"/>
-    <w:lsdException w:name="Colorful Shading Accent 1" w:uiPriority="71"/>
-    <w:lsdException w:name="Colorful List Accent 1" w:uiPriority="72"/>
-    <w:lsdException w:name="Colorful Grid Accent 1" w:uiPriority="73"/>
-    <w:lsdException w:name="Light Shading Accent 2" w:uiPriority="60"/>
-    <w:lsdException w:name="Light List Accent 2" w:uiPriority="61"/>
-    <w:lsdException w:name="Light Grid Accent 2" w:uiPriority="62"/>
-    <w:lsdException w:name="Medium Shading 1 Accent 2" w:uiPriority="63"/>
-    <w:lsdException w:name="Medium Shading 2 Accent 2" w:uiPriority="64"/>
-    <w:lsdException w:name="Medium List 1 Accent 2" w:uiPriority="65"/>
-    <w:lsdException w:name="Medium List 2 Accent 2" w:uiPriority="66"/>
-    <w:lsdException w:name="Medium Grid 1 Accent 2" w:uiPriority="67"/>
-    <w:lsdException w:name="Medium Grid 2 Accent 2" w:uiPriority="68"/>
-    <w:lsdException w:name="Medium Grid 3 Accent 2" w:uiPriority="69"/>
-    <w:lsdException w:name="Dark List Accent 2" w:uiPriority="70"/>
-    <w:lsdException w:name="Colorful Shading Accent 2" w:uiPriority="71"/>
-    <w:lsdException w:name="Colorful List Accent 2" w:uiPriority="72"/>
-    <w:lsdException w:name="Colorful Grid Accent 2" w:uiPriority="73"/>
-    <w:lsdException w:name="Light Shading Accent 3" w:uiPriority="60"/>
-    <w:lsdException w:name="Light List Accent 3" w:uiPriority="61"/>
-    <w:lsdException w:name="Light Grid Accent 3" w:uiPriority="62"/>
-    <w:lsdException w:name="Medium Shading 1 Accent 3" w:uiPriority="63"/>
-    <w:lsdException w:name="Medium Shading 2 Accent 3" w:uiPriority="64"/>
-    <w:lsdException w:name="Medium List 1 Accent 3" w:uiPriority="65"/>
-    <w:lsdException w:name="Medium List 2 Accent 3" w:uiPriority="66"/>
-    <w:lsdException w:name="Medium Grid 1 Accent 3" w:uiPriority="67"/>
-    <w:lsdException w:name="Medium Grid 2 Accent 3" w:uiPriority="68"/>
-    <w:lsdException w:name="Medium Grid 3 Accent 3" w:uiPriority="69"/>
-    <w:lsdException w:name="Dark List Accent 3" w:uiPriority="70"/>
-    <w:lsdException w:name="Colorful Shading Accent 3" w:uiPriority="71"/>
-    <w:lsdException w:name="Colorful List Accent 3" w:uiPriority="72"/>
-    <w:lsdException w:name="Colorful Grid Accent 3" w:uiPriority="73"/>
-    <w:lsdException w:name="Light Shading Accent 4" w:uiPriority="60"/>
-    <w:lsdException w:name="Light List Accent 4" w:uiPriority="61"/>
-    <w:lsdException w:name="Light Grid Accent 4" w:uiPriority="62"/>
-    <w:lsdException w:name="Medium Shading 1 Accent 4" w:uiPriority="63"/>
-    <w:lsdException w:name="Medium Shading 2 Accent 4" w:uiPriority="64"/>
-    <w:lsdException w:name="Medium List 1 Accent 4" w:uiPriority="65"/>
-    <w:lsdException w:name="Medium List 2 Accent 4" w:uiPriority="66"/>
-    <w:lsdException w:name="Medium Grid 1 Accent 4" w:uiPriority="67"/>
-    <w:lsdException w:name="Medium Grid 2 Accent 4" w:uiPriority="68"/>
-    <w:lsdException w:name="Medium Grid 3 Accent 4" w:uiPriority="69"/>
-    <w:lsdException w:name="Dark List Accent 4" w:uiPriority="70"/>
-    <w:lsdException w:name="Colorful Shading Accent 4" w:uiPriority="71"/>
-    <w:lsdException w:name="Colorful List Accent 4" w:uiPriority="72"/>
-    <w:lsdException w:name="Colorful Grid Accent 4" w:uiPriority="73"/>
-    <w:lsdException w:name="Light Shading Accent 5" w:uiPriority="60"/>
-    <w:lsdException w:name="Light List Accent 5" w:uiPriority="61"/>
-    <w:lsdException w:name="Light Grid Accent 5" w:uiPriority="62"/>
-    <w:lsdException w:name="Medium Shading 1 Accent 5" w:uiPriority="63"/>
-    <w:lsdException w:name="Medium Shading 2 Accent 5" w:uiPriority="64"/>
-    <w:lsdException w:name="Medium List 1 Accent 5" w:uiPriority="65"/>
-    <w:lsdException w:name="Medium List 2 Accent 5" w:uiPriority="66"/>
-    <w:lsdException w:name="Medium Grid 1 Accent 5" w:uiPriority="67"/>
-    <w:lsdException w:name="Medium Grid 2 Accent 5" w:uiPriority="68"/>
-    <w:lsdException w:name="Medium Grid 3 Accent 5" w:uiPriority="69"/>
-    <w:lsdException w:name="Dark List Accent 5" w:uiPriority="70"/>
-    <w:lsdException w:name="Colorful Shading Accent 5" w:uiPriority="71"/>
-    <w:lsdException w:name="Colorful List Accent 5" w:uiPriority="72"/>
-    <w:lsdException w:name="Colorful Grid Accent 5" w:uiPriority="73"/>
-    <w:lsdException w:name="Light Shading Accent 6" w:uiPriority="60"/>
-    <w:lsdException w:name="Light List Accent 6" w:uiPriority="61"/>
-    <w:lsdException w:name="Light Grid Accent 6" w:uiPriority="62"/>
-    <w:lsdException w:name="Medium Shading 1 Accent 6" w:uiPriority="63"/>
-    <w:lsdException w:name="Medium Shading 2 Accent 6" w:uiPriority="64"/>
-    <w:lsdException w:name="Medium List 1 Accent 6" w:uiPriority="65"/>
-    <w:lsdException w:name="Medium List 2 Accent 6" w:uiPriority="66"/>
-    <w:lsdException w:name="Medium Grid 1 Accent 6" w:uiPriority="67"/>
-    <w:lsdException w:name="Medium Grid 2 Accent 6" w:uiPriority="68"/>
-    <w:lsdException w:name="Medium Grid 3 Accent 6" w:uiPriority="69"/>
-    <w:lsdException w:name="Dark List Accent 6" w:uiPriority="70"/>
-    <w:lsdException w:name="Colorful Shading Accent 6" w:uiPriority="71"/>
-    <w:lsdException w:name="Colorful List Accent 6" w:uiPriority="72"/>
-    <w:lsdException w:name="Colorful Grid Accent 6" w:uiPriority="73"/>
-    <w:lsdException w:name="Subtle Emphasis" w:uiPriority="19" w:qFormat="1"/>
-    <w:lsdException w:name="Intense Emphasis" w:uiPriority="21" w:qFormat="1"/>
-    <w:lsdException w:name="Subtle Reference" w:uiPriority="31" w:qFormat="1"/>
-    <w:lsdException w:name="Intense Reference" w:uiPriority="32" w:qFormat="1"/>
-    <w:lsdException w:name="Book Title" w:uiPriority="33" w:qFormat="1"/>
-    <w:lsdException w:name="Bibliography" w:semiHidden="1" w:uiPriority="37" w:unhideWhenUsed="1"/>
-    <w:lsdException w:name="TOC Heading" w:semiHidden="1" w:uiPriority="39" w:unhideWhenUsed="1" w:qFormat="1"/>
-    <w:lsdException w:name="Plain Table 1" w:uiPriority="41"/>
-    <w:lsdException w:name="Plain Table 2" w:uiPriority="42"/>
-    <w:lsdException w:name="Plain Table 3" w:uiPriority="43"/>
-    <w:lsdException w:name="Plain Table 4" w:uiPriority="44"/>
-    <w:lsdException w:name="Plain Table 5" w:uiPriority="45"/>
-    <w:lsdException w:name="Grid Table Light" w:uiPriority="40"/>
-    <w:lsdException w:name="Grid Table 1 Light" w:uiPriority="46"/>
-    <w:lsdException w:name="Grid Table 2" w:uiPriority="47"/>
-    <w:lsdException w:name="Grid Table 3" w:uiPriority="48"/>
-    <w:lsdException w:name="Grid Table 4" w:uiPriority="49"/>
-    <w:lsdException w:name="Grid Table 5 Dark" w:uiPriority="50"/>
-    <w:lsdException w:name="Grid Table 6 Colorful" w:uiPriority="51"/>
-    <w:lsdException w:name="Grid Table 7 Colorful" w:uiPriority="52"/>
-    <w:lsdException w:name="Grid Table 1 Light Accent 1" w:uiPriority="46"/>
-    <w:lsdException w:name="Grid Table 2 Accent 1" w:uiPriority="47"/>
-    <w:lsdException w:name="Grid Table 3 Accent 1" w:uiPriority="48"/>
-    <w:lsdException w:name="Grid Table 4 Accent 1" w:uiPriority="49"/>
-    <w:lsdException w:name="Grid Table 5 Dark Accent 1" w:uiPriority="50"/>
-    <w:lsdException w:name="Grid Table 6 Colorful Accent 1" w:uiPriority="51"/>
-    <w:lsdException w:name="Grid Table 7 Colorful Accent 1" w:uiPriority="52"/>
-    <w:lsdException w:name="Grid Table 1 Light Accent 2" w:uiPriority="46"/>
-    <w:lsdException w:name="Grid Table 2 Accent 2" w:uiPriority="47"/>
-    <w:lsdException w:name="Grid Table 3 Accent 2" w:uiPriority="48"/>
-    <w:lsdException w:name="Grid Table 4 Accent 2" w:uiPriority="49"/>
-    <w:lsdException w:name="Grid Table 5 Dark Accent 2" w:uiPriority="50"/>
-    <w:lsdException w:name="Grid Table 6 Colorful Accent 2" w:uiPriority="51"/>
-    <w:lsdException w:name="Grid Table 7 Colorful Accent 2" w:uiPriority="52"/>
-    <w:lsdException w:name="Grid Table 1 Light Accent 3" w:uiPriority="46"/>
-    <w:lsdException w:name="Grid Table 2 Accent 3" w:uiPriority="47"/>
-    <w:lsdException w:name="Grid Table 3 Accent 3" w:uiPriority="48"/>
-    <w:lsdException w:name="Grid Table 4 Accent 3" w:uiPriority="49"/>
-    <w:lsdException w:name="Grid Table 5 Dark Accent 3" w:uiPriority="50"/>
-    <w:lsdException w:name="Grid Table 6 Colorful Accent 3" w:uiPriority="51"/>
-    <w:lsdException w:name="Grid Table 7 Colorful Accent 3" w:uiPriority="52"/>
-    <w:lsdException w:name="Grid Table 1 Light Accent 4" w:uiPriority="46"/>
-    <w:lsdException w:name="Grid Table 2 Accent 4" w:uiPriority="47"/>
-    <w:lsdException w:name="Grid Table 3 Accent 4" w:uiPriority="48"/>
-    <w:lsdException w:name="Grid Table 4 Accent 4" w:uiPriority="49"/>
-    <w:lsdException w:name="Grid Table 5 Dark Accent 4" w:uiPriority="50"/>
-    <w:lsdException w:name="Grid Table 6 Colorful Accent 4" w:uiPriority="51"/>
-    <w:lsdException w:name="Grid Table 7 Colorful Accent 4" w:uiPriority="52"/>
-    <w:lsdException w:name="Grid Table 1 Light Accent 5" w:uiPriority="46"/>
-    <w:lsdException w:name="Grid Table 2 Accent 5" w:uiPriority="47"/>
-    <w:lsdException w:name="Grid Table 3 Accent 5" w:uiPriority="48"/>
-    <w:lsdException w:name="Grid Table 4 Accent 5" w:uiPriority="49"/>
-    <w:lsdException w:name="Grid Table 5 Dark Accent 5" w:uiPriority="50"/>
-    <w:lsdException w:name="Grid Table 6 Colorful Accent 5" w:uiPriority="51"/>
-    <w:lsdException w:name="Grid Table 7 Colorful Accent 5" w:uiPriority="52"/>
-    <w:lsdException w:name="Grid Table 1 Light Accent 6" w:uiPriority="46"/>
-    <w:lsdException w:name="Grid Table 2 Accent 6" w:uiPriority="47"/>
-    <w:lsdException w:name="Grid Table 3 Accent 6" w:uiPriority="48"/>
-    <w:lsdException w:name="Grid Table 4 Accent 6" w:uiPriority="49"/>
-    <w:lsdException w:name="Grid Table 5 Dark Accent 6" w:uiPriority="50"/>
-    <w:lsdException w:name="Grid Table 6 Colorful Accent 6" w:uiPriority="51"/>
-    <w:lsdException w:name="Grid Table 7 Colorful Accent 6" w:uiPriority="52"/>
-    <w:lsdException w:name="List Table 1 Light" w:uiPriority="46"/>
-    <w:lsdException w:name="List Table 2" w:uiPriority="47"/>
-    <w:lsdException w:name="List Table 3" w:uiPriority="48"/>
-    <w:lsdException w:name="List Table 4" w:uiPriority="49"/>
-    <w:lsdException w:name="List Table 5 Dark" w:uiPriority="50"/>
-    <w:lsdException w:name="List Table 6 Colorful" w:uiPriority="51"/>
-    <w:lsdException w:name="List Table 7 Colorful" w:uiPriority="52"/>
-    <w:lsdException w:name="List Table 1 Light Accent 1" w:uiPriority="46"/>
-    <w:lsdException w:name="List Table 2 Accent 1" w:uiPriority="47"/>
-    <w:lsdException w:name="List Table 3 Accent 1" w:uiPriority="48"/>
-    <w:lsdException w:name="List Table 4 Accent 1" w:uiPriority="49"/>
-    <w:lsdException w:name="List Table 5 Dark Accent 1" w:uiPriority="50"/>
-    <w:lsdException w:name="List Table 6 Colorful Accent 1" w:uiPriority="51"/>
-    <w:lsdException w:name="List Table 7 Colorful Accent 1" w:uiPriority="52"/>
-    <w:lsdException w:name="List Table 1 Light Accent 2" w:uiPriority="46"/>
-    <w:lsdException w:name="List Table 2 Accent 2" w:uiPriority="47"/>
-    <w:lsdException w:name="List Table 3 Accent 2" w:uiPriority="48"/>
-    <w:lsdException w:name="List Table 4 Accent 2" w:uiPriority="49"/>
-    <w:lsdException w:name="List Table 5 Dark Accent 2" w:uiPriority="50"/>
-    <w:lsdException w:name="List Table 6 Colorful Accent 2" w:uiPriority="51"/>
-    <w:lsdException w:name="List Table 7 Colorful Accent 2" w:uiPriority="52"/>
-    <w:lsdException w:name="List Table 1 Light Accent 3" w:uiPriority="46"/>
-    <w:lsdException w:name="List Table 2 Accent 3" w:uiPriority="47"/>
-    <w:lsdException w:name="List Table 3 Accent 3" w:uiPriority="48"/>
-    <w:lsdException w:name="List Table 4 Accent 3" w:uiPriority="49"/>
-    <w:lsdException w:name="List Table 5 Dark Accent 3" w:uiPriority="50"/>
-    <w:lsdException w:name="List Table 6 Colorful Accent 3" w:uiPriority="51"/>
-    <w:lsdException w:name="List Table 7 Colorful Accent 3" w:uiPriority="52"/>
-    <w:lsdException w:name="List Table 1 Light Accent 4" w:uiPriority="46"/>
-    <w:lsdException w:name="List Table 2 Accent 4" w:uiPriority="47"/>
-    <w:lsdException w:name="List Table 3 Accent 4" w:uiPriority="48"/>
-    <w:lsdException w:name="List Table 4 Accent 4" w:uiPriority="49"/>
-    <w:lsdException w:name="List Table 5 Dark Accent 4" w:uiPriority="50"/>
-    <w:lsdException w:name="List Table 6 Colorful Accent 4" w:uiPriority="51"/>
-    <w:lsdException w:name="List Table 7 Colorful Accent 4" w:uiPriority="52"/>
-    <w:lsdException w:name="List Table 1 Light Accent 5" w:uiPriority="46"/>
-    <w:lsdException w:name="List Table 2 Accent 5" w:uiPriority="47"/>
-    <w:lsdException w:name="List Table 3 Accent 5" w:uiPriority="48"/>
-    <w:lsdException w:name="List Table 4 Accent 5" w:uiPriority="49"/>
-    <w:lsdException w:name="List Table 5 Dark Accent 5" w:uiPriority="50"/>
-    <w:lsdException w:name="List Table 6 Colorful Accent 5" w:uiPriority="51"/>
-    <w:lsdException w:name="List Table 7 Colorful Accent 5" w:uiPriority="52"/>
-    <w:lsdException w:name="List Table 1 Light Accent 6" w:uiPriority="46"/>
-    <w:lsdException w:name="List Table 2 Accent 6" w:uiPriority="47"/>
-    <w:lsdException w:name="List Table 3 Accent 6" w:uiPriority="48"/>
-    <w:lsdException w:name="List Table 4 Accent 6" w:uiPriority="49"/>
-    <w:lsdException w:name="List Table 5 Dark Accent 6" w:uiPriority="50"/>
-    <w:lsdException w:name="List Table 6 Colorful Accent 6" w:uiPriority="51"/>
-    <w:lsdException w:name="List Table 7 Colorful Accent 6" w:uiPriority="52"/>
-    <w:lsdException w:name="Mention" w:semiHidden="1" w:unhideWhenUsed="1"/>
-    <w:lsdException w:name="Smart Hyperlink" w:semiHidden="1" w:unhideWhenUsed="1"/>
-    <w:lsdException w:name="Hashtag" w:semiHidden="1" w:unhideWhenUsed="1"/>
-    <w:lsdException w:name="Unresolved Mention" w:semiHidden="1" w:unhideWhenUsed="1"/>
-    <w:lsdException w:name="Smart Link" w:semiHidden="1" w:unhideWhenUsed="1"/>
-  </w:latentStyles>
-  <w:style w:type="paragraph" w:default="1" w:styleId="Normal">
-    <w:name w:val="Normal"/>
-    <w:qFormat/>
-  </w:style>
-  <w:style w:type="character" w:default="1" w:styleId="Fuentedeprrafopredeter">
-    <w:name w:val="Default Paragraph Font"/>
-    <w:uiPriority w:val="1"/>
-    <w:semiHidden/>
-    <w:unhideWhenUsed/>
-  </w:style>
-  <w:style w:type="table" w:default="1" w:styleId="Tablanormal">
-    <w:name w:val="Normal Table"/>
-    <w:uiPriority w:val="99"/>
-    <w:semiHidden/>
-    <w:unhideWhenUsed/>
-    <w:tblPr>
-      <w:tblInd w:w="0" w:type="dxa"/>
-      <w:tblCellMar>
-        <w:top w:w="0" w:type="dxa"/>
-        <w:left w:w="108" w:type="dxa"/>
-        <w:bottom w:w="0" w:type="dxa"/>
-        <w:right w:w="108" w:type="dxa"/>
-      </w:tblCellMar>
-    </w:tblPr>
-  </w:style>
-  <w:style w:type="numbering" w:default="1" w:styleId="Sinlista">
-    <w:name w:val="No List"/>
-    <w:uiPriority w:val="99"/>
-    <w:semiHidden/>
-    <w:unhideWhenUsed/>
-  </w:style>
-  <w:style w:type="character" w:styleId="Textodelmarcadordeposicin">
-    <w:name w:val="Placeholder Text"/>
-    <w:basedOn w:val="Fuentedeprrafopredeter"/>
-    <w:uiPriority w:val="99"/>
-    <w:semiHidden/>
-    <w:rsid w:val="00976799"/>
-    <w:rPr>
-      <w:color w:val="666666"/>
-    </w:rPr>
-  </w:style>
-</w:styles>
-</file>
-
-<file path=word/glossary/webSettings.xml><?xml version="1.0" encoding="utf-8"?>
-<w:webSettings xmlns:mc="http://schemas.openxmlformats.org/markup-compatibility/2006" xmlns:r="http://schemas.openxmlformats.org/officeDocument/2006/relationships" xmlns:w="http://schemas.openxmlformats.org/wordprocessingml/2006/main" xmlns:w14="http://schemas.microsoft.com/office/word/2010/wordml" xmlns:w15="http://schemas.microsoft.com/office/word/2012/wordml" xmlns:w16cex="http://schemas.microsoft.com/office/word/2018/wordml/cex" xmlns:w16cid="http://schemas.microsoft.com/office/word/2016/wordml/cid" xmlns:w16="http://schemas.microsoft.com/office/word/2018/wordml" xmlns:w16sdtdh="http://schemas.microsoft.com/office/word/2020/wordml/sdtdatahash" xmlns:w16se="http://schemas.microsoft.com/office/word/2015/wordml/symex" mc:Ignorable="w14 w15 w16se w16cid w16 w16cex w16sdtdh">
-  <w:optimizeForBrowser/>
-  <w:allowPNG/>
-</w:webSettings>
-</file>
-
 <file path=word/theme/theme1.xml><?xml version="1.0" encoding="utf-8"?>
 <a:theme xmlns:a="http://schemas.openxmlformats.org/drawingml/2006/main" name="Office Theme">
   <a:themeElements>
@@ -11853,28 +12970,28 @@
 </file>
 
 <file path=customXml/item1.xml><?xml version="1.0" encoding="utf-8"?>
+<b:Sources xmlns:b="http://schemas.openxmlformats.org/officeDocument/2006/bibliography" xmlns="http://schemas.openxmlformats.org/officeDocument/2006/bibliography" SelectedStyle="\APASixthEditionOfficeOnline.xsl" StyleName="APA" Version="6"/>
+</file>
+
+<file path=customXml/item2.xml><?xml version="1.0" encoding="utf-8"?>
 <go:gDocsCustomXmlDataStorage xmlns:go="http://customooxmlschemas.google.com/" xmlns:r="http://schemas.openxmlformats.org/officeDocument/2006/relationships" uri="GoogleDocsCustomDataVersion2">
   <go:docsCustomData xmlns:go="http://customooxmlschemas.google.com/" roundtripDataSignature="AMtx7mh/khTznq5nEu8pLqKPlCqfjkuVvw==">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</go:docsCustomData>
 </go:gDocsCustomXmlDataStorage>
 </file>
 
-<file path=customXml/item2.xml><?xml version="1.0" encoding="utf-8"?>
-<b:Sources xmlns:b="http://schemas.openxmlformats.org/officeDocument/2006/bibliography" xmlns="http://schemas.openxmlformats.org/officeDocument/2006/bibliography" SelectedStyle="\APASixthEditionOfficeOnline.xsl" StyleName="APA" Version="6"/>
+<file path=customXml/itemProps1.xml><?xml version="1.0" encoding="utf-8"?>
+<ds:datastoreItem xmlns:ds="http://schemas.openxmlformats.org/officeDocument/2006/customXml" ds:itemID="{FE7576CE-46CA-4A5B-BA22-A921F11142C6}">
+  <ds:schemaRefs>
+    <ds:schemaRef ds:uri="http://schemas.openxmlformats.org/officeDocument/2006/bibliography"/>
+  </ds:schemaRefs>
+</ds:datastoreItem>
 </file>
 
-<file path=customXml/itemProps1.xml><?xml version="1.0" encoding="utf-8"?>
+<file path=customXml/itemProps2.xml><?xml version="1.0" encoding="utf-8"?>
 <ds:datastoreItem xmlns:ds="http://schemas.openxmlformats.org/officeDocument/2006/customXml" ds:itemID="{11111111-1234-1234-1234-123412341234}">
   <ds:schemaRefs>
     <ds:schemaRef ds:uri="http://customooxmlschemas.google.com/"/>
     <ds:schemaRef ds:uri="http://schemas.openxmlformats.org/officeDocument/2006/relationships"/>
   </ds:schemaRefs>
 </ds:datastoreItem>
-</file>
-
-<file path=customXml/itemProps2.xml><?xml version="1.0" encoding="utf-8"?>
-<ds:datastoreItem xmlns:ds="http://schemas.openxmlformats.org/officeDocument/2006/customXml" ds:itemID="{FE7576CE-46CA-4A5B-BA22-A921F11142C6}">
-  <ds:schemaRefs>
-    <ds:schemaRef ds:uri="http://schemas.openxmlformats.org/officeDocument/2006/bibliography"/>
-  </ds:schemaRefs>
-</ds:datastoreItem>
 </file>
--- a/trabajo_individual2/Trabajo_Individual.docx
+++ b/trabajo_individual2/Trabajo_Individual.docx
@@ -3231,13 +3231,11 @@
       <w:pPr>
         <w:spacing w:before="100" w:beforeAutospacing="1" w:after="100" w:afterAutospacing="1" w:line="240" w:lineRule="auto"/>
         <w:rPr>
-          <w:rFonts w:ascii="Times New Roman" w:hAnsi="Times New Roman" w:cs="Times New Roman"/>
           <w:lang w:eastAsia="es-PE"/>
         </w:rPr>
       </w:pPr>
       <w:r>
         <w:rPr>
-          <w:rFonts w:ascii="Times New Roman" w:hAnsi="Times New Roman" w:cs="Times New Roman"/>
           <w:lang w:eastAsia="es-PE"/>
         </w:rPr>
         <w:t>El conjunto de datos registra las precipitaciones mensuales acumuladas en cinco estaciones meteorológicas (</w:t>
@@ -3245,7 +3243,6 @@
       <w:proofErr w:type="spellStart"/>
       <w:r>
         <w:rPr>
-          <w:rFonts w:ascii="Times New Roman" w:hAnsi="Times New Roman" w:cs="Times New Roman"/>
           <w:lang w:eastAsia="es-PE"/>
         </w:rPr>
         <w:t>Chusis</w:t>
@@ -3253,7 +3250,6 @@
       <w:proofErr w:type="spellEnd"/>
       <w:r>
         <w:rPr>
-          <w:rFonts w:ascii="Times New Roman" w:hAnsi="Times New Roman" w:cs="Times New Roman"/>
           <w:lang w:eastAsia="es-PE"/>
         </w:rPr>
         <w:t xml:space="preserve">, Chalaco, </w:t>
@@ -3261,7 +3257,6 @@
       <w:proofErr w:type="spellStart"/>
       <w:r>
         <w:rPr>
-          <w:rFonts w:ascii="Times New Roman" w:hAnsi="Times New Roman" w:cs="Times New Roman"/>
           <w:lang w:eastAsia="es-PE"/>
         </w:rPr>
         <w:t>Huamarca</w:t>
@@ -3269,7 +3264,6 @@
       <w:proofErr w:type="spellEnd"/>
       <w:r>
         <w:rPr>
-          <w:rFonts w:ascii="Times New Roman" w:hAnsi="Times New Roman" w:cs="Times New Roman"/>
           <w:lang w:eastAsia="es-PE"/>
         </w:rPr>
         <w:t>, Huancabamba y Miraflores) desde enero de 1980 hasta diciembre de 2017. Cada fila representa el total mensual de precipitaciones en milímetros (mm) para cada estación, con una columna adicional que indica la fecha correspondiente al último día del mes.</w:t>
@@ -3279,13 +3273,11 @@
       <w:pPr>
         <w:spacing w:before="100" w:beforeAutospacing="1" w:after="100" w:afterAutospacing="1" w:line="240" w:lineRule="auto"/>
         <w:rPr>
-          <w:rFonts w:ascii="Times New Roman" w:hAnsi="Times New Roman" w:cs="Times New Roman"/>
           <w:lang w:eastAsia="es-PE"/>
         </w:rPr>
       </w:pPr>
       <w:r>
         <w:rPr>
-          <w:rFonts w:ascii="Times New Roman" w:hAnsi="Times New Roman" w:cs="Times New Roman"/>
           <w:lang w:eastAsia="es-PE"/>
         </w:rPr>
         <w:t>Los datos muestran variaciones significativas entre estaciones y períodos, con valores mínimos de 0 mm durante meses secos y máximos superiores a 700 mm en eventos extremos, como durante fenómenos de El Niño. También se observan valores faltantes (NA), que son relevantes para análisis de imputación o modelado. Este conjunto de datos es clave para estudiar la estacionalidad y los patrones de lluvia en la región, así como para desarrollar modelos predictivos relacionados con eventos climáticos.</w:t>
@@ -3298,10 +3290,41 @@
           <w:bCs/>
         </w:rPr>
       </w:pPr>
+    </w:p>
+    <w:p>
+      <w:pPr>
+        <w:pStyle w:val="Descripcin"/>
+        <w:keepNext/>
+      </w:pPr>
+      <w:r>
+        <w:t xml:space="preserve">Tabla </w:t>
+      </w:r>
+      <w:r>
+        <w:fldChar w:fldCharType="begin"/>
+      </w:r>
+      <w:r>
+        <w:instrText xml:space="preserve"> SEQ Tabla \* ARABIC </w:instrText>
+      </w:r>
+      <w:r>
+        <w:fldChar w:fldCharType="separate"/>
+      </w:r>
+      <w:r>
+        <w:rPr>
+          <w:noProof/>
+        </w:rPr>
+        <w:t>1</w:t>
+      </w:r>
+      <w:r>
+        <w:fldChar w:fldCharType="end"/>
+      </w:r>
+      <w:r>
+        <w:t xml:space="preserve"> Fragmento de los datos de precipitación mensual registrados en cinco estaciones meteorológicas de la región de Piura.</w:t>
+      </w:r>
     </w:p>
     <w:tbl>
       <w:tblPr>
-        <w:tblW w:w="7326" w:type="dxa"/>
+        <w:tblW w:w="7436" w:type="dxa"/>
+        <w:jc w:val="center"/>
         <w:tblCellMar>
           <w:left w:w="70" w:type="dxa"/>
           <w:right w:w="70" w:type="dxa"/>
@@ -3313,12 +3336,13 @@
         <w:gridCol w:w="1200"/>
         <w:gridCol w:w="1200"/>
         <w:gridCol w:w="1200"/>
-        <w:gridCol w:w="1436"/>
+        <w:gridCol w:w="1485"/>
         <w:gridCol w:w="1200"/>
       </w:tblGrid>
       <w:tr>
         <w:trPr>
           <w:trHeight w:val="300"/>
+          <w:jc w:val="center"/>
         </w:trPr>
         <w:tc>
           <w:tcPr>
@@ -3338,23 +3362,21 @@
               <w:spacing w:line="240" w:lineRule="auto"/>
               <w:jc w:val="center"/>
               <w:rPr>
-                <w:rFonts w:ascii="Calibri" w:hAnsi="Calibri" w:cs="Calibri"/>
                 <w:b/>
                 <w:bCs/>
                 <w:color w:val="000000"/>
-                <w:sz w:val="22"/>
-                <w:szCs w:val="22"/>
+                <w:sz w:val="20"/>
+                <w:szCs w:val="20"/>
                 <w:lang w:eastAsia="es-PE"/>
               </w:rPr>
             </w:pPr>
             <w:r>
               <w:rPr>
-                <w:rFonts w:ascii="Calibri" w:hAnsi="Calibri" w:cs="Calibri"/>
                 <w:b/>
                 <w:bCs/>
                 <w:color w:val="000000"/>
-                <w:sz w:val="22"/>
-                <w:szCs w:val="22"/>
+                <w:sz w:val="20"/>
+                <w:szCs w:val="20"/>
                 <w:lang w:eastAsia="es-PE"/>
               </w:rPr>
               <w:t>Fecha</w:t>
@@ -3379,24 +3401,22 @@
               <w:spacing w:line="240" w:lineRule="auto"/>
               <w:jc w:val="center"/>
               <w:rPr>
-                <w:rFonts w:ascii="Calibri" w:hAnsi="Calibri" w:cs="Calibri"/>
                 <w:b/>
                 <w:bCs/>
                 <w:color w:val="000000"/>
-                <w:sz w:val="22"/>
-                <w:szCs w:val="22"/>
+                <w:sz w:val="20"/>
+                <w:szCs w:val="20"/>
                 <w:lang w:eastAsia="es-PE"/>
               </w:rPr>
             </w:pPr>
             <w:proofErr w:type="spellStart"/>
             <w:r>
               <w:rPr>
-                <w:rFonts w:ascii="Calibri" w:hAnsi="Calibri" w:cs="Calibri"/>
                 <w:b/>
                 <w:bCs/>
                 <w:color w:val="000000"/>
-                <w:sz w:val="22"/>
-                <w:szCs w:val="22"/>
+                <w:sz w:val="20"/>
+                <w:szCs w:val="20"/>
                 <w:lang w:eastAsia="es-PE"/>
               </w:rPr>
               <w:t>chusis</w:t>
@@ -3422,23 +3442,21 @@
               <w:spacing w:line="240" w:lineRule="auto"/>
               <w:jc w:val="center"/>
               <w:rPr>
-                <w:rFonts w:ascii="Calibri" w:hAnsi="Calibri" w:cs="Calibri"/>
                 <w:b/>
                 <w:bCs/>
                 <w:color w:val="000000"/>
-                <w:sz w:val="22"/>
-                <w:szCs w:val="22"/>
+                <w:sz w:val="20"/>
+                <w:szCs w:val="20"/>
                 <w:lang w:eastAsia="es-PE"/>
               </w:rPr>
             </w:pPr>
             <w:r>
               <w:rPr>
-                <w:rFonts w:ascii="Calibri" w:hAnsi="Calibri" w:cs="Calibri"/>
                 <w:b/>
                 <w:bCs/>
                 <w:color w:val="000000"/>
-                <w:sz w:val="22"/>
-                <w:szCs w:val="22"/>
+                <w:sz w:val="20"/>
+                <w:szCs w:val="20"/>
                 <w:lang w:eastAsia="es-PE"/>
               </w:rPr>
               <w:t>chalaco</w:t>
@@ -3463,24 +3481,22 @@
               <w:spacing w:line="240" w:lineRule="auto"/>
               <w:jc w:val="center"/>
               <w:rPr>
-                <w:rFonts w:ascii="Calibri" w:hAnsi="Calibri" w:cs="Calibri"/>
                 <w:b/>
                 <w:bCs/>
                 <w:color w:val="000000"/>
-                <w:sz w:val="22"/>
-                <w:szCs w:val="22"/>
+                <w:sz w:val="20"/>
+                <w:szCs w:val="20"/>
                 <w:lang w:eastAsia="es-PE"/>
               </w:rPr>
             </w:pPr>
             <w:proofErr w:type="spellStart"/>
             <w:r>
               <w:rPr>
-                <w:rFonts w:ascii="Calibri" w:hAnsi="Calibri" w:cs="Calibri"/>
                 <w:b/>
                 <w:bCs/>
                 <w:color w:val="000000"/>
-                <w:sz w:val="22"/>
-                <w:szCs w:val="22"/>
+                <w:sz w:val="20"/>
+                <w:szCs w:val="20"/>
                 <w:lang w:eastAsia="es-PE"/>
               </w:rPr>
               <w:t>huamarca</w:t>
@@ -3490,7 +3506,7 @@
         </w:tc>
         <w:tc>
           <w:tcPr>
-            <w:tcW w:w="1326" w:type="dxa"/>
+            <w:tcW w:w="1436" w:type="dxa"/>
             <w:tcBorders>
               <w:top w:val="nil"/>
               <w:left w:val="nil"/>
@@ -3506,24 +3522,22 @@
               <w:spacing w:line="240" w:lineRule="auto"/>
               <w:jc w:val="center"/>
               <w:rPr>
-                <w:rFonts w:ascii="Calibri" w:hAnsi="Calibri" w:cs="Calibri"/>
                 <w:b/>
                 <w:bCs/>
                 <w:color w:val="000000"/>
-                <w:sz w:val="22"/>
-                <w:szCs w:val="22"/>
+                <w:sz w:val="20"/>
+                <w:szCs w:val="20"/>
                 <w:lang w:eastAsia="es-PE"/>
               </w:rPr>
             </w:pPr>
             <w:proofErr w:type="spellStart"/>
             <w:r>
               <w:rPr>
-                <w:rFonts w:ascii="Calibri" w:hAnsi="Calibri" w:cs="Calibri"/>
                 <w:b/>
                 <w:bCs/>
                 <w:color w:val="000000"/>
-                <w:sz w:val="22"/>
-                <w:szCs w:val="22"/>
+                <w:sz w:val="20"/>
+                <w:szCs w:val="20"/>
                 <w:lang w:eastAsia="es-PE"/>
               </w:rPr>
               <w:t>huancabamba</w:t>
@@ -3549,24 +3563,22 @@
               <w:spacing w:line="240" w:lineRule="auto"/>
               <w:jc w:val="center"/>
               <w:rPr>
-                <w:rFonts w:ascii="Calibri" w:hAnsi="Calibri" w:cs="Calibri"/>
                 <w:b/>
                 <w:bCs/>
                 <w:color w:val="000000"/>
-                <w:sz w:val="22"/>
-                <w:szCs w:val="22"/>
+                <w:sz w:val="20"/>
+                <w:szCs w:val="20"/>
                 <w:lang w:eastAsia="es-PE"/>
               </w:rPr>
             </w:pPr>
             <w:proofErr w:type="spellStart"/>
             <w:r>
               <w:rPr>
-                <w:rFonts w:ascii="Calibri" w:hAnsi="Calibri" w:cs="Calibri"/>
                 <w:b/>
                 <w:bCs/>
                 <w:color w:val="000000"/>
-                <w:sz w:val="22"/>
-                <w:szCs w:val="22"/>
+                <w:sz w:val="20"/>
+                <w:szCs w:val="20"/>
                 <w:lang w:eastAsia="es-PE"/>
               </w:rPr>
               <w:t>miraflores</w:t>
@@ -3578,6 +3590,7 @@
       <w:tr>
         <w:trPr>
           <w:trHeight w:val="300"/>
+          <w:jc w:val="center"/>
         </w:trPr>
         <w:tc>
           <w:tcPr>
@@ -3597,19 +3610,17 @@
               <w:spacing w:line="240" w:lineRule="auto"/>
               <w:jc w:val="center"/>
               <w:rPr>
-                <w:rFonts w:ascii="Calibri" w:hAnsi="Calibri" w:cs="Calibri"/>
-                <w:color w:val="000000"/>
-                <w:sz w:val="22"/>
-                <w:szCs w:val="22"/>
+                <w:color w:val="000000"/>
+                <w:sz w:val="20"/>
+                <w:szCs w:val="20"/>
                 <w:lang w:eastAsia="es-PE"/>
               </w:rPr>
             </w:pPr>
             <w:r>
               <w:rPr>
-                <w:rFonts w:ascii="Calibri" w:hAnsi="Calibri" w:cs="Calibri"/>
-                <w:color w:val="000000"/>
-                <w:sz w:val="22"/>
-                <w:szCs w:val="22"/>
+                <w:color w:val="000000"/>
+                <w:sz w:val="20"/>
+                <w:szCs w:val="20"/>
                 <w:lang w:eastAsia="es-PE"/>
               </w:rPr>
               <w:t>1980-01-31</w:t>
@@ -3635,19 +3646,17 @@
               <w:spacing w:line="240" w:lineRule="auto"/>
               <w:jc w:val="right"/>
               <w:rPr>
-                <w:rFonts w:ascii="Calibri" w:hAnsi="Calibri" w:cs="Calibri"/>
-                <w:color w:val="000000"/>
-                <w:sz w:val="22"/>
-                <w:szCs w:val="22"/>
+                <w:color w:val="000000"/>
+                <w:sz w:val="20"/>
+                <w:szCs w:val="20"/>
                 <w:lang w:eastAsia="es-PE"/>
               </w:rPr>
             </w:pPr>
             <w:r>
               <w:rPr>
-                <w:rFonts w:ascii="Calibri" w:hAnsi="Calibri" w:cs="Calibri"/>
-                <w:color w:val="000000"/>
-                <w:sz w:val="22"/>
-                <w:szCs w:val="22"/>
+                <w:color w:val="000000"/>
+                <w:sz w:val="20"/>
+                <w:szCs w:val="20"/>
                 <w:lang w:eastAsia="es-PE"/>
               </w:rPr>
               <w:t>0</w:t>
@@ -3673,19 +3682,17 @@
               <w:spacing w:line="240" w:lineRule="auto"/>
               <w:jc w:val="right"/>
               <w:rPr>
-                <w:rFonts w:ascii="Calibri" w:hAnsi="Calibri" w:cs="Calibri"/>
-                <w:color w:val="000000"/>
-                <w:sz w:val="22"/>
-                <w:szCs w:val="22"/>
+                <w:color w:val="000000"/>
+                <w:sz w:val="20"/>
+                <w:szCs w:val="20"/>
                 <w:lang w:eastAsia="es-PE"/>
               </w:rPr>
             </w:pPr>
             <w:r>
               <w:rPr>
-                <w:rFonts w:ascii="Calibri" w:hAnsi="Calibri" w:cs="Calibri"/>
-                <w:color w:val="000000"/>
-                <w:sz w:val="22"/>
-                <w:szCs w:val="22"/>
+                <w:color w:val="000000"/>
+                <w:sz w:val="20"/>
+                <w:szCs w:val="20"/>
                 <w:lang w:eastAsia="es-PE"/>
               </w:rPr>
               <w:t>70.4</w:t>
@@ -3711,19 +3718,17 @@
               <w:spacing w:line="240" w:lineRule="auto"/>
               <w:jc w:val="right"/>
               <w:rPr>
-                <w:rFonts w:ascii="Calibri" w:hAnsi="Calibri" w:cs="Calibri"/>
-                <w:color w:val="000000"/>
-                <w:sz w:val="22"/>
-                <w:szCs w:val="22"/>
+                <w:color w:val="000000"/>
+                <w:sz w:val="20"/>
+                <w:szCs w:val="20"/>
                 <w:lang w:eastAsia="es-PE"/>
               </w:rPr>
             </w:pPr>
             <w:r>
               <w:rPr>
-                <w:rFonts w:ascii="Calibri" w:hAnsi="Calibri" w:cs="Calibri"/>
-                <w:color w:val="000000"/>
-                <w:sz w:val="22"/>
-                <w:szCs w:val="22"/>
+                <w:color w:val="000000"/>
+                <w:sz w:val="20"/>
+                <w:szCs w:val="20"/>
                 <w:lang w:eastAsia="es-PE"/>
               </w:rPr>
               <w:t>38.7</w:t>
@@ -3732,7 +3737,7 @@
         </w:tc>
         <w:tc>
           <w:tcPr>
-            <w:tcW w:w="1326" w:type="dxa"/>
+            <w:tcW w:w="1436" w:type="dxa"/>
             <w:tcBorders>
               <w:top w:val="nil"/>
               <w:left w:val="nil"/>
@@ -3749,19 +3754,17 @@
               <w:spacing w:line="240" w:lineRule="auto"/>
               <w:jc w:val="right"/>
               <w:rPr>
-                <w:rFonts w:ascii="Calibri" w:hAnsi="Calibri" w:cs="Calibri"/>
-                <w:color w:val="000000"/>
-                <w:sz w:val="22"/>
-                <w:szCs w:val="22"/>
+                <w:color w:val="000000"/>
+                <w:sz w:val="20"/>
+                <w:szCs w:val="20"/>
                 <w:lang w:eastAsia="es-PE"/>
               </w:rPr>
             </w:pPr>
             <w:r>
               <w:rPr>
-                <w:rFonts w:ascii="Calibri" w:hAnsi="Calibri" w:cs="Calibri"/>
-                <w:color w:val="000000"/>
-                <w:sz w:val="22"/>
-                <w:szCs w:val="22"/>
+                <w:color w:val="000000"/>
+                <w:sz w:val="20"/>
+                <w:szCs w:val="20"/>
                 <w:lang w:eastAsia="es-PE"/>
               </w:rPr>
               <w:t>23.5</w:t>
@@ -3787,19 +3790,17 @@
               <w:spacing w:line="240" w:lineRule="auto"/>
               <w:jc w:val="right"/>
               <w:rPr>
-                <w:rFonts w:ascii="Calibri" w:hAnsi="Calibri" w:cs="Calibri"/>
-                <w:color w:val="000000"/>
-                <w:sz w:val="22"/>
-                <w:szCs w:val="22"/>
+                <w:color w:val="000000"/>
+                <w:sz w:val="20"/>
+                <w:szCs w:val="20"/>
                 <w:lang w:eastAsia="es-PE"/>
               </w:rPr>
             </w:pPr>
             <w:r>
               <w:rPr>
-                <w:rFonts w:ascii="Calibri" w:hAnsi="Calibri" w:cs="Calibri"/>
-                <w:color w:val="000000"/>
-                <w:sz w:val="22"/>
-                <w:szCs w:val="22"/>
+                <w:color w:val="000000"/>
+                <w:sz w:val="20"/>
+                <w:szCs w:val="20"/>
                 <w:lang w:eastAsia="es-PE"/>
               </w:rPr>
               <w:t>0.2</w:t>
@@ -3810,6 +3811,7 @@
       <w:tr>
         <w:trPr>
           <w:trHeight w:val="300"/>
+          <w:jc w:val="center"/>
         </w:trPr>
         <w:tc>
           <w:tcPr>
@@ -3829,19 +3831,17 @@
               <w:spacing w:line="240" w:lineRule="auto"/>
               <w:jc w:val="center"/>
               <w:rPr>
-                <w:rFonts w:ascii="Calibri" w:hAnsi="Calibri" w:cs="Calibri"/>
-                <w:color w:val="000000"/>
-                <w:sz w:val="22"/>
-                <w:szCs w:val="22"/>
+                <w:color w:val="000000"/>
+                <w:sz w:val="20"/>
+                <w:szCs w:val="20"/>
                 <w:lang w:eastAsia="es-PE"/>
               </w:rPr>
             </w:pPr>
             <w:r>
               <w:rPr>
-                <w:rFonts w:ascii="Calibri" w:hAnsi="Calibri" w:cs="Calibri"/>
-                <w:color w:val="000000"/>
-                <w:sz w:val="22"/>
-                <w:szCs w:val="22"/>
+                <w:color w:val="000000"/>
+                <w:sz w:val="20"/>
+                <w:szCs w:val="20"/>
                 <w:lang w:eastAsia="es-PE"/>
               </w:rPr>
               <w:t>1980-02-29</w:t>
@@ -3867,19 +3867,17 @@
               <w:spacing w:line="240" w:lineRule="auto"/>
               <w:jc w:val="right"/>
               <w:rPr>
-                <w:rFonts w:ascii="Calibri" w:hAnsi="Calibri" w:cs="Calibri"/>
-                <w:color w:val="000000"/>
-                <w:sz w:val="22"/>
-                <w:szCs w:val="22"/>
+                <w:color w:val="000000"/>
+                <w:sz w:val="20"/>
+                <w:szCs w:val="20"/>
                 <w:lang w:eastAsia="es-PE"/>
               </w:rPr>
             </w:pPr>
             <w:r>
               <w:rPr>
-                <w:rFonts w:ascii="Calibri" w:hAnsi="Calibri" w:cs="Calibri"/>
-                <w:color w:val="000000"/>
-                <w:sz w:val="22"/>
-                <w:szCs w:val="22"/>
+                <w:color w:val="000000"/>
+                <w:sz w:val="20"/>
+                <w:szCs w:val="20"/>
                 <w:lang w:eastAsia="es-PE"/>
               </w:rPr>
               <w:t>0</w:t>
@@ -3905,19 +3903,17 @@
               <w:spacing w:line="240" w:lineRule="auto"/>
               <w:jc w:val="right"/>
               <w:rPr>
-                <w:rFonts w:ascii="Calibri" w:hAnsi="Calibri" w:cs="Calibri"/>
-                <w:color w:val="000000"/>
-                <w:sz w:val="22"/>
-                <w:szCs w:val="22"/>
+                <w:color w:val="000000"/>
+                <w:sz w:val="20"/>
+                <w:szCs w:val="20"/>
                 <w:lang w:eastAsia="es-PE"/>
               </w:rPr>
             </w:pPr>
             <w:r>
               <w:rPr>
-                <w:rFonts w:ascii="Calibri" w:hAnsi="Calibri" w:cs="Calibri"/>
-                <w:color w:val="000000"/>
-                <w:sz w:val="22"/>
-                <w:szCs w:val="22"/>
+                <w:color w:val="000000"/>
+                <w:sz w:val="20"/>
+                <w:szCs w:val="20"/>
                 <w:lang w:eastAsia="es-PE"/>
               </w:rPr>
               <w:t>108.7</w:t>
@@ -3943,19 +3939,17 @@
               <w:spacing w:line="240" w:lineRule="auto"/>
               <w:jc w:val="right"/>
               <w:rPr>
-                <w:rFonts w:ascii="Calibri" w:hAnsi="Calibri" w:cs="Calibri"/>
-                <w:color w:val="000000"/>
-                <w:sz w:val="22"/>
-                <w:szCs w:val="22"/>
+                <w:color w:val="000000"/>
+                <w:sz w:val="20"/>
+                <w:szCs w:val="20"/>
                 <w:lang w:eastAsia="es-PE"/>
               </w:rPr>
             </w:pPr>
             <w:r>
               <w:rPr>
-                <w:rFonts w:ascii="Calibri" w:hAnsi="Calibri" w:cs="Calibri"/>
-                <w:color w:val="000000"/>
-                <w:sz w:val="22"/>
-                <w:szCs w:val="22"/>
+                <w:color w:val="000000"/>
+                <w:sz w:val="20"/>
+                <w:szCs w:val="20"/>
                 <w:lang w:eastAsia="es-PE"/>
               </w:rPr>
               <w:t>139</w:t>
@@ -3964,7 +3958,7 @@
         </w:tc>
         <w:tc>
           <w:tcPr>
-            <w:tcW w:w="1326" w:type="dxa"/>
+            <w:tcW w:w="1436" w:type="dxa"/>
             <w:tcBorders>
               <w:top w:val="nil"/>
               <w:left w:val="nil"/>
@@ -3981,19 +3975,17 @@
               <w:spacing w:line="240" w:lineRule="auto"/>
               <w:jc w:val="right"/>
               <w:rPr>
-                <w:rFonts w:ascii="Calibri" w:hAnsi="Calibri" w:cs="Calibri"/>
-                <w:color w:val="000000"/>
-                <w:sz w:val="22"/>
-                <w:szCs w:val="22"/>
+                <w:color w:val="000000"/>
+                <w:sz w:val="20"/>
+                <w:szCs w:val="20"/>
                 <w:lang w:eastAsia="es-PE"/>
               </w:rPr>
             </w:pPr>
             <w:r>
               <w:rPr>
-                <w:rFonts w:ascii="Calibri" w:hAnsi="Calibri" w:cs="Calibri"/>
-                <w:color w:val="000000"/>
-                <w:sz w:val="22"/>
-                <w:szCs w:val="22"/>
+                <w:color w:val="000000"/>
+                <w:sz w:val="20"/>
+                <w:szCs w:val="20"/>
                 <w:lang w:eastAsia="es-PE"/>
               </w:rPr>
               <w:t>35.9</w:t>
@@ -4019,19 +4011,17 @@
               <w:spacing w:line="240" w:lineRule="auto"/>
               <w:jc w:val="right"/>
               <w:rPr>
-                <w:rFonts w:ascii="Calibri" w:hAnsi="Calibri" w:cs="Calibri"/>
-                <w:color w:val="000000"/>
-                <w:sz w:val="22"/>
-                <w:szCs w:val="22"/>
+                <w:color w:val="000000"/>
+                <w:sz w:val="20"/>
+                <w:szCs w:val="20"/>
                 <w:lang w:eastAsia="es-PE"/>
               </w:rPr>
             </w:pPr>
             <w:r>
               <w:rPr>
-                <w:rFonts w:ascii="Calibri" w:hAnsi="Calibri" w:cs="Calibri"/>
-                <w:color w:val="000000"/>
-                <w:sz w:val="22"/>
-                <w:szCs w:val="22"/>
+                <w:color w:val="000000"/>
+                <w:sz w:val="20"/>
+                <w:szCs w:val="20"/>
                 <w:lang w:eastAsia="es-PE"/>
               </w:rPr>
               <w:t>2.5</w:t>
@@ -4042,6 +4032,7 @@
       <w:tr>
         <w:trPr>
           <w:trHeight w:val="300"/>
+          <w:jc w:val="center"/>
         </w:trPr>
         <w:tc>
           <w:tcPr>
@@ -4061,19 +4052,17 @@
               <w:spacing w:line="240" w:lineRule="auto"/>
               <w:jc w:val="center"/>
               <w:rPr>
-                <w:rFonts w:ascii="Calibri" w:hAnsi="Calibri" w:cs="Calibri"/>
-                <w:color w:val="000000"/>
-                <w:sz w:val="22"/>
-                <w:szCs w:val="22"/>
+                <w:color w:val="000000"/>
+                <w:sz w:val="20"/>
+                <w:szCs w:val="20"/>
                 <w:lang w:eastAsia="es-PE"/>
               </w:rPr>
             </w:pPr>
             <w:r>
               <w:rPr>
-                <w:rFonts w:ascii="Calibri" w:hAnsi="Calibri" w:cs="Calibri"/>
-                <w:color w:val="000000"/>
-                <w:sz w:val="22"/>
-                <w:szCs w:val="22"/>
+                <w:color w:val="000000"/>
+                <w:sz w:val="20"/>
+                <w:szCs w:val="20"/>
                 <w:lang w:eastAsia="es-PE"/>
               </w:rPr>
               <w:t>1980-03-31</w:t>
@@ -4099,19 +4088,17 @@
               <w:spacing w:line="240" w:lineRule="auto"/>
               <w:jc w:val="right"/>
               <w:rPr>
-                <w:rFonts w:ascii="Calibri" w:hAnsi="Calibri" w:cs="Calibri"/>
-                <w:color w:val="000000"/>
-                <w:sz w:val="22"/>
-                <w:szCs w:val="22"/>
+                <w:color w:val="000000"/>
+                <w:sz w:val="20"/>
+                <w:szCs w:val="20"/>
                 <w:lang w:eastAsia="es-PE"/>
               </w:rPr>
             </w:pPr>
             <w:r>
               <w:rPr>
-                <w:rFonts w:ascii="Calibri" w:hAnsi="Calibri" w:cs="Calibri"/>
-                <w:color w:val="000000"/>
-                <w:sz w:val="22"/>
-                <w:szCs w:val="22"/>
+                <w:color w:val="000000"/>
+                <w:sz w:val="20"/>
+                <w:szCs w:val="20"/>
                 <w:lang w:eastAsia="es-PE"/>
               </w:rPr>
               <w:t>6.4</w:t>
@@ -4137,19 +4124,17 @@
               <w:spacing w:line="240" w:lineRule="auto"/>
               <w:jc w:val="right"/>
               <w:rPr>
-                <w:rFonts w:ascii="Calibri" w:hAnsi="Calibri" w:cs="Calibri"/>
-                <w:color w:val="000000"/>
-                <w:sz w:val="22"/>
-                <w:szCs w:val="22"/>
+                <w:color w:val="000000"/>
+                <w:sz w:val="20"/>
+                <w:szCs w:val="20"/>
                 <w:lang w:eastAsia="es-PE"/>
               </w:rPr>
             </w:pPr>
             <w:r>
               <w:rPr>
-                <w:rFonts w:ascii="Calibri" w:hAnsi="Calibri" w:cs="Calibri"/>
-                <w:color w:val="000000"/>
-                <w:sz w:val="22"/>
-                <w:szCs w:val="22"/>
+                <w:color w:val="000000"/>
+                <w:sz w:val="20"/>
+                <w:szCs w:val="20"/>
                 <w:lang w:eastAsia="es-PE"/>
               </w:rPr>
               <w:t>121.6</w:t>
@@ -4175,19 +4160,17 @@
               <w:spacing w:line="240" w:lineRule="auto"/>
               <w:jc w:val="right"/>
               <w:rPr>
-                <w:rFonts w:ascii="Calibri" w:hAnsi="Calibri" w:cs="Calibri"/>
-                <w:color w:val="000000"/>
-                <w:sz w:val="22"/>
-                <w:szCs w:val="22"/>
+                <w:color w:val="000000"/>
+                <w:sz w:val="20"/>
+                <w:szCs w:val="20"/>
                 <w:lang w:eastAsia="es-PE"/>
               </w:rPr>
             </w:pPr>
             <w:r>
               <w:rPr>
-                <w:rFonts w:ascii="Calibri" w:hAnsi="Calibri" w:cs="Calibri"/>
-                <w:color w:val="000000"/>
-                <w:sz w:val="22"/>
-                <w:szCs w:val="22"/>
+                <w:color w:val="000000"/>
+                <w:sz w:val="20"/>
+                <w:szCs w:val="20"/>
                 <w:lang w:eastAsia="es-PE"/>
               </w:rPr>
               <w:t>116.9</w:t>
@@ -4196,7 +4179,7 @@
         </w:tc>
         <w:tc>
           <w:tcPr>
-            <w:tcW w:w="1326" w:type="dxa"/>
+            <w:tcW w:w="1436" w:type="dxa"/>
             <w:tcBorders>
               <w:top w:val="nil"/>
               <w:left w:val="nil"/>
@@ -4213,19 +4196,17 @@
               <w:spacing w:line="240" w:lineRule="auto"/>
               <w:jc w:val="right"/>
               <w:rPr>
-                <w:rFonts w:ascii="Calibri" w:hAnsi="Calibri" w:cs="Calibri"/>
-                <w:color w:val="000000"/>
-                <w:sz w:val="22"/>
-                <w:szCs w:val="22"/>
+                <w:color w:val="000000"/>
+                <w:sz w:val="20"/>
+                <w:szCs w:val="20"/>
                 <w:lang w:eastAsia="es-PE"/>
               </w:rPr>
             </w:pPr>
             <w:r>
               <w:rPr>
-                <w:rFonts w:ascii="Calibri" w:hAnsi="Calibri" w:cs="Calibri"/>
-                <w:color w:val="000000"/>
-                <w:sz w:val="22"/>
-                <w:szCs w:val="22"/>
+                <w:color w:val="000000"/>
+                <w:sz w:val="20"/>
+                <w:szCs w:val="20"/>
                 <w:lang w:eastAsia="es-PE"/>
               </w:rPr>
               <w:t>51.3</w:t>
@@ -4251,19 +4232,17 @@
               <w:spacing w:line="240" w:lineRule="auto"/>
               <w:jc w:val="right"/>
               <w:rPr>
-                <w:rFonts w:ascii="Calibri" w:hAnsi="Calibri" w:cs="Calibri"/>
-                <w:color w:val="000000"/>
-                <w:sz w:val="22"/>
-                <w:szCs w:val="22"/>
+                <w:color w:val="000000"/>
+                <w:sz w:val="20"/>
+                <w:szCs w:val="20"/>
                 <w:lang w:eastAsia="es-PE"/>
               </w:rPr>
             </w:pPr>
             <w:r>
               <w:rPr>
-                <w:rFonts w:ascii="Calibri" w:hAnsi="Calibri" w:cs="Calibri"/>
-                <w:color w:val="000000"/>
-                <w:sz w:val="22"/>
-                <w:szCs w:val="22"/>
+                <w:color w:val="000000"/>
+                <w:sz w:val="20"/>
+                <w:szCs w:val="20"/>
                 <w:lang w:eastAsia="es-PE"/>
               </w:rPr>
               <w:t>13.7</w:t>
@@ -4274,6 +4253,7 @@
       <w:tr>
         <w:trPr>
           <w:trHeight w:val="300"/>
+          <w:jc w:val="center"/>
         </w:trPr>
         <w:tc>
           <w:tcPr>
@@ -4293,19 +4273,17 @@
               <w:spacing w:line="240" w:lineRule="auto"/>
               <w:jc w:val="center"/>
               <w:rPr>
-                <w:rFonts w:ascii="Calibri" w:hAnsi="Calibri" w:cs="Calibri"/>
-                <w:color w:val="000000"/>
-                <w:sz w:val="22"/>
-                <w:szCs w:val="22"/>
+                <w:color w:val="000000"/>
+                <w:sz w:val="20"/>
+                <w:szCs w:val="20"/>
                 <w:lang w:eastAsia="es-PE"/>
               </w:rPr>
             </w:pPr>
             <w:r>
               <w:rPr>
-                <w:rFonts w:ascii="Calibri" w:hAnsi="Calibri" w:cs="Calibri"/>
-                <w:color w:val="000000"/>
-                <w:sz w:val="22"/>
-                <w:szCs w:val="22"/>
+                <w:color w:val="000000"/>
+                <w:sz w:val="20"/>
+                <w:szCs w:val="20"/>
                 <w:lang w:eastAsia="es-PE"/>
               </w:rPr>
               <w:t>1980-04-30</w:t>
@@ -4331,19 +4309,17 @@
               <w:spacing w:line="240" w:lineRule="auto"/>
               <w:jc w:val="right"/>
               <w:rPr>
-                <w:rFonts w:ascii="Calibri" w:hAnsi="Calibri" w:cs="Calibri"/>
-                <w:color w:val="000000"/>
-                <w:sz w:val="22"/>
-                <w:szCs w:val="22"/>
+                <w:color w:val="000000"/>
+                <w:sz w:val="20"/>
+                <w:szCs w:val="20"/>
                 <w:lang w:eastAsia="es-PE"/>
               </w:rPr>
             </w:pPr>
             <w:r>
               <w:rPr>
-                <w:rFonts w:ascii="Calibri" w:hAnsi="Calibri" w:cs="Calibri"/>
-                <w:color w:val="000000"/>
-                <w:sz w:val="22"/>
-                <w:szCs w:val="22"/>
+                <w:color w:val="000000"/>
+                <w:sz w:val="20"/>
+                <w:szCs w:val="20"/>
                 <w:lang w:eastAsia="es-PE"/>
               </w:rPr>
               <w:t>7.6</w:t>
@@ -4369,19 +4345,17 @@
               <w:spacing w:line="240" w:lineRule="auto"/>
               <w:jc w:val="right"/>
               <w:rPr>
-                <w:rFonts w:ascii="Calibri" w:hAnsi="Calibri" w:cs="Calibri"/>
-                <w:color w:val="000000"/>
-                <w:sz w:val="22"/>
-                <w:szCs w:val="22"/>
+                <w:color w:val="000000"/>
+                <w:sz w:val="20"/>
+                <w:szCs w:val="20"/>
                 <w:lang w:eastAsia="es-PE"/>
               </w:rPr>
             </w:pPr>
             <w:r>
               <w:rPr>
-                <w:rFonts w:ascii="Calibri" w:hAnsi="Calibri" w:cs="Calibri"/>
-                <w:color w:val="000000"/>
-                <w:sz w:val="22"/>
-                <w:szCs w:val="22"/>
+                <w:color w:val="000000"/>
+                <w:sz w:val="20"/>
+                <w:szCs w:val="20"/>
                 <w:lang w:eastAsia="es-PE"/>
               </w:rPr>
               <w:t>178</w:t>
@@ -4407,19 +4381,17 @@
               <w:spacing w:line="240" w:lineRule="auto"/>
               <w:jc w:val="right"/>
               <w:rPr>
-                <w:rFonts w:ascii="Calibri" w:hAnsi="Calibri" w:cs="Calibri"/>
-                <w:color w:val="000000"/>
-                <w:sz w:val="22"/>
-                <w:szCs w:val="22"/>
+                <w:color w:val="000000"/>
+                <w:sz w:val="20"/>
+                <w:szCs w:val="20"/>
                 <w:lang w:eastAsia="es-PE"/>
               </w:rPr>
             </w:pPr>
             <w:r>
               <w:rPr>
-                <w:rFonts w:ascii="Calibri" w:hAnsi="Calibri" w:cs="Calibri"/>
-                <w:color w:val="000000"/>
-                <w:sz w:val="22"/>
-                <w:szCs w:val="22"/>
+                <w:color w:val="000000"/>
+                <w:sz w:val="20"/>
+                <w:szCs w:val="20"/>
                 <w:lang w:eastAsia="es-PE"/>
               </w:rPr>
               <w:t>129.1</w:t>
@@ -4428,7 +4400,7 @@
         </w:tc>
         <w:tc>
           <w:tcPr>
-            <w:tcW w:w="1326" w:type="dxa"/>
+            <w:tcW w:w="1436" w:type="dxa"/>
             <w:tcBorders>
               <w:top w:val="nil"/>
               <w:left w:val="nil"/>
@@ -4445,10 +4417,9 @@
               <w:spacing w:line="240" w:lineRule="auto"/>
               <w:jc w:val="right"/>
               <w:rPr>
-                <w:rFonts w:ascii="Calibri" w:hAnsi="Calibri" w:cs="Calibri"/>
-                <w:color w:val="000000"/>
-                <w:sz w:val="22"/>
-                <w:szCs w:val="22"/>
+                <w:color w:val="000000"/>
+                <w:sz w:val="20"/>
+                <w:szCs w:val="20"/>
                 <w:lang w:eastAsia="es-PE"/>
               </w:rPr>
             </w:pPr>
@@ -4473,19 +4444,17 @@
               <w:spacing w:line="240" w:lineRule="auto"/>
               <w:jc w:val="right"/>
               <w:rPr>
-                <w:rFonts w:ascii="Calibri" w:hAnsi="Calibri" w:cs="Calibri"/>
-                <w:color w:val="000000"/>
-                <w:sz w:val="22"/>
-                <w:szCs w:val="22"/>
+                <w:color w:val="000000"/>
+                <w:sz w:val="20"/>
+                <w:szCs w:val="20"/>
                 <w:lang w:eastAsia="es-PE"/>
               </w:rPr>
             </w:pPr>
             <w:r>
               <w:rPr>
-                <w:rFonts w:ascii="Calibri" w:hAnsi="Calibri" w:cs="Calibri"/>
-                <w:color w:val="000000"/>
-                <w:sz w:val="22"/>
-                <w:szCs w:val="22"/>
+                <w:color w:val="000000"/>
+                <w:sz w:val="20"/>
+                <w:szCs w:val="20"/>
                 <w:lang w:eastAsia="es-PE"/>
               </w:rPr>
               <w:t>35.2</w:t>
@@ -4496,6 +4465,7 @@
       <w:tr>
         <w:trPr>
           <w:trHeight w:val="300"/>
+          <w:jc w:val="center"/>
         </w:trPr>
         <w:tc>
           <w:tcPr>
@@ -4515,19 +4485,17 @@
               <w:spacing w:line="240" w:lineRule="auto"/>
               <w:jc w:val="center"/>
               <w:rPr>
-                <w:rFonts w:ascii="Calibri" w:hAnsi="Calibri" w:cs="Calibri"/>
-                <w:color w:val="000000"/>
-                <w:sz w:val="22"/>
-                <w:szCs w:val="22"/>
+                <w:color w:val="000000"/>
+                <w:sz w:val="20"/>
+                <w:szCs w:val="20"/>
                 <w:lang w:eastAsia="es-PE"/>
               </w:rPr>
             </w:pPr>
             <w:r>
               <w:rPr>
-                <w:rFonts w:ascii="Calibri" w:hAnsi="Calibri" w:cs="Calibri"/>
-                <w:color w:val="000000"/>
-                <w:sz w:val="22"/>
-                <w:szCs w:val="22"/>
+                <w:color w:val="000000"/>
+                <w:sz w:val="20"/>
+                <w:szCs w:val="20"/>
                 <w:lang w:eastAsia="es-PE"/>
               </w:rPr>
               <w:t>1980-05-31</w:t>
@@ -4553,19 +4521,17 @@
               <w:spacing w:line="240" w:lineRule="auto"/>
               <w:jc w:val="right"/>
               <w:rPr>
-                <w:rFonts w:ascii="Calibri" w:hAnsi="Calibri" w:cs="Calibri"/>
-                <w:color w:val="000000"/>
-                <w:sz w:val="22"/>
-                <w:szCs w:val="22"/>
+                <w:color w:val="000000"/>
+                <w:sz w:val="20"/>
+                <w:szCs w:val="20"/>
                 <w:lang w:eastAsia="es-PE"/>
               </w:rPr>
             </w:pPr>
             <w:r>
               <w:rPr>
-                <w:rFonts w:ascii="Calibri" w:hAnsi="Calibri" w:cs="Calibri"/>
-                <w:color w:val="000000"/>
-                <w:sz w:val="22"/>
-                <w:szCs w:val="22"/>
+                <w:color w:val="000000"/>
+                <w:sz w:val="20"/>
+                <w:szCs w:val="20"/>
                 <w:lang w:eastAsia="es-PE"/>
               </w:rPr>
               <w:t>0</w:t>
@@ -4591,19 +4557,17 @@
               <w:spacing w:line="240" w:lineRule="auto"/>
               <w:jc w:val="right"/>
               <w:rPr>
-                <w:rFonts w:ascii="Calibri" w:hAnsi="Calibri" w:cs="Calibri"/>
-                <w:color w:val="000000"/>
-                <w:sz w:val="22"/>
-                <w:szCs w:val="22"/>
+                <w:color w:val="000000"/>
+                <w:sz w:val="20"/>
+                <w:szCs w:val="20"/>
                 <w:lang w:eastAsia="es-PE"/>
               </w:rPr>
             </w:pPr>
             <w:r>
               <w:rPr>
-                <w:rFonts w:ascii="Calibri" w:hAnsi="Calibri" w:cs="Calibri"/>
-                <w:color w:val="000000"/>
-                <w:sz w:val="22"/>
-                <w:szCs w:val="22"/>
+                <w:color w:val="000000"/>
+                <w:sz w:val="20"/>
+                <w:szCs w:val="20"/>
                 <w:lang w:eastAsia="es-PE"/>
               </w:rPr>
               <w:t>42.5</w:t>
@@ -4629,19 +4593,17 @@
               <w:spacing w:line="240" w:lineRule="auto"/>
               <w:jc w:val="right"/>
               <w:rPr>
-                <w:rFonts w:ascii="Calibri" w:hAnsi="Calibri" w:cs="Calibri"/>
-                <w:color w:val="000000"/>
-                <w:sz w:val="22"/>
-                <w:szCs w:val="22"/>
+                <w:color w:val="000000"/>
+                <w:sz w:val="20"/>
+                <w:szCs w:val="20"/>
                 <w:lang w:eastAsia="es-PE"/>
               </w:rPr>
             </w:pPr>
             <w:r>
               <w:rPr>
-                <w:rFonts w:ascii="Calibri" w:hAnsi="Calibri" w:cs="Calibri"/>
-                <w:color w:val="000000"/>
-                <w:sz w:val="22"/>
-                <w:szCs w:val="22"/>
+                <w:color w:val="000000"/>
+                <w:sz w:val="20"/>
+                <w:szCs w:val="20"/>
                 <w:lang w:eastAsia="es-PE"/>
               </w:rPr>
               <w:t>17.9</w:t>
@@ -4650,7 +4612,7 @@
         </w:tc>
         <w:tc>
           <w:tcPr>
-            <w:tcW w:w="1326" w:type="dxa"/>
+            <w:tcW w:w="1436" w:type="dxa"/>
             <w:tcBorders>
               <w:top w:val="nil"/>
               <w:left w:val="nil"/>
@@ -4667,19 +4629,17 @@
               <w:spacing w:line="240" w:lineRule="auto"/>
               <w:jc w:val="right"/>
               <w:rPr>
-                <w:rFonts w:ascii="Calibri" w:hAnsi="Calibri" w:cs="Calibri"/>
-                <w:color w:val="000000"/>
-                <w:sz w:val="22"/>
-                <w:szCs w:val="22"/>
+                <w:color w:val="000000"/>
+                <w:sz w:val="20"/>
+                <w:szCs w:val="20"/>
                 <w:lang w:eastAsia="es-PE"/>
               </w:rPr>
             </w:pPr>
             <w:r>
               <w:rPr>
-                <w:rFonts w:ascii="Calibri" w:hAnsi="Calibri" w:cs="Calibri"/>
-                <w:color w:val="000000"/>
-                <w:sz w:val="22"/>
-                <w:szCs w:val="22"/>
+                <w:color w:val="000000"/>
+                <w:sz w:val="20"/>
+                <w:szCs w:val="20"/>
                 <w:lang w:eastAsia="es-PE"/>
               </w:rPr>
               <w:t>22.1</w:t>
@@ -4705,19 +4665,17 @@
               <w:spacing w:line="240" w:lineRule="auto"/>
               <w:jc w:val="right"/>
               <w:rPr>
-                <w:rFonts w:ascii="Calibri" w:hAnsi="Calibri" w:cs="Calibri"/>
-                <w:color w:val="000000"/>
-                <w:sz w:val="22"/>
-                <w:szCs w:val="22"/>
+                <w:color w:val="000000"/>
+                <w:sz w:val="20"/>
+                <w:szCs w:val="20"/>
                 <w:lang w:eastAsia="es-PE"/>
               </w:rPr>
             </w:pPr>
             <w:r>
               <w:rPr>
-                <w:rFonts w:ascii="Calibri" w:hAnsi="Calibri" w:cs="Calibri"/>
-                <w:color w:val="000000"/>
-                <w:sz w:val="22"/>
-                <w:szCs w:val="22"/>
+                <w:color w:val="000000"/>
+                <w:sz w:val="20"/>
+                <w:szCs w:val="20"/>
                 <w:lang w:eastAsia="es-PE"/>
               </w:rPr>
               <w:t>0.3</w:t>
@@ -4728,6 +4686,7 @@
       <w:tr>
         <w:trPr>
           <w:trHeight w:val="300"/>
+          <w:jc w:val="center"/>
         </w:trPr>
         <w:tc>
           <w:tcPr>
@@ -4747,19 +4706,17 @@
               <w:spacing w:line="240" w:lineRule="auto"/>
               <w:jc w:val="center"/>
               <w:rPr>
-                <w:rFonts w:ascii="Calibri" w:hAnsi="Calibri" w:cs="Calibri"/>
-                <w:color w:val="000000"/>
-                <w:sz w:val="22"/>
-                <w:szCs w:val="22"/>
+                <w:color w:val="000000"/>
+                <w:sz w:val="20"/>
+                <w:szCs w:val="20"/>
                 <w:lang w:eastAsia="es-PE"/>
               </w:rPr>
             </w:pPr>
             <w:r>
               <w:rPr>
-                <w:rFonts w:ascii="Calibri" w:hAnsi="Calibri" w:cs="Calibri"/>
-                <w:color w:val="000000"/>
-                <w:sz w:val="22"/>
-                <w:szCs w:val="22"/>
+                <w:color w:val="000000"/>
+                <w:sz w:val="20"/>
+                <w:szCs w:val="20"/>
                 <w:lang w:eastAsia="es-PE"/>
               </w:rPr>
               <w:t>1980-06-30</w:t>
@@ -4785,19 +4742,17 @@
               <w:spacing w:line="240" w:lineRule="auto"/>
               <w:jc w:val="right"/>
               <w:rPr>
-                <w:rFonts w:ascii="Calibri" w:hAnsi="Calibri" w:cs="Calibri"/>
-                <w:color w:val="000000"/>
-                <w:sz w:val="22"/>
-                <w:szCs w:val="22"/>
+                <w:color w:val="000000"/>
+                <w:sz w:val="20"/>
+                <w:szCs w:val="20"/>
                 <w:lang w:eastAsia="es-PE"/>
               </w:rPr>
             </w:pPr>
             <w:r>
               <w:rPr>
-                <w:rFonts w:ascii="Calibri" w:hAnsi="Calibri" w:cs="Calibri"/>
-                <w:color w:val="000000"/>
-                <w:sz w:val="22"/>
-                <w:szCs w:val="22"/>
+                <w:color w:val="000000"/>
+                <w:sz w:val="20"/>
+                <w:szCs w:val="20"/>
                 <w:lang w:eastAsia="es-PE"/>
               </w:rPr>
               <w:t>0</w:t>
@@ -4823,19 +4778,17 @@
               <w:spacing w:line="240" w:lineRule="auto"/>
               <w:jc w:val="right"/>
               <w:rPr>
-                <w:rFonts w:ascii="Calibri" w:hAnsi="Calibri" w:cs="Calibri"/>
-                <w:color w:val="000000"/>
-                <w:sz w:val="22"/>
-                <w:szCs w:val="22"/>
+                <w:color w:val="000000"/>
+                <w:sz w:val="20"/>
+                <w:szCs w:val="20"/>
                 <w:lang w:eastAsia="es-PE"/>
               </w:rPr>
             </w:pPr>
             <w:r>
               <w:rPr>
-                <w:rFonts w:ascii="Calibri" w:hAnsi="Calibri" w:cs="Calibri"/>
-                <w:color w:val="000000"/>
-                <w:sz w:val="22"/>
-                <w:szCs w:val="22"/>
+                <w:color w:val="000000"/>
+                <w:sz w:val="20"/>
+                <w:szCs w:val="20"/>
                 <w:lang w:eastAsia="es-PE"/>
               </w:rPr>
               <w:t>0</w:t>
@@ -4861,19 +4814,17 @@
               <w:spacing w:line="240" w:lineRule="auto"/>
               <w:jc w:val="right"/>
               <w:rPr>
-                <w:rFonts w:ascii="Calibri" w:hAnsi="Calibri" w:cs="Calibri"/>
-                <w:color w:val="000000"/>
-                <w:sz w:val="22"/>
-                <w:szCs w:val="22"/>
+                <w:color w:val="000000"/>
+                <w:sz w:val="20"/>
+                <w:szCs w:val="20"/>
                 <w:lang w:eastAsia="es-PE"/>
               </w:rPr>
             </w:pPr>
             <w:r>
               <w:rPr>
-                <w:rFonts w:ascii="Calibri" w:hAnsi="Calibri" w:cs="Calibri"/>
-                <w:color w:val="000000"/>
-                <w:sz w:val="22"/>
-                <w:szCs w:val="22"/>
+                <w:color w:val="000000"/>
+                <w:sz w:val="20"/>
+                <w:szCs w:val="20"/>
                 <w:lang w:eastAsia="es-PE"/>
               </w:rPr>
               <w:t>2.3</w:t>
@@ -4882,7 +4833,7 @@
         </w:tc>
         <w:tc>
           <w:tcPr>
-            <w:tcW w:w="1326" w:type="dxa"/>
+            <w:tcW w:w="1436" w:type="dxa"/>
             <w:tcBorders>
               <w:top w:val="nil"/>
               <w:left w:val="nil"/>
@@ -4899,19 +4850,17 @@
               <w:spacing w:line="240" w:lineRule="auto"/>
               <w:jc w:val="right"/>
               <w:rPr>
-                <w:rFonts w:ascii="Calibri" w:hAnsi="Calibri" w:cs="Calibri"/>
-                <w:color w:val="000000"/>
-                <w:sz w:val="22"/>
-                <w:szCs w:val="22"/>
+                <w:color w:val="000000"/>
+                <w:sz w:val="20"/>
+                <w:szCs w:val="20"/>
                 <w:lang w:eastAsia="es-PE"/>
               </w:rPr>
             </w:pPr>
             <w:r>
               <w:rPr>
-                <w:rFonts w:ascii="Calibri" w:hAnsi="Calibri" w:cs="Calibri"/>
-                <w:color w:val="000000"/>
-                <w:sz w:val="22"/>
-                <w:szCs w:val="22"/>
+                <w:color w:val="000000"/>
+                <w:sz w:val="20"/>
+                <w:szCs w:val="20"/>
                 <w:lang w:eastAsia="es-PE"/>
               </w:rPr>
               <w:t>8.7</w:t>
@@ -4937,19 +4886,17 @@
               <w:spacing w:line="240" w:lineRule="auto"/>
               <w:jc w:val="right"/>
               <w:rPr>
-                <w:rFonts w:ascii="Calibri" w:hAnsi="Calibri" w:cs="Calibri"/>
-                <w:color w:val="000000"/>
-                <w:sz w:val="22"/>
-                <w:szCs w:val="22"/>
+                <w:color w:val="000000"/>
+                <w:sz w:val="20"/>
+                <w:szCs w:val="20"/>
                 <w:lang w:eastAsia="es-PE"/>
               </w:rPr>
             </w:pPr>
             <w:r>
               <w:rPr>
-                <w:rFonts w:ascii="Calibri" w:hAnsi="Calibri" w:cs="Calibri"/>
-                <w:color w:val="000000"/>
-                <w:sz w:val="22"/>
-                <w:szCs w:val="22"/>
+                <w:color w:val="000000"/>
+                <w:sz w:val="20"/>
+                <w:szCs w:val="20"/>
                 <w:lang w:eastAsia="es-PE"/>
               </w:rPr>
               <w:t>0</w:t>
@@ -4960,6 +4907,7 @@
       <w:tr>
         <w:trPr>
           <w:trHeight w:val="300"/>
+          <w:jc w:val="center"/>
         </w:trPr>
         <w:tc>
           <w:tcPr>
@@ -4979,19 +4927,17 @@
               <w:spacing w:line="240" w:lineRule="auto"/>
               <w:jc w:val="center"/>
               <w:rPr>
-                <w:rFonts w:ascii="Calibri" w:hAnsi="Calibri" w:cs="Calibri"/>
-                <w:color w:val="000000"/>
-                <w:sz w:val="22"/>
-                <w:szCs w:val="22"/>
+                <w:color w:val="000000"/>
+                <w:sz w:val="20"/>
+                <w:szCs w:val="20"/>
                 <w:lang w:eastAsia="es-PE"/>
               </w:rPr>
             </w:pPr>
             <w:r>
               <w:rPr>
-                <w:rFonts w:ascii="Calibri" w:hAnsi="Calibri" w:cs="Calibri"/>
-                <w:color w:val="000000"/>
-                <w:sz w:val="22"/>
-                <w:szCs w:val="22"/>
+                <w:color w:val="000000"/>
+                <w:sz w:val="20"/>
+                <w:szCs w:val="20"/>
                 <w:lang w:eastAsia="es-PE"/>
               </w:rPr>
               <w:t>1980-07-31</w:t>
@@ -5017,19 +4963,17 @@
               <w:spacing w:line="240" w:lineRule="auto"/>
               <w:jc w:val="right"/>
               <w:rPr>
-                <w:rFonts w:ascii="Calibri" w:hAnsi="Calibri" w:cs="Calibri"/>
-                <w:color w:val="000000"/>
-                <w:sz w:val="22"/>
-                <w:szCs w:val="22"/>
+                <w:color w:val="000000"/>
+                <w:sz w:val="20"/>
+                <w:szCs w:val="20"/>
                 <w:lang w:eastAsia="es-PE"/>
               </w:rPr>
             </w:pPr>
             <w:r>
               <w:rPr>
-                <w:rFonts w:ascii="Calibri" w:hAnsi="Calibri" w:cs="Calibri"/>
-                <w:color w:val="000000"/>
-                <w:sz w:val="22"/>
-                <w:szCs w:val="22"/>
+                <w:color w:val="000000"/>
+                <w:sz w:val="20"/>
+                <w:szCs w:val="20"/>
                 <w:lang w:eastAsia="es-PE"/>
               </w:rPr>
               <w:t>0</w:t>
@@ -5055,19 +4999,17 @@
               <w:spacing w:line="240" w:lineRule="auto"/>
               <w:jc w:val="right"/>
               <w:rPr>
-                <w:rFonts w:ascii="Calibri" w:hAnsi="Calibri" w:cs="Calibri"/>
-                <w:color w:val="000000"/>
-                <w:sz w:val="22"/>
-                <w:szCs w:val="22"/>
+                <w:color w:val="000000"/>
+                <w:sz w:val="20"/>
+                <w:szCs w:val="20"/>
                 <w:lang w:eastAsia="es-PE"/>
               </w:rPr>
             </w:pPr>
             <w:r>
               <w:rPr>
-                <w:rFonts w:ascii="Calibri" w:hAnsi="Calibri" w:cs="Calibri"/>
-                <w:color w:val="000000"/>
-                <w:sz w:val="22"/>
-                <w:szCs w:val="22"/>
+                <w:color w:val="000000"/>
+                <w:sz w:val="20"/>
+                <w:szCs w:val="20"/>
                 <w:lang w:eastAsia="es-PE"/>
               </w:rPr>
               <w:t>0</w:t>
@@ -5093,19 +5035,17 @@
               <w:spacing w:line="240" w:lineRule="auto"/>
               <w:jc w:val="right"/>
               <w:rPr>
-                <w:rFonts w:ascii="Calibri" w:hAnsi="Calibri" w:cs="Calibri"/>
-                <w:color w:val="000000"/>
-                <w:sz w:val="22"/>
-                <w:szCs w:val="22"/>
+                <w:color w:val="000000"/>
+                <w:sz w:val="20"/>
+                <w:szCs w:val="20"/>
                 <w:lang w:eastAsia="es-PE"/>
               </w:rPr>
             </w:pPr>
             <w:r>
               <w:rPr>
-                <w:rFonts w:ascii="Calibri" w:hAnsi="Calibri" w:cs="Calibri"/>
-                <w:color w:val="000000"/>
-                <w:sz w:val="22"/>
-                <w:szCs w:val="22"/>
+                <w:color w:val="000000"/>
+                <w:sz w:val="20"/>
+                <w:szCs w:val="20"/>
                 <w:lang w:eastAsia="es-PE"/>
               </w:rPr>
               <w:t>0.1</w:t>
@@ -5114,7 +5054,7 @@
         </w:tc>
         <w:tc>
           <w:tcPr>
-            <w:tcW w:w="1326" w:type="dxa"/>
+            <w:tcW w:w="1436" w:type="dxa"/>
             <w:tcBorders>
               <w:top w:val="nil"/>
               <w:left w:val="nil"/>
@@ -5131,19 +5071,17 @@
               <w:spacing w:line="240" w:lineRule="auto"/>
               <w:jc w:val="right"/>
               <w:rPr>
-                <w:rFonts w:ascii="Calibri" w:hAnsi="Calibri" w:cs="Calibri"/>
-                <w:color w:val="000000"/>
-                <w:sz w:val="22"/>
-                <w:szCs w:val="22"/>
+                <w:color w:val="000000"/>
+                <w:sz w:val="20"/>
+                <w:szCs w:val="20"/>
                 <w:lang w:eastAsia="es-PE"/>
               </w:rPr>
             </w:pPr>
             <w:r>
               <w:rPr>
-                <w:rFonts w:ascii="Calibri" w:hAnsi="Calibri" w:cs="Calibri"/>
-                <w:color w:val="000000"/>
-                <w:sz w:val="22"/>
-                <w:szCs w:val="22"/>
+                <w:color w:val="000000"/>
+                <w:sz w:val="20"/>
+                <w:szCs w:val="20"/>
                 <w:lang w:eastAsia="es-PE"/>
               </w:rPr>
               <w:t>2.9</w:t>
@@ -5169,19 +5107,17 @@
               <w:spacing w:line="240" w:lineRule="auto"/>
               <w:jc w:val="right"/>
               <w:rPr>
-                <w:rFonts w:ascii="Calibri" w:hAnsi="Calibri" w:cs="Calibri"/>
-                <w:color w:val="000000"/>
-                <w:sz w:val="22"/>
-                <w:szCs w:val="22"/>
+                <w:color w:val="000000"/>
+                <w:sz w:val="20"/>
+                <w:szCs w:val="20"/>
                 <w:lang w:eastAsia="es-PE"/>
               </w:rPr>
             </w:pPr>
             <w:r>
               <w:rPr>
-                <w:rFonts w:ascii="Calibri" w:hAnsi="Calibri" w:cs="Calibri"/>
-                <w:color w:val="000000"/>
-                <w:sz w:val="22"/>
-                <w:szCs w:val="22"/>
+                <w:color w:val="000000"/>
+                <w:sz w:val="20"/>
+                <w:szCs w:val="20"/>
                 <w:lang w:eastAsia="es-PE"/>
               </w:rPr>
               <w:t>0</w:t>
@@ -5192,6 +5128,7 @@
       <w:tr>
         <w:trPr>
           <w:trHeight w:val="300"/>
+          <w:jc w:val="center"/>
         </w:trPr>
         <w:tc>
           <w:tcPr>
@@ -5211,19 +5148,17 @@
               <w:spacing w:line="240" w:lineRule="auto"/>
               <w:jc w:val="center"/>
               <w:rPr>
-                <w:rFonts w:ascii="Calibri" w:hAnsi="Calibri" w:cs="Calibri"/>
-                <w:color w:val="000000"/>
-                <w:sz w:val="22"/>
-                <w:szCs w:val="22"/>
+                <w:color w:val="000000"/>
+                <w:sz w:val="20"/>
+                <w:szCs w:val="20"/>
                 <w:lang w:eastAsia="es-PE"/>
               </w:rPr>
             </w:pPr>
             <w:r>
               <w:rPr>
-                <w:rFonts w:ascii="Calibri" w:hAnsi="Calibri" w:cs="Calibri"/>
-                <w:color w:val="000000"/>
-                <w:sz w:val="22"/>
-                <w:szCs w:val="22"/>
+                <w:color w:val="000000"/>
+                <w:sz w:val="20"/>
+                <w:szCs w:val="20"/>
                 <w:lang w:eastAsia="es-PE"/>
               </w:rPr>
               <w:t>1980-08-31</w:t>
@@ -5249,19 +5184,17 @@
               <w:spacing w:line="240" w:lineRule="auto"/>
               <w:jc w:val="right"/>
               <w:rPr>
-                <w:rFonts w:ascii="Calibri" w:hAnsi="Calibri" w:cs="Calibri"/>
-                <w:color w:val="000000"/>
-                <w:sz w:val="22"/>
-                <w:szCs w:val="22"/>
+                <w:color w:val="000000"/>
+                <w:sz w:val="20"/>
+                <w:szCs w:val="20"/>
                 <w:lang w:eastAsia="es-PE"/>
               </w:rPr>
             </w:pPr>
             <w:r>
               <w:rPr>
-                <w:rFonts w:ascii="Calibri" w:hAnsi="Calibri" w:cs="Calibri"/>
-                <w:color w:val="000000"/>
-                <w:sz w:val="22"/>
-                <w:szCs w:val="22"/>
+                <w:color w:val="000000"/>
+                <w:sz w:val="20"/>
+                <w:szCs w:val="20"/>
                 <w:lang w:eastAsia="es-PE"/>
               </w:rPr>
               <w:t>0</w:t>
@@ -5287,19 +5220,17 @@
               <w:spacing w:line="240" w:lineRule="auto"/>
               <w:jc w:val="right"/>
               <w:rPr>
-                <w:rFonts w:ascii="Calibri" w:hAnsi="Calibri" w:cs="Calibri"/>
-                <w:color w:val="000000"/>
-                <w:sz w:val="22"/>
-                <w:szCs w:val="22"/>
+                <w:color w:val="000000"/>
+                <w:sz w:val="20"/>
+                <w:szCs w:val="20"/>
                 <w:lang w:eastAsia="es-PE"/>
               </w:rPr>
             </w:pPr>
             <w:r>
               <w:rPr>
-                <w:rFonts w:ascii="Calibri" w:hAnsi="Calibri" w:cs="Calibri"/>
-                <w:color w:val="000000"/>
-                <w:sz w:val="22"/>
-                <w:szCs w:val="22"/>
+                <w:color w:val="000000"/>
+                <w:sz w:val="20"/>
+                <w:szCs w:val="20"/>
                 <w:lang w:eastAsia="es-PE"/>
               </w:rPr>
               <w:t>0</w:t>
@@ -5325,19 +5256,17 @@
               <w:spacing w:line="240" w:lineRule="auto"/>
               <w:jc w:val="right"/>
               <w:rPr>
-                <w:rFonts w:ascii="Calibri" w:hAnsi="Calibri" w:cs="Calibri"/>
-                <w:color w:val="000000"/>
-                <w:sz w:val="22"/>
-                <w:szCs w:val="22"/>
+                <w:color w:val="000000"/>
+                <w:sz w:val="20"/>
+                <w:szCs w:val="20"/>
                 <w:lang w:eastAsia="es-PE"/>
               </w:rPr>
             </w:pPr>
             <w:r>
               <w:rPr>
-                <w:rFonts w:ascii="Calibri" w:hAnsi="Calibri" w:cs="Calibri"/>
-                <w:color w:val="000000"/>
-                <w:sz w:val="22"/>
-                <w:szCs w:val="22"/>
+                <w:color w:val="000000"/>
+                <w:sz w:val="20"/>
+                <w:szCs w:val="20"/>
                 <w:lang w:eastAsia="es-PE"/>
               </w:rPr>
               <w:t>1.1</w:t>
@@ -5346,7 +5275,7 @@
         </w:tc>
         <w:tc>
           <w:tcPr>
-            <w:tcW w:w="1326" w:type="dxa"/>
+            <w:tcW w:w="1436" w:type="dxa"/>
             <w:tcBorders>
               <w:top w:val="nil"/>
               <w:left w:val="nil"/>
@@ -5363,19 +5292,17 @@
               <w:spacing w:line="240" w:lineRule="auto"/>
               <w:jc w:val="right"/>
               <w:rPr>
-                <w:rFonts w:ascii="Calibri" w:hAnsi="Calibri" w:cs="Calibri"/>
-                <w:color w:val="000000"/>
-                <w:sz w:val="22"/>
-                <w:szCs w:val="22"/>
+                <w:color w:val="000000"/>
+                <w:sz w:val="20"/>
+                <w:szCs w:val="20"/>
                 <w:lang w:eastAsia="es-PE"/>
               </w:rPr>
             </w:pPr>
             <w:r>
               <w:rPr>
-                <w:rFonts w:ascii="Calibri" w:hAnsi="Calibri" w:cs="Calibri"/>
-                <w:color w:val="000000"/>
-                <w:sz w:val="22"/>
-                <w:szCs w:val="22"/>
+                <w:color w:val="000000"/>
+                <w:sz w:val="20"/>
+                <w:szCs w:val="20"/>
                 <w:lang w:eastAsia="es-PE"/>
               </w:rPr>
               <w:t>2.8</w:t>
@@ -5401,19 +5328,17 @@
               <w:spacing w:line="240" w:lineRule="auto"/>
               <w:jc w:val="right"/>
               <w:rPr>
-                <w:rFonts w:ascii="Calibri" w:hAnsi="Calibri" w:cs="Calibri"/>
-                <w:color w:val="000000"/>
-                <w:sz w:val="22"/>
-                <w:szCs w:val="22"/>
+                <w:color w:val="000000"/>
+                <w:sz w:val="20"/>
+                <w:szCs w:val="20"/>
                 <w:lang w:eastAsia="es-PE"/>
               </w:rPr>
             </w:pPr>
             <w:r>
               <w:rPr>
-                <w:rFonts w:ascii="Calibri" w:hAnsi="Calibri" w:cs="Calibri"/>
-                <w:color w:val="000000"/>
-                <w:sz w:val="22"/>
-                <w:szCs w:val="22"/>
+                <w:color w:val="000000"/>
+                <w:sz w:val="20"/>
+                <w:szCs w:val="20"/>
                 <w:lang w:eastAsia="es-PE"/>
               </w:rPr>
               <w:t>0</w:t>
@@ -5424,6 +5349,7 @@
       <w:tr>
         <w:trPr>
           <w:trHeight w:val="300"/>
+          <w:jc w:val="center"/>
         </w:trPr>
         <w:tc>
           <w:tcPr>
@@ -5443,19 +5369,17 @@
               <w:spacing w:line="240" w:lineRule="auto"/>
               <w:jc w:val="center"/>
               <w:rPr>
-                <w:rFonts w:ascii="Calibri" w:hAnsi="Calibri" w:cs="Calibri"/>
-                <w:color w:val="000000"/>
-                <w:sz w:val="22"/>
-                <w:szCs w:val="22"/>
+                <w:color w:val="000000"/>
+                <w:sz w:val="20"/>
+                <w:szCs w:val="20"/>
                 <w:lang w:eastAsia="es-PE"/>
               </w:rPr>
             </w:pPr>
             <w:r>
               <w:rPr>
-                <w:rFonts w:ascii="Calibri" w:hAnsi="Calibri" w:cs="Calibri"/>
-                <w:color w:val="000000"/>
-                <w:sz w:val="22"/>
-                <w:szCs w:val="22"/>
+                <w:color w:val="000000"/>
+                <w:sz w:val="20"/>
+                <w:szCs w:val="20"/>
                 <w:lang w:eastAsia="es-PE"/>
               </w:rPr>
               <w:t>1980-09-30</w:t>
@@ -5481,19 +5405,17 @@
               <w:spacing w:line="240" w:lineRule="auto"/>
               <w:jc w:val="right"/>
               <w:rPr>
-                <w:rFonts w:ascii="Calibri" w:hAnsi="Calibri" w:cs="Calibri"/>
-                <w:color w:val="000000"/>
-                <w:sz w:val="22"/>
-                <w:szCs w:val="22"/>
+                <w:color w:val="000000"/>
+                <w:sz w:val="20"/>
+                <w:szCs w:val="20"/>
                 <w:lang w:eastAsia="es-PE"/>
               </w:rPr>
             </w:pPr>
             <w:r>
               <w:rPr>
-                <w:rFonts w:ascii="Calibri" w:hAnsi="Calibri" w:cs="Calibri"/>
-                <w:color w:val="000000"/>
-                <w:sz w:val="22"/>
-                <w:szCs w:val="22"/>
+                <w:color w:val="000000"/>
+                <w:sz w:val="20"/>
+                <w:szCs w:val="20"/>
                 <w:lang w:eastAsia="es-PE"/>
               </w:rPr>
               <w:t>0</w:t>
@@ -5519,19 +5441,17 @@
               <w:spacing w:line="240" w:lineRule="auto"/>
               <w:jc w:val="right"/>
               <w:rPr>
-                <w:rFonts w:ascii="Calibri" w:hAnsi="Calibri" w:cs="Calibri"/>
-                <w:color w:val="000000"/>
-                <w:sz w:val="22"/>
-                <w:szCs w:val="22"/>
+                <w:color w:val="000000"/>
+                <w:sz w:val="20"/>
+                <w:szCs w:val="20"/>
                 <w:lang w:eastAsia="es-PE"/>
               </w:rPr>
             </w:pPr>
             <w:r>
               <w:rPr>
-                <w:rFonts w:ascii="Calibri" w:hAnsi="Calibri" w:cs="Calibri"/>
-                <w:color w:val="000000"/>
-                <w:sz w:val="22"/>
-                <w:szCs w:val="22"/>
+                <w:color w:val="000000"/>
+                <w:sz w:val="20"/>
+                <w:szCs w:val="20"/>
                 <w:lang w:eastAsia="es-PE"/>
               </w:rPr>
               <w:t>0</w:t>
@@ -5557,19 +5477,17 @@
               <w:spacing w:line="240" w:lineRule="auto"/>
               <w:jc w:val="right"/>
               <w:rPr>
-                <w:rFonts w:ascii="Calibri" w:hAnsi="Calibri" w:cs="Calibri"/>
-                <w:color w:val="000000"/>
-                <w:sz w:val="22"/>
-                <w:szCs w:val="22"/>
+                <w:color w:val="000000"/>
+                <w:sz w:val="20"/>
+                <w:szCs w:val="20"/>
                 <w:lang w:eastAsia="es-PE"/>
               </w:rPr>
             </w:pPr>
             <w:r>
               <w:rPr>
-                <w:rFonts w:ascii="Calibri" w:hAnsi="Calibri" w:cs="Calibri"/>
-                <w:color w:val="000000"/>
-                <w:sz w:val="22"/>
-                <w:szCs w:val="22"/>
+                <w:color w:val="000000"/>
+                <w:sz w:val="20"/>
+                <w:szCs w:val="20"/>
                 <w:lang w:eastAsia="es-PE"/>
               </w:rPr>
               <w:t>0</w:t>
@@ -5578,7 +5496,7 @@
         </w:tc>
         <w:tc>
           <w:tcPr>
-            <w:tcW w:w="1326" w:type="dxa"/>
+            <w:tcW w:w="1436" w:type="dxa"/>
             <w:tcBorders>
               <w:top w:val="nil"/>
               <w:left w:val="nil"/>
@@ -5595,19 +5513,17 @@
               <w:spacing w:line="240" w:lineRule="auto"/>
               <w:jc w:val="right"/>
               <w:rPr>
-                <w:rFonts w:ascii="Calibri" w:hAnsi="Calibri" w:cs="Calibri"/>
-                <w:color w:val="000000"/>
-                <w:sz w:val="22"/>
-                <w:szCs w:val="22"/>
+                <w:color w:val="000000"/>
+                <w:sz w:val="20"/>
+                <w:szCs w:val="20"/>
                 <w:lang w:eastAsia="es-PE"/>
               </w:rPr>
             </w:pPr>
             <w:r>
               <w:rPr>
-                <w:rFonts w:ascii="Calibri" w:hAnsi="Calibri" w:cs="Calibri"/>
-                <w:color w:val="000000"/>
-                <w:sz w:val="22"/>
-                <w:szCs w:val="22"/>
+                <w:color w:val="000000"/>
+                <w:sz w:val="20"/>
+                <w:szCs w:val="20"/>
                 <w:lang w:eastAsia="es-PE"/>
               </w:rPr>
               <w:t>11.2</w:t>
@@ -5633,19 +5549,17 @@
               <w:spacing w:line="240" w:lineRule="auto"/>
               <w:jc w:val="right"/>
               <w:rPr>
-                <w:rFonts w:ascii="Calibri" w:hAnsi="Calibri" w:cs="Calibri"/>
-                <w:color w:val="000000"/>
-                <w:sz w:val="22"/>
-                <w:szCs w:val="22"/>
+                <w:color w:val="000000"/>
+                <w:sz w:val="20"/>
+                <w:szCs w:val="20"/>
                 <w:lang w:eastAsia="es-PE"/>
               </w:rPr>
             </w:pPr>
             <w:r>
               <w:rPr>
-                <w:rFonts w:ascii="Calibri" w:hAnsi="Calibri" w:cs="Calibri"/>
-                <w:color w:val="000000"/>
-                <w:sz w:val="22"/>
-                <w:szCs w:val="22"/>
+                <w:color w:val="000000"/>
+                <w:sz w:val="20"/>
+                <w:szCs w:val="20"/>
                 <w:lang w:eastAsia="es-PE"/>
               </w:rPr>
               <w:t>0</w:t>
@@ -5656,6 +5570,7 @@
       <w:tr>
         <w:trPr>
           <w:trHeight w:val="300"/>
+          <w:jc w:val="center"/>
         </w:trPr>
         <w:tc>
           <w:tcPr>
@@ -5675,19 +5590,17 @@
               <w:spacing w:line="240" w:lineRule="auto"/>
               <w:jc w:val="center"/>
               <w:rPr>
-                <w:rFonts w:ascii="Calibri" w:hAnsi="Calibri" w:cs="Calibri"/>
-                <w:color w:val="000000"/>
-                <w:sz w:val="22"/>
-                <w:szCs w:val="22"/>
+                <w:color w:val="000000"/>
+                <w:sz w:val="20"/>
+                <w:szCs w:val="20"/>
                 <w:lang w:eastAsia="es-PE"/>
               </w:rPr>
             </w:pPr>
             <w:r>
               <w:rPr>
-                <w:rFonts w:ascii="Calibri" w:hAnsi="Calibri" w:cs="Calibri"/>
-                <w:color w:val="000000"/>
-                <w:sz w:val="22"/>
-                <w:szCs w:val="22"/>
+                <w:color w:val="000000"/>
+                <w:sz w:val="20"/>
+                <w:szCs w:val="20"/>
                 <w:lang w:eastAsia="es-PE"/>
               </w:rPr>
               <w:t>1980-10-31</w:t>
@@ -5713,19 +5626,17 @@
               <w:spacing w:line="240" w:lineRule="auto"/>
               <w:jc w:val="right"/>
               <w:rPr>
-                <w:rFonts w:ascii="Calibri" w:hAnsi="Calibri" w:cs="Calibri"/>
-                <w:color w:val="000000"/>
-                <w:sz w:val="22"/>
-                <w:szCs w:val="22"/>
+                <w:color w:val="000000"/>
+                <w:sz w:val="20"/>
+                <w:szCs w:val="20"/>
                 <w:lang w:eastAsia="es-PE"/>
               </w:rPr>
             </w:pPr>
             <w:r>
               <w:rPr>
-                <w:rFonts w:ascii="Calibri" w:hAnsi="Calibri" w:cs="Calibri"/>
-                <w:color w:val="000000"/>
-                <w:sz w:val="22"/>
-                <w:szCs w:val="22"/>
+                <w:color w:val="000000"/>
+                <w:sz w:val="20"/>
+                <w:szCs w:val="20"/>
                 <w:lang w:eastAsia="es-PE"/>
               </w:rPr>
               <w:t>5.2</w:t>
@@ -5751,19 +5662,17 @@
               <w:spacing w:line="240" w:lineRule="auto"/>
               <w:jc w:val="right"/>
               <w:rPr>
-                <w:rFonts w:ascii="Calibri" w:hAnsi="Calibri" w:cs="Calibri"/>
-                <w:color w:val="000000"/>
-                <w:sz w:val="22"/>
-                <w:szCs w:val="22"/>
+                <w:color w:val="000000"/>
+                <w:sz w:val="20"/>
+                <w:szCs w:val="20"/>
                 <w:lang w:eastAsia="es-PE"/>
               </w:rPr>
             </w:pPr>
             <w:r>
               <w:rPr>
-                <w:rFonts w:ascii="Calibri" w:hAnsi="Calibri" w:cs="Calibri"/>
-                <w:color w:val="000000"/>
-                <w:sz w:val="22"/>
-                <w:szCs w:val="22"/>
+                <w:color w:val="000000"/>
+                <w:sz w:val="20"/>
+                <w:szCs w:val="20"/>
                 <w:lang w:eastAsia="es-PE"/>
               </w:rPr>
               <w:t>36.7</w:t>
@@ -5789,19 +5698,17 @@
               <w:spacing w:line="240" w:lineRule="auto"/>
               <w:jc w:val="right"/>
               <w:rPr>
-                <w:rFonts w:ascii="Calibri" w:hAnsi="Calibri" w:cs="Calibri"/>
-                <w:color w:val="000000"/>
-                <w:sz w:val="22"/>
-                <w:szCs w:val="22"/>
+                <w:color w:val="000000"/>
+                <w:sz w:val="20"/>
+                <w:szCs w:val="20"/>
                 <w:lang w:eastAsia="es-PE"/>
               </w:rPr>
             </w:pPr>
             <w:r>
               <w:rPr>
-                <w:rFonts w:ascii="Calibri" w:hAnsi="Calibri" w:cs="Calibri"/>
-                <w:color w:val="000000"/>
-                <w:sz w:val="22"/>
-                <w:szCs w:val="22"/>
+                <w:color w:val="000000"/>
+                <w:sz w:val="20"/>
+                <w:szCs w:val="20"/>
                 <w:lang w:eastAsia="es-PE"/>
               </w:rPr>
               <w:t>62.2</w:t>
@@ -5810,7 +5717,7 @@
         </w:tc>
         <w:tc>
           <w:tcPr>
-            <w:tcW w:w="1326" w:type="dxa"/>
+            <w:tcW w:w="1436" w:type="dxa"/>
             <w:tcBorders>
               <w:top w:val="nil"/>
               <w:left w:val="nil"/>
@@ -5827,19 +5734,17 @@
               <w:spacing w:line="240" w:lineRule="auto"/>
               <w:jc w:val="right"/>
               <w:rPr>
-                <w:rFonts w:ascii="Calibri" w:hAnsi="Calibri" w:cs="Calibri"/>
-                <w:color w:val="000000"/>
-                <w:sz w:val="22"/>
-                <w:szCs w:val="22"/>
+                <w:color w:val="000000"/>
+                <w:sz w:val="20"/>
+                <w:szCs w:val="20"/>
                 <w:lang w:eastAsia="es-PE"/>
               </w:rPr>
             </w:pPr>
             <w:r>
               <w:rPr>
-                <w:rFonts w:ascii="Calibri" w:hAnsi="Calibri" w:cs="Calibri"/>
-                <w:color w:val="000000"/>
-                <w:sz w:val="22"/>
-                <w:szCs w:val="22"/>
+                <w:color w:val="000000"/>
+                <w:sz w:val="20"/>
+                <w:szCs w:val="20"/>
                 <w:lang w:eastAsia="es-PE"/>
               </w:rPr>
               <w:t>49.9</w:t>
@@ -5865,19 +5770,17 @@
               <w:spacing w:line="240" w:lineRule="auto"/>
               <w:jc w:val="right"/>
               <w:rPr>
-                <w:rFonts w:ascii="Calibri" w:hAnsi="Calibri" w:cs="Calibri"/>
-                <w:color w:val="000000"/>
-                <w:sz w:val="22"/>
-                <w:szCs w:val="22"/>
+                <w:color w:val="000000"/>
+                <w:sz w:val="20"/>
+                <w:szCs w:val="20"/>
                 <w:lang w:eastAsia="es-PE"/>
               </w:rPr>
             </w:pPr>
             <w:r>
               <w:rPr>
-                <w:rFonts w:ascii="Calibri" w:hAnsi="Calibri" w:cs="Calibri"/>
-                <w:color w:val="000000"/>
-                <w:sz w:val="22"/>
-                <w:szCs w:val="22"/>
+                <w:color w:val="000000"/>
+                <w:sz w:val="20"/>
+                <w:szCs w:val="20"/>
                 <w:lang w:eastAsia="es-PE"/>
               </w:rPr>
               <w:t>0.4</w:t>
@@ -5888,6 +5791,7 @@
       <w:tr>
         <w:trPr>
           <w:trHeight w:val="300"/>
+          <w:jc w:val="center"/>
         </w:trPr>
         <w:tc>
           <w:tcPr>
@@ -5907,19 +5811,17 @@
               <w:spacing w:line="240" w:lineRule="auto"/>
               <w:jc w:val="center"/>
               <w:rPr>
-                <w:rFonts w:ascii="Calibri" w:hAnsi="Calibri" w:cs="Calibri"/>
-                <w:color w:val="000000"/>
-                <w:sz w:val="22"/>
-                <w:szCs w:val="22"/>
+                <w:color w:val="000000"/>
+                <w:sz w:val="20"/>
+                <w:szCs w:val="20"/>
                 <w:lang w:eastAsia="es-PE"/>
               </w:rPr>
             </w:pPr>
             <w:r>
               <w:rPr>
-                <w:rFonts w:ascii="Calibri" w:hAnsi="Calibri" w:cs="Calibri"/>
-                <w:color w:val="000000"/>
-                <w:sz w:val="22"/>
-                <w:szCs w:val="22"/>
+                <w:color w:val="000000"/>
+                <w:sz w:val="20"/>
+                <w:szCs w:val="20"/>
                 <w:lang w:eastAsia="es-PE"/>
               </w:rPr>
               <w:t>1980-11-30</w:t>
@@ -5945,19 +5847,17 @@
               <w:spacing w:line="240" w:lineRule="auto"/>
               <w:jc w:val="right"/>
               <w:rPr>
-                <w:rFonts w:ascii="Calibri" w:hAnsi="Calibri" w:cs="Calibri"/>
-                <w:color w:val="000000"/>
-                <w:sz w:val="22"/>
-                <w:szCs w:val="22"/>
+                <w:color w:val="000000"/>
+                <w:sz w:val="20"/>
+                <w:szCs w:val="20"/>
                 <w:lang w:eastAsia="es-PE"/>
               </w:rPr>
             </w:pPr>
             <w:r>
               <w:rPr>
-                <w:rFonts w:ascii="Calibri" w:hAnsi="Calibri" w:cs="Calibri"/>
-                <w:color w:val="000000"/>
-                <w:sz w:val="22"/>
-                <w:szCs w:val="22"/>
+                <w:color w:val="000000"/>
+                <w:sz w:val="20"/>
+                <w:szCs w:val="20"/>
                 <w:lang w:eastAsia="es-PE"/>
               </w:rPr>
               <w:t>4.1</w:t>
@@ -5983,19 +5883,17 @@
               <w:spacing w:line="240" w:lineRule="auto"/>
               <w:jc w:val="right"/>
               <w:rPr>
-                <w:rFonts w:ascii="Calibri" w:hAnsi="Calibri" w:cs="Calibri"/>
-                <w:color w:val="000000"/>
-                <w:sz w:val="22"/>
-                <w:szCs w:val="22"/>
+                <w:color w:val="000000"/>
+                <w:sz w:val="20"/>
+                <w:szCs w:val="20"/>
                 <w:lang w:eastAsia="es-PE"/>
               </w:rPr>
             </w:pPr>
             <w:r>
               <w:rPr>
-                <w:rFonts w:ascii="Calibri" w:hAnsi="Calibri" w:cs="Calibri"/>
-                <w:color w:val="000000"/>
-                <w:sz w:val="22"/>
-                <w:szCs w:val="22"/>
+                <w:color w:val="000000"/>
+                <w:sz w:val="20"/>
+                <w:szCs w:val="20"/>
                 <w:lang w:eastAsia="es-PE"/>
               </w:rPr>
               <w:t>40</w:t>
@@ -6021,19 +5919,17 @@
               <w:spacing w:line="240" w:lineRule="auto"/>
               <w:jc w:val="right"/>
               <w:rPr>
-                <w:rFonts w:ascii="Calibri" w:hAnsi="Calibri" w:cs="Calibri"/>
-                <w:color w:val="000000"/>
-                <w:sz w:val="22"/>
-                <w:szCs w:val="22"/>
+                <w:color w:val="000000"/>
+                <w:sz w:val="20"/>
+                <w:szCs w:val="20"/>
                 <w:lang w:eastAsia="es-PE"/>
               </w:rPr>
             </w:pPr>
             <w:r>
               <w:rPr>
-                <w:rFonts w:ascii="Calibri" w:hAnsi="Calibri" w:cs="Calibri"/>
-                <w:color w:val="000000"/>
-                <w:sz w:val="22"/>
-                <w:szCs w:val="22"/>
+                <w:color w:val="000000"/>
+                <w:sz w:val="20"/>
+                <w:szCs w:val="20"/>
                 <w:lang w:eastAsia="es-PE"/>
               </w:rPr>
               <w:t>33.3</w:t>
@@ -6042,7 +5938,7 @@
         </w:tc>
         <w:tc>
           <w:tcPr>
-            <w:tcW w:w="1326" w:type="dxa"/>
+            <w:tcW w:w="1436" w:type="dxa"/>
             <w:tcBorders>
               <w:top w:val="nil"/>
               <w:left w:val="nil"/>
@@ -6059,19 +5955,17 @@
               <w:spacing w:line="240" w:lineRule="auto"/>
               <w:jc w:val="right"/>
               <w:rPr>
-                <w:rFonts w:ascii="Calibri" w:hAnsi="Calibri" w:cs="Calibri"/>
-                <w:color w:val="000000"/>
-                <w:sz w:val="22"/>
-                <w:szCs w:val="22"/>
+                <w:color w:val="000000"/>
+                <w:sz w:val="20"/>
+                <w:szCs w:val="20"/>
                 <w:lang w:eastAsia="es-PE"/>
               </w:rPr>
             </w:pPr>
             <w:r>
               <w:rPr>
-                <w:rFonts w:ascii="Calibri" w:hAnsi="Calibri" w:cs="Calibri"/>
-                <w:color w:val="000000"/>
-                <w:sz w:val="22"/>
-                <w:szCs w:val="22"/>
+                <w:color w:val="000000"/>
+                <w:sz w:val="20"/>
+                <w:szCs w:val="20"/>
                 <w:lang w:eastAsia="es-PE"/>
               </w:rPr>
               <w:t>65.6</w:t>
@@ -6097,19 +5991,17 @@
               <w:spacing w:line="240" w:lineRule="auto"/>
               <w:jc w:val="right"/>
               <w:rPr>
-                <w:rFonts w:ascii="Calibri" w:hAnsi="Calibri" w:cs="Calibri"/>
-                <w:color w:val="000000"/>
-                <w:sz w:val="22"/>
-                <w:szCs w:val="22"/>
+                <w:color w:val="000000"/>
+                <w:sz w:val="20"/>
+                <w:szCs w:val="20"/>
                 <w:lang w:eastAsia="es-PE"/>
               </w:rPr>
             </w:pPr>
             <w:r>
               <w:rPr>
-                <w:rFonts w:ascii="Calibri" w:hAnsi="Calibri" w:cs="Calibri"/>
-                <w:color w:val="000000"/>
-                <w:sz w:val="22"/>
-                <w:szCs w:val="22"/>
+                <w:color w:val="000000"/>
+                <w:sz w:val="20"/>
+                <w:szCs w:val="20"/>
                 <w:lang w:eastAsia="es-PE"/>
               </w:rPr>
               <w:t>5.6</w:t>
@@ -6357,7 +6249,13 @@
             <w:rPr>
               <w:rFonts w:ascii="Cambria Math" w:hAnsi="Cambria Math"/>
             </w:rPr>
-            <m:t>=0.00947</m:t>
+            <m:t>=</m:t>
+          </m:r>
+          <m:r>
+            <w:rPr>
+              <w:rFonts w:ascii="Cambria Math" w:hAnsi="Cambria Math"/>
+            </w:rPr>
+            <m:t>0.263</m:t>
           </m:r>
         </m:oMath>
       </m:oMathPara>
@@ -6477,14 +6375,19 @@
             <w:rPr>
               <w:rFonts w:ascii="Cambria Math" w:hAnsi="Cambria Math"/>
             </w:rPr>
-            <m:t>=0.22</m:t>
+            <m:t>=</m:t>
+          </m:r>
+          <m:r>
+            <w:rPr>
+              <w:rFonts w:ascii="Cambria Math" w:hAnsi="Cambria Math"/>
+            </w:rPr>
+            <m:t>0.0942</m:t>
           </m:r>
         </m:oMath>
       </m:oMathPara>
     </w:p>
     <w:p>
       <w:r>
-        <w:lastRenderedPageBreak/>
         <w:t xml:space="preserve">Como el valor de </w:t>
       </w:r>
       <m:oMath>
@@ -6496,7 +6399,7 @@
         </m:r>
       </m:oMath>
       <w:r>
-        <w:t xml:space="preserve"> no supera al  </w:t>
+        <w:t xml:space="preserve"> supera al  </w:t>
       </w:r>
       <m:oMath>
         <m:sSub>
@@ -6527,7 +6430,24 @@
         </m:sSub>
       </m:oMath>
       <w:r>
-        <w:t>, se concluye que los residuos si cumplen el criterio de normalidad.</w:t>
+        <w:t xml:space="preserve">, se concluye que los residuos </w:t>
+      </w:r>
+      <w:r>
+        <w:t>no</w:t>
+      </w:r>
+      <w:r>
+        <w:t xml:space="preserve"> cumplen el criterio de normalidad</w:t>
+      </w:r>
+      <w:r>
+        <w:t xml:space="preserve"> para la estación </w:t>
+      </w:r>
+      <w:proofErr w:type="spellStart"/>
+      <w:r>
+        <w:t>Chusis</w:t>
+      </w:r>
+      <w:proofErr w:type="spellEnd"/>
+      <w:r>
+        <w:t>.</w:t>
       </w:r>
     </w:p>
     <w:p>
@@ -6561,17 +6481,23 @@
       </w:r>
     </w:p>
     <w:p>
-      <w:r>
-        <w:t>La prueba de Durbin-Watson es una prueba estadística utilizada para detectar la autocorrelación en los residuos de un modelo de regresión. En este caso, el valor de Durbin-Watson es 1.0659, con un p-valor de 0.0001056. Dado que el p-valor es muy bajo (menor que el umbral común de significancia de 0.05), se rechaza la hipótesis nula de que no hay autocorrelación. El valor de 1.0659 está cerca de 1, lo que sugiere una autocorrelación positiva de primer orden en los residuos, es decir, existe una relación entre los errores residuales consecutivos en el modelo. Esto indica que los residuos no son independientes, lo cual puede ser un problema para la validez de los resultados del análisis ANOVA, ya que una de las suposiciones clave es la independencia de los errores.</w:t>
-      </w:r>
-    </w:p>
-    <w:p>
       <w:pPr>
         <w:rPr>
           <w:b/>
           <w:bCs/>
         </w:rPr>
       </w:pPr>
+      <w:r>
+        <w:t xml:space="preserve">El valor obtenido para el estadístico de Durbin-Watson (0.1086) al completar los datos de la estación </w:t>
+      </w:r>
+      <w:proofErr w:type="spellStart"/>
+      <w:r>
+        <w:t>Chusis</w:t>
+      </w:r>
+      <w:proofErr w:type="spellEnd"/>
+      <w:r>
+        <w:t xml:space="preserve"> evidencia una alta autocorrelación positiva en los residuos del modelo de regresión múltiple utilizado. Esto indica que los errores no son independientes, lo que sugiere que el modelo no está capturando adecuadamente la estructura temporal de los datos. La autocorrelación positiva puede afectar la precisión y la validez de las estimaciones generadas, subrayando la necesidad de ajustes en la metodología. Para abordar este problema, sería recomendable explorar alternativas como la incorporación de modelos autorregresivos (ARIMA) o métodos de regresión que incluyan componentes temporales explícitos. Además, la revisión de los predictores utilizados y la consideración de transformaciones en los datos podrían ayudar a mitigar estos efectos y mejorar la calidad de los resultados obtenidos.</w:t>
+      </w:r>
     </w:p>
     <w:p>
       <m:oMathPara>
@@ -6784,7 +6710,13 @@
             <w:rPr>
               <w:rFonts w:ascii="Cambria Math" w:hAnsi="Cambria Math"/>
             </w:rPr>
-            <m:t>=1.065</m:t>
+            <m:t>=</m:t>
+          </m:r>
+          <m:r>
+            <w:rPr>
+              <w:rFonts w:ascii="Cambria Math" w:hAnsi="Cambria Math"/>
+            </w:rPr>
+            <m:t>0.108</m:t>
           </m:r>
         </m:oMath>
       </m:oMathPara>
@@ -6857,10 +6789,7 @@
     </w:p>
     <w:p>
       <w:pPr>
-        <w:rPr>
-          <w:b/>
-          <w:bCs/>
-        </w:rPr>
+        <w:keepNext/>
       </w:pPr>
       <w:r>
         <w:rPr>
@@ -6914,16 +6843,49 @@
     </w:p>
     <w:p>
       <w:pPr>
+        <w:pStyle w:val="Descripcin"/>
         <w:rPr>
           <w:b/>
           <w:bCs/>
         </w:rPr>
       </w:pPr>
       <w:r>
+        <w:t xml:space="preserve">Figura </w:t>
+      </w:r>
+      <w:r>
+        <w:fldChar w:fldCharType="begin"/>
+      </w:r>
+      <w:r>
+        <w:instrText xml:space="preserve"> SEQ Figura \* ARABIC </w:instrText>
+      </w:r>
+      <w:r>
+        <w:fldChar w:fldCharType="separate"/>
+      </w:r>
+      <w:r>
+        <w:rPr>
+          <w:noProof/>
+        </w:rPr>
+        <w:t>2</w:t>
+      </w:r>
+      <w:r>
+        <w:fldChar w:fldCharType="end"/>
+      </w:r>
+      <w:r>
+        <w:t xml:space="preserve"> Matriz de correlación entre las precipitaciones de las estaciones meteorológicas estudiadas</w:t>
+      </w:r>
+    </w:p>
+    <w:p>
+      <w:pPr>
         <w:rPr>
           <w:b/>
           <w:bCs/>
         </w:rPr>
+      </w:pPr>
+      <w:r>
+        <w:rPr>
+          <w:b/>
+          <w:bCs/>
+        </w:rPr>
         <w:t>Errores cuadráticos medios</w:t>
       </w:r>
     </w:p>
@@ -6956,10 +6918,7 @@
     </w:p>
     <w:p>
       <w:pPr>
-        <w:rPr>
-          <w:b/>
-          <w:bCs/>
-        </w:rPr>
+        <w:keepNext/>
       </w:pPr>
       <w:r>
         <w:rPr>
@@ -7013,16 +6972,50 @@
     </w:p>
     <w:p>
       <w:pPr>
+        <w:pStyle w:val="Descripcin"/>
+        <w:jc w:val="center"/>
         <w:rPr>
           <w:b/>
           <w:bCs/>
         </w:rPr>
       </w:pPr>
       <w:r>
+        <w:t xml:space="preserve">Figura </w:t>
+      </w:r>
+      <w:r>
+        <w:fldChar w:fldCharType="begin"/>
+      </w:r>
+      <w:r>
+        <w:instrText xml:space="preserve"> SEQ Figura \* ARABIC </w:instrText>
+      </w:r>
+      <w:r>
+        <w:fldChar w:fldCharType="separate"/>
+      </w:r>
+      <w:r>
+        <w:rPr>
+          <w:noProof/>
+        </w:rPr>
+        <w:t>3</w:t>
+      </w:r>
+      <w:r>
+        <w:fldChar w:fldCharType="end"/>
+      </w:r>
+      <w:r>
+        <w:t xml:space="preserve"> Gráfico de barras mostrando los valores de RMSE por cada estación meteorológica.</w:t>
+      </w:r>
+    </w:p>
+    <w:p>
+      <w:pPr>
         <w:rPr>
           <w:b/>
           <w:bCs/>
         </w:rPr>
+      </w:pPr>
+      <w:r>
+        <w:rPr>
+          <w:b/>
+          <w:bCs/>
+        </w:rPr>
         <w:t>Series completadas</w:t>
       </w:r>
     </w:p>
@@ -7030,13 +7023,11 @@
       <w:pPr>
         <w:spacing w:before="100" w:beforeAutospacing="1" w:after="100" w:afterAutospacing="1"/>
         <w:rPr>
-          <w:rFonts w:ascii="Times New Roman" w:hAnsi="Times New Roman" w:cs="Times New Roman"/>
           <w:lang w:eastAsia="es-PE"/>
         </w:rPr>
       </w:pPr>
       <w:r>
         <w:rPr>
-          <w:rFonts w:ascii="Times New Roman" w:hAnsi="Times New Roman" w:cs="Times New Roman"/>
           <w:lang w:eastAsia="es-PE"/>
         </w:rPr>
         <w:t>El gráfico muestra una comparación entre la serie de datos originales y la serie completada para la estación meteorológica "Chalaco". En el eje vertical se representan los valores de precipitación acumulada (en milímetros), mientras que en el eje horizontal se encuentran las fechas de observación. La serie original está representada con una línea azul continua, mientras que la serie completada se muestra con una línea naranja discontinua.</w:t>
@@ -7046,13 +7037,11 @@
       <w:pPr>
         <w:spacing w:before="100" w:beforeAutospacing="1" w:after="100" w:afterAutospacing="1"/>
         <w:rPr>
-          <w:rFonts w:ascii="Times New Roman" w:hAnsi="Times New Roman" w:cs="Times New Roman"/>
           <w:lang w:eastAsia="es-PE"/>
         </w:rPr>
       </w:pPr>
       <w:r>
         <w:rPr>
-          <w:rFonts w:ascii="Times New Roman" w:hAnsi="Times New Roman" w:cs="Times New Roman"/>
           <w:lang w:eastAsia="es-PE"/>
         </w:rPr>
         <w:t>Se observa que ambas series coinciden en gran medida, especialmente en los períodos sin datos faltantes. En los intervalos con valores faltantes en la serie original, la serie completada ofrece estimaciones que siguen la tendencia general de los datos históricos. Esto sugiere que el modelo de imputación utilizado logró reconstruir los valores faltantes de manera consistente con el comportamiento de las precipitaciones en esta estación.</w:t>
@@ -7068,10 +7057,7 @@
     </w:p>
     <w:p>
       <w:pPr>
-        <w:rPr>
-          <w:b/>
-          <w:bCs/>
-        </w:rPr>
+        <w:keepNext/>
       </w:pPr>
       <w:r>
         <w:rPr>
@@ -7125,11 +7111,37 @@
     </w:p>
     <w:p>
       <w:pPr>
+        <w:pStyle w:val="Descripcin"/>
+        <w:jc w:val="center"/>
         <w:rPr>
           <w:b/>
           <w:bCs/>
         </w:rPr>
       </w:pPr>
+      <w:r>
+        <w:t xml:space="preserve">Figura </w:t>
+      </w:r>
+      <w:r>
+        <w:fldChar w:fldCharType="begin"/>
+      </w:r>
+      <w:r>
+        <w:instrText xml:space="preserve"> SEQ Figura \* ARABIC </w:instrText>
+      </w:r>
+      <w:r>
+        <w:fldChar w:fldCharType="separate"/>
+      </w:r>
+      <w:r>
+        <w:rPr>
+          <w:noProof/>
+        </w:rPr>
+        <w:t>4</w:t>
+      </w:r>
+      <w:r>
+        <w:fldChar w:fldCharType="end"/>
+      </w:r>
+      <w:r>
+        <w:t xml:space="preserve"> Gráfico comparativo de la serie original y la completada para la estación Chalaco</w:t>
+      </w:r>
     </w:p>
     <w:p>
       <w:pPr>
@@ -7149,13 +7161,11 @@
         <w:spacing w:before="100" w:beforeAutospacing="1" w:after="100" w:afterAutospacing="1"/>
         <w:ind w:left="0"/>
         <w:rPr>
-          <w:rFonts w:ascii="Times New Roman" w:hAnsi="Times New Roman" w:cs="Times New Roman"/>
           <w:lang w:eastAsia="es-PE"/>
         </w:rPr>
       </w:pPr>
       <w:r>
         <w:rPr>
-          <w:rFonts w:ascii="Times New Roman" w:hAnsi="Times New Roman" w:cs="Times New Roman"/>
           <w:lang w:eastAsia="es-PE"/>
         </w:rPr>
         <w:t xml:space="preserve">El presente estudio aplicó modelos de regresión múltiple para completar datos faltantes en registros de precipitación mensual en la cuenca del río Piura, utilizando información de cinco estaciones meteorológicas: </w:t>
@@ -7163,7 +7173,6 @@
       <w:proofErr w:type="spellStart"/>
       <w:r>
         <w:rPr>
-          <w:rFonts w:ascii="Times New Roman" w:hAnsi="Times New Roman" w:cs="Times New Roman"/>
           <w:lang w:eastAsia="es-PE"/>
         </w:rPr>
         <w:t>Chusis</w:t>
@@ -7171,7 +7180,6 @@
       <w:proofErr w:type="spellEnd"/>
       <w:r>
         <w:rPr>
-          <w:rFonts w:ascii="Times New Roman" w:hAnsi="Times New Roman" w:cs="Times New Roman"/>
           <w:lang w:eastAsia="es-PE"/>
         </w:rPr>
         <w:t xml:space="preserve">, Chalaco, </w:t>
@@ -7179,7 +7187,6 @@
       <w:proofErr w:type="spellStart"/>
       <w:r>
         <w:rPr>
-          <w:rFonts w:ascii="Times New Roman" w:hAnsi="Times New Roman" w:cs="Times New Roman"/>
           <w:lang w:eastAsia="es-PE"/>
         </w:rPr>
         <w:t>Huamarca</w:t>
@@ -7187,7 +7194,6 @@
       <w:proofErr w:type="spellEnd"/>
       <w:r>
         <w:rPr>
-          <w:rFonts w:ascii="Times New Roman" w:hAnsi="Times New Roman" w:cs="Times New Roman"/>
           <w:lang w:eastAsia="es-PE"/>
         </w:rPr>
         <w:t>, Huancabamba y Miraflores. Los resultados muestran que esta metodología es efectiva para estimar valores faltantes, especialmente cuando existe una correlación significativa entre las estaciones. La implementación permitió mejorar la disponibilidad de datos, lo cual es esencial para estudios hidrológicos y la gestión de recursos hídricos en la región.</w:t>
@@ -7199,13 +7205,11 @@
         <w:spacing w:before="100" w:beforeAutospacing="1" w:after="100" w:afterAutospacing="1"/>
         <w:ind w:left="0"/>
         <w:rPr>
-          <w:rFonts w:ascii="Times New Roman" w:hAnsi="Times New Roman" w:cs="Times New Roman"/>
           <w:lang w:eastAsia="es-PE"/>
         </w:rPr>
       </w:pPr>
       <w:r>
         <w:rPr>
-          <w:rFonts w:ascii="Times New Roman" w:hAnsi="Times New Roman" w:cs="Times New Roman"/>
           <w:lang w:eastAsia="es-PE"/>
         </w:rPr>
         <w:t xml:space="preserve">Sin embargo, es importante reconocer que la regresión múltiple es solo una de varias técnicas disponibles para el llenado de datos faltantes. Para robustecer los resultados y reducir posibles sesgos, es recomendable explorar métodos adicionales como la imputación múltiple, modelos basados en series temporales, aprendizaje automático y técnicas geoestadísticas. Además, se requiere un control de calidad más riguroso de los datos, incluyendo la detección y corrección de </w:t>
@@ -7213,7 +7217,6 @@
       <w:proofErr w:type="spellStart"/>
       <w:r>
         <w:rPr>
-          <w:rFonts w:ascii="Times New Roman" w:hAnsi="Times New Roman" w:cs="Times New Roman"/>
           <w:lang w:eastAsia="es-PE"/>
         </w:rPr>
         <w:t>outliers</w:t>
@@ -7221,7 +7224,6 @@
       <w:proofErr w:type="spellEnd"/>
       <w:r>
         <w:rPr>
-          <w:rFonts w:ascii="Times New Roman" w:hAnsi="Times New Roman" w:cs="Times New Roman"/>
           <w:lang w:eastAsia="es-PE"/>
         </w:rPr>
         <w:t>, análisis de consistencia interna y validación cruzada de los modelos utilizados.</w:t>
@@ -7232,33 +7234,6 @@
         <w:pStyle w:val="Prrafodelista"/>
         <w:spacing w:before="100" w:beforeAutospacing="1" w:after="100" w:afterAutospacing="1"/>
         <w:ind w:left="0"/>
-        <w:rPr>
-          <w:rFonts w:ascii="Times New Roman" w:hAnsi="Times New Roman" w:cs="Times New Roman"/>
-          <w:lang w:eastAsia="es-PE"/>
-        </w:rPr>
-      </w:pPr>
-      <w:r>
-        <w:rPr>
-          <w:rFonts w:ascii="Times New Roman" w:hAnsi="Times New Roman" w:cs="Times New Roman"/>
-          <w:lang w:eastAsia="es-PE"/>
-        </w:rPr>
-        <w:t>Finalmente, futuros trabajos deberían enfocarse en el análisis de tendencias a largo plazo y la evaluación de la consistencia de los datos completados. Integrar estos datos en modelos hidrológicos e hidráulicos permitirá mejorar las predicciones de eventos extremos y apoyar la planificación estratégica para mitigar los impactos asociados al fenómeno El Niño. Esto contribuirá significativamente a la resiliencia de la región frente a eventos climáticos adversos y al desarrollo sostenible de las comunidades locales.</w:t>
-      </w:r>
-    </w:p>
-    <w:p/>
-    <w:p/>
-    <w:p/>
-    <w:p/>
-    <w:p/>
-    <w:p/>
-    <w:p/>
-    <w:p/>
-    <w:p/>
-    <w:p/>
-    <w:p>
-      <w:pPr>
-        <w:spacing w:line="240" w:lineRule="auto"/>
-        <w:jc w:val="left"/>
         <w:rPr>
           <w:b/>
           <w:bCs/>
@@ -7268,6 +7243,19 @@
         </w:rPr>
       </w:pPr>
       <w:r>
+        <w:rPr>
+          <w:lang w:eastAsia="es-PE"/>
+        </w:rPr>
+        <w:t xml:space="preserve">Finalmente, futuros trabajos deberían enfocarse en el análisis de tendencias a largo plazo y la evaluación de la consistencia de los datos completados. Integrar estos datos en modelos hidrológicos e hidráulicos permitirá mejorar las predicciones de eventos extremos y apoyar la planificación estratégica para mitigar los impactos </w:t>
+      </w:r>
+      <w:r>
+        <w:rPr>
+          <w:lang w:eastAsia="es-PE"/>
+        </w:rPr>
+        <w:lastRenderedPageBreak/>
+        <w:t>asociados al fenómeno El Niño. Esto contribuirá significativamente a la resiliencia de la región frente a eventos climáticos adversos y al desarrollo sostenible de las comunidades locales.</w:t>
+      </w:r>
+      <w:r>
         <w:br w:type="page"/>
       </w:r>
     </w:p>
@@ -7298,13 +7286,186 @@
     </w:p>
     <w:p>
       <w:pPr>
-        <w:rPr>
+        <w:keepNext/>
+      </w:pPr>
+      <w:r>
+        <w:rPr>
+          <w:noProof/>
           <w:lang w:val="es-ES_tradnl" w:eastAsia="es-ES"/>
         </w:rPr>
-      </w:pPr>
+        <w:drawing>
+          <wp:inline distT="0" distB="0" distL="0" distR="0" wp14:anchorId="2B28DB5D" wp14:editId="14058AB6">
+            <wp:extent cx="5697855" cy="2839720"/>
+            <wp:effectExtent l="0" t="0" r="0" b="0"/>
+            <wp:docPr id="12" name="Imagen 12"/>
+            <wp:cNvGraphicFramePr>
+              <a:graphicFrameLocks xmlns:a="http://schemas.openxmlformats.org/drawingml/2006/main" noChangeAspect="1"/>
+            </wp:cNvGraphicFramePr>
+            <a:graphic xmlns:a="http://schemas.openxmlformats.org/drawingml/2006/main">
+              <a:graphicData uri="http://schemas.openxmlformats.org/drawingml/2006/picture">
+                <pic:pic xmlns:pic="http://schemas.openxmlformats.org/drawingml/2006/picture">
+                  <pic:nvPicPr>
+                    <pic:cNvPr id="12" name="Imagen 12"/>
+                    <pic:cNvPicPr/>
+                  </pic:nvPicPr>
+                  <pic:blipFill>
+                    <a:blip r:embed="rId19">
+                      <a:extLst>
+                        <a:ext uri="{28A0092B-C50C-407E-A947-70E740481C1C}">
+                          <a14:useLocalDpi xmlns:a14="http://schemas.microsoft.com/office/drawing/2010/main" val="0"/>
+                        </a:ext>
+                      </a:extLst>
+                    </a:blip>
+                    <a:stretch>
+                      <a:fillRect/>
+                    </a:stretch>
+                  </pic:blipFill>
+                  <pic:spPr>
+                    <a:xfrm>
+                      <a:off x="0" y="0"/>
+                      <a:ext cx="5697855" cy="2839720"/>
+                    </a:xfrm>
+                    <a:prstGeom prst="rect">
+                      <a:avLst/>
+                    </a:prstGeom>
+                  </pic:spPr>
+                </pic:pic>
+              </a:graphicData>
+            </a:graphic>
+          </wp:inline>
+        </w:drawing>
+      </w:r>
+    </w:p>
+    <w:p>
+      <w:pPr>
+        <w:pStyle w:val="Descripcin"/>
+        <w:jc w:val="center"/>
+        <w:rPr>
+          <w:lang w:val="es-ES_tradnl" w:eastAsia="es-ES"/>
+        </w:rPr>
+      </w:pPr>
+      <w:r>
+        <w:t xml:space="preserve">Figura </w:t>
+      </w:r>
+      <w:r>
+        <w:fldChar w:fldCharType="begin"/>
+      </w:r>
+      <w:r>
+        <w:instrText xml:space="preserve"> SEQ Figura \* ARABIC </w:instrText>
+      </w:r>
+      <w:r>
+        <w:fldChar w:fldCharType="separate"/>
+      </w:r>
+      <w:r>
+        <w:rPr>
+          <w:noProof/>
+        </w:rPr>
+        <w:t>5</w:t>
+      </w:r>
+      <w:r>
+        <w:fldChar w:fldCharType="end"/>
+      </w:r>
+      <w:r>
+        <w:t xml:space="preserve"> Gráfico comparativo de la serie original y la completada para la estación </w:t>
+      </w:r>
+      <w:proofErr w:type="spellStart"/>
+      <w:r>
+        <w:t>Huacabamba</w:t>
+      </w:r>
+      <w:proofErr w:type="spellEnd"/>
+    </w:p>
+    <w:p>
+      <w:pPr>
+        <w:keepNext/>
+      </w:pPr>
+      <w:r>
+        <w:rPr>
+          <w:noProof/>
+          <w:lang w:val="es-ES_tradnl" w:eastAsia="es-ES"/>
+        </w:rPr>
+        <w:drawing>
+          <wp:inline distT="0" distB="0" distL="0" distR="0" wp14:anchorId="62088C5E" wp14:editId="5748A4CF">
+            <wp:extent cx="5697855" cy="2827655"/>
+            <wp:effectExtent l="0" t="0" r="0" b="0"/>
+            <wp:docPr id="13" name="Imagen 13"/>
+            <wp:cNvGraphicFramePr>
+              <a:graphicFrameLocks xmlns:a="http://schemas.openxmlformats.org/drawingml/2006/main" noChangeAspect="1"/>
+            </wp:cNvGraphicFramePr>
+            <a:graphic xmlns:a="http://schemas.openxmlformats.org/drawingml/2006/main">
+              <a:graphicData uri="http://schemas.openxmlformats.org/drawingml/2006/picture">
+                <pic:pic xmlns:pic="http://schemas.openxmlformats.org/drawingml/2006/picture">
+                  <pic:nvPicPr>
+                    <pic:cNvPr id="13" name="Imagen 13"/>
+                    <pic:cNvPicPr/>
+                  </pic:nvPicPr>
+                  <pic:blipFill>
+                    <a:blip r:embed="rId20">
+                      <a:extLst>
+                        <a:ext uri="{28A0092B-C50C-407E-A947-70E740481C1C}">
+                          <a14:useLocalDpi xmlns:a14="http://schemas.microsoft.com/office/drawing/2010/main" val="0"/>
+                        </a:ext>
+                      </a:extLst>
+                    </a:blip>
+                    <a:stretch>
+                      <a:fillRect/>
+                    </a:stretch>
+                  </pic:blipFill>
+                  <pic:spPr>
+                    <a:xfrm>
+                      <a:off x="0" y="0"/>
+                      <a:ext cx="5697855" cy="2827655"/>
+                    </a:xfrm>
+                    <a:prstGeom prst="rect">
+                      <a:avLst/>
+                    </a:prstGeom>
+                  </pic:spPr>
+                </pic:pic>
+              </a:graphicData>
+            </a:graphic>
+          </wp:inline>
+        </w:drawing>
+      </w:r>
+    </w:p>
+    <w:p>
+      <w:pPr>
+        <w:pStyle w:val="Descripcin"/>
+        <w:jc w:val="center"/>
+        <w:rPr>
+          <w:lang w:val="es-ES_tradnl" w:eastAsia="es-ES"/>
+        </w:rPr>
+      </w:pPr>
+      <w:r>
+        <w:t xml:space="preserve">Figura </w:t>
+      </w:r>
+      <w:r>
+        <w:fldChar w:fldCharType="begin"/>
+      </w:r>
+      <w:r>
+        <w:instrText xml:space="preserve"> SEQ Figura \* ARABIC </w:instrText>
+      </w:r>
+      <w:r>
+        <w:fldChar w:fldCharType="separate"/>
+      </w:r>
+      <w:r>
+        <w:rPr>
+          <w:noProof/>
+        </w:rPr>
+        <w:t>6</w:t>
+      </w:r>
+      <w:r>
+        <w:fldChar w:fldCharType="end"/>
+      </w:r>
+      <w:r>
+        <w:t xml:space="preserve"> Gráfico comparativo de la serie original y la completada para la estación </w:t>
+      </w:r>
+      <w:proofErr w:type="spellStart"/>
+      <w:r>
+        <w:t>Huarmaca</w:t>
+      </w:r>
+      <w:proofErr w:type="spellEnd"/>
     </w:p>
     <w:sectPr>
-      <w:headerReference w:type="default" r:id="rId19"/>
+      <w:headerReference w:type="default" r:id="rId21"/>
       <w:pgSz w:w="11906" w:h="16838"/>
       <w:pgMar w:top="1440" w:right="1133" w:bottom="1440" w:left="1800" w:header="720" w:footer="720" w:gutter="0"/>
       <w:cols w:space="720"/>
@@ -12970,28 +13131,28 @@
 </file>
 
 <file path=customXml/item1.xml><?xml version="1.0" encoding="utf-8"?>
-<b:Sources xmlns:b="http://schemas.openxmlformats.org/officeDocument/2006/bibliography" xmlns="http://schemas.openxmlformats.org/officeDocument/2006/bibliography" SelectedStyle="\APASixthEditionOfficeOnline.xsl" StyleName="APA" Version="6"/>
-</file>
-
-<file path=customXml/item2.xml><?xml version="1.0" encoding="utf-8"?>
 <go:gDocsCustomXmlDataStorage xmlns:go="http://customooxmlschemas.google.com/" xmlns:r="http://schemas.openxmlformats.org/officeDocument/2006/relationships" uri="GoogleDocsCustomDataVersion2">
   <go:docsCustomData xmlns:go="http://customooxmlschemas.google.com/" roundtripDataSignature="AMtx7mh/khTznq5nEu8pLqKPlCqfjkuVvw==">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</go:docsCustomData>
 </go:gDocsCustomXmlDataStorage>
 </file>
 
-<file path=customXml/itemProps1.xml><?xml version="1.0" encoding="utf-8"?>
-<ds:datastoreItem xmlns:ds="http://schemas.openxmlformats.org/officeDocument/2006/customXml" ds:itemID="{FE7576CE-46CA-4A5B-BA22-A921F11142C6}">
-  <ds:schemaRefs>
-    <ds:schemaRef ds:uri="http://schemas.openxmlformats.org/officeDocument/2006/bibliography"/>
-  </ds:schemaRefs>
-</ds:datastoreItem>
+<file path=customXml/item2.xml><?xml version="1.0" encoding="utf-8"?>
+<b:Sources xmlns:b="http://schemas.openxmlformats.org/officeDocument/2006/bibliography" xmlns="http://schemas.openxmlformats.org/officeDocument/2006/bibliography" SelectedStyle="\APASixthEditionOfficeOnline.xsl" StyleName="APA" Version="6"/>
 </file>
 
-<file path=customXml/itemProps2.xml><?xml version="1.0" encoding="utf-8"?>
+<file path=customXml/itemProps1.xml><?xml version="1.0" encoding="utf-8"?>
 <ds:datastoreItem xmlns:ds="http://schemas.openxmlformats.org/officeDocument/2006/customXml" ds:itemID="{11111111-1234-1234-1234-123412341234}">
   <ds:schemaRefs>
     <ds:schemaRef ds:uri="http://customooxmlschemas.google.com/"/>
     <ds:schemaRef ds:uri="http://schemas.openxmlformats.org/officeDocument/2006/relationships"/>
   </ds:schemaRefs>
 </ds:datastoreItem>
+</file>
+
+<file path=customXml/itemProps2.xml><?xml version="1.0" encoding="utf-8"?>
+<ds:datastoreItem xmlns:ds="http://schemas.openxmlformats.org/officeDocument/2006/customXml" ds:itemID="{FE7576CE-46CA-4A5B-BA22-A921F11142C6}">
+  <ds:schemaRefs>
+    <ds:schemaRef ds:uri="http://schemas.openxmlformats.org/officeDocument/2006/bibliography"/>
+  </ds:schemaRefs>
+</ds:datastoreItem>
 </file>
--- a/trabajo_individual2/Trabajo_Individual.docx
+++ b/trabajo_individual2/Trabajo_Individual.docx
@@ -1,6 +1,6 @@
 
 <file path=word/document.xml><?xml version="1.0" encoding="utf-8"?>
-<w:document xmlns:wpc="http://schemas.microsoft.com/office/word/2010/wordprocessingCanvas" xmlns:cx="http://schemas.microsoft.com/office/drawing/2014/chartex" xmlns:cx1="http://schemas.microsoft.com/office/drawing/2015/9/8/chartex" xmlns:cx2="http://schemas.microsoft.com/office/drawing/2015/10/21/chartex" xmlns:cx3="http://schemas.microsoft.com/office/drawing/2016/5/9/chartex" xmlns:cx4="http://schemas.microsoft.com/office/drawing/2016/5/10/chartex" xmlns:cx5="http://schemas.microsoft.com/office/drawing/2016/5/11/chartex" xmlns:cx6="http://schemas.microsoft.com/office/drawing/2016/5/12/chartex" xmlns:cx7="http://schemas.microsoft.com/office/drawing/2016/5/13/chartex" xmlns:cx8="http://schemas.microsoft.com/office/drawing/2016/5/14/chartex" xmlns:mc="http://schemas.openxmlformats.org/markup-compatibility/2006" xmlns:aink="http://schemas.microsoft.com/office/drawing/2016/ink" xmlns:am3d="http://schemas.microsoft.com/office/drawing/2017/model3d" xmlns:o="urn:schemas-microsoft-com:office:office" xmlns:r="http://schemas.openxmlformats.org/officeDocument/2006/relationships" xmlns:m="http://schemas.openxmlformats.org/officeDocument/2006/math" xmlns:v="urn:schemas-microsoft-com:vml" xmlns:wp14="http://schemas.microsoft.com/office/word/2010/wordprocessingDrawing" xmlns:wp="http://schemas.openxmlformats.org/drawingml/2006/wordprocessingDrawing" xmlns:w10="urn:schemas-microsoft-com:office:word" xmlns:w="http://schemas.openxmlformats.org/wordprocessingml/2006/main" xmlns:w14="http://schemas.microsoft.com/office/word/2010/wordml" xmlns:w15="http://schemas.microsoft.com/office/word/2012/wordml" xmlns:w16cex="http://schemas.microsoft.com/office/word/2018/wordml/cex" xmlns:w16cid="http://schemas.microsoft.com/office/word/2016/wordml/cid" xmlns:w16="http://schemas.microsoft.com/office/word/2018/wordml" xmlns:w16sdtdh="http://schemas.microsoft.com/office/word/2020/wordml/sdtdatahash" xmlns:w16se="http://schemas.microsoft.com/office/word/2015/wordml/symex" xmlns:wpg="http://schemas.microsoft.com/office/word/2010/wordprocessingGroup" xmlns:wpi="http://schemas.microsoft.com/office/word/2010/wordprocessingInk" xmlns:wne="http://schemas.microsoft.com/office/word/2006/wordml" xmlns:wps="http://schemas.microsoft.com/office/word/2010/wordprocessingShape" mc:Ignorable="w14 w15 w16se w16cid w16 w16cex w16sdtdh wp14">
+<w:document xmlns:wpc="http://schemas.microsoft.com/office/word/2010/wordprocessingCanvas" xmlns:cx="http://schemas.microsoft.com/office/drawing/2014/chartex" xmlns:cx1="http://schemas.microsoft.com/office/drawing/2015/9/8/chartex" xmlns:cx2="http://schemas.microsoft.com/office/drawing/2015/10/21/chartex" xmlns:cx3="http://schemas.microsoft.com/office/drawing/2016/5/9/chartex" xmlns:cx4="http://schemas.microsoft.com/office/drawing/2016/5/10/chartex" xmlns:cx5="http://schemas.microsoft.com/office/drawing/2016/5/11/chartex" xmlns:cx6="http://schemas.microsoft.com/office/drawing/2016/5/12/chartex" xmlns:cx7="http://schemas.microsoft.com/office/drawing/2016/5/13/chartex" xmlns:cx8="http://schemas.microsoft.com/office/drawing/2016/5/14/chartex" xmlns:mc="http://schemas.openxmlformats.org/markup-compatibility/2006" xmlns:aink="http://schemas.microsoft.com/office/drawing/2016/ink" xmlns:am3d="http://schemas.microsoft.com/office/drawing/2017/model3d" xmlns:o="urn:schemas-microsoft-com:office:office" xmlns:oel="http://schemas.microsoft.com/office/2019/extlst" xmlns:r="http://schemas.openxmlformats.org/officeDocument/2006/relationships" xmlns:m="http://schemas.openxmlformats.org/officeDocument/2006/math" xmlns:v="urn:schemas-microsoft-com:vml" xmlns:wp14="http://schemas.microsoft.com/office/word/2010/wordprocessingDrawing" xmlns:wp="http://schemas.openxmlformats.org/drawingml/2006/wordprocessingDrawing" xmlns:w10="urn:schemas-microsoft-com:office:word" xmlns:w="http://schemas.openxmlformats.org/wordprocessingml/2006/main" xmlns:w14="http://schemas.microsoft.com/office/word/2010/wordml" xmlns:w15="http://schemas.microsoft.com/office/word/2012/wordml" xmlns:w16cex="http://schemas.microsoft.com/office/word/2018/wordml/cex" xmlns:w16cid="http://schemas.microsoft.com/office/word/2016/wordml/cid" xmlns:w16="http://schemas.microsoft.com/office/word/2018/wordml" xmlns:w16du="http://schemas.microsoft.com/office/word/2023/wordml/word16du" xmlns:w16sdtdh="http://schemas.microsoft.com/office/word/2020/wordml/sdtdatahash" xmlns:w16se="http://schemas.microsoft.com/office/word/2015/wordml/symex" xmlns:wpg="http://schemas.microsoft.com/office/word/2010/wordprocessingGroup" xmlns:wpi="http://schemas.microsoft.com/office/word/2010/wordprocessingInk" xmlns:wne="http://schemas.microsoft.com/office/word/2006/wordml" xmlns:wps="http://schemas.microsoft.com/office/word/2010/wordprocessingShape" mc:Ignorable="w14 w15 w16se w16cid w16 w16cex w16sdtdh w16du wp14">
   <w:body>
     <w:p>
       <w:pPr>
@@ -239,49 +239,122 @@
         <w:rPr>
           <w:lang w:eastAsia="es-PE"/>
         </w:rPr>
-        <w:t>La región de Piura, en la costa norte de Perú, enfrenta desafíos significativos asociados a eventos de precipitaciones extremas vinculados al fenómeno El Niño. Estudios previos han demostrado una relación consistente entre las precipitaciones intensas y las anomalías positivas en la temperatura de la superficie del mar (SST), que favorecen la formación de sistemas convectivos al modificar las condiciones en la capa límite planetaria (</w:t>
-      </w:r>
-      <w:proofErr w:type="spellStart"/>
+        <w:t xml:space="preserve">La región de Piura, en la costa norte de Perú, enfrenta desafíos significativos asociados a eventos de precipitaciones extremas vinculados al fenómeno El Niño. Estudios previos han demostrado una relación consistente entre las precipitaciones intensas y las anomalías positivas en la temperatura de la superficie del mar (SST), que favorecen la formación de sistemas convectivos al modificar las condiciones en la capa límite planetaria </w:t>
+      </w:r>
+      <w:sdt>
+        <w:sdtPr>
+          <w:rPr>
+            <w:color w:val="000000"/>
+            <w:lang w:eastAsia="es-PE"/>
+          </w:rPr>
+          <w:tag w:val="MENDELEY_CITATION_v3_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"/>
+          <w:id w:val="1919294791"/>
+          <w:placeholder>
+            <w:docPart w:val="DefaultPlaceholder_-1854013440"/>
+          </w:placeholder>
+        </w:sdtPr>
+        <w:sdtContent>
+          <w:r>
+            <w:rPr>
+              <w:color w:val="000000"/>
+            </w:rPr>
+            <w:t>(</w:t>
+          </w:r>
+          <w:proofErr w:type="spellStart"/>
+          <w:r>
+            <w:rPr>
+              <w:color w:val="000000"/>
+            </w:rPr>
+            <w:t>Tapley</w:t>
+          </w:r>
+          <w:proofErr w:type="spellEnd"/>
+          <w:r>
+            <w:rPr>
+              <w:color w:val="000000"/>
+            </w:rPr>
+            <w:t xml:space="preserve"> &amp; </w:t>
+          </w:r>
+          <w:proofErr w:type="spellStart"/>
+          <w:r>
+            <w:rPr>
+              <w:color w:val="000000"/>
+            </w:rPr>
+            <w:t>Waylen</w:t>
+          </w:r>
+          <w:proofErr w:type="spellEnd"/>
+          <w:r>
+            <w:rPr>
+              <w:color w:val="000000"/>
+            </w:rPr>
+            <w:t xml:space="preserve">, 1990; </w:t>
+          </w:r>
+          <w:proofErr w:type="spellStart"/>
+          <w:r>
+            <w:rPr>
+              <w:color w:val="000000"/>
+            </w:rPr>
+            <w:t>Waylen</w:t>
+          </w:r>
+          <w:proofErr w:type="spellEnd"/>
+          <w:r>
+            <w:rPr>
+              <w:color w:val="000000"/>
+            </w:rPr>
+            <w:t xml:space="preserve"> &amp; Caviedes, 1986)</w:t>
+          </w:r>
+        </w:sdtContent>
+      </w:sdt>
       <w:r>
         <w:rPr>
           <w:lang w:eastAsia="es-PE"/>
         </w:rPr>
-        <w:t>Tapley</w:t>
-      </w:r>
-      <w:proofErr w:type="spellEnd"/>
+        <w:t>.</w:t>
+      </w:r>
       <w:r>
         <w:rPr>
           <w:lang w:eastAsia="es-PE"/>
         </w:rPr>
-        <w:t xml:space="preserve"> &amp; </w:t>
-      </w:r>
-      <w:proofErr w:type="spellStart"/>
+        <w:t xml:space="preserve"> Durante estos eventos, las precipitaciones acumuladas en Piura pueden ser hasta treinta veces superiores a lo normal, resultado de incursiones anómalas hacia el polo de la Corriente del Niño que generan inestabilidad atmosférica extendida y condiciones propicias para el ascenso del aire, especialmente sobre pendientes montañosas cercanas</w:t>
+      </w:r>
       <w:r>
         <w:rPr>
           <w:lang w:eastAsia="es-PE"/>
         </w:rPr>
-        <w:t>Waylen</w:t>
-      </w:r>
-      <w:proofErr w:type="spellEnd"/>
+        <w:t xml:space="preserve"> </w:t>
+      </w:r>
+      <w:sdt>
+        <w:sdtPr>
+          <w:rPr>
+            <w:color w:val="000000"/>
+            <w:lang w:eastAsia="es-PE"/>
+          </w:rPr>
+          <w:tag w:val="MENDELEY_CITATION_v3_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"/>
+          <w:id w:val="-227695690"/>
+          <w:placeholder>
+            <w:docPart w:val="DefaultPlaceholder_-1854013440"/>
+          </w:placeholder>
+        </w:sdtPr>
+        <w:sdtContent>
+          <w:r>
+            <w:rPr>
+              <w:color w:val="000000"/>
+              <w:lang w:eastAsia="es-PE"/>
+            </w:rPr>
+            <w:t>(Takahashi, 2004)</w:t>
+          </w:r>
+        </w:sdtContent>
+      </w:sdt>
       <w:r>
         <w:rPr>
           <w:lang w:eastAsia="es-PE"/>
         </w:rPr>
-        <w:t xml:space="preserve">, 1990; </w:t>
-      </w:r>
-      <w:proofErr w:type="spellStart"/>
+        <w:t xml:space="preserve">. </w:t>
+      </w:r>
       <w:r>
         <w:rPr>
           <w:lang w:eastAsia="es-PE"/>
         </w:rPr>
-        <w:t>Waylen</w:t>
-      </w:r>
-      <w:proofErr w:type="spellEnd"/>
-      <w:r>
-        <w:rPr>
-          <w:lang w:eastAsia="es-PE"/>
-        </w:rPr>
-        <w:t xml:space="preserve"> &amp; Caviedes, 1986). Durante estos eventos, las precipitaciones acumuladas en Piura pueden ser hasta treinta veces superiores a lo normal, resultado de incursiones anómalas hacia el polo de la Corriente del Niño que generan inestabilidad atmosférica extendida y condiciones propicias para el ascenso del aire, especialmente sobre pendientes montañosas cercanas (Takahashi, 2004). Estos fenómenos meteorológicos incrementan significativamente el riesgo de inundaciones, lo que subraya la necesidad de herramientas predictivas robustas para la gestión del riesgo.</w:t>
+        <w:t>Estos fenómenos meteorológicos incrementan significativamente el riesgo de inundaciones, lo que subraya la necesidad de herramientas predictivas robustas para la gestión del riesgo.</w:t>
       </w:r>
     </w:p>
     <w:p>
@@ -297,7 +370,63 @@
         <w:rPr>
           <w:lang w:eastAsia="es-PE"/>
         </w:rPr>
-        <w:t>En el contexto del cambio climático, el aumento en la frecuencia e intensidad de eventos extremos refuerza la urgencia de desarrollar modelos predictivos eficaces que apoyen la planificación y la mitigación de riesgos. Tradicionalmente, se han empleado modelos hidráulicos basados en las ecuaciones de aguas poco profundas, los cuales han sido aplicados para simular inundaciones históricas en Piura, como las asociadas al evento El Niño de 2017, y proyectar escenarios futuros de períodos de retorno hasta 500 años (Álvarez et al., 2021; Muñoz et al., 2022). Aunque útiles, estas metodologías tienden a enfocarse en evaluaciones posteriores a los eventos, dejando aspectos como el llenado de datos faltantes sin explorar completamente.</w:t>
+        <w:t>En el contexto del cambio climático, el aumento en la frecuencia e intensidad de eventos extremos refuerza la urgencia de desarrollar modelos predictivos eficaces que apoyen la planificación y la mitigación de riesgos. Tradicionalmente, se han empleado modelos hidráulicos basados en las ecuaciones de aguas poco profundas, los cuales han sido aplicados para simular inundaciones históricas en Piura, como las asociadas al evento El Niño de 2017, y proyectar escenarios futuros de períodos de retorno hasta 500 años</w:t>
+      </w:r>
+      <w:r>
+        <w:rPr>
+          <w:lang w:eastAsia="es-PE"/>
+        </w:rPr>
+        <w:t xml:space="preserve"> </w:t>
+      </w:r>
+      <w:sdt>
+        <w:sdtPr>
+          <w:rPr>
+            <w:color w:val="000000"/>
+            <w:lang w:eastAsia="es-PE"/>
+          </w:rPr>
+          <w:tag w:val="MENDELEY_CITATION_v3_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"/>
+          <w:id w:val="2033221663"/>
+          <w:placeholder>
+            <w:docPart w:val="DefaultPlaceholder_-1854013440"/>
+          </w:placeholder>
+        </w:sdtPr>
+        <w:sdtContent>
+          <w:r>
+            <w:rPr>
+              <w:color w:val="000000"/>
+              <w:lang w:eastAsia="es-PE"/>
+            </w:rPr>
+            <w:t>(</w:t>
+          </w:r>
+          <w:proofErr w:type="spellStart"/>
+          <w:r>
+            <w:rPr>
+              <w:color w:val="000000"/>
+              <w:lang w:eastAsia="es-PE"/>
+            </w:rPr>
+            <w:t>Alvarez</w:t>
+          </w:r>
+          <w:proofErr w:type="spellEnd"/>
+          <w:r>
+            <w:rPr>
+              <w:color w:val="000000"/>
+              <w:lang w:eastAsia="es-PE"/>
+            </w:rPr>
+            <w:t xml:space="preserve"> et al., 2021; Muñoz et al., 2022)</w:t>
+          </w:r>
+        </w:sdtContent>
+      </w:sdt>
+      <w:r>
+        <w:rPr>
+          <w:lang w:eastAsia="es-PE"/>
+        </w:rPr>
+        <w:t xml:space="preserve">. </w:t>
+      </w:r>
+      <w:r>
+        <w:rPr>
+          <w:lang w:eastAsia="es-PE"/>
+        </w:rPr>
+        <w:t>Aunque útiles, estas metodologías tienden a enfocarse en evaluaciones posteriores a los eventos, dejando aspectos como el llenado de datos faltantes sin explorar completamente.</w:t>
       </w:r>
     </w:p>
     <w:p>
@@ -313,7 +442,47 @@
         <w:rPr>
           <w:lang w:eastAsia="es-PE"/>
         </w:rPr>
-        <w:t xml:space="preserve">Por otro lado, los modelos hidrológicos han mostrado avances en la predicción a corto plazo gracias a la integración de datos satelitales, mejorando la precisión en eventos de inundaciones en regiones montañosas como los Andes tropicales (Llauca et al., 2023). Asimismo, sistemas globales como el </w:t>
+        <w:t>Por otro lado, los modelos hidrológicos han mostrado avances en la predicción a corto plazo gracias a la integración de datos satelitales, mejorando la precisión en eventos de inundaciones en regiones montañosas como los Andes tropicales</w:t>
+      </w:r>
+      <w:r>
+        <w:rPr>
+          <w:lang w:eastAsia="es-PE"/>
+        </w:rPr>
+        <w:t xml:space="preserve"> </w:t>
+      </w:r>
+      <w:sdt>
+        <w:sdtPr>
+          <w:rPr>
+            <w:color w:val="000000"/>
+            <w:lang w:eastAsia="es-PE"/>
+          </w:rPr>
+          <w:tag w:val="MENDELEY_CITATION_v3_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"/>
+          <w:id w:val="753391600"/>
+          <w:placeholder>
+            <w:docPart w:val="DefaultPlaceholder_-1854013440"/>
+          </w:placeholder>
+        </w:sdtPr>
+        <w:sdtContent>
+          <w:r>
+            <w:rPr>
+              <w:color w:val="000000"/>
+              <w:lang w:eastAsia="es-PE"/>
+            </w:rPr>
+            <w:t>(Llauca et al., 2023)</w:t>
+          </w:r>
+        </w:sdtContent>
+      </w:sdt>
+      <w:r>
+        <w:rPr>
+          <w:lang w:eastAsia="es-PE"/>
+        </w:rPr>
+        <w:t xml:space="preserve">. </w:t>
+      </w:r>
+      <w:r>
+        <w:rPr>
+          <w:lang w:eastAsia="es-PE"/>
+        </w:rPr>
+        <w:t xml:space="preserve">Asimismo, sistemas globales como el </w:t>
       </w:r>
       <w:proofErr w:type="spellStart"/>
       <w:r>
@@ -327,21 +496,57 @@
         <w:rPr>
           <w:lang w:eastAsia="es-PE"/>
         </w:rPr>
-        <w:t xml:space="preserve"> han demostrado ser efectivos para pronosticar inundaciones en cuencas con grandes áreas de captación, alcanzando una precisión del 65% en ríos peruanos (</w:t>
-      </w:r>
-      <w:proofErr w:type="spellStart"/>
+        <w:t xml:space="preserve"> han demostrado ser efectivos para pronosticar inundaciones en cuencas con grandes áreas de captación, alcanzando una precisión del 65% en ríos peruanos</w:t>
+      </w:r>
       <w:r>
         <w:rPr>
           <w:lang w:eastAsia="es-PE"/>
         </w:rPr>
-        <w:t>Bischiniotis</w:t>
-      </w:r>
-      <w:proofErr w:type="spellEnd"/>
+        <w:t xml:space="preserve"> </w:t>
+      </w:r>
+      <w:sdt>
+        <w:sdtPr>
+          <w:rPr>
+            <w:color w:val="000000"/>
+            <w:lang w:eastAsia="es-PE"/>
+          </w:rPr>
+          <w:tag w:val="MENDELEY_CITATION_v3_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"/>
+          <w:id w:val="-1344849710"/>
+          <w:placeholder>
+            <w:docPart w:val="DefaultPlaceholder_-1854013440"/>
+          </w:placeholder>
+        </w:sdtPr>
+        <w:sdtContent>
+          <w:r>
+            <w:rPr>
+              <w:color w:val="000000"/>
+              <w:lang w:eastAsia="es-PE"/>
+            </w:rPr>
+            <w:t>(</w:t>
+          </w:r>
+          <w:proofErr w:type="spellStart"/>
+          <w:r>
+            <w:rPr>
+              <w:color w:val="000000"/>
+              <w:lang w:eastAsia="es-PE"/>
+            </w:rPr>
+            <w:t>Bischiniotis</w:t>
+          </w:r>
+          <w:proofErr w:type="spellEnd"/>
+          <w:r>
+            <w:rPr>
+              <w:color w:val="000000"/>
+              <w:lang w:eastAsia="es-PE"/>
+            </w:rPr>
+            <w:t xml:space="preserve"> et al., 2019)</w:t>
+          </w:r>
+        </w:sdtContent>
+      </w:sdt>
       <w:r>
         <w:rPr>
           <w:lang w:eastAsia="es-PE"/>
         </w:rPr>
-        <w:t xml:space="preserve"> et al., 2019). Sin embargo, estas herramientas suelen depender de conjuntos de datos completos, lo </w:t>
+        <w:t xml:space="preserve">. Sin embargo, estas herramientas suelen depender de conjuntos de datos completos, lo </w:t>
       </w:r>
       <w:r>
         <w:rPr>
@@ -364,35 +569,57 @@
         <w:rPr>
           <w:lang w:eastAsia="es-PE"/>
         </w:rPr>
-        <w:t>En este contexto, las técnicas de regresión múltiple ofrecen una alternativa prometedora para abordar el problema del llenado de datos faltantes, particularmente en zonas con baja densidad de estaciones meteorológicas. La regresión múltiple permite relacionar las precipitaciones en estaciones cercanas mediante la integración de variables predictoras, como la elevación, latitud y longitud, logrando estimaciones precisas a nivel local (</w:t>
-      </w:r>
-      <w:proofErr w:type="spellStart"/>
+        <w:t xml:space="preserve">En este contexto, las técnicas de regresión múltiple ofrecen una alternativa prometedora para abordar el problema del llenado de datos faltantes, particularmente en zonas con baja densidad de estaciones meteorológicas. La regresión múltiple permite relacionar las precipitaciones en estaciones cercanas mediante la integración de variables predictoras, como la elevación, latitud y longitud, logrando estimaciones precisas a nivel local </w:t>
+      </w:r>
+      <w:sdt>
+        <w:sdtPr>
+          <w:rPr>
+            <w:color w:val="000000"/>
+            <w:lang w:eastAsia="es-PE"/>
+          </w:rPr>
+          <w:tag w:val="MENDELEY_CITATION_v3_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"/>
+          <w:id w:val="-600106118"/>
+          <w:placeholder>
+            <w:docPart w:val="DefaultPlaceholder_-1854013440"/>
+          </w:placeholder>
+        </w:sdtPr>
+        <w:sdtContent>
+          <w:r>
+            <w:rPr>
+              <w:color w:val="000000"/>
+              <w:lang w:eastAsia="es-PE"/>
+            </w:rPr>
+            <w:t>(</w:t>
+          </w:r>
+          <w:proofErr w:type="spellStart"/>
+          <w:r>
+            <w:rPr>
+              <w:color w:val="000000"/>
+              <w:lang w:eastAsia="es-PE"/>
+            </w:rPr>
+            <w:t>Naoum</w:t>
+          </w:r>
+          <w:proofErr w:type="spellEnd"/>
+          <w:r>
+            <w:rPr>
+              <w:color w:val="000000"/>
+              <w:lang w:eastAsia="es-PE"/>
+            </w:rPr>
+            <w:t xml:space="preserve"> et al., 2004)</w:t>
+          </w:r>
+        </w:sdtContent>
+      </w:sdt>
       <w:r>
         <w:rPr>
           <w:lang w:eastAsia="es-PE"/>
         </w:rPr>
-        <w:t>Naoum</w:t>
-      </w:r>
-      <w:proofErr w:type="spellEnd"/>
+        <w:t xml:space="preserve">. </w:t>
+      </w:r>
       <w:r>
         <w:rPr>
           <w:lang w:eastAsia="es-PE"/>
         </w:rPr>
-        <w:t xml:space="preserve"> &amp; </w:t>
-      </w:r>
-      <w:proofErr w:type="spellStart"/>
-      <w:r>
-        <w:rPr>
-          <w:lang w:eastAsia="es-PE"/>
-        </w:rPr>
-        <w:t>Tsanis</w:t>
-      </w:r>
-      <w:proofErr w:type="spellEnd"/>
-      <w:r>
-        <w:rPr>
-          <w:lang w:eastAsia="es-PE"/>
-        </w:rPr>
-        <w:t>, 2004). Por ejemplo, estudios realizados en la isla de Creta han demostrado cómo la incorporación de estas variables mejora significativamente las predicciones de precipitación en terrenos complejos y con limitadas estaciones de monitoreo.</w:t>
+        <w:t>Por ejemplo, estudios realizados en la isla de Creta han demostrado cómo la incorporación de estas variables mejora significativamente las predicciones de precipitación en terrenos complejos y con limitadas estaciones de monitoreo.</w:t>
       </w:r>
     </w:p>
     <w:p>
@@ -408,35 +635,57 @@
         <w:rPr>
           <w:lang w:eastAsia="es-PE"/>
         </w:rPr>
-        <w:t>Además, la aplicación de modelos de regresión múltiple ha sido exitosa en diferentes regiones, como en la isla de Creta, donde se lograron estimaciones robustas de la precipitación media anual al incluir parámetros orográficos y geográficos (</w:t>
-      </w:r>
-      <w:proofErr w:type="spellStart"/>
+        <w:t xml:space="preserve">Además, la aplicación de modelos de regresión múltiple ha sido exitosa en diferentes regiones, como en la isla de Creta, donde se lograron estimaciones robustas de la precipitación media anual al incluir parámetros orográficos y geográficos </w:t>
+      </w:r>
+      <w:sdt>
+        <w:sdtPr>
+          <w:rPr>
+            <w:color w:val="000000"/>
+            <w:lang w:eastAsia="es-PE"/>
+          </w:rPr>
+          <w:tag w:val="MENDELEY_CITATION_v3_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"/>
+          <w:id w:val="1402639605"/>
+          <w:placeholder>
+            <w:docPart w:val="DefaultPlaceholder_-1854013440"/>
+          </w:placeholder>
+        </w:sdtPr>
+        <w:sdtContent>
+          <w:r>
+            <w:rPr>
+              <w:color w:val="000000"/>
+              <w:lang w:eastAsia="es-PE"/>
+            </w:rPr>
+            <w:t>(</w:t>
+          </w:r>
+          <w:proofErr w:type="spellStart"/>
+          <w:r>
+            <w:rPr>
+              <w:color w:val="000000"/>
+              <w:lang w:eastAsia="es-PE"/>
+            </w:rPr>
+            <w:t>Naoum</w:t>
+          </w:r>
+          <w:proofErr w:type="spellEnd"/>
+          <w:r>
+            <w:rPr>
+              <w:color w:val="000000"/>
+              <w:lang w:eastAsia="es-PE"/>
+            </w:rPr>
+            <w:t xml:space="preserve"> et al., 2004)</w:t>
+          </w:r>
+        </w:sdtContent>
+      </w:sdt>
       <w:r>
         <w:rPr>
           <w:lang w:eastAsia="es-PE"/>
         </w:rPr>
-        <w:t>Naoum</w:t>
-      </w:r>
-      <w:proofErr w:type="spellEnd"/>
+        <w:t xml:space="preserve">. </w:t>
+      </w:r>
       <w:r>
         <w:rPr>
           <w:lang w:eastAsia="es-PE"/>
         </w:rPr>
-        <w:t xml:space="preserve"> &amp; </w:t>
-      </w:r>
-      <w:proofErr w:type="spellStart"/>
-      <w:r>
-        <w:rPr>
-          <w:lang w:eastAsia="es-PE"/>
-        </w:rPr>
-        <w:t>Tsanis</w:t>
-      </w:r>
-      <w:proofErr w:type="spellEnd"/>
-      <w:r>
-        <w:rPr>
-          <w:lang w:eastAsia="es-PE"/>
-        </w:rPr>
-        <w:t>, 2004). Estas metodologías no solo capturan la variabilidad espacial de las precipitaciones, sino que también son aplicables en diferentes escalas, desde cuencas hasta áreas más extensas, lo que resalta su versatilidad.</w:t>
+        <w:t>Estas metodologías no solo capturan la variabilidad espacial de las precipitaciones, sino que también son aplicables en diferentes escalas, desde cuencas hasta áreas más extensas, lo que resalta su versatilidad.</w:t>
       </w:r>
     </w:p>
     <w:p>
@@ -3273,7 +3522,8 @@
       <w:pPr>
         <w:spacing w:before="100" w:beforeAutospacing="1" w:after="100" w:afterAutospacing="1" w:line="240" w:lineRule="auto"/>
         <w:rPr>
-          <w:lang w:eastAsia="es-PE"/>
+          <w:b/>
+          <w:bCs/>
         </w:rPr>
       </w:pPr>
       <w:r>
@@ -3282,14 +3532,6 @@
         </w:rPr>
         <w:t>Los datos muestran variaciones significativas entre estaciones y períodos, con valores mínimos de 0 mm durante meses secos y máximos superiores a 700 mm en eventos extremos, como durante fenómenos de El Niño. También se observan valores faltantes (NA), que son relevantes para análisis de imputación o modelado. Este conjunto de datos es clave para estudiar la estacionalidad y los patrones de lluvia en la región, así como para desarrollar modelos predictivos relacionados con eventos climáticos.</w:t>
       </w:r>
-    </w:p>
-    <w:p>
-      <w:pPr>
-        <w:rPr>
-          <w:b/>
-          <w:bCs/>
-        </w:rPr>
-      </w:pPr>
     </w:p>
     <w:p>
       <w:pPr>
@@ -6249,13 +6491,7 @@
             <w:rPr>
               <w:rFonts w:ascii="Cambria Math" w:hAnsi="Cambria Math"/>
             </w:rPr>
-            <m:t>=</m:t>
-          </m:r>
-          <m:r>
-            <w:rPr>
-              <w:rFonts w:ascii="Cambria Math" w:hAnsi="Cambria Math"/>
-            </w:rPr>
-            <m:t>0.263</m:t>
+            <m:t>=0.263</m:t>
           </m:r>
         </m:oMath>
       </m:oMathPara>
@@ -6375,13 +6611,7 @@
             <w:rPr>
               <w:rFonts w:ascii="Cambria Math" w:hAnsi="Cambria Math"/>
             </w:rPr>
-            <m:t>=</m:t>
-          </m:r>
-          <m:r>
-            <w:rPr>
-              <w:rFonts w:ascii="Cambria Math" w:hAnsi="Cambria Math"/>
-            </w:rPr>
-            <m:t>0.0942</m:t>
+            <m:t>=0.0942</m:t>
           </m:r>
         </m:oMath>
       </m:oMathPara>
@@ -6710,13 +6940,7 @@
             <w:rPr>
               <w:rFonts w:ascii="Cambria Math" w:hAnsi="Cambria Math"/>
             </w:rPr>
-            <m:t>=</m:t>
-          </m:r>
-          <m:r>
-            <w:rPr>
-              <w:rFonts w:ascii="Cambria Math" w:hAnsi="Cambria Math"/>
-            </w:rPr>
-            <m:t>0.108</m:t>
+            <m:t>=0.108</m:t>
           </m:r>
         </m:oMath>
       </m:oMathPara>
@@ -7272,6 +7496,546 @@
         <w:t>REFERENCIAS BIBLIOGRÁFICAS</w:t>
       </w:r>
     </w:p>
+    <w:sdt>
+      <w:sdtPr>
+        <w:rPr>
+          <w:color w:val="000000"/>
+          <w:lang w:val="es-ES_tradnl" w:eastAsia="es-ES"/>
+        </w:rPr>
+        <w:tag w:val="MENDELEY_BIBLIOGRAPHY"/>
+        <w:id w:val="1533997829"/>
+        <w:placeholder>
+          <w:docPart w:val="DefaultPlaceholder_-1854013440"/>
+        </w:placeholder>
+      </w:sdtPr>
+      <w:sdtContent>
+        <w:p>
+          <w:pPr>
+            <w:autoSpaceDE w:val="0"/>
+            <w:autoSpaceDN w:val="0"/>
+            <w:ind w:hanging="480"/>
+            <w:divId w:val="397944566"/>
+            <w:rPr>
+              <w:lang w:val="en-US"/>
+            </w:rPr>
+          </w:pPr>
+          <w:proofErr w:type="spellStart"/>
+          <w:r>
+            <w:t>Alvarez</w:t>
+          </w:r>
+          <w:proofErr w:type="spellEnd"/>
+          <w:r>
+            <w:t xml:space="preserve">, G., Moreno, A., Guzmán, E., &amp; Santos, S. (2021). </w:t>
+          </w:r>
+          <w:r>
+            <w:rPr>
+              <w:lang w:val="en-US"/>
+            </w:rPr>
+            <w:t xml:space="preserve">Numerical Simulation of Hydrodynamic Conditions in Rivers Facing Extreme Events Due to the “El Niño” Phenomenon. </w:t>
+          </w:r>
+          <w:r>
+            <w:rPr>
+              <w:i/>
+              <w:iCs/>
+              <w:lang w:val="en-US"/>
+            </w:rPr>
+            <w:t>Smart Innovation, Systems and Technologies</w:t>
+          </w:r>
+          <w:r>
+            <w:rPr>
+              <w:lang w:val="en-US"/>
+            </w:rPr>
+            <w:t xml:space="preserve">, </w:t>
+          </w:r>
+          <w:r>
+            <w:rPr>
+              <w:i/>
+              <w:iCs/>
+              <w:lang w:val="en-US"/>
+            </w:rPr>
+            <w:t>202</w:t>
+          </w:r>
+          <w:r>
+            <w:rPr>
+              <w:lang w:val="en-US"/>
+            </w:rPr>
+            <w:t>, 235–244. https://doi.org/10.1007/978-3-030-57566-3_23</w:t>
+          </w:r>
+        </w:p>
+        <w:p>
+          <w:pPr>
+            <w:autoSpaceDE w:val="0"/>
+            <w:autoSpaceDN w:val="0"/>
+            <w:ind w:hanging="480"/>
+            <w:divId w:val="1405302203"/>
+            <w:rPr>
+              <w:lang w:val="en-US"/>
+            </w:rPr>
+          </w:pPr>
+          <w:proofErr w:type="spellStart"/>
+          <w:r>
+            <w:rPr>
+              <w:lang w:val="en-US"/>
+            </w:rPr>
+            <w:t>Bischiniotis</w:t>
+          </w:r>
+          <w:proofErr w:type="spellEnd"/>
+          <w:r>
+            <w:rPr>
+              <w:lang w:val="en-US"/>
+            </w:rPr>
+            <w:t xml:space="preserve">, K., van den Hurk, B., </w:t>
+          </w:r>
+          <w:proofErr w:type="spellStart"/>
+          <w:r>
+            <w:rPr>
+              <w:lang w:val="en-US"/>
+            </w:rPr>
+            <w:t>Zsoter</w:t>
+          </w:r>
+          <w:proofErr w:type="spellEnd"/>
+          <w:r>
+            <w:rPr>
+              <w:lang w:val="en-US"/>
+            </w:rPr>
+            <w:t xml:space="preserve">, E., Coughlan de Perez, E., </w:t>
+          </w:r>
+          <w:proofErr w:type="spellStart"/>
+          <w:r>
+            <w:rPr>
+              <w:lang w:val="en-US"/>
+            </w:rPr>
+            <w:t>Grillakis</w:t>
+          </w:r>
+          <w:proofErr w:type="spellEnd"/>
+          <w:r>
+            <w:rPr>
+              <w:lang w:val="en-US"/>
+            </w:rPr>
+            <w:t xml:space="preserve">, M., &amp; Aerts, J. C. J. H. (2019). Evaluation of a global ensemble flood prediction system in Peru. </w:t>
+          </w:r>
+          <w:r>
+            <w:rPr>
+              <w:i/>
+              <w:iCs/>
+              <w:lang w:val="en-US"/>
+            </w:rPr>
+            <w:t>Hydrological Sciences Journal</w:t>
+          </w:r>
+          <w:r>
+            <w:rPr>
+              <w:lang w:val="en-US"/>
+            </w:rPr>
+            <w:t xml:space="preserve">, </w:t>
+          </w:r>
+          <w:r>
+            <w:rPr>
+              <w:i/>
+              <w:iCs/>
+              <w:lang w:val="en-US"/>
+            </w:rPr>
+            <w:t>64</w:t>
+          </w:r>
+          <w:r>
+            <w:rPr>
+              <w:lang w:val="en-US"/>
+            </w:rPr>
+            <w:t>(10), 1171–1189. https://doi.org/10.1080/02626667.2019.1617868</w:t>
+          </w:r>
+        </w:p>
+        <w:p>
+          <w:pPr>
+            <w:autoSpaceDE w:val="0"/>
+            <w:autoSpaceDN w:val="0"/>
+            <w:ind w:hanging="480"/>
+            <w:divId w:val="1090354599"/>
+            <w:rPr>
+              <w:lang w:val="en-US"/>
+            </w:rPr>
+          </w:pPr>
+          <w:proofErr w:type="spellStart"/>
+          <w:r>
+            <w:rPr>
+              <w:lang w:val="en-US"/>
+            </w:rPr>
+            <w:t>Llauca</w:t>
+          </w:r>
+          <w:proofErr w:type="spellEnd"/>
+          <w:r>
+            <w:rPr>
+              <w:lang w:val="en-US"/>
+            </w:rPr>
+            <w:t xml:space="preserve">, H., </w:t>
+          </w:r>
+          <w:proofErr w:type="spellStart"/>
+          <w:r>
+            <w:rPr>
+              <w:lang w:val="en-US"/>
+            </w:rPr>
+            <w:t>Arestegui</w:t>
+          </w:r>
+          <w:proofErr w:type="spellEnd"/>
+          <w:r>
+            <w:rPr>
+              <w:lang w:val="en-US"/>
+            </w:rPr>
+            <w:t xml:space="preserve">, M., &amp; Lavado-Casimiro, W. (2023). Constraining Flood Forecasting Uncertainties through Streamflow Data Assimilation in the Tropical Andes of Peru: Case of the </w:t>
+          </w:r>
+          <w:proofErr w:type="spellStart"/>
+          <w:r>
+            <w:rPr>
+              <w:lang w:val="en-US"/>
+            </w:rPr>
+            <w:t>Vilcanota</w:t>
+          </w:r>
+          <w:proofErr w:type="spellEnd"/>
+          <w:r>
+            <w:rPr>
+              <w:lang w:val="en-US"/>
+            </w:rPr>
+            <w:t xml:space="preserve"> River Basin. </w:t>
+          </w:r>
+          <w:r>
+            <w:rPr>
+              <w:i/>
+              <w:iCs/>
+              <w:lang w:val="en-US"/>
+            </w:rPr>
+            <w:t>Water</w:t>
+          </w:r>
+          <w:r>
+            <w:rPr>
+              <w:lang w:val="en-US"/>
+            </w:rPr>
+            <w:t xml:space="preserve">, </w:t>
+          </w:r>
+          <w:r>
+            <w:rPr>
+              <w:i/>
+              <w:iCs/>
+              <w:lang w:val="en-US"/>
+            </w:rPr>
+            <w:t>15</w:t>
+          </w:r>
+          <w:r>
+            <w:rPr>
+              <w:lang w:val="en-US"/>
+            </w:rPr>
+            <w:t>(22). https://doi.org/10.3390/w15223944</w:t>
+          </w:r>
+        </w:p>
+        <w:p>
+          <w:pPr>
+            <w:autoSpaceDE w:val="0"/>
+            <w:autoSpaceDN w:val="0"/>
+            <w:ind w:hanging="480"/>
+            <w:divId w:val="2080901518"/>
+            <w:rPr>
+              <w:lang w:val="en-US"/>
+            </w:rPr>
+          </w:pPr>
+          <w:r>
+            <w:rPr>
+              <w:lang w:val="en-US"/>
+            </w:rPr>
+            <w:t xml:space="preserve">Muñoz, D. F., Yin, D., Bakhtyar, R., </w:t>
+          </w:r>
+          <w:proofErr w:type="spellStart"/>
+          <w:r>
+            <w:rPr>
+              <w:lang w:val="en-US"/>
+            </w:rPr>
+            <w:t>Moftakhari</w:t>
+          </w:r>
+          <w:proofErr w:type="spellEnd"/>
+          <w:r>
+            <w:rPr>
+              <w:lang w:val="en-US"/>
+            </w:rPr>
+            <w:t xml:space="preserve">, H., Xue, Z., Mandli, K., &amp; Ferreira, C. (2022). Inter-Model Comparison of Delft3D-FM and 2D HEC-RAS for Total Water Level Prediction in Coastal to Inland Transition Zones. </w:t>
+          </w:r>
+          <w:r>
+            <w:rPr>
+              <w:i/>
+              <w:iCs/>
+              <w:lang w:val="en-US"/>
+            </w:rPr>
+            <w:t>Journal of the American Water Resources Association</w:t>
+          </w:r>
+          <w:r>
+            <w:rPr>
+              <w:lang w:val="en-US"/>
+            </w:rPr>
+            <w:t xml:space="preserve">, </w:t>
+          </w:r>
+          <w:r>
+            <w:rPr>
+              <w:i/>
+              <w:iCs/>
+              <w:lang w:val="en-US"/>
+            </w:rPr>
+            <w:t>58</w:t>
+          </w:r>
+          <w:r>
+            <w:rPr>
+              <w:lang w:val="en-US"/>
+            </w:rPr>
+            <w:t>(1), 34–49. https://doi.org/10.1111/1752-1688.12952</w:t>
+          </w:r>
+        </w:p>
+        <w:p>
+          <w:pPr>
+            <w:autoSpaceDE w:val="0"/>
+            <w:autoSpaceDN w:val="0"/>
+            <w:ind w:hanging="480"/>
+            <w:divId w:val="494030967"/>
+            <w:rPr>
+              <w:lang w:val="en-US"/>
+            </w:rPr>
+          </w:pPr>
+          <w:r>
+            <w:rPr>
+              <w:lang w:val="en-US"/>
+            </w:rPr>
+            <w:t xml:space="preserve">Naoum, S., </w:t>
+          </w:r>
+          <w:proofErr w:type="spellStart"/>
+          <w:r>
+            <w:rPr>
+              <w:lang w:val="en-US"/>
+            </w:rPr>
+            <w:t>Asce</w:t>
+          </w:r>
+          <w:proofErr w:type="spellEnd"/>
+          <w:r>
+            <w:rPr>
+              <w:lang w:val="en-US"/>
+            </w:rPr>
+            <w:t xml:space="preserve">, M., &amp; </w:t>
+          </w:r>
+          <w:proofErr w:type="spellStart"/>
+          <w:r>
+            <w:rPr>
+              <w:lang w:val="en-US"/>
+            </w:rPr>
+            <w:t>Tsanis</w:t>
+          </w:r>
+          <w:proofErr w:type="spellEnd"/>
+          <w:r>
+            <w:rPr>
+              <w:lang w:val="en-US"/>
+            </w:rPr>
+            <w:t xml:space="preserve">, I. K. (2004). Orographic Precipitation Modeling with Multiple Linear Regression. </w:t>
+          </w:r>
+          <w:r>
+            <w:rPr>
+              <w:i/>
+              <w:iCs/>
+              <w:lang w:val="en-US"/>
+            </w:rPr>
+            <w:t>Journal of Hydrologic Engineering</w:t>
+          </w:r>
+          <w:r>
+            <w:rPr>
+              <w:lang w:val="en-US"/>
+            </w:rPr>
+            <w:t xml:space="preserve">, </w:t>
+          </w:r>
+          <w:r>
+            <w:rPr>
+              <w:i/>
+              <w:iCs/>
+              <w:lang w:val="en-US"/>
+            </w:rPr>
+            <w:t>9</w:t>
+          </w:r>
+          <w:r>
+            <w:rPr>
+              <w:lang w:val="en-US"/>
+            </w:rPr>
+            <w:t>, 79–102. https://doi.org/10.1061/ASCE1084-069920049:279</w:t>
+          </w:r>
+        </w:p>
+        <w:p>
+          <w:pPr>
+            <w:autoSpaceDE w:val="0"/>
+            <w:autoSpaceDN w:val="0"/>
+            <w:ind w:hanging="480"/>
+            <w:divId w:val="979768618"/>
+            <w:rPr>
+              <w:lang w:val="en-US"/>
+            </w:rPr>
+          </w:pPr>
+          <w:r>
+            <w:rPr>
+              <w:lang w:val="en-US"/>
+            </w:rPr>
+            <w:t xml:space="preserve">Takahashi, K. (2004). The atmospheric circulation associated with extreme rainfall events in Piura, Peru, during the 1997-1998 and 2002 El Niño events. </w:t>
+          </w:r>
+          <w:r>
+            <w:rPr>
+              <w:i/>
+              <w:iCs/>
+              <w:lang w:val="en-US"/>
+            </w:rPr>
+            <w:t xml:space="preserve">Annales </w:t>
+          </w:r>
+          <w:proofErr w:type="spellStart"/>
+          <w:r>
+            <w:rPr>
+              <w:i/>
+              <w:iCs/>
+              <w:lang w:val="en-US"/>
+            </w:rPr>
+            <w:t>Geophysicae</w:t>
+          </w:r>
+          <w:proofErr w:type="spellEnd"/>
+          <w:r>
+            <w:rPr>
+              <w:lang w:val="en-US"/>
+            </w:rPr>
+            <w:t xml:space="preserve">, </w:t>
+          </w:r>
+          <w:r>
+            <w:rPr>
+              <w:i/>
+              <w:iCs/>
+              <w:lang w:val="en-US"/>
+            </w:rPr>
+            <w:t>22</w:t>
+          </w:r>
+          <w:r>
+            <w:rPr>
+              <w:lang w:val="en-US"/>
+            </w:rPr>
+            <w:t>(11), 3917–3926. https://doi.org/https://doi.org/10.5194/angeo-22-3917-2004</w:t>
+          </w:r>
+        </w:p>
+        <w:p>
+          <w:pPr>
+            <w:autoSpaceDE w:val="0"/>
+            <w:autoSpaceDN w:val="0"/>
+            <w:ind w:hanging="480"/>
+            <w:divId w:val="1734742322"/>
+            <w:rPr>
+              <w:lang w:val="en-US"/>
+            </w:rPr>
+          </w:pPr>
+          <w:r>
+            <w:rPr>
+              <w:lang w:val="en-US"/>
+            </w:rPr>
+            <w:t xml:space="preserve">Tapley, T. D., &amp; Waylen, P. R. (1990). Spatial variability of annual precipitation and the variable nature of ENSO in western Peru. </w:t>
+          </w:r>
+          <w:r>
+            <w:rPr>
+              <w:i/>
+              <w:iCs/>
+              <w:lang w:val="en-US"/>
+            </w:rPr>
+            <w:t>Hydrological Sciences Journal</w:t>
+          </w:r>
+          <w:r>
+            <w:rPr>
+              <w:lang w:val="en-US"/>
+            </w:rPr>
+            <w:t xml:space="preserve">, </w:t>
+          </w:r>
+          <w:r>
+            <w:rPr>
+              <w:i/>
+              <w:iCs/>
+              <w:lang w:val="en-US"/>
+            </w:rPr>
+            <w:t>35</w:t>
+          </w:r>
+          <w:r>
+            <w:rPr>
+              <w:lang w:val="en-US"/>
+            </w:rPr>
+            <w:t>(4), 429–446. https://doi.org/10.1080/02626669009492444</w:t>
+          </w:r>
+        </w:p>
+        <w:p>
+          <w:pPr>
+            <w:autoSpaceDE w:val="0"/>
+            <w:autoSpaceDN w:val="0"/>
+            <w:ind w:hanging="480"/>
+            <w:divId w:val="518738742"/>
+          </w:pPr>
+          <w:r>
+            <w:rPr>
+              <w:lang w:val="en-US"/>
+            </w:rPr>
+            <w:t xml:space="preserve">Waylen, P. R., &amp; Caviedes, C. N. (1986). El Niño and annual floods on the north Peruvian littoral. </w:t>
+          </w:r>
+          <w:proofErr w:type="spellStart"/>
+          <w:r>
+            <w:rPr>
+              <w:i/>
+              <w:iCs/>
+            </w:rPr>
+            <w:t>Journal</w:t>
+          </w:r>
+          <w:proofErr w:type="spellEnd"/>
+          <w:r>
+            <w:rPr>
+              <w:i/>
+              <w:iCs/>
+            </w:rPr>
+            <w:t xml:space="preserve"> </w:t>
+          </w:r>
+          <w:proofErr w:type="spellStart"/>
+          <w:r>
+            <w:rPr>
+              <w:i/>
+              <w:iCs/>
+            </w:rPr>
+            <w:t>of</w:t>
+          </w:r>
+          <w:proofErr w:type="spellEnd"/>
+          <w:r>
+            <w:rPr>
+              <w:i/>
+              <w:iCs/>
+            </w:rPr>
+            <w:t xml:space="preserve"> </w:t>
+          </w:r>
+          <w:proofErr w:type="spellStart"/>
+          <w:r>
+            <w:rPr>
+              <w:i/>
+              <w:iCs/>
+            </w:rPr>
+            <w:t>Hydrology</w:t>
+          </w:r>
+          <w:proofErr w:type="spellEnd"/>
+          <w:r>
+            <w:t xml:space="preserve">, </w:t>
+          </w:r>
+          <w:r>
+            <w:rPr>
+              <w:i/>
+              <w:iCs/>
+            </w:rPr>
+            <w:t>89</w:t>
+          </w:r>
+          <w:r>
+            <w:t>(3–4), 141–156. https://doi.org/https://doi.org/10.1016/0022-1694(86)90141-8</w:t>
+          </w:r>
+        </w:p>
+        <w:p>
+          <w:pPr>
+            <w:rPr>
+              <w:lang w:val="es-ES_tradnl" w:eastAsia="es-ES"/>
+            </w:rPr>
+          </w:pPr>
+          <w:r>
+            <w:t> </w:t>
+          </w:r>
+        </w:p>
+      </w:sdtContent>
+    </w:sdt>
     <w:p>
       <w:pPr>
         <w:pStyle w:val="Ttulo1"/>
@@ -7281,6 +8045,7 @@
         </w:numPr>
       </w:pPr>
       <w:r>
+        <w:lastRenderedPageBreak/>
         <w:t>ANEXOS</w:t>
       </w:r>
     </w:p>
@@ -7475,7 +8240,7 @@
 </file>
 
 <file path=word/endnotes.xml><?xml version="1.0" encoding="utf-8"?>
-<w:endnotes xmlns:wpc="http://schemas.microsoft.com/office/word/2010/wordprocessingCanvas" xmlns:cx="http://schemas.microsoft.com/office/drawing/2014/chartex" xmlns:cx1="http://schemas.microsoft.com/office/drawing/2015/9/8/chartex" xmlns:cx2="http://schemas.microsoft.com/office/drawing/2015/10/21/chartex" xmlns:cx3="http://schemas.microsoft.com/office/drawing/2016/5/9/chartex" xmlns:cx4="http://schemas.microsoft.com/office/drawing/2016/5/10/chartex" xmlns:cx5="http://schemas.microsoft.com/office/drawing/2016/5/11/chartex" xmlns:cx6="http://schemas.microsoft.com/office/drawing/2016/5/12/chartex" xmlns:cx7="http://schemas.microsoft.com/office/drawing/2016/5/13/chartex" xmlns:cx8="http://schemas.microsoft.com/office/drawing/2016/5/14/chartex" xmlns:mc="http://schemas.openxmlformats.org/markup-compatibility/2006" xmlns:aink="http://schemas.microsoft.com/office/drawing/2016/ink" xmlns:am3d="http://schemas.microsoft.com/office/drawing/2017/model3d" xmlns:o="urn:schemas-microsoft-com:office:office" xmlns:r="http://schemas.openxmlformats.org/officeDocument/2006/relationships" xmlns:m="http://schemas.openxmlformats.org/officeDocument/2006/math" xmlns:v="urn:schemas-microsoft-com:vml" xmlns:wp14="http://schemas.microsoft.com/office/word/2010/wordprocessingDrawing" xmlns:wp="http://schemas.openxmlformats.org/drawingml/2006/wordprocessingDrawing" xmlns:w10="urn:schemas-microsoft-com:office:word" xmlns:w="http://schemas.openxmlformats.org/wordprocessingml/2006/main" xmlns:w14="http://schemas.microsoft.com/office/word/2010/wordml" xmlns:w15="http://schemas.microsoft.com/office/word/2012/wordml" xmlns:w16cex="http://schemas.microsoft.com/office/word/2018/wordml/cex" xmlns:w16cid="http://schemas.microsoft.com/office/word/2016/wordml/cid" xmlns:w16="http://schemas.microsoft.com/office/word/2018/wordml" xmlns:w16sdtdh="http://schemas.microsoft.com/office/word/2020/wordml/sdtdatahash" xmlns:w16se="http://schemas.microsoft.com/office/word/2015/wordml/symex" xmlns:wpg="http://schemas.microsoft.com/office/word/2010/wordprocessingGroup" xmlns:wpi="http://schemas.microsoft.com/office/word/2010/wordprocessingInk" xmlns:wne="http://schemas.microsoft.com/office/word/2006/wordml" xmlns:wps="http://schemas.microsoft.com/office/word/2010/wordprocessingShape" mc:Ignorable="w14 w15 w16se w16cid w16 w16cex w16sdtdh wp14">
+<w:endnotes xmlns:wpc="http://schemas.microsoft.com/office/word/2010/wordprocessingCanvas" xmlns:cx="http://schemas.microsoft.com/office/drawing/2014/chartex" xmlns:cx1="http://schemas.microsoft.com/office/drawing/2015/9/8/chartex" xmlns:cx2="http://schemas.microsoft.com/office/drawing/2015/10/21/chartex" xmlns:cx3="http://schemas.microsoft.com/office/drawing/2016/5/9/chartex" xmlns:cx4="http://schemas.microsoft.com/office/drawing/2016/5/10/chartex" xmlns:cx5="http://schemas.microsoft.com/office/drawing/2016/5/11/chartex" xmlns:cx6="http://schemas.microsoft.com/office/drawing/2016/5/12/chartex" xmlns:cx7="http://schemas.microsoft.com/office/drawing/2016/5/13/chartex" xmlns:cx8="http://schemas.microsoft.com/office/drawing/2016/5/14/chartex" xmlns:mc="http://schemas.openxmlformats.org/markup-compatibility/2006" xmlns:aink="http://schemas.microsoft.com/office/drawing/2016/ink" xmlns:am3d="http://schemas.microsoft.com/office/drawing/2017/model3d" xmlns:o="urn:schemas-microsoft-com:office:office" xmlns:oel="http://schemas.microsoft.com/office/2019/extlst" xmlns:r="http://schemas.openxmlformats.org/officeDocument/2006/relationships" xmlns:m="http://schemas.openxmlformats.org/officeDocument/2006/math" xmlns:v="urn:schemas-microsoft-com:vml" xmlns:wp14="http://schemas.microsoft.com/office/word/2010/wordprocessingDrawing" xmlns:wp="http://schemas.openxmlformats.org/drawingml/2006/wordprocessingDrawing" xmlns:w10="urn:schemas-microsoft-com:office:word" xmlns:w="http://schemas.openxmlformats.org/wordprocessingml/2006/main" xmlns:w14="http://schemas.microsoft.com/office/word/2010/wordml" xmlns:w15="http://schemas.microsoft.com/office/word/2012/wordml" xmlns:w16cex="http://schemas.microsoft.com/office/word/2018/wordml/cex" xmlns:w16cid="http://schemas.microsoft.com/office/word/2016/wordml/cid" xmlns:w16="http://schemas.microsoft.com/office/word/2018/wordml" xmlns:w16du="http://schemas.microsoft.com/office/word/2023/wordml/word16du" xmlns:w16sdtdh="http://schemas.microsoft.com/office/word/2020/wordml/sdtdatahash" xmlns:w16se="http://schemas.microsoft.com/office/word/2015/wordml/symex" xmlns:wpg="http://schemas.microsoft.com/office/word/2010/wordprocessingGroup" xmlns:wpi="http://schemas.microsoft.com/office/word/2010/wordprocessingInk" xmlns:wne="http://schemas.microsoft.com/office/word/2006/wordml" xmlns:wps="http://schemas.microsoft.com/office/word/2010/wordprocessingShape" mc:Ignorable="w14 w15 w16se w16cid w16 w16cex w16sdtdh w16du wp14">
   <w:endnote w:type="separator" w:id="-1">
     <w:p>
       <w:r>
@@ -7494,7 +8259,7 @@
 </file>
 
 <file path=word/footer1.xml><?xml version="1.0" encoding="utf-8"?>
-<w:ftr xmlns:wpc="http://schemas.microsoft.com/office/word/2010/wordprocessingCanvas" xmlns:cx="http://schemas.microsoft.com/office/drawing/2014/chartex" xmlns:cx1="http://schemas.microsoft.com/office/drawing/2015/9/8/chartex" xmlns:cx2="http://schemas.microsoft.com/office/drawing/2015/10/21/chartex" xmlns:cx3="http://schemas.microsoft.com/office/drawing/2016/5/9/chartex" xmlns:cx4="http://schemas.microsoft.com/office/drawing/2016/5/10/chartex" xmlns:cx5="http://schemas.microsoft.com/office/drawing/2016/5/11/chartex" xmlns:cx6="http://schemas.microsoft.com/office/drawing/2016/5/12/chartex" xmlns:cx7="http://schemas.microsoft.com/office/drawing/2016/5/13/chartex" xmlns:cx8="http://schemas.microsoft.com/office/drawing/2016/5/14/chartex" xmlns:mc="http://schemas.openxmlformats.org/markup-compatibility/2006" xmlns:aink="http://schemas.microsoft.com/office/drawing/2016/ink" xmlns:am3d="http://schemas.microsoft.com/office/drawing/2017/model3d" xmlns:o="urn:schemas-microsoft-com:office:office" xmlns:r="http://schemas.openxmlformats.org/officeDocument/2006/relationships" xmlns:m="http://schemas.openxmlformats.org/officeDocument/2006/math" xmlns:v="urn:schemas-microsoft-com:vml" xmlns:wp14="http://schemas.microsoft.com/office/word/2010/wordprocessingDrawing" xmlns:wp="http://schemas.openxmlformats.org/drawingml/2006/wordprocessingDrawing" xmlns:w10="urn:schemas-microsoft-com:office:word" xmlns:w="http://schemas.openxmlformats.org/wordprocessingml/2006/main" xmlns:w14="http://schemas.microsoft.com/office/word/2010/wordml" xmlns:w15="http://schemas.microsoft.com/office/word/2012/wordml" xmlns:w16cex="http://schemas.microsoft.com/office/word/2018/wordml/cex" xmlns:w16cid="http://schemas.microsoft.com/office/word/2016/wordml/cid" xmlns:w16="http://schemas.microsoft.com/office/word/2018/wordml" xmlns:w16sdtdh="http://schemas.microsoft.com/office/word/2020/wordml/sdtdatahash" xmlns:w16se="http://schemas.microsoft.com/office/word/2015/wordml/symex" xmlns:wpg="http://schemas.microsoft.com/office/word/2010/wordprocessingGroup" xmlns:wpi="http://schemas.microsoft.com/office/word/2010/wordprocessingInk" xmlns:wne="http://schemas.microsoft.com/office/word/2006/wordml" xmlns:wps="http://schemas.microsoft.com/office/word/2010/wordprocessingShape" mc:Ignorable="w14 w15 w16se w16cid w16 w16cex w16sdtdh wp14">
+<w:ftr xmlns:wpc="http://schemas.microsoft.com/office/word/2010/wordprocessingCanvas" xmlns:cx="http://schemas.microsoft.com/office/drawing/2014/chartex" xmlns:cx1="http://schemas.microsoft.com/office/drawing/2015/9/8/chartex" xmlns:cx2="http://schemas.microsoft.com/office/drawing/2015/10/21/chartex" xmlns:cx3="http://schemas.microsoft.com/office/drawing/2016/5/9/chartex" xmlns:cx4="http://schemas.microsoft.com/office/drawing/2016/5/10/chartex" xmlns:cx5="http://schemas.microsoft.com/office/drawing/2016/5/11/chartex" xmlns:cx6="http://schemas.microsoft.com/office/drawing/2016/5/12/chartex" xmlns:cx7="http://schemas.microsoft.com/office/drawing/2016/5/13/chartex" xmlns:cx8="http://schemas.microsoft.com/office/drawing/2016/5/14/chartex" xmlns:mc="http://schemas.openxmlformats.org/markup-compatibility/2006" xmlns:aink="http://schemas.microsoft.com/office/drawing/2016/ink" xmlns:am3d="http://schemas.microsoft.com/office/drawing/2017/model3d" xmlns:o="urn:schemas-microsoft-com:office:office" xmlns:oel="http://schemas.microsoft.com/office/2019/extlst" xmlns:r="http://schemas.openxmlformats.org/officeDocument/2006/relationships" xmlns:m="http://schemas.openxmlformats.org/officeDocument/2006/math" xmlns:v="urn:schemas-microsoft-com:vml" xmlns:wp14="http://schemas.microsoft.com/office/word/2010/wordprocessingDrawing" xmlns:wp="http://schemas.openxmlformats.org/drawingml/2006/wordprocessingDrawing" xmlns:w10="urn:schemas-microsoft-com:office:word" xmlns:w="http://schemas.openxmlformats.org/wordprocessingml/2006/main" xmlns:w14="http://schemas.microsoft.com/office/word/2010/wordml" xmlns:w15="http://schemas.microsoft.com/office/word/2012/wordml" xmlns:w16cex="http://schemas.microsoft.com/office/word/2018/wordml/cex" xmlns:w16cid="http://schemas.microsoft.com/office/word/2016/wordml/cid" xmlns:w16="http://schemas.microsoft.com/office/word/2018/wordml" xmlns:w16du="http://schemas.microsoft.com/office/word/2023/wordml/word16du" xmlns:w16sdtdh="http://schemas.microsoft.com/office/word/2020/wordml/sdtdatahash" xmlns:w16se="http://schemas.microsoft.com/office/word/2015/wordml/symex" xmlns:wpg="http://schemas.microsoft.com/office/word/2010/wordprocessingGroup" xmlns:wpi="http://schemas.microsoft.com/office/word/2010/wordprocessingInk" xmlns:wne="http://schemas.microsoft.com/office/word/2006/wordml" xmlns:wps="http://schemas.microsoft.com/office/word/2010/wordprocessingShape" mc:Ignorable="w14 w15 w16se w16cid w16 w16cex w16sdtdh w16du wp14">
   <w:p>
     <w:r>
       <w:t xml:space="preserve">Página </w:t>
@@ -7544,7 +8309,7 @@
 </file>
 
 <file path=word/footnotes.xml><?xml version="1.0" encoding="utf-8"?>
-<w:footnotes xmlns:wpc="http://schemas.microsoft.com/office/word/2010/wordprocessingCanvas" xmlns:cx="http://schemas.microsoft.com/office/drawing/2014/chartex" xmlns:cx1="http://schemas.microsoft.com/office/drawing/2015/9/8/chartex" xmlns:cx2="http://schemas.microsoft.com/office/drawing/2015/10/21/chartex" xmlns:cx3="http://schemas.microsoft.com/office/drawing/2016/5/9/chartex" xmlns:cx4="http://schemas.microsoft.com/office/drawing/2016/5/10/chartex" xmlns:cx5="http://schemas.microsoft.com/office/drawing/2016/5/11/chartex" xmlns:cx6="http://schemas.microsoft.com/office/drawing/2016/5/12/chartex" xmlns:cx7="http://schemas.microsoft.com/office/drawing/2016/5/13/chartex" xmlns:cx8="http://schemas.microsoft.com/office/drawing/2016/5/14/chartex" xmlns:mc="http://schemas.openxmlformats.org/markup-compatibility/2006" xmlns:aink="http://schemas.microsoft.com/office/drawing/2016/ink" xmlns:am3d="http://schemas.microsoft.com/office/drawing/2017/model3d" xmlns:o="urn:schemas-microsoft-com:office:office" xmlns:r="http://schemas.openxmlformats.org/officeDocument/2006/relationships" xmlns:m="http://schemas.openxmlformats.org/officeDocument/2006/math" xmlns:v="urn:schemas-microsoft-com:vml" xmlns:wp14="http://schemas.microsoft.com/office/word/2010/wordprocessingDrawing" xmlns:wp="http://schemas.openxmlformats.org/drawingml/2006/wordprocessingDrawing" xmlns:w10="urn:schemas-microsoft-com:office:word" xmlns:w="http://schemas.openxmlformats.org/wordprocessingml/2006/main" xmlns:w14="http://schemas.microsoft.com/office/word/2010/wordml" xmlns:w15="http://schemas.microsoft.com/office/word/2012/wordml" xmlns:w16cex="http://schemas.microsoft.com/office/word/2018/wordml/cex" xmlns:w16cid="http://schemas.microsoft.com/office/word/2016/wordml/cid" xmlns:w16="http://schemas.microsoft.com/office/word/2018/wordml" xmlns:w16sdtdh="http://schemas.microsoft.com/office/word/2020/wordml/sdtdatahash" xmlns:w16se="http://schemas.microsoft.com/office/word/2015/wordml/symex" xmlns:wpg="http://schemas.microsoft.com/office/word/2010/wordprocessingGroup" xmlns:wpi="http://schemas.microsoft.com/office/word/2010/wordprocessingInk" xmlns:wne="http://schemas.microsoft.com/office/word/2006/wordml" xmlns:wps="http://schemas.microsoft.com/office/word/2010/wordprocessingShape" mc:Ignorable="w14 w15 w16se w16cid w16 w16cex w16sdtdh wp14">
+<w:footnotes xmlns:wpc="http://schemas.microsoft.com/office/word/2010/wordprocessingCanvas" xmlns:cx="http://schemas.microsoft.com/office/drawing/2014/chartex" xmlns:cx1="http://schemas.microsoft.com/office/drawing/2015/9/8/chartex" xmlns:cx2="http://schemas.microsoft.com/office/drawing/2015/10/21/chartex" xmlns:cx3="http://schemas.microsoft.com/office/drawing/2016/5/9/chartex" xmlns:cx4="http://schemas.microsoft.com/office/drawing/2016/5/10/chartex" xmlns:cx5="http://schemas.microsoft.com/office/drawing/2016/5/11/chartex" xmlns:cx6="http://schemas.microsoft.com/office/drawing/2016/5/12/chartex" xmlns:cx7="http://schemas.microsoft.com/office/drawing/2016/5/13/chartex" xmlns:cx8="http://schemas.microsoft.com/office/drawing/2016/5/14/chartex" xmlns:mc="http://schemas.openxmlformats.org/markup-compatibility/2006" xmlns:aink="http://schemas.microsoft.com/office/drawing/2016/ink" xmlns:am3d="http://schemas.microsoft.com/office/drawing/2017/model3d" xmlns:o="urn:schemas-microsoft-com:office:office" xmlns:oel="http://schemas.microsoft.com/office/2019/extlst" xmlns:r="http://schemas.openxmlformats.org/officeDocument/2006/relationships" xmlns:m="http://schemas.openxmlformats.org/officeDocument/2006/math" xmlns:v="urn:schemas-microsoft-com:vml" xmlns:wp14="http://schemas.microsoft.com/office/word/2010/wordprocessingDrawing" xmlns:wp="http://schemas.openxmlformats.org/drawingml/2006/wordprocessingDrawing" xmlns:w10="urn:schemas-microsoft-com:office:word" xmlns:w="http://schemas.openxmlformats.org/wordprocessingml/2006/main" xmlns:w14="http://schemas.microsoft.com/office/word/2010/wordml" xmlns:w15="http://schemas.microsoft.com/office/word/2012/wordml" xmlns:w16cex="http://schemas.microsoft.com/office/word/2018/wordml/cex" xmlns:w16cid="http://schemas.microsoft.com/office/word/2016/wordml/cid" xmlns:w16="http://schemas.microsoft.com/office/word/2018/wordml" xmlns:w16du="http://schemas.microsoft.com/office/word/2023/wordml/word16du" xmlns:w16sdtdh="http://schemas.microsoft.com/office/word/2020/wordml/sdtdatahash" xmlns:w16se="http://schemas.microsoft.com/office/word/2015/wordml/symex" xmlns:wpg="http://schemas.microsoft.com/office/word/2010/wordprocessingGroup" xmlns:wpi="http://schemas.microsoft.com/office/word/2010/wordprocessingInk" xmlns:wne="http://schemas.microsoft.com/office/word/2006/wordml" xmlns:wps="http://schemas.microsoft.com/office/word/2010/wordprocessingShape" mc:Ignorable="w14 w15 w16se w16cid w16 w16cex w16sdtdh w16du wp14">
   <w:footnote w:type="separator" w:id="-1">
     <w:p>
       <w:r>
@@ -7563,7 +8328,7 @@
 </file>
 
 <file path=word/header1.xml><?xml version="1.0" encoding="utf-8"?>
-<w:hdr xmlns:wpc="http://schemas.microsoft.com/office/word/2010/wordprocessingCanvas" xmlns:cx="http://schemas.microsoft.com/office/drawing/2014/chartex" xmlns:cx1="http://schemas.microsoft.com/office/drawing/2015/9/8/chartex" xmlns:cx2="http://schemas.microsoft.com/office/drawing/2015/10/21/chartex" xmlns:cx3="http://schemas.microsoft.com/office/drawing/2016/5/9/chartex" xmlns:cx4="http://schemas.microsoft.com/office/drawing/2016/5/10/chartex" xmlns:cx5="http://schemas.microsoft.com/office/drawing/2016/5/11/chartex" xmlns:cx6="http://schemas.microsoft.com/office/drawing/2016/5/12/chartex" xmlns:cx7="http://schemas.microsoft.com/office/drawing/2016/5/13/chartex" xmlns:cx8="http://schemas.microsoft.com/office/drawing/2016/5/14/chartex" xmlns:mc="http://schemas.openxmlformats.org/markup-compatibility/2006" xmlns:aink="http://schemas.microsoft.com/office/drawing/2016/ink" xmlns:am3d="http://schemas.microsoft.com/office/drawing/2017/model3d" xmlns:o="urn:schemas-microsoft-com:office:office" xmlns:r="http://schemas.openxmlformats.org/officeDocument/2006/relationships" xmlns:m="http://schemas.openxmlformats.org/officeDocument/2006/math" xmlns:v="urn:schemas-microsoft-com:vml" xmlns:wp14="http://schemas.microsoft.com/office/word/2010/wordprocessingDrawing" xmlns:wp="http://schemas.openxmlformats.org/drawingml/2006/wordprocessingDrawing" xmlns:w10="urn:schemas-microsoft-com:office:word" xmlns:w="http://schemas.openxmlformats.org/wordprocessingml/2006/main" xmlns:w14="http://schemas.microsoft.com/office/word/2010/wordml" xmlns:w15="http://schemas.microsoft.com/office/word/2012/wordml" xmlns:w16cex="http://schemas.microsoft.com/office/word/2018/wordml/cex" xmlns:w16cid="http://schemas.microsoft.com/office/word/2016/wordml/cid" xmlns:w16="http://schemas.microsoft.com/office/word/2018/wordml" xmlns:w16sdtdh="http://schemas.microsoft.com/office/word/2020/wordml/sdtdatahash" xmlns:w16se="http://schemas.microsoft.com/office/word/2015/wordml/symex" xmlns:wpg="http://schemas.microsoft.com/office/word/2010/wordprocessingGroup" xmlns:wpi="http://schemas.microsoft.com/office/word/2010/wordprocessingInk" xmlns:wne="http://schemas.microsoft.com/office/word/2006/wordml" xmlns:wps="http://schemas.microsoft.com/office/word/2010/wordprocessingShape" mc:Ignorable="w14 w15 w16se w16cid w16 w16cex w16sdtdh wp14">
+<w:hdr xmlns:wpc="http://schemas.microsoft.com/office/word/2010/wordprocessingCanvas" xmlns:cx="http://schemas.microsoft.com/office/drawing/2014/chartex" xmlns:cx1="http://schemas.microsoft.com/office/drawing/2015/9/8/chartex" xmlns:cx2="http://schemas.microsoft.com/office/drawing/2015/10/21/chartex" xmlns:cx3="http://schemas.microsoft.com/office/drawing/2016/5/9/chartex" xmlns:cx4="http://schemas.microsoft.com/office/drawing/2016/5/10/chartex" xmlns:cx5="http://schemas.microsoft.com/office/drawing/2016/5/11/chartex" xmlns:cx6="http://schemas.microsoft.com/office/drawing/2016/5/12/chartex" xmlns:cx7="http://schemas.microsoft.com/office/drawing/2016/5/13/chartex" xmlns:cx8="http://schemas.microsoft.com/office/drawing/2016/5/14/chartex" xmlns:mc="http://schemas.openxmlformats.org/markup-compatibility/2006" xmlns:aink="http://schemas.microsoft.com/office/drawing/2016/ink" xmlns:am3d="http://schemas.microsoft.com/office/drawing/2017/model3d" xmlns:o="urn:schemas-microsoft-com:office:office" xmlns:oel="http://schemas.microsoft.com/office/2019/extlst" xmlns:r="http://schemas.openxmlformats.org/officeDocument/2006/relationships" xmlns:m="http://schemas.openxmlformats.org/officeDocument/2006/math" xmlns:v="urn:schemas-microsoft-com:vml" xmlns:wp14="http://schemas.microsoft.com/office/word/2010/wordprocessingDrawing" xmlns:wp="http://schemas.openxmlformats.org/drawingml/2006/wordprocessingDrawing" xmlns:w10="urn:schemas-microsoft-com:office:word" xmlns:w="http://schemas.openxmlformats.org/wordprocessingml/2006/main" xmlns:w14="http://schemas.microsoft.com/office/word/2010/wordml" xmlns:w15="http://schemas.microsoft.com/office/word/2012/wordml" xmlns:w16cex="http://schemas.microsoft.com/office/word/2018/wordml/cex" xmlns:w16cid="http://schemas.microsoft.com/office/word/2016/wordml/cid" xmlns:w16="http://schemas.microsoft.com/office/word/2018/wordml" xmlns:w16du="http://schemas.microsoft.com/office/word/2023/wordml/word16du" xmlns:w16sdtdh="http://schemas.microsoft.com/office/word/2020/wordml/sdtdatahash" xmlns:w16se="http://schemas.microsoft.com/office/word/2015/wordml/symex" xmlns:wpg="http://schemas.microsoft.com/office/word/2010/wordprocessingGroup" xmlns:wpi="http://schemas.microsoft.com/office/word/2010/wordprocessingInk" xmlns:wne="http://schemas.microsoft.com/office/word/2006/wordml" xmlns:wps="http://schemas.microsoft.com/office/word/2010/wordprocessingShape" mc:Ignorable="w14 w15 w16se w16cid w16 w16cex w16sdtdh w16du wp14">
   <w:p>
     <w:r>
       <w:rPr>
@@ -7768,7 +8533,7 @@
 </file>
 
 <file path=word/header2.xml><?xml version="1.0" encoding="utf-8"?>
-<w:hdr xmlns:wpc="http://schemas.microsoft.com/office/word/2010/wordprocessingCanvas" xmlns:cx="http://schemas.microsoft.com/office/drawing/2014/chartex" xmlns:cx1="http://schemas.microsoft.com/office/drawing/2015/9/8/chartex" xmlns:cx2="http://schemas.microsoft.com/office/drawing/2015/10/21/chartex" xmlns:cx3="http://schemas.microsoft.com/office/drawing/2016/5/9/chartex" xmlns:cx4="http://schemas.microsoft.com/office/drawing/2016/5/10/chartex" xmlns:cx5="http://schemas.microsoft.com/office/drawing/2016/5/11/chartex" xmlns:cx6="http://schemas.microsoft.com/office/drawing/2016/5/12/chartex" xmlns:cx7="http://schemas.microsoft.com/office/drawing/2016/5/13/chartex" xmlns:cx8="http://schemas.microsoft.com/office/drawing/2016/5/14/chartex" xmlns:mc="http://schemas.openxmlformats.org/markup-compatibility/2006" xmlns:aink="http://schemas.microsoft.com/office/drawing/2016/ink" xmlns:am3d="http://schemas.microsoft.com/office/drawing/2017/model3d" xmlns:o="urn:schemas-microsoft-com:office:office" xmlns:r="http://schemas.openxmlformats.org/officeDocument/2006/relationships" xmlns:m="http://schemas.openxmlformats.org/officeDocument/2006/math" xmlns:v="urn:schemas-microsoft-com:vml" xmlns:wp14="http://schemas.microsoft.com/office/word/2010/wordprocessingDrawing" xmlns:wp="http://schemas.openxmlformats.org/drawingml/2006/wordprocessingDrawing" xmlns:w10="urn:schemas-microsoft-com:office:word" xmlns:w="http://schemas.openxmlformats.org/wordprocessingml/2006/main" xmlns:w14="http://schemas.microsoft.com/office/word/2010/wordml" xmlns:w15="http://schemas.microsoft.com/office/word/2012/wordml" xmlns:w16cex="http://schemas.microsoft.com/office/word/2018/wordml/cex" xmlns:w16cid="http://schemas.microsoft.com/office/word/2016/wordml/cid" xmlns:w16="http://schemas.microsoft.com/office/word/2018/wordml" xmlns:w16sdtdh="http://schemas.microsoft.com/office/word/2020/wordml/sdtdatahash" xmlns:w16se="http://schemas.microsoft.com/office/word/2015/wordml/symex" xmlns:wpg="http://schemas.microsoft.com/office/word/2010/wordprocessingGroup" xmlns:wpi="http://schemas.microsoft.com/office/word/2010/wordprocessingInk" xmlns:wne="http://schemas.microsoft.com/office/word/2006/wordml" xmlns:wps="http://schemas.microsoft.com/office/word/2010/wordprocessingShape" mc:Ignorable="w14 w15 w16se w16cid w16 w16cex w16sdtdh wp14">
+<w:hdr xmlns:wpc="http://schemas.microsoft.com/office/word/2010/wordprocessingCanvas" xmlns:cx="http://schemas.microsoft.com/office/drawing/2014/chartex" xmlns:cx1="http://schemas.microsoft.com/office/drawing/2015/9/8/chartex" xmlns:cx2="http://schemas.microsoft.com/office/drawing/2015/10/21/chartex" xmlns:cx3="http://schemas.microsoft.com/office/drawing/2016/5/9/chartex" xmlns:cx4="http://schemas.microsoft.com/office/drawing/2016/5/10/chartex" xmlns:cx5="http://schemas.microsoft.com/office/drawing/2016/5/11/chartex" xmlns:cx6="http://schemas.microsoft.com/office/drawing/2016/5/12/chartex" xmlns:cx7="http://schemas.microsoft.com/office/drawing/2016/5/13/chartex" xmlns:cx8="http://schemas.microsoft.com/office/drawing/2016/5/14/chartex" xmlns:mc="http://schemas.openxmlformats.org/markup-compatibility/2006" xmlns:aink="http://schemas.microsoft.com/office/drawing/2016/ink" xmlns:am3d="http://schemas.microsoft.com/office/drawing/2017/model3d" xmlns:o="urn:schemas-microsoft-com:office:office" xmlns:oel="http://schemas.microsoft.com/office/2019/extlst" xmlns:r="http://schemas.openxmlformats.org/officeDocument/2006/relationships" xmlns:m="http://schemas.openxmlformats.org/officeDocument/2006/math" xmlns:v="urn:schemas-microsoft-com:vml" xmlns:wp14="http://schemas.microsoft.com/office/word/2010/wordprocessingDrawing" xmlns:wp="http://schemas.openxmlformats.org/drawingml/2006/wordprocessingDrawing" xmlns:w10="urn:schemas-microsoft-com:office:word" xmlns:w="http://schemas.openxmlformats.org/wordprocessingml/2006/main" xmlns:w14="http://schemas.microsoft.com/office/word/2010/wordml" xmlns:w15="http://schemas.microsoft.com/office/word/2012/wordml" xmlns:w16cex="http://schemas.microsoft.com/office/word/2018/wordml/cex" xmlns:w16cid="http://schemas.microsoft.com/office/word/2016/wordml/cid" xmlns:w16="http://schemas.microsoft.com/office/word/2018/wordml" xmlns:w16du="http://schemas.microsoft.com/office/word/2023/wordml/word16du" xmlns:w16sdtdh="http://schemas.microsoft.com/office/word/2020/wordml/sdtdatahash" xmlns:w16se="http://schemas.microsoft.com/office/word/2015/wordml/symex" xmlns:wpg="http://schemas.microsoft.com/office/word/2010/wordprocessingGroup" xmlns:wpi="http://schemas.microsoft.com/office/word/2010/wordprocessingInk" xmlns:wne="http://schemas.microsoft.com/office/word/2006/wordml" xmlns:wps="http://schemas.microsoft.com/office/word/2010/wordprocessingShape" mc:Ignorable="w14 w15 w16se w16cid w16 w16cex w16sdtdh w16du wp14">
   <w:p>
     <w:pPr>
       <w:rPr>
@@ -7956,7 +8721,7 @@
 </file>
 
 <file path=word/numbering.xml><?xml version="1.0" encoding="utf-8"?>
-<w:numbering xmlns:wpc="http://schemas.microsoft.com/office/word/2010/wordprocessingCanvas" xmlns:cx="http://schemas.microsoft.com/office/drawing/2014/chartex" xmlns:cx1="http://schemas.microsoft.com/office/drawing/2015/9/8/chartex" xmlns:cx2="http://schemas.microsoft.com/office/drawing/2015/10/21/chartex" xmlns:cx3="http://schemas.microsoft.com/office/drawing/2016/5/9/chartex" xmlns:cx4="http://schemas.microsoft.com/office/drawing/2016/5/10/chartex" xmlns:cx5="http://schemas.microsoft.com/office/drawing/2016/5/11/chartex" xmlns:cx6="http://schemas.microsoft.com/office/drawing/2016/5/12/chartex" xmlns:cx7="http://schemas.microsoft.com/office/drawing/2016/5/13/chartex" xmlns:cx8="http://schemas.microsoft.com/office/drawing/2016/5/14/chartex" xmlns:mc="http://schemas.openxmlformats.org/markup-compatibility/2006" xmlns:aink="http://schemas.microsoft.com/office/drawing/2016/ink" xmlns:am3d="http://schemas.microsoft.com/office/drawing/2017/model3d" xmlns:o="urn:schemas-microsoft-com:office:office" xmlns:r="http://schemas.openxmlformats.org/officeDocument/2006/relationships" xmlns:m="http://schemas.openxmlformats.org/officeDocument/2006/math" xmlns:v="urn:schemas-microsoft-com:vml" xmlns:wp14="http://schemas.microsoft.com/office/word/2010/wordprocessingDrawing" xmlns:wp="http://schemas.openxmlformats.org/drawingml/2006/wordprocessingDrawing" xmlns:w10="urn:schemas-microsoft-com:office:word" xmlns:w="http://schemas.openxmlformats.org/wordprocessingml/2006/main" xmlns:w14="http://schemas.microsoft.com/office/word/2010/wordml" xmlns:w15="http://schemas.microsoft.com/office/word/2012/wordml" xmlns:w16cex="http://schemas.microsoft.com/office/word/2018/wordml/cex" xmlns:w16cid="http://schemas.microsoft.com/office/word/2016/wordml/cid" xmlns:w16="http://schemas.microsoft.com/office/word/2018/wordml" xmlns:w16sdtdh="http://schemas.microsoft.com/office/word/2020/wordml/sdtdatahash" xmlns:w16se="http://schemas.microsoft.com/office/word/2015/wordml/symex" xmlns:wpg="http://schemas.microsoft.com/office/word/2010/wordprocessingGroup" xmlns:wpi="http://schemas.microsoft.com/office/word/2010/wordprocessingInk" xmlns:wne="http://schemas.microsoft.com/office/word/2006/wordml" xmlns:wps="http://schemas.microsoft.com/office/word/2010/wordprocessingShape" mc:Ignorable="w14 w15 w16se w16cid w16 w16cex w16sdtdh wp14">
+<w:numbering xmlns:wpc="http://schemas.microsoft.com/office/word/2010/wordprocessingCanvas" xmlns:cx="http://schemas.microsoft.com/office/drawing/2014/chartex" xmlns:cx1="http://schemas.microsoft.com/office/drawing/2015/9/8/chartex" xmlns:cx2="http://schemas.microsoft.com/office/drawing/2015/10/21/chartex" xmlns:cx3="http://schemas.microsoft.com/office/drawing/2016/5/9/chartex" xmlns:cx4="http://schemas.microsoft.com/office/drawing/2016/5/10/chartex" xmlns:cx5="http://schemas.microsoft.com/office/drawing/2016/5/11/chartex" xmlns:cx6="http://schemas.microsoft.com/office/drawing/2016/5/12/chartex" xmlns:cx7="http://schemas.microsoft.com/office/drawing/2016/5/13/chartex" xmlns:cx8="http://schemas.microsoft.com/office/drawing/2016/5/14/chartex" xmlns:mc="http://schemas.openxmlformats.org/markup-compatibility/2006" xmlns:aink="http://schemas.microsoft.com/office/drawing/2016/ink" xmlns:am3d="http://schemas.microsoft.com/office/drawing/2017/model3d" xmlns:o="urn:schemas-microsoft-com:office:office" xmlns:oel="http://schemas.microsoft.com/office/2019/extlst" xmlns:r="http://schemas.openxmlformats.org/officeDocument/2006/relationships" xmlns:m="http://schemas.openxmlformats.org/officeDocument/2006/math" xmlns:v="urn:schemas-microsoft-com:vml" xmlns:wp14="http://schemas.microsoft.com/office/word/2010/wordprocessingDrawing" xmlns:wp="http://schemas.openxmlformats.org/drawingml/2006/wordprocessingDrawing" xmlns:w10="urn:schemas-microsoft-com:office:word" xmlns:w="http://schemas.openxmlformats.org/wordprocessingml/2006/main" xmlns:w14="http://schemas.microsoft.com/office/word/2010/wordml" xmlns:w15="http://schemas.microsoft.com/office/word/2012/wordml" xmlns:w16cex="http://schemas.microsoft.com/office/word/2018/wordml/cex" xmlns:w16cid="http://schemas.microsoft.com/office/word/2016/wordml/cid" xmlns:w16="http://schemas.microsoft.com/office/word/2018/wordml" xmlns:w16du="http://schemas.microsoft.com/office/word/2023/wordml/word16du" xmlns:w16sdtdh="http://schemas.microsoft.com/office/word/2020/wordml/sdtdatahash" xmlns:w16se="http://schemas.microsoft.com/office/word/2015/wordml/symex" xmlns:wpg="http://schemas.microsoft.com/office/word/2010/wordprocessingGroup" xmlns:wpi="http://schemas.microsoft.com/office/word/2010/wordprocessingInk" xmlns:wne="http://schemas.microsoft.com/office/word/2006/wordml" xmlns:wps="http://schemas.microsoft.com/office/word/2010/wordprocessingShape" mc:Ignorable="w14 w15 w16se w16cid w16 w16cex w16sdtdh w16du wp14">
   <w:abstractNum w:abstractNumId="0" w15:restartNumberingAfterBreak="0">
     <w:nsid w:val="03BB5661"/>
     <w:multiLevelType w:val="hybridMultilevel"/>
@@ -11179,92 +11944,92 @@
       </w:rPr>
     </w:lvl>
   </w:abstractNum>
-  <w:num w:numId="1">
+  <w:num w:numId="1" w16cid:durableId="947275508">
     <w:abstractNumId w:val="9"/>
   </w:num>
-  <w:num w:numId="2">
+  <w:num w:numId="2" w16cid:durableId="345595160">
     <w:abstractNumId w:val="7"/>
   </w:num>
-  <w:num w:numId="3">
+  <w:num w:numId="3" w16cid:durableId="1528904253">
     <w:abstractNumId w:val="12"/>
   </w:num>
-  <w:num w:numId="4">
+  <w:num w:numId="4" w16cid:durableId="1289170056">
     <w:abstractNumId w:val="6"/>
   </w:num>
-  <w:num w:numId="5">
+  <w:num w:numId="5" w16cid:durableId="1325864534">
     <w:abstractNumId w:val="11"/>
   </w:num>
-  <w:num w:numId="6">
+  <w:num w:numId="6" w16cid:durableId="1870874614">
     <w:abstractNumId w:val="17"/>
   </w:num>
-  <w:num w:numId="7">
+  <w:num w:numId="7" w16cid:durableId="1131023593">
     <w:abstractNumId w:val="21"/>
   </w:num>
-  <w:num w:numId="8">
+  <w:num w:numId="8" w16cid:durableId="234173179">
     <w:abstractNumId w:val="14"/>
   </w:num>
-  <w:num w:numId="9">
+  <w:num w:numId="9" w16cid:durableId="1571384453">
     <w:abstractNumId w:val="4"/>
   </w:num>
-  <w:num w:numId="10">
+  <w:num w:numId="10" w16cid:durableId="1491797787">
     <w:abstractNumId w:val="20"/>
   </w:num>
-  <w:num w:numId="11">
+  <w:num w:numId="11" w16cid:durableId="1873565358">
     <w:abstractNumId w:val="16"/>
   </w:num>
-  <w:num w:numId="12">
+  <w:num w:numId="12" w16cid:durableId="1608461033">
     <w:abstractNumId w:val="0"/>
   </w:num>
-  <w:num w:numId="13">
+  <w:num w:numId="13" w16cid:durableId="1606111277">
     <w:abstractNumId w:val="25"/>
   </w:num>
-  <w:num w:numId="14">
+  <w:num w:numId="14" w16cid:durableId="2053142934">
     <w:abstractNumId w:val="5"/>
   </w:num>
-  <w:num w:numId="15">
+  <w:num w:numId="15" w16cid:durableId="160775740">
     <w:abstractNumId w:val="24"/>
   </w:num>
-  <w:num w:numId="16">
+  <w:num w:numId="16" w16cid:durableId="12539115">
     <w:abstractNumId w:val="26"/>
   </w:num>
-  <w:num w:numId="17">
+  <w:num w:numId="17" w16cid:durableId="629551105">
     <w:abstractNumId w:val="18"/>
   </w:num>
-  <w:num w:numId="18">
+  <w:num w:numId="18" w16cid:durableId="1911192081">
     <w:abstractNumId w:val="13"/>
   </w:num>
-  <w:num w:numId="19">
+  <w:num w:numId="19" w16cid:durableId="1066758309">
     <w:abstractNumId w:val="15"/>
   </w:num>
-  <w:num w:numId="20">
+  <w:num w:numId="20" w16cid:durableId="153882020">
     <w:abstractNumId w:val="3"/>
   </w:num>
-  <w:num w:numId="21">
+  <w:num w:numId="21" w16cid:durableId="140192172">
     <w:abstractNumId w:val="1"/>
   </w:num>
-  <w:num w:numId="22">
+  <w:num w:numId="22" w16cid:durableId="34743192">
     <w:abstractNumId w:val="23"/>
   </w:num>
-  <w:num w:numId="23">
+  <w:num w:numId="23" w16cid:durableId="1085225688">
     <w:abstractNumId w:val="22"/>
   </w:num>
-  <w:num w:numId="24">
+  <w:num w:numId="24" w16cid:durableId="197670582">
     <w:abstractNumId w:val="19"/>
   </w:num>
-  <w:num w:numId="25">
+  <w:num w:numId="25" w16cid:durableId="1993486417">
     <w:abstractNumId w:val="8"/>
   </w:num>
-  <w:num w:numId="26">
+  <w:num w:numId="26" w16cid:durableId="2110812058">
     <w:abstractNumId w:val="2"/>
   </w:num>
-  <w:num w:numId="27">
+  <w:num w:numId="27" w16cid:durableId="1250893178">
     <w:abstractNumId w:val="10"/>
   </w:num>
 </w:numbering>
 </file>
 
 <file path=word/styles.xml><?xml version="1.0" encoding="utf-8"?>
-<w:styles xmlns:mc="http://schemas.openxmlformats.org/markup-compatibility/2006" xmlns:r="http://schemas.openxmlformats.org/officeDocument/2006/relationships" xmlns:w="http://schemas.openxmlformats.org/wordprocessingml/2006/main" xmlns:w14="http://schemas.microsoft.com/office/word/2010/wordml" xmlns:w15="http://schemas.microsoft.com/office/word/2012/wordml" xmlns:w16cex="http://schemas.microsoft.com/office/word/2018/wordml/cex" xmlns:w16cid="http://schemas.microsoft.com/office/word/2016/wordml/cid" xmlns:w16="http://schemas.microsoft.com/office/word/2018/wordml" xmlns:w16sdtdh="http://schemas.microsoft.com/office/word/2020/wordml/sdtdatahash" xmlns:w16se="http://schemas.microsoft.com/office/word/2015/wordml/symex" mc:Ignorable="w14 w15 w16se w16cid w16 w16cex w16sdtdh">
+<w:styles xmlns:mc="http://schemas.openxmlformats.org/markup-compatibility/2006" xmlns:r="http://schemas.openxmlformats.org/officeDocument/2006/relationships" xmlns:w="http://schemas.openxmlformats.org/wordprocessingml/2006/main" xmlns:w14="http://schemas.microsoft.com/office/word/2010/wordml" xmlns:w15="http://schemas.microsoft.com/office/word/2012/wordml" xmlns:w16cex="http://schemas.microsoft.com/office/word/2018/wordml/cex" xmlns:w16cid="http://schemas.microsoft.com/office/word/2016/wordml/cid" xmlns:w16="http://schemas.microsoft.com/office/word/2018/wordml" xmlns:w16du="http://schemas.microsoft.com/office/word/2023/wordml/word16du" xmlns:w16sdtdh="http://schemas.microsoft.com/office/word/2020/wordml/sdtdatahash" xmlns:w16se="http://schemas.microsoft.com/office/word/2015/wordml/symex" mc:Ignorable="w14 w15 w16se w16cid w16 w16cex w16sdtdh w16du">
   <w:docDefaults>
     <w:rPrDefault>
       <w:rPr>
@@ -12824,6 +13589,631 @@
 </w:styles>
 </file>
 
+<file path=word/glossary/document.xml><?xml version="1.0" encoding="utf-8"?>
+<w:glossaryDocument xmlns:wpc="http://schemas.microsoft.com/office/word/2010/wordprocessingCanvas" xmlns:cx="http://schemas.microsoft.com/office/drawing/2014/chartex" xmlns:cx1="http://schemas.microsoft.com/office/drawing/2015/9/8/chartex" xmlns:cx2="http://schemas.microsoft.com/office/drawing/2015/10/21/chartex" xmlns:cx3="http://schemas.microsoft.com/office/drawing/2016/5/9/chartex" xmlns:cx4="http://schemas.microsoft.com/office/drawing/2016/5/10/chartex" xmlns:cx5="http://schemas.microsoft.com/office/drawing/2016/5/11/chartex" xmlns:cx6="http://schemas.microsoft.com/office/drawing/2016/5/12/chartex" xmlns:cx7="http://schemas.microsoft.com/office/drawing/2016/5/13/chartex" xmlns:cx8="http://schemas.microsoft.com/office/drawing/2016/5/14/chartex" xmlns:mc="http://schemas.openxmlformats.org/markup-compatibility/2006" xmlns:aink="http://schemas.microsoft.com/office/drawing/2016/ink" xmlns:am3d="http://schemas.microsoft.com/office/drawing/2017/model3d" xmlns:o="urn:schemas-microsoft-com:office:office" xmlns:oel="http://schemas.microsoft.com/office/2019/extlst" xmlns:r="http://schemas.openxmlformats.org/officeDocument/2006/relationships" xmlns:m="http://schemas.openxmlformats.org/officeDocument/2006/math" xmlns:v="urn:schemas-microsoft-com:vml" xmlns:wp14="http://schemas.microsoft.com/office/word/2010/wordprocessingDrawing" xmlns:wp="http://schemas.openxmlformats.org/drawingml/2006/wordprocessingDrawing" xmlns:w10="urn:schemas-microsoft-com:office:word" xmlns:w="http://schemas.openxmlformats.org/wordprocessingml/2006/main" xmlns:w14="http://schemas.microsoft.com/office/word/2010/wordml" xmlns:w15="http://schemas.microsoft.com/office/word/2012/wordml" xmlns:w16cex="http://schemas.microsoft.com/office/word/2018/wordml/cex" xmlns:w16cid="http://schemas.microsoft.com/office/word/2016/wordml/cid" xmlns:w16="http://schemas.microsoft.com/office/word/2018/wordml" xmlns:w16du="http://schemas.microsoft.com/office/word/2023/wordml/word16du" xmlns:w16sdtdh="http://schemas.microsoft.com/office/word/2020/wordml/sdtdatahash" xmlns:w16se="http://schemas.microsoft.com/office/word/2015/wordml/symex" xmlns:wpg="http://schemas.microsoft.com/office/word/2010/wordprocessingGroup" xmlns:wpi="http://schemas.microsoft.com/office/word/2010/wordprocessingInk" xmlns:wne="http://schemas.microsoft.com/office/word/2006/wordml" xmlns:wps="http://schemas.microsoft.com/office/word/2010/wordprocessingShape" mc:Ignorable="w14 w15 w16se w16cid w16 w16cex w16sdtdh w16du wp14">
+  <w:docParts>
+    <w:docPart>
+      <w:docPartPr>
+        <w:name w:val="DefaultPlaceholder_-1854013440"/>
+        <w:category>
+          <w:name w:val="General"/>
+          <w:gallery w:val="placeholder"/>
+        </w:category>
+        <w:types>
+          <w:type w:val="bbPlcHdr"/>
+        </w:types>
+        <w:behaviors>
+          <w:behavior w:val="content"/>
+        </w:behaviors>
+        <w:guid w:val="{53AC3AEC-0381-4448-822E-2963C7F4B40D}"/>
+      </w:docPartPr>
+      <w:docPartBody>
+        <w:p>
+          <w:r>
+            <w:rPr>
+              <w:rStyle w:val="Textodelmarcadordeposicin"/>
+            </w:rPr>
+            <w:t>Haga clic o pulse aquí para escribir texto.</w:t>
+          </w:r>
+        </w:p>
+      </w:docPartBody>
+    </w:docPart>
+  </w:docParts>
+</w:glossaryDocument>
+</file>
+
+<file path=word/glossary/fontTable.xml><?xml version="1.0" encoding="utf-8"?>
+<w:fonts xmlns:mc="http://schemas.openxmlformats.org/markup-compatibility/2006" xmlns:r="http://schemas.openxmlformats.org/officeDocument/2006/relationships" xmlns:w="http://schemas.openxmlformats.org/wordprocessingml/2006/main" xmlns:w14="http://schemas.microsoft.com/office/word/2010/wordml" xmlns:w15="http://schemas.microsoft.com/office/word/2012/wordml" xmlns:w16cex="http://schemas.microsoft.com/office/word/2018/wordml/cex" xmlns:w16cid="http://schemas.microsoft.com/office/word/2016/wordml/cid" xmlns:w16="http://schemas.microsoft.com/office/word/2018/wordml" xmlns:w16du="http://schemas.microsoft.com/office/word/2023/wordml/word16du" xmlns:w16sdtdh="http://schemas.microsoft.com/office/word/2020/wordml/sdtdatahash" xmlns:w16se="http://schemas.microsoft.com/office/word/2015/wordml/symex" mc:Ignorable="w14 w15 w16se w16cid w16 w16cex w16sdtdh w16du">
+  <w:font w:name="Symbol">
+    <w:panose1 w:val="05050102010706020507"/>
+    <w:charset w:val="02"/>
+    <w:family w:val="roman"/>
+    <w:pitch w:val="variable"/>
+    <w:sig w:usb0="00000000" w:usb1="10000000" w:usb2="00000000" w:usb3="00000000" w:csb0="80000000" w:csb1="00000000"/>
+  </w:font>
+  <w:font w:name="Times New Roman">
+    <w:panose1 w:val="02020603050405020304"/>
+    <w:charset w:val="00"/>
+    <w:family w:val="roman"/>
+    <w:pitch w:val="variable"/>
+    <w:sig w:usb0="E0002EFF" w:usb1="C000785B" w:usb2="00000009" w:usb3="00000000" w:csb0="000001FF" w:csb1="00000000"/>
+  </w:font>
+  <w:font w:name="Courier New">
+    <w:panose1 w:val="02070309020205020404"/>
+    <w:charset w:val="00"/>
+    <w:family w:val="modern"/>
+    <w:pitch w:val="fixed"/>
+    <w:sig w:usb0="E0002EFF" w:usb1="C0007843" w:usb2="00000009" w:usb3="00000000" w:csb0="000001FF" w:csb1="00000000"/>
+  </w:font>
+  <w:font w:name="Wingdings">
+    <w:panose1 w:val="05000000000000000000"/>
+    <w:charset w:val="02"/>
+    <w:family w:val="auto"/>
+    <w:pitch w:val="variable"/>
+    <w:sig w:usb0="00000000" w:usb1="10000000" w:usb2="00000000" w:usb3="00000000" w:csb0="80000000" w:csb1="00000000"/>
+  </w:font>
+  <w:font w:name="Noto Sans Symbols">
+    <w:altName w:val="Calibri"/>
+    <w:charset w:val="00"/>
+    <w:family w:val="auto"/>
+    <w:pitch w:val="default"/>
+  </w:font>
+  <w:font w:name="Arial">
+    <w:panose1 w:val="020B0604020202020204"/>
+    <w:charset w:val="00"/>
+    <w:family w:val="swiss"/>
+    <w:pitch w:val="variable"/>
+    <w:sig w:usb0="E0002EFF" w:usb1="C000785B" w:usb2="00000009" w:usb3="00000000" w:csb0="000001FF" w:csb1="00000000"/>
+  </w:font>
+  <w:font w:name="Tahoma">
+    <w:panose1 w:val="020B0604030504040204"/>
+    <w:charset w:val="00"/>
+    <w:family w:val="swiss"/>
+    <w:pitch w:val="variable"/>
+    <w:sig w:usb0="E1002EFF" w:usb1="C000605B" w:usb2="00000029" w:usb3="00000000" w:csb0="000101FF" w:csb1="00000000"/>
+  </w:font>
+  <w:font w:name="Batang">
+    <w:altName w:val="바탕"/>
+    <w:panose1 w:val="02030600000101010101"/>
+    <w:charset w:val="81"/>
+    <w:family w:val="roman"/>
+    <w:pitch w:val="variable"/>
+    <w:sig w:usb0="B00002AF" w:usb1="69D77CFB" w:usb2="00000030" w:usb3="00000000" w:csb0="0008009F" w:csb1="00000000"/>
+  </w:font>
+  <w:font w:name="Calibri">
+    <w:panose1 w:val="020F0502020204030204"/>
+    <w:charset w:val="00"/>
+    <w:family w:val="swiss"/>
+    <w:pitch w:val="variable"/>
+    <w:sig w:usb0="E4002EFF" w:usb1="C000247B" w:usb2="00000009" w:usb3="00000000" w:csb0="000001FF" w:csb1="00000000"/>
+  </w:font>
+  <w:font w:name="Cambria">
+    <w:panose1 w:val="02040503050406030204"/>
+    <w:charset w:val="00"/>
+    <w:family w:val="roman"/>
+    <w:pitch w:val="variable"/>
+    <w:sig w:usb0="E00006FF" w:usb1="420024FF" w:usb2="02000000" w:usb3="00000000" w:csb0="0000019F" w:csb1="00000000"/>
+  </w:font>
+  <w:font w:name="Georgia">
+    <w:panose1 w:val="02040502050405020303"/>
+    <w:charset w:val="00"/>
+    <w:family w:val="roman"/>
+    <w:pitch w:val="variable"/>
+    <w:sig w:usb0="00000287" w:usb1="00000000" w:usb2="00000000" w:usb3="00000000" w:csb0="0000009F" w:csb1="00000000"/>
+  </w:font>
+  <w:font w:name="Neue Plak">
+    <w:altName w:val="Calibri"/>
+    <w:charset w:val="00"/>
+    <w:family w:val="auto"/>
+    <w:pitch w:val="default"/>
+  </w:font>
+  <w:font w:name="Cambria Math">
+    <w:panose1 w:val="02040503050406030204"/>
+    <w:charset w:val="00"/>
+    <w:family w:val="roman"/>
+    <w:pitch w:val="variable"/>
+    <w:sig w:usb0="E00006FF" w:usb1="420024FF" w:usb2="02000000" w:usb3="00000000" w:csb0="0000019F" w:csb1="00000000"/>
+  </w:font>
+  <w:font w:name="Calibri Light">
+    <w:panose1 w:val="020F0302020204030204"/>
+    <w:charset w:val="00"/>
+    <w:family w:val="swiss"/>
+    <w:pitch w:val="variable"/>
+    <w:sig w:usb0="E4002EFF" w:usb1="C000247B" w:usb2="00000009" w:usb3="00000000" w:csb0="000001FF" w:csb1="00000000"/>
+  </w:font>
+</w:fonts>
+</file>
+
+<file path=word/glossary/settings.xml><?xml version="1.0" encoding="utf-8"?>
+<w:settings xmlns:mc="http://schemas.openxmlformats.org/markup-compatibility/2006" xmlns:o="urn:schemas-microsoft-com:office:office" xmlns:r="http://schemas.openxmlformats.org/officeDocument/2006/relationships" xmlns:m="http://schemas.openxmlformats.org/officeDocument/2006/math" xmlns:v="urn:schemas-microsoft-com:vml" xmlns:w10="urn:schemas-microsoft-com:office:word" xmlns:w="http://schemas.openxmlformats.org/wordprocessingml/2006/main" xmlns:w14="http://schemas.microsoft.com/office/word/2010/wordml" xmlns:w15="http://schemas.microsoft.com/office/word/2012/wordml" xmlns:w16cex="http://schemas.microsoft.com/office/word/2018/wordml/cex" xmlns:w16cid="http://schemas.microsoft.com/office/word/2016/wordml/cid" xmlns:w16="http://schemas.microsoft.com/office/word/2018/wordml" xmlns:w16du="http://schemas.microsoft.com/office/word/2023/wordml/word16du" xmlns:w16sdtdh="http://schemas.microsoft.com/office/word/2020/wordml/sdtdatahash" xmlns:w16se="http://schemas.microsoft.com/office/word/2015/wordml/symex" xmlns:sl="http://schemas.openxmlformats.org/schemaLibrary/2006/main" mc:Ignorable="w14 w15 w16se w16cid w16 w16cex w16sdtdh w16du">
+  <w:view w:val="normal"/>
+  <w:defaultTabStop w:val="708"/>
+  <w:hyphenationZone w:val="425"/>
+  <w:characterSpacingControl w:val="doNotCompress"/>
+  <w:compat>
+    <w:useFELayout/>
+    <w:compatSetting w:name="compatibilityMode" w:uri="http://schemas.microsoft.com/office/word" w:val="15"/>
+    <w:compatSetting w:name="overrideTableStyleFontSizeAndJustification" w:uri="http://schemas.microsoft.com/office/word" w:val="1"/>
+    <w:compatSetting w:name="enableOpenTypeFeatures" w:uri="http://schemas.microsoft.com/office/word" w:val="1"/>
+    <w:compatSetting w:name="doNotFlipMirrorIndents" w:uri="http://schemas.microsoft.com/office/word" w:val="1"/>
+    <w:compatSetting w:name="differentiateMultirowTableHeaders" w:uri="http://schemas.microsoft.com/office/word" w:val="1"/>
+    <w:compatSetting w:name="useWord2013TrackBottomHyphenation" w:uri="http://schemas.microsoft.com/office/word" w:val="0"/>
+  </w:compat>
+  <w:rsids>
+    <w:rsidRoot w:val="0052199A"/>
+    <w:rsid w:val="002519FC"/>
+    <w:rsid w:val="004B3631"/>
+    <w:rsid w:val="0052199A"/>
+  </w:rsids>
+  <m:mathPr>
+    <m:mathFont m:val="Cambria Math"/>
+    <m:brkBin m:val="before"/>
+    <m:brkBinSub m:val="--"/>
+    <m:smallFrac m:val="0"/>
+    <m:dispDef/>
+    <m:lMargin m:val="0"/>
+    <m:rMargin m:val="0"/>
+    <m:defJc m:val="centerGroup"/>
+    <m:wrapIndent m:val="1440"/>
+    <m:intLim m:val="subSup"/>
+    <m:naryLim m:val="undOvr"/>
+  </m:mathPr>
+  <w:themeFontLang w:val="es-PE"/>
+  <w:clrSchemeMapping w:bg1="light1" w:t1="dark1" w:bg2="light2" w:t2="dark2" w:accent1="accent1" w:accent2="accent2" w:accent3="accent3" w:accent4="accent4" w:accent5="accent5" w:accent6="accent6" w:hyperlink="hyperlink" w:followedHyperlink="followedHyperlink"/>
+  <w:decimalSymbol w:val="."/>
+  <w:listSeparator w:val=";"/>
+  <w15:chartTrackingRefBased/>
+</w:settings>
+</file>
+
+<file path=word/glossary/styles.xml><?xml version="1.0" encoding="utf-8"?>
+<w:styles xmlns:mc="http://schemas.openxmlformats.org/markup-compatibility/2006" xmlns:r="http://schemas.openxmlformats.org/officeDocument/2006/relationships" xmlns:w="http://schemas.openxmlformats.org/wordprocessingml/2006/main" xmlns:w14="http://schemas.microsoft.com/office/word/2010/wordml" xmlns:w15="http://schemas.microsoft.com/office/word/2012/wordml" xmlns:w16cex="http://schemas.microsoft.com/office/word/2018/wordml/cex" xmlns:w16cid="http://schemas.microsoft.com/office/word/2016/wordml/cid" xmlns:w16="http://schemas.microsoft.com/office/word/2018/wordml" xmlns:w16du="http://schemas.microsoft.com/office/word/2023/wordml/word16du" xmlns:w16sdtdh="http://schemas.microsoft.com/office/word/2020/wordml/sdtdatahash" xmlns:w16se="http://schemas.microsoft.com/office/word/2015/wordml/symex" mc:Ignorable="w14 w15 w16se w16cid w16 w16cex w16sdtdh w16du">
+  <w:docDefaults>
+    <w:rPrDefault>
+      <w:rPr>
+        <w:rFonts w:asciiTheme="minorHAnsi" w:eastAsiaTheme="minorEastAsia" w:hAnsiTheme="minorHAnsi" w:cstheme="minorBidi"/>
+        <w:kern w:val="2"/>
+        <w:sz w:val="22"/>
+        <w:szCs w:val="22"/>
+        <w:lang w:val="es-PE" w:eastAsia="es-PE" w:bidi="ar-SA"/>
+        <w14:ligatures w14:val="standardContextual"/>
+      </w:rPr>
+    </w:rPrDefault>
+    <w:pPrDefault>
+      <w:pPr>
+        <w:spacing w:after="160" w:line="259" w:lineRule="auto"/>
+      </w:pPr>
+    </w:pPrDefault>
+  </w:docDefaults>
+  <w:latentStyles w:defLockedState="0" w:defUIPriority="99" w:defSemiHidden="0" w:defUnhideWhenUsed="0" w:defQFormat="0" w:count="376">
+    <w:lsdException w:name="Normal" w:uiPriority="0" w:qFormat="1"/>
+    <w:lsdException w:name="heading 1" w:uiPriority="9" w:qFormat="1"/>
+    <w:lsdException w:name="heading 2" w:semiHidden="1" w:uiPriority="9" w:unhideWhenUsed="1" w:qFormat="1"/>
+    <w:lsdException w:name="heading 3" w:semiHidden="1" w:uiPriority="9" w:unhideWhenUsed="1" w:qFormat="1"/>
+    <w:lsdException w:name="heading 4" w:semiHidden="1" w:uiPriority="9" w:unhideWhenUsed="1" w:qFormat="1"/>
+    <w:lsdException w:name="heading 5" w:semiHidden="1" w:uiPriority="9" w:unhideWhenUsed="1" w:qFormat="1"/>
+    <w:lsdException w:name="heading 6" w:semiHidden="1" w:uiPriority="9" w:unhideWhenUsed="1" w:qFormat="1"/>
+    <w:lsdException w:name="heading 7" w:semiHidden="1" w:uiPriority="9" w:unhideWhenUsed="1" w:qFormat="1"/>
+    <w:lsdException w:name="heading 8" w:semiHidden="1" w:uiPriority="9" w:unhideWhenUsed="1" w:qFormat="1"/>
+    <w:lsdException w:name="heading 9" w:semiHidden="1" w:uiPriority="9" w:unhideWhenUsed="1" w:qFormat="1"/>
+    <w:lsdException w:name="index 1" w:semiHidden="1" w:unhideWhenUsed="1"/>
+    <w:lsdException w:name="index 2" w:semiHidden="1" w:unhideWhenUsed="1"/>
+    <w:lsdException w:name="index 3" w:semiHidden="1" w:unhideWhenUsed="1"/>
+    <w:lsdException w:name="index 4" w:semiHidden="1" w:unhideWhenUsed="1"/>
+    <w:lsdException w:name="index 5" w:semiHidden="1" w:unhideWhenUsed="1"/>
+    <w:lsdException w:name="index 6" w:semiHidden="1" w:unhideWhenUsed="1"/>
+    <w:lsdException w:name="index 7" w:semiHidden="1" w:unhideWhenUsed="1"/>
+    <w:lsdException w:name="index 8" w:semiHidden="1" w:unhideWhenUsed="1"/>
+    <w:lsdException w:name="index 9" w:semiHidden="1" w:unhideWhenUsed="1"/>
+    <w:lsdException w:name="toc 1" w:semiHidden="1" w:uiPriority="39" w:unhideWhenUsed="1"/>
+    <w:lsdException w:name="toc 2" w:semiHidden="1" w:uiPriority="39" w:unhideWhenUsed="1"/>
+    <w:lsdException w:name="toc 3" w:semiHidden="1" w:uiPriority="39" w:unhideWhenUsed="1"/>
+    <w:lsdException w:name="toc 4" w:semiHidden="1" w:uiPriority="39" w:unhideWhenUsed="1"/>
+    <w:lsdException w:name="toc 5" w:semiHidden="1" w:uiPriority="39" w:unhideWhenUsed="1"/>
+    <w:lsdException w:name="toc 6" w:semiHidden="1" w:uiPriority="39" w:unhideWhenUsed="1"/>
+    <w:lsdException w:name="toc 7" w:semiHidden="1" w:uiPriority="39" w:unhideWhenUsed="1"/>
+    <w:lsdException w:name="toc 8" w:semiHidden="1" w:uiPriority="39" w:unhideWhenUsed="1"/>
+    <w:lsdException w:name="toc 9" w:semiHidden="1" w:uiPriority="39" w:unhideWhenUsed="1"/>
+    <w:lsdException w:name="Normal Indent" w:semiHidden="1" w:unhideWhenUsed="1"/>
+    <w:lsdException w:name="footnote text" w:semiHidden="1" w:unhideWhenUsed="1"/>
+    <w:lsdException w:name="annotation text" w:semiHidden="1" w:unhideWhenUsed="1"/>
+    <w:lsdException w:name="header" w:semiHidden="1" w:unhideWhenUsed="1"/>
+    <w:lsdException w:name="footer" w:semiHidden="1" w:unhideWhenUsed="1"/>
+    <w:lsdException w:name="index heading" w:semiHidden="1" w:unhideWhenUsed="1"/>
+    <w:lsdException w:name="caption" w:semiHidden="1" w:uiPriority="35" w:unhideWhenUsed="1" w:qFormat="1"/>
+    <w:lsdException w:name="table of figures" w:semiHidden="1" w:unhideWhenUsed="1"/>
+    <w:lsdException w:name="envelope address" w:semiHidden="1" w:unhideWhenUsed="1"/>
+    <w:lsdException w:name="envelope return" w:semiHidden="1" w:unhideWhenUsed="1"/>
+    <w:lsdException w:name="footnote reference" w:semiHidden="1" w:unhideWhenUsed="1"/>
+    <w:lsdException w:name="annotation reference" w:semiHidden="1" w:unhideWhenUsed="1"/>
+    <w:lsdException w:name="line number" w:semiHidden="1" w:unhideWhenUsed="1"/>
+    <w:lsdException w:name="page number" w:semiHidden="1" w:unhideWhenUsed="1"/>
+    <w:lsdException w:name="endnote reference" w:semiHidden="1" w:unhideWhenUsed="1"/>
+    <w:lsdException w:name="endnote text" w:semiHidden="1" w:unhideWhenUsed="1"/>
+    <w:lsdException w:name="table of authorities" w:semiHidden="1" w:unhideWhenUsed="1"/>
+    <w:lsdException w:name="macro" w:semiHidden="1" w:unhideWhenUsed="1"/>
+    <w:lsdException w:name="toa heading" w:semiHidden="1" w:unhideWhenUsed="1"/>
+    <w:lsdException w:name="List" w:semiHidden="1" w:unhideWhenUsed="1"/>
+    <w:lsdException w:name="List Bullet" w:semiHidden="1" w:unhideWhenUsed="1"/>
+    <w:lsdException w:name="List Number" w:semiHidden="1" w:unhideWhenUsed="1"/>
+    <w:lsdException w:name="List 2" w:semiHidden="1" w:unhideWhenUsed="1"/>
+    <w:lsdException w:name="List 3" w:semiHidden="1" w:unhideWhenUsed="1"/>
+    <w:lsdException w:name="List 4" w:semiHidden="1" w:unhideWhenUsed="1"/>
+    <w:lsdException w:name="List 5" w:semiHidden="1" w:unhideWhenUsed="1"/>
+    <w:lsdException w:name="List Bullet 2" w:semiHidden="1" w:unhideWhenUsed="1"/>
+    <w:lsdException w:name="List Bullet 3" w:semiHidden="1" w:unhideWhenUsed="1"/>
+    <w:lsdException w:name="List Bullet 4" w:semiHidden="1" w:unhideWhenUsed="1"/>
+    <w:lsdException w:name="List Bullet 5" w:semiHidden="1" w:unhideWhenUsed="1"/>
+    <w:lsdException w:name="List Number 2" w:semiHidden="1" w:unhideWhenUsed="1"/>
+    <w:lsdException w:name="List Number 3" w:semiHidden="1" w:unhideWhenUsed="1"/>
+    <w:lsdException w:name="List Number 4" w:semiHidden="1" w:unhideWhenUsed="1"/>
+    <w:lsdException w:name="List Number 5" w:semiHidden="1" w:unhideWhenUsed="1"/>
+    <w:lsdException w:name="Title" w:uiPriority="10" w:qFormat="1"/>
+    <w:lsdException w:name="Closing" w:semiHidden="1" w:unhideWhenUsed="1"/>
+    <w:lsdException w:name="Signature" w:semiHidden="1" w:unhideWhenUsed="1"/>
+    <w:lsdException w:name="Default Paragraph Font" w:semiHidden="1" w:uiPriority="1" w:unhideWhenUsed="1"/>
+    <w:lsdException w:name="Body Text" w:semiHidden="1" w:unhideWhenUsed="1"/>
+    <w:lsdException w:name="Body Text Indent" w:semiHidden="1" w:unhideWhenUsed="1"/>
+    <w:lsdException w:name="List Continue" w:semiHidden="1" w:unhideWhenUsed="1"/>
+    <w:lsdException w:name="List Continue 2" w:semiHidden="1" w:unhideWhenUsed="1"/>
+    <w:lsdException w:name="List Continue 3" w:semiHidden="1" w:unhideWhenUsed="1"/>
+    <w:lsdException w:name="List Continue 4" w:semiHidden="1" w:unhideWhenUsed="1"/>
+    <w:lsdException w:name="List Continue 5" w:semiHidden="1" w:unhideWhenUsed="1"/>
+    <w:lsdException w:name="Message Header" w:semiHidden="1" w:unhideWhenUsed="1"/>
+    <w:lsdException w:name="Subtitle" w:uiPriority="11" w:qFormat="1"/>
+    <w:lsdException w:name="Salutation" w:semiHidden="1" w:unhideWhenUsed="1"/>
+    <w:lsdException w:name="Date" w:semiHidden="1" w:unhideWhenUsed="1"/>
+    <w:lsdException w:name="Body Text First Indent" w:semiHidden="1" w:unhideWhenUsed="1"/>
+    <w:lsdException w:name="Body Text First Indent 2" w:semiHidden="1" w:unhideWhenUsed="1"/>
+    <w:lsdException w:name="Note Heading" w:semiHidden="1" w:unhideWhenUsed="1"/>
+    <w:lsdException w:name="Body Text 2" w:semiHidden="1" w:unhideWhenUsed="1"/>
+    <w:lsdException w:name="Body Text 3" w:semiHidden="1" w:unhideWhenUsed="1"/>
+    <w:lsdException w:name="Body Text Indent 2" w:semiHidden="1" w:unhideWhenUsed="1"/>
+    <w:lsdException w:name="Body Text Indent 3" w:semiHidden="1" w:unhideWhenUsed="1"/>
+    <w:lsdException w:name="Block Text" w:semiHidden="1" w:unhideWhenUsed="1"/>
+    <w:lsdException w:name="Hyperlink" w:semiHidden="1" w:unhideWhenUsed="1"/>
+    <w:lsdException w:name="FollowedHyperlink" w:semiHidden="1" w:unhideWhenUsed="1"/>
+    <w:lsdException w:name="Strong" w:uiPriority="22" w:qFormat="1"/>
+    <w:lsdException w:name="Emphasis" w:uiPriority="20" w:qFormat="1"/>
+    <w:lsdException w:name="Document Map" w:semiHidden="1" w:unhideWhenUsed="1"/>
+    <w:lsdException w:name="Plain Text" w:semiHidden="1" w:unhideWhenUsed="1"/>
+    <w:lsdException w:name="E-mail Signature" w:semiHidden="1" w:unhideWhenUsed="1"/>
+    <w:lsdException w:name="HTML Top of Form" w:semiHidden="1" w:unhideWhenUsed="1"/>
+    <w:lsdException w:name="HTML Bottom of Form" w:semiHidden="1" w:unhideWhenUsed="1"/>
+    <w:lsdException w:name="Normal (Web)" w:semiHidden="1" w:unhideWhenUsed="1"/>
+    <w:lsdException w:name="HTML Acronym" w:semiHidden="1" w:unhideWhenUsed="1"/>
+    <w:lsdException w:name="HTML Address" w:semiHidden="1" w:unhideWhenUsed="1"/>
+    <w:lsdException w:name="HTML Cite" w:semiHidden="1" w:unhideWhenUsed="1"/>
+    <w:lsdException w:name="HTML Code" w:semiHidden="1" w:unhideWhenUsed="1"/>
+    <w:lsdException w:name="HTML Definition" w:semiHidden="1" w:unhideWhenUsed="1"/>
+    <w:lsdException w:name="HTML Keyboard" w:semiHidden="1" w:unhideWhenUsed="1"/>
+    <w:lsdException w:name="HTML Preformatted" w:semiHidden="1" w:unhideWhenUsed="1"/>
+    <w:lsdException w:name="HTML Sample" w:semiHidden="1" w:unhideWhenUsed="1"/>
+    <w:lsdException w:name="HTML Typewriter" w:semiHidden="1" w:unhideWhenUsed="1"/>
+    <w:lsdException w:name="HTML Variable" w:semiHidden="1" w:unhideWhenUsed="1"/>
+    <w:lsdException w:name="Normal Table" w:semiHidden="1" w:unhideWhenUsed="1"/>
+    <w:lsdException w:name="annotation subject" w:semiHidden="1" w:unhideWhenUsed="1"/>
+    <w:lsdException w:name="No List" w:semiHidden="1" w:unhideWhenUsed="1"/>
+    <w:lsdException w:name="Outline List 1" w:semiHidden="1" w:unhideWhenUsed="1"/>
+    <w:lsdException w:name="Outline List 2" w:semiHidden="1" w:unhideWhenUsed="1"/>
+    <w:lsdException w:name="Outline List 3" w:semiHidden="1" w:unhideWhenUsed="1"/>
+    <w:lsdException w:name="Table Simple 1" w:semiHidden="1" w:unhideWhenUsed="1"/>
+    <w:lsdException w:name="Table Simple 2" w:semiHidden="1" w:unhideWhenUsed="1"/>
+    <w:lsdException w:name="Table Simple 3" w:semiHidden="1" w:unhideWhenUsed="1"/>
+    <w:lsdException w:name="Table Classic 1" w:semiHidden="1" w:unhideWhenUsed="1"/>
+    <w:lsdException w:name="Table Classic 2" w:semiHidden="1" w:unhideWhenUsed="1"/>
+    <w:lsdException w:name="Table Classic 3" w:semiHidden="1" w:unhideWhenUsed="1"/>
+    <w:lsdException w:name="Table Classic 4" w:semiHidden="1" w:unhideWhenUsed="1"/>
+    <w:lsdException w:name="Table Colorful 1" w:semiHidden="1" w:unhideWhenUsed="1"/>
+    <w:lsdException w:name="Table Colorful 2" w:semiHidden="1" w:unhideWhenUsed="1"/>
+    <w:lsdException w:name="Table Colorful 3" w:semiHidden="1" w:unhideWhenUsed="1"/>
+    <w:lsdException w:name="Table Columns 1" w:semiHidden="1" w:unhideWhenUsed="1"/>
+    <w:lsdException w:name="Table Columns 2" w:semiHidden="1" w:unhideWhenUsed="1"/>
+    <w:lsdException w:name="Table Columns 3" w:semiHidden="1" w:unhideWhenUsed="1"/>
+    <w:lsdException w:name="Table Columns 4" w:semiHidden="1" w:unhideWhenUsed="1"/>
+    <w:lsdException w:name="Table Columns 5" w:semiHidden="1" w:unhideWhenUsed="1"/>
+    <w:lsdException w:name="Table Grid 1" w:semiHidden="1" w:unhideWhenUsed="1"/>
+    <w:lsdException w:name="Table Grid 2" w:semiHidden="1" w:unhideWhenUsed="1"/>
+    <w:lsdException w:name="Table Grid 3" w:semiHidden="1" w:unhideWhenUsed="1"/>
+    <w:lsdException w:name="Table Grid 4" w:semiHidden="1" w:unhideWhenUsed="1"/>
+    <w:lsdException w:name="Table Grid 5" w:semiHidden="1" w:unhideWhenUsed="1"/>
+    <w:lsdException w:name="Table Grid 6" w:semiHidden="1" w:unhideWhenUsed="1"/>
+    <w:lsdException w:name="Table Grid 7" w:semiHidden="1" w:unhideWhenUsed="1"/>
+    <w:lsdException w:name="Table Grid 8" w:semiHidden="1" w:unhideWhenUsed="1"/>
+    <w:lsdException w:name="Table List 1" w:semiHidden="1" w:unhideWhenUsed="1"/>
+    <w:lsdException w:name="Table List 2" w:semiHidden="1" w:unhideWhenUsed="1"/>
+    <w:lsdException w:name="Table List 3" w:semiHidden="1" w:unhideWhenUsed="1"/>
+    <w:lsdException w:name="Table List 4" w:semiHidden="1" w:unhideWhenUsed="1"/>
+    <w:lsdException w:name="Table List 5" w:semiHidden="1" w:unhideWhenUsed="1"/>
+    <w:lsdException w:name="Table List 6" w:semiHidden="1" w:unhideWhenUsed="1"/>
+    <w:lsdException w:name="Table List 7" w:semiHidden="1" w:unhideWhenUsed="1"/>
+    <w:lsdException w:name="Table List 8" w:semiHidden="1" w:unhideWhenUsed="1"/>
+    <w:lsdException w:name="Table 3D effects 1" w:semiHidden="1" w:unhideWhenUsed="1"/>
+    <w:lsdException w:name="Table 3D effects 2" w:semiHidden="1" w:unhideWhenUsed="1"/>
+    <w:lsdException w:name="Table 3D effects 3" w:semiHidden="1" w:unhideWhenUsed="1"/>
+    <w:lsdException w:name="Table Contemporary" w:semiHidden="1" w:unhideWhenUsed="1"/>
+    <w:lsdException w:name="Table Elegant" w:semiHidden="1" w:unhideWhenUsed="1"/>
+    <w:lsdException w:name="Table Professional" w:semiHidden="1" w:unhideWhenUsed="1"/>
+    <w:lsdException w:name="Table Subtle 1" w:semiHidden="1" w:unhideWhenUsed="1"/>
+    <w:lsdException w:name="Table Subtle 2" w:semiHidden="1" w:unhideWhenUsed="1"/>
+    <w:lsdException w:name="Table Web 1" w:semiHidden="1" w:unhideWhenUsed="1"/>
+    <w:lsdException w:name="Table Web 2" w:semiHidden="1" w:unhideWhenUsed="1"/>
+    <w:lsdException w:name="Table Web 3" w:semiHidden="1" w:unhideWhenUsed="1"/>
+    <w:lsdException w:name="Balloon Text" w:semiHidden="1" w:unhideWhenUsed="1"/>
+    <w:lsdException w:name="Table Grid" w:uiPriority="39"/>
+    <w:lsdException w:name="Table Theme" w:semiHidden="1" w:unhideWhenUsed="1"/>
+    <w:lsdException w:name="Placeholder Text" w:semiHidden="1"/>
+    <w:lsdException w:name="No Spacing" w:uiPriority="1" w:qFormat="1"/>
+    <w:lsdException w:name="Light Shading" w:uiPriority="60"/>
+    <w:lsdException w:name="Light List" w:uiPriority="61"/>
+    <w:lsdException w:name="Light Grid" w:uiPriority="62"/>
+    <w:lsdException w:name="Medium Shading 1" w:uiPriority="63"/>
+    <w:lsdException w:name="Medium Shading 2" w:uiPriority="64"/>
+    <w:lsdException w:name="Medium List 1" w:uiPriority="65"/>
+    <w:lsdException w:name="Medium List 2" w:uiPriority="66"/>
+    <w:lsdException w:name="Medium Grid 1" w:uiPriority="67"/>
+    <w:lsdException w:name="Medium Grid 2" w:uiPriority="68"/>
+    <w:lsdException w:name="Medium Grid 3" w:uiPriority="69"/>
+    <w:lsdException w:name="Dark List" w:uiPriority="70"/>
+    <w:lsdException w:name="Colorful Shading" w:uiPriority="71"/>
+    <w:lsdException w:name="Colorful List" w:uiPriority="72"/>
+    <w:lsdException w:name="Colorful Grid" w:uiPriority="73"/>
+    <w:lsdException w:name="Light Shading Accent 1" w:uiPriority="60"/>
+    <w:lsdException w:name="Light List Accent 1" w:uiPriority="61"/>
+    <w:lsdException w:name="Light Grid Accent 1" w:uiPriority="62"/>
+    <w:lsdException w:name="Medium Shading 1 Accent 1" w:uiPriority="63"/>
+    <w:lsdException w:name="Medium Shading 2 Accent 1" w:uiPriority="64"/>
+    <w:lsdException w:name="Medium List 1 Accent 1" w:uiPriority="65"/>
+    <w:lsdException w:name="Revision" w:semiHidden="1"/>
+    <w:lsdException w:name="List Paragraph" w:uiPriority="34" w:qFormat="1"/>
+    <w:lsdException w:name="Quote" w:uiPriority="29" w:qFormat="1"/>
+    <w:lsdException w:name="Intense Quote" w:uiPriority="30" w:qFormat="1"/>
+    <w:lsdException w:name="Medium List 2 Accent 1" w:uiPriority="66"/>
+    <w:lsdException w:name="Medium Grid 1 Accent 1" w:uiPriority="67"/>
+    <w:lsdException w:name="Medium Grid 2 Accent 1" w:uiPriority="68"/>
+    <w:lsdException w:name="Medium Grid 3 Accent 1" w:uiPriority="69"/>
+    <w:lsdException w:name="Dark List Accent 1" w:uiPriority="70"/>
+    <w:lsdException w:name="Colorful Shading Accent 1" w:uiPriority="71"/>
+    <w:lsdException w:name="Colorful List Accent 1" w:uiPriority="72"/>
+    <w:lsdException w:name="Colorful Grid Accent 1" w:uiPriority="73"/>
+    <w:lsdException w:name="Light Shading Accent 2" w:uiPriority="60"/>
+    <w:lsdException w:name="Light List Accent 2" w:uiPriority="61"/>
+    <w:lsdException w:name="Light Grid Accent 2" w:uiPriority="62"/>
+    <w:lsdException w:name="Medium Shading 1 Accent 2" w:uiPriority="63"/>
+    <w:lsdException w:name="Medium Shading 2 Accent 2" w:uiPriority="64"/>
+    <w:lsdException w:name="Medium List 1 Accent 2" w:uiPriority="65"/>
+    <w:lsdException w:name="Medium List 2 Accent 2" w:uiPriority="66"/>
+    <w:lsdException w:name="Medium Grid 1 Accent 2" w:uiPriority="67"/>
+    <w:lsdException w:name="Medium Grid 2 Accent 2" w:uiPriority="68"/>
+    <w:lsdException w:name="Medium Grid 3 Accent 2" w:uiPriority="69"/>
+    <w:lsdException w:name="Dark List Accent 2" w:uiPriority="70"/>
+    <w:lsdException w:name="Colorful Shading Accent 2" w:uiPriority="71"/>
+    <w:lsdException w:name="Colorful List Accent 2" w:uiPriority="72"/>
+    <w:lsdException w:name="Colorful Grid Accent 2" w:uiPriority="73"/>
+    <w:lsdException w:name="Light Shading Accent 3" w:uiPriority="60"/>
+    <w:lsdException w:name="Light List Accent 3" w:uiPriority="61"/>
+    <w:lsdException w:name="Light Grid Accent 3" w:uiPriority="62"/>
+    <w:lsdException w:name="Medium Shading 1 Accent 3" w:uiPriority="63"/>
+    <w:lsdException w:name="Medium Shading 2 Accent 3" w:uiPriority="64"/>
+    <w:lsdException w:name="Medium List 1 Accent 3" w:uiPriority="65"/>
+    <w:lsdException w:name="Medium List 2 Accent 3" w:uiPriority="66"/>
+    <w:lsdException w:name="Medium Grid 1 Accent 3" w:uiPriority="67"/>
+    <w:lsdException w:name="Medium Grid 2 Accent 3" w:uiPriority="68"/>
+    <w:lsdException w:name="Medium Grid 3 Accent 3" w:uiPriority="69"/>
+    <w:lsdException w:name="Dark List Accent 3" w:uiPriority="70"/>
+    <w:lsdException w:name="Colorful Shading Accent 3" w:uiPriority="71"/>
+    <w:lsdException w:name="Colorful List Accent 3" w:uiPriority="72"/>
+    <w:lsdException w:name="Colorful Grid Accent 3" w:uiPriority="73"/>
+    <w:lsdException w:name="Light Shading Accent 4" w:uiPriority="60"/>
+    <w:lsdException w:name="Light List Accent 4" w:uiPriority="61"/>
+    <w:lsdException w:name="Light Grid Accent 4" w:uiPriority="62"/>
+    <w:lsdException w:name="Medium Shading 1 Accent 4" w:uiPriority="63"/>
+    <w:lsdException w:name="Medium Shading 2 Accent 4" w:uiPriority="64"/>
+    <w:lsdException w:name="Medium List 1 Accent 4" w:uiPriority="65"/>
+    <w:lsdException w:name="Medium List 2 Accent 4" w:uiPriority="66"/>
+    <w:lsdException w:name="Medium Grid 1 Accent 4" w:uiPriority="67"/>
+    <w:lsdException w:name="Medium Grid 2 Accent 4" w:uiPriority="68"/>
+    <w:lsdException w:name="Medium Grid 3 Accent 4" w:uiPriority="69"/>
+    <w:lsdException w:name="Dark List Accent 4" w:uiPriority="70"/>
+    <w:lsdException w:name="Colorful Shading Accent 4" w:uiPriority="71"/>
+    <w:lsdException w:name="Colorful List Accent 4" w:uiPriority="72"/>
+    <w:lsdException w:name="Colorful Grid Accent 4" w:uiPriority="73"/>
+    <w:lsdException w:name="Light Shading Accent 5" w:uiPriority="60"/>
+    <w:lsdException w:name="Light List Accent 5" w:uiPriority="61"/>
+    <w:lsdException w:name="Light Grid Accent 5" w:uiPriority="62"/>
+    <w:lsdException w:name="Medium Shading 1 Accent 5" w:uiPriority="63"/>
+    <w:lsdException w:name="Medium Shading 2 Accent 5" w:uiPriority="64"/>
+    <w:lsdException w:name="Medium List 1 Accent 5" w:uiPriority="65"/>
+    <w:lsdException w:name="Medium List 2 Accent 5" w:uiPriority="66"/>
+    <w:lsdException w:name="Medium Grid 1 Accent 5" w:uiPriority="67"/>
+    <w:lsdException w:name="Medium Grid 2 Accent 5" w:uiPriority="68"/>
+    <w:lsdException w:name="Medium Grid 3 Accent 5" w:uiPriority="69"/>
+    <w:lsdException w:name="Dark List Accent 5" w:uiPriority="70"/>
+    <w:lsdException w:name="Colorful Shading Accent 5" w:uiPriority="71"/>
+    <w:lsdException w:name="Colorful List Accent 5" w:uiPriority="72"/>
+    <w:lsdException w:name="Colorful Grid Accent 5" w:uiPriority="73"/>
+    <w:lsdException w:name="Light Shading Accent 6" w:uiPriority="60"/>
+    <w:lsdException w:name="Light List Accent 6" w:uiPriority="61"/>
+    <w:lsdException w:name="Light Grid Accent 6" w:uiPriority="62"/>
+    <w:lsdException w:name="Medium Shading 1 Accent 6" w:uiPriority="63"/>
+    <w:lsdException w:name="Medium Shading 2 Accent 6" w:uiPriority="64"/>
+    <w:lsdException w:name="Medium List 1 Accent 6" w:uiPriority="65"/>
+    <w:lsdException w:name="Medium List 2 Accent 6" w:uiPriority="66"/>
+    <w:lsdException w:name="Medium Grid 1 Accent 6" w:uiPriority="67"/>
+    <w:lsdException w:name="Medium Grid 2 Accent 6" w:uiPriority="68"/>
+    <w:lsdException w:name="Medium Grid 3 Accent 6" w:uiPriority="69"/>
+    <w:lsdException w:name="Dark List Accent 6" w:uiPriority="70"/>
+    <w:lsdException w:name="Colorful Shading Accent 6" w:uiPriority="71"/>
+    <w:lsdException w:name="Colorful List Accent 6" w:uiPriority="72"/>
+    <w:lsdException w:name="Colorful Grid Accent 6" w:uiPriority="73"/>
+    <w:lsdException w:name="Subtle Emphasis" w:uiPriority="19" w:qFormat="1"/>
+    <w:lsdException w:name="Intense Emphasis" w:uiPriority="21" w:qFormat="1"/>
+    <w:lsdException w:name="Subtle Reference" w:uiPriority="31" w:qFormat="1"/>
+    <w:lsdException w:name="Intense Reference" w:uiPriority="32" w:qFormat="1"/>
+    <w:lsdException w:name="Book Title" w:uiPriority="33" w:qFormat="1"/>
+    <w:lsdException w:name="Bibliography" w:semiHidden="1" w:uiPriority="37" w:unhideWhenUsed="1"/>
+    <w:lsdException w:name="TOC Heading" w:semiHidden="1" w:uiPriority="39" w:unhideWhenUsed="1" w:qFormat="1"/>
+    <w:lsdException w:name="Plain Table 1" w:uiPriority="41"/>
+    <w:lsdException w:name="Plain Table 2" w:uiPriority="42"/>
+    <w:lsdException w:name="Plain Table 3" w:uiPriority="43"/>
+    <w:lsdException w:name="Plain Table 4" w:uiPriority="44"/>
+    <w:lsdException w:name="Plain Table 5" w:uiPriority="45"/>
+    <w:lsdException w:name="Grid Table Light" w:uiPriority="40"/>
+    <w:lsdException w:name="Grid Table 1 Light" w:uiPriority="46"/>
+    <w:lsdException w:name="Grid Table 2" w:uiPriority="47"/>
+    <w:lsdException w:name="Grid Table 3" w:uiPriority="48"/>
+    <w:lsdException w:name="Grid Table 4" w:uiPriority="49"/>
+    <w:lsdException w:name="Grid Table 5 Dark" w:uiPriority="50"/>
+    <w:lsdException w:name="Grid Table 6 Colorful" w:uiPriority="51"/>
+    <w:lsdException w:name="Grid Table 7 Colorful" w:uiPriority="52"/>
+    <w:lsdException w:name="Grid Table 1 Light Accent 1" w:uiPriority="46"/>
+    <w:lsdException w:name="Grid Table 2 Accent 1" w:uiPriority="47"/>
+    <w:lsdException w:name="Grid Table 3 Accent 1" w:uiPriority="48"/>
+    <w:lsdException w:name="Grid Table 4 Accent 1" w:uiPriority="49"/>
+    <w:lsdException w:name="Grid Table 5 Dark Accent 1" w:uiPriority="50"/>
+    <w:lsdException w:name="Grid Table 6 Colorful Accent 1" w:uiPriority="51"/>
+    <w:lsdException w:name="Grid Table 7 Colorful Accent 1" w:uiPriority="52"/>
+    <w:lsdException w:name="Grid Table 1 Light Accent 2" w:uiPriority="46"/>
+    <w:lsdException w:name="Grid Table 2 Accent 2" w:uiPriority="47"/>
+    <w:lsdException w:name="Grid Table 3 Accent 2" w:uiPriority="48"/>
+    <w:lsdException w:name="Grid Table 4 Accent 2" w:uiPriority="49"/>
+    <w:lsdException w:name="Grid Table 5 Dark Accent 2" w:uiPriority="50"/>
+    <w:lsdException w:name="Grid Table 6 Colorful Accent 2" w:uiPriority="51"/>
+    <w:lsdException w:name="Grid Table 7 Colorful Accent 2" w:uiPriority="52"/>
+    <w:lsdException w:name="Grid Table 1 Light Accent 3" w:uiPriority="46"/>
+    <w:lsdException w:name="Grid Table 2 Accent 3" w:uiPriority="47"/>
+    <w:lsdException w:name="Grid Table 3 Accent 3" w:uiPriority="48"/>
+    <w:lsdException w:name="Grid Table 4 Accent 3" w:uiPriority="49"/>
+    <w:lsdException w:name="Grid Table 5 Dark Accent 3" w:uiPriority="50"/>
+    <w:lsdException w:name="Grid Table 6 Colorful Accent 3" w:uiPriority="51"/>
+    <w:lsdException w:name="Grid Table 7 Colorful Accent 3" w:uiPriority="52"/>
+    <w:lsdException w:name="Grid Table 1 Light Accent 4" w:uiPriority="46"/>
+    <w:lsdException w:name="Grid Table 2 Accent 4" w:uiPriority="47"/>
+    <w:lsdException w:name="Grid Table 3 Accent 4" w:uiPriority="48"/>
+    <w:lsdException w:name="Grid Table 4 Accent 4" w:uiPriority="49"/>
+    <w:lsdException w:name="Grid Table 5 Dark Accent 4" w:uiPriority="50"/>
+    <w:lsdException w:name="Grid Table 6 Colorful Accent 4" w:uiPriority="51"/>
+    <w:lsdException w:name="Grid Table 7 Colorful Accent 4" w:uiPriority="52"/>
+    <w:lsdException w:name="Grid Table 1 Light Accent 5" w:uiPriority="46"/>
+    <w:lsdException w:name="Grid Table 2 Accent 5" w:uiPriority="47"/>
+    <w:lsdException w:name="Grid Table 3 Accent 5" w:uiPriority="48"/>
+    <w:lsdException w:name="Grid Table 4 Accent 5" w:uiPriority="49"/>
+    <w:lsdException w:name="Grid Table 5 Dark Accent 5" w:uiPriority="50"/>
+    <w:lsdException w:name="Grid Table 6 Colorful Accent 5" w:uiPriority="51"/>
+    <w:lsdException w:name="Grid Table 7 Colorful Accent 5" w:uiPriority="52"/>
+    <w:lsdException w:name="Grid Table 1 Light Accent 6" w:uiPriority="46"/>
+    <w:lsdException w:name="Grid Table 2 Accent 6" w:uiPriority="47"/>
+    <w:lsdException w:name="Grid Table 3 Accent 6" w:uiPriority="48"/>
+    <w:lsdException w:name="Grid Table 4 Accent 6" w:uiPriority="49"/>
+    <w:lsdException w:name="Grid Table 5 Dark Accent 6" w:uiPriority="50"/>
+    <w:lsdException w:name="Grid Table 6 Colorful Accent 6" w:uiPriority="51"/>
+    <w:lsdException w:name="Grid Table 7 Colorful Accent 6" w:uiPriority="52"/>
+    <w:lsdException w:name="List Table 1 Light" w:uiPriority="46"/>
+    <w:lsdException w:name="List Table 2" w:uiPriority="47"/>
+    <w:lsdException w:name="List Table 3" w:uiPriority="48"/>
+    <w:lsdException w:name="List Table 4" w:uiPriority="49"/>
+    <w:lsdException w:name="List Table 5 Dark" w:uiPriority="50"/>
+    <w:lsdException w:name="List Table 6 Colorful" w:uiPriority="51"/>
+    <w:lsdException w:name="List Table 7 Colorful" w:uiPriority="52"/>
+    <w:lsdException w:name="List Table 1 Light Accent 1" w:uiPriority="46"/>
+    <w:lsdException w:name="List Table 2 Accent 1" w:uiPriority="47"/>
+    <w:lsdException w:name="List Table 3 Accent 1" w:uiPriority="48"/>
+    <w:lsdException w:name="List Table 4 Accent 1" w:uiPriority="49"/>
+    <w:lsdException w:name="List Table 5 Dark Accent 1" w:uiPriority="50"/>
+    <w:lsdException w:name="List Table 6 Colorful Accent 1" w:uiPriority="51"/>
+    <w:lsdException w:name="List Table 7 Colorful Accent 1" w:uiPriority="52"/>
+    <w:lsdException w:name="List Table 1 Light Accent 2" w:uiPriority="46"/>
+    <w:lsdException w:name="List Table 2 Accent 2" w:uiPriority="47"/>
+    <w:lsdException w:name="List Table 3 Accent 2" w:uiPriority="48"/>
+    <w:lsdException w:name="List Table 4 Accent 2" w:uiPriority="49"/>
+    <w:lsdException w:name="List Table 5 Dark Accent 2" w:uiPriority="50"/>
+    <w:lsdException w:name="List Table 6 Colorful Accent 2" w:uiPriority="51"/>
+    <w:lsdException w:name="List Table 7 Colorful Accent 2" w:uiPriority="52"/>
+    <w:lsdException w:name="List Table 1 Light Accent 3" w:uiPriority="46"/>
+    <w:lsdException w:name="List Table 2 Accent 3" w:uiPriority="47"/>
+    <w:lsdException w:name="List Table 3 Accent 3" w:uiPriority="48"/>
+    <w:lsdException w:name="List Table 4 Accent 3" w:uiPriority="49"/>
+    <w:lsdException w:name="List Table 5 Dark Accent 3" w:uiPriority="50"/>
+    <w:lsdException w:name="List Table 6 Colorful Accent 3" w:uiPriority="51"/>
+    <w:lsdException w:name="List Table 7 Colorful Accent 3" w:uiPriority="52"/>
+    <w:lsdException w:name="List Table 1 Light Accent 4" w:uiPriority="46"/>
+    <w:lsdException w:name="List Table 2 Accent 4" w:uiPriority="47"/>
+    <w:lsdException w:name="List Table 3 Accent 4" w:uiPriority="48"/>
+    <w:lsdException w:name="List Table 4 Accent 4" w:uiPriority="49"/>
+    <w:lsdException w:name="List Table 5 Dark Accent 4" w:uiPriority="50"/>
+    <w:lsdException w:name="List Table 6 Colorful Accent 4" w:uiPriority="51"/>
+    <w:lsdException w:name="List Table 7 Colorful Accent 4" w:uiPriority="52"/>
+    <w:lsdException w:name="List Table 1 Light Accent 5" w:uiPriority="46"/>
+    <w:lsdException w:name="List Table 2 Accent 5" w:uiPriority="47"/>
+    <w:lsdException w:name="List Table 3 Accent 5" w:uiPriority="48"/>
+    <w:lsdException w:name="List Table 4 Accent 5" w:uiPriority="49"/>
+    <w:lsdException w:name="List Table 5 Dark Accent 5" w:uiPriority="50"/>
+    <w:lsdException w:name="List Table 6 Colorful Accent 5" w:uiPriority="51"/>
+    <w:lsdException w:name="List Table 7 Colorful Accent 5" w:uiPriority="52"/>
+    <w:lsdException w:name="List Table 1 Light Accent 6" w:uiPriority="46"/>
+    <w:lsdException w:name="List Table 2 Accent 6" w:uiPriority="47"/>
+    <w:lsdException w:name="List Table 3 Accent 6" w:uiPriority="48"/>
+    <w:lsdException w:name="List Table 4 Accent 6" w:uiPriority="49"/>
+    <w:lsdException w:name="List Table 5 Dark Accent 6" w:uiPriority="50"/>
+    <w:lsdException w:name="List Table 6 Colorful Accent 6" w:uiPriority="51"/>
+    <w:lsdException w:name="List Table 7 Colorful Accent 6" w:uiPriority="52"/>
+    <w:lsdException w:name="Mention" w:semiHidden="1" w:unhideWhenUsed="1"/>
+    <w:lsdException w:name="Smart Hyperlink" w:semiHidden="1" w:unhideWhenUsed="1"/>
+    <w:lsdException w:name="Hashtag" w:semiHidden="1" w:unhideWhenUsed="1"/>
+    <w:lsdException w:name="Unresolved Mention" w:semiHidden="1" w:unhideWhenUsed="1"/>
+    <w:lsdException w:name="Smart Link" w:semiHidden="1" w:unhideWhenUsed="1"/>
+  </w:latentStyles>
+  <w:style w:type="paragraph" w:default="1" w:styleId="Normal">
+    <w:name w:val="Normal"/>
+    <w:qFormat/>
+  </w:style>
+  <w:style w:type="character" w:default="1" w:styleId="Fuentedeprrafopredeter">
+    <w:name w:val="Default Paragraph Font"/>
+    <w:uiPriority w:val="1"/>
+    <w:semiHidden/>
+    <w:unhideWhenUsed/>
+  </w:style>
+  <w:style w:type="table" w:default="1" w:styleId="Tablanormal">
+    <w:name w:val="Normal Table"/>
+    <w:uiPriority w:val="99"/>
+    <w:semiHidden/>
+    <w:unhideWhenUsed/>
+    <w:tblPr>
+      <w:tblInd w:w="0" w:type="dxa"/>
+      <w:tblCellMar>
+        <w:top w:w="0" w:type="dxa"/>
+        <w:left w:w="108" w:type="dxa"/>
+        <w:bottom w:w="0" w:type="dxa"/>
+        <w:right w:w="108" w:type="dxa"/>
+      </w:tblCellMar>
+    </w:tblPr>
+  </w:style>
+  <w:style w:type="numbering" w:default="1" w:styleId="Sinlista">
+    <w:name w:val="No List"/>
+    <w:uiPriority w:val="99"/>
+    <w:semiHidden/>
+    <w:unhideWhenUsed/>
+  </w:style>
+  <w:style w:type="character" w:styleId="Textodelmarcadordeposicin">
+    <w:name w:val="Placeholder Text"/>
+    <w:basedOn w:val="Fuentedeprrafopredeter"/>
+    <w:uiPriority w:val="99"/>
+    <w:semiHidden/>
+    <w:rsid w:val="0052199A"/>
+    <w:rPr>
+      <w:color w:val="666666"/>
+    </w:rPr>
+  </w:style>
+</w:styles>
+</file>
+
+<file path=word/glossary/webSettings.xml><?xml version="1.0" encoding="utf-8"?>
+<w:webSettings xmlns:mc="http://schemas.openxmlformats.org/markup-compatibility/2006" xmlns:r="http://schemas.openxmlformats.org/officeDocument/2006/relationships" xmlns:w="http://schemas.openxmlformats.org/wordprocessingml/2006/main" xmlns:w14="http://schemas.microsoft.com/office/word/2010/wordml" xmlns:w15="http://schemas.microsoft.com/office/word/2012/wordml" xmlns:w16cex="http://schemas.microsoft.com/office/word/2018/wordml/cex" xmlns:w16cid="http://schemas.microsoft.com/office/word/2016/wordml/cid" xmlns:w16="http://schemas.microsoft.com/office/word/2018/wordml" xmlns:w16du="http://schemas.microsoft.com/office/word/2023/wordml/word16du" xmlns:w16sdtdh="http://schemas.microsoft.com/office/word/2020/wordml/sdtdatahash" xmlns:w16se="http://schemas.microsoft.com/office/word/2015/wordml/symex" mc:Ignorable="w14 w15 w16se w16cid w16 w16cex w16sdtdh w16du">
+  <w:optimizeForBrowser/>
+  <w:allowPNG/>
+</w:webSettings>
+</file>
+
 <file path=word/theme/theme1.xml><?xml version="1.0" encoding="utf-8"?>
 <a:theme xmlns:a="http://schemas.openxmlformats.org/drawingml/2006/main" name="Office Theme">
   <a:themeElements>
@@ -13109,7 +14499,7 @@
 
 <file path=word/webextensions/taskpanes.xml><?xml version="1.0" encoding="utf-8"?>
 <wetp:taskpanes xmlns:wetp="http://schemas.microsoft.com/office/webextensions/taskpanes/2010/11">
-  <wetp:taskpane dockstate="right" visibility="0" width="350" row="2">
+  <wetp:taskpane dockstate="right" visibility="0" width="350" row="1">
     <wetp:webextensionref xmlns:r="http://schemas.openxmlformats.org/officeDocument/2006/relationships" r:id="rId1"/>
   </wetp:taskpane>
 </wetp:taskpanes>
@@ -13122,7 +14512,7 @@
     <we:reference id="WA104382081" version="1.55.1.0" store="" storeType="OMEX"/>
   </we:alternateReferences>
   <we:properties>
-    <we:property name="MENDELEY_CITATIONS" value="[{&quot;citationID&quot;:&quot;MENDELEY_CITATION_ca1cf0ee-0f2e-493f-908b-89d1cf3b9829&quot;,&quot;properties&quot;:{&quot;noteIndex&quot;:0},&quot;isEdited&quot;:false,&quot;manualOverride&quot;:{&quot;isManuallyOverridden&quot;:false,&quot;citeprocText&quot;:&quot;(Zhan et al., 2021)&quot;,&quot;manualOverrideText&quot;:&quot;&quot;},&quot;citationTag&quot;:&quot;MENDELEY_CITATION_v3_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&quot;,&quot;citationItems&quot;:[{&quot;id&quot;:&quot;9cdfa51a-dd5f-38ad-9fc8-8d586cb6fb28&quot;,&quot;itemData&quot;:{&quot;type&quot;:&quot;article-journal&quot;,&quot;id&quot;:&quot;9cdfa51a-dd5f-38ad-9fc8-8d586cb6fb28&quot;,&quot;title&quot;:&quot;Effect of grazing intensities on soil n2 o emissions from an alpine meadow of zoige plateau in China&quot;,&quot;author&quot;:[{&quot;family&quot;:&quot;Zhan&quot;,&quot;given&quot;:&quot;Wei&quot;,&quot;parse-names&quot;:false,&quot;dropping-particle&quot;:&quot;&quot;,&quot;non-dropping-particle&quot;:&quot;&quot;},{&quot;family&quot;:&quot;Yang&quot;,&quot;given&quot;:&quot;Zhenan&quot;,&quot;parse-names&quot;:false,&quot;dropping-particle&quot;:&quot;&quot;,&quot;non-dropping-particle&quot;:&quot;&quot;},{&quot;family&quot;:&quot;Liu&quot;,&quot;given&quot;:&quot;Jianliang&quot;,&quot;parse-names&quot;:false,&quot;dropping-particle&quot;:&quot;&quot;,&quot;non-dropping-particle&quot;:&quot;&quot;},{&quot;family&quot;:&quot;Chen&quot;,&quot;given&quot;:&quot;Huai&quot;,&quot;parse-names&quot;:false,&quot;dropping-particle&quot;:&quot;&quot;,&quot;non-dropping-particle&quot;:&quot;&quot;},{&quot;family&quot;:&quot;Yang&quot;,&quot;given&quot;:&quot;Gang&quot;,&quot;parse-names&quot;:false,&quot;dropping-particle&quot;:&quot;&quot;,&quot;non-dropping-particle&quot;:&quot;&quot;},{&quot;family&quot;:&quot;Zhu&quot;,&quot;given&quot;:&quot;Erxiong&quot;,&quot;parse-names&quot;:false,&quot;dropping-particle&quot;:&quot;&quot;,&quot;non-dropping-particle&quot;:&quot;&quot;},{&quot;family&quot;:&quot;Hu&quot;,&quot;given&quot;:&quot;Ji&quot;,&quot;parse-names&quot;:false,&quot;dropping-particle&quot;:&quot;&quot;,&quot;non-dropping-particle&quot;:&quot;&quot;},{&quot;family&quot;:&quot;Jiang&quot;,&quot;given&quot;:&quot;Lin&quot;,&quot;parse-names&quot;:false,&quot;dropping-particle&quot;:&quot;&quot;,&quot;non-dropping-particle&quot;:&quot;&quot;},{&quot;family&quot;:&quot;Liu&quot;,&quot;given&quot;:&quot;Liangfeng&quot;,&quot;parse-names&quot;:false,&quot;dropping-particle&quot;:&quot;&quot;,&quot;non-dropping-particle&quot;:&quot;&quot;},{&quot;family&quot;:&quot;Zhu&quot;,&quot;given&quot;:&quot;Dan&quot;,&quot;parse-names&quot;:false,&quot;dropping-particle&quot;:&quot;&quot;,&quot;non-dropping-particle&quot;:&quot;&quot;},{&quot;family&quot;:&quot;He&quot;,&quot;given&quot;:&quot;Yixin&quot;,&quot;parse-names&quot;:false,&quot;dropping-particle&quot;:&quot;&quot;,&quot;non-dropping-particle&quot;:&quot;&quot;},{&quot;family&quot;:&quot;Zhao&quot;,&quot;given&quot;:&quot;Chuan&quot;,&quot;parse-names&quot;:false,&quot;dropping-particle&quot;:&quot;&quot;,&quot;non-dropping-particle&quot;:&quot;&quot;},{&quot;family&quot;:&quot;Xue&quot;,&quot;given&quot;:&quot;Dan&quot;,&quot;parse-names&quot;:false,&quot;dropping-particle&quot;:&quot;&quot;,&quot;non-dropping-particle&quot;:&quot;&quot;},{&quot;family&quot;:&quot;Peng&quot;,&quot;given&quot;:&quot;Changhui&quot;,&quot;parse-names&quot;:false,&quot;dropping-particle&quot;:&quot;&quot;,&quot;non-dropping-particle&quot;:&quot;&quot;}],&quot;container-title&quot;:&quot;Atmosphere&quot;,&quot;container-title-short&quot;:&quot;Atmosphere (Basel)&quot;,&quot;DOI&quot;:&quot;10.3390/atmos12050541&quot;,&quot;ISSN&quot;:&quot;20734433&quot;,&quot;issued&quot;:{&quot;date-parts&quot;:[[2021,5,1]]},&quot;abstract&quot;:&quot;The alpine meadow of Zoige Plateau plays a key role in local livestock production of cattle and sheep. However, it remains unclear how animal grazing or its intensity affect nitrous oxide (N2 O) emissions, and the main driving factors. A grazing experiment including four grazing intensities (G0, G0.7, G1.2, G1.6 yak ha−1 ) was conducted between January 2013 and December 2014 to evaluate the soil nitrous oxide (N2 O) fluxes under different grazing intensities in an alpine meadow on the eastern Qinghai–Tibet Plateau of China. The N2 O fluxes were examined with gas collected by the static chamber method and by chromatographic concentration analysis. N2 O emissions in the growing seasons (from May to September) were lower than that in non-growing seasons (from October to April) in 2013, 1.94 ± 0.30 to 3.37 ± 0.56 kg N2 O ha−1 yr−1 . Annual mean N2 O emission rates were calculated as 1.17 ± 0.50 kg N2 O ha−1 yr−1 in non-grazing land (G0) and 1.94 ± 0.23 kg N2 O ha−1 yr−1 in the grazing land (G0.7, G1.2, and G1.6). The annual mean N2 O flux showed no significant differences between grazing treatments in 2013. However, there were significantly greater fluxes from the G0.7 treatment than from the G1.6 treatment in 2014, especially in the growing season. Over the two years, the soil N2 O emission rate was significantly negatively correlated with soil water-filled pore space (WFPS) and dissolved organic carbon (DOC) content as well as positively correlated with soil available phosphorus (P). No relationship was observed between soil N2 O emission rate and temperature or rainfall. Our results showed that the meadow soils acted as a source of N2 O for most periods and turned into a weak sink of N2 O later during the sampling period. Our results highlight the importance of proper grazing intensity in reducing N2 O emissions from alpine meadow. The interaction between grazing intensity and N2 O emissions should be of more concern during future management of pastures in Zoige Plateau.&quot;,&quot;publisher&quot;:&quot;MDPI AG&quot;,&quot;issue&quot;:&quot;5&quot;,&quot;volume&quot;:&quot;12&quot;},&quot;isTemporary&quot;:false}]},{&quot;citationID&quot;:&quot;MENDELEY_CITATION_140b4511-b7d0-4c3d-8e6a-ba00f3178507&quot;,&quot;properties&quot;:{&quot;noteIndex&quot;:0},&quot;isEdited&quot;:false,&quot;manualOverride&quot;:{&quot;isManuallyOverridden&quot;:false,&quot;citeprocText&quot;:&quot;(Luo et al., 2008)&quot;,&quot;manualOverrideText&quot;:&quot;&quot;},&quot;citationTag&quot;:&quot;MENDELEY_CITATION_v3_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&quot;,&quot;citationItems&quot;:[{&quot;id&quot;:&quot;0b2b1c58-f2ec-3326-95c6-71d218e9cf93&quot;,&quot;itemData&quot;:{&quot;type&quot;:&quot;article-journal&quot;,&quot;id&quot;:&quot;0b2b1c58-f2ec-3326-95c6-71d218e9cf93&quot;,&quot;title&quot;:&quot;Effects of dairy farming intensification on nitrous oxide emissions&quot;,&quot;author&quot;:[{&quot;family&quot;:&quot;Luo&quot;,&quot;given&quot;:&quot;J.&quot;,&quot;parse-names&quot;:false,&quot;dropping-particle&quot;:&quot;&quot;,&quot;non-dropping-particle&quot;:&quot;&quot;},{&quot;family&quot;:&quot;Ledgard&quot;,&quot;given&quot;:&quot;S. F.&quot;,&quot;parse-names&quot;:false,&quot;dropping-particle&quot;:&quot;&quot;,&quot;non-dropping-particle&quot;:&quot;&quot;},{&quot;family&quot;:&quot;Klein&quot;,&quot;given&quot;:&quot;C. A.M.&quot;,&quot;parse-names&quot;:false,&quot;dropping-particle&quot;:&quot;&quot;,&quot;non-dropping-particle&quot;:&quot;De&quot;},{&quot;family&quot;:&quot;Lindsey&quot;,&quot;given&quot;:&quot;S. B.&quot;,&quot;parse-names&quot;:false,&quot;dropping-particle&quot;:&quot;&quot;,&quot;non-dropping-particle&quot;:&quot;&quot;},{&quot;family&quot;:&quot;Kear&quot;,&quot;given&quot;:&quot;M.&quot;,&quot;parse-names&quot;:false,&quot;dropping-particle&quot;:&quot;&quot;,&quot;non-dropping-particle&quot;:&quot;&quot;}],&quot;container-title&quot;:&quot;Plant and Soil&quot;,&quot;container-title-short&quot;:&quot;Plant Soil&quot;,&quot;DOI&quot;:&quot;10.1007/s11104-007-9444-9&quot;,&quot;ISSN&quot;:&quot;0032079X&quot;,&quot;issued&quot;:{&quot;date-parts&quot;:[[2008,8]]},&quot;page&quot;:&quot;227-237&quot;,&quot;abstract&quot;:&quot;A dairy farm system trial was conducted between September 2003 and August 2005 to evaluate the effect of integration of maize silage forage on nitrous oxide (N2O) emissions. Potentially, the integration of low-protein forage (e.g. feeding cows with maize silage) to reduce dietary-nitrogen (N) concentration can mitigate environmental N emissions and increase N use efficiency. The dairy farm systems consisted of a maize supplementation system with a stocking rate of 3.8 cows ha-1 of grazed pasture with maize silage brought in and a control system with a stocking rate of 3.0 cows ha -1 of grazed pasture. Direct and indirect N2O emissions from all components of the farm systems were either measured using a closed chamber technique or calculated using the New Zealand IPCC inventory methodology. Annual average N2O emissions were slightly lower on the maize supplementation pasture than on the control pasture. Annual total N 2O emissions from the \&quot;whole\&quot; farm systems (including direct and indict emissions from the grazed pastures, maize growing land, N fertilizer use and associated land application of farm effluent) were 7.71 and 8.00 kg N2O-N ha-1 of dairy farm on the control and maize supplement farm systems, respectively. The corresponding annual milk production was 13,437 and 17,925 kg ha-1. Therefore, the N2O emission per kg of milk production from the maize supplementation was 22% lower than that from the control system. This was due to the much greater efficiency of N use from low-protein maize silage than from pasture. The results suggest that the integration of low-protein forage can be an effective management practice to mitigate adverse environmental effects of increasing stocking rates in the New Zealand dairy farm systems, in terms of N2O emissions per unit of milk production. © 2007 Springer Science+Business Media B.V.&quot;,&quot;issue&quot;:&quot;1-2&quot;,&quot;volume&quot;:&quot;309&quot;},&quot;isTemporary&quot;:false}]},{&quot;citationID&quot;:&quot;MENDELEY_CITATION_fd539695-dbd1-4793-b05c-0445add22647&quot;,&quot;properties&quot;:{&quot;noteIndex&quot;:0},&quot;isEdited&quot;:false,&quot;manualOverride&quot;:{&quot;isManuallyOverridden&quot;:false,&quot;citeprocText&quot;:&quot;(Rui et al., 2012)&quot;,&quot;manualOverrideText&quot;:&quot;&quot;},&quot;citationTag&quot;:&quot;MENDELEY_CITATION_v3_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&quot;,&quot;citationItems&quot;:[{&quot;id&quot;:&quot;5d821ce3-80d9-3867-b1ee-57a8f5d0f9d0&quot;,&quot;itemData&quot;:{&quot;type&quot;:&quot;article-journal&quot;,&quot;id&quot;:&quot;5d821ce3-80d9-3867-b1ee-57a8f5d0f9d0&quot;,&quot;title&quot;:&quot;Warming and grazing increase mineralization of organic P in an alpine meadow ecosystem of Qinghai-Tibet Plateau, China&quot;,&quot;author&quot;:[{&quot;family&quot;:&quot;Rui&quot;,&quot;given&quot;:&quot;Yichao&quot;,&quot;parse-names&quot;:false,&quot;dropping-particle&quot;:&quot;&quot;,&quot;non-dropping-particle&quot;:&quot;&quot;},{&quot;family&quot;:&quot;Wang&quot;,&quot;given&quot;:&quot;Yanfen&quot;,&quot;parse-names&quot;:false,&quot;dropping-particle&quot;:&quot;&quot;,&quot;non-dropping-particle&quot;:&quot;&quot;},{&quot;family&quot;:&quot;Chen&quot;,&quot;given&quot;:&quot;Chengrong&quot;,&quot;parse-names&quot;:false,&quot;dropping-particle&quot;:&quot;&quot;,&quot;non-dropping-particle&quot;:&quot;&quot;},{&quot;family&quot;:&quot;Zhou&quot;,&quot;given&quot;:&quot;Xiaoqi&quot;,&quot;parse-names&quot;:false,&quot;dropping-particle&quot;:&quot;&quot;,&quot;non-dropping-particle&quot;:&quot;&quot;},{&quot;family&quot;:&quot;Wang&quot;,&quot;given&quot;:&quot;Shiping&quot;,&quot;parse-names&quot;:false,&quot;dropping-particle&quot;:&quot;&quot;,&quot;non-dropping-particle&quot;:&quot;&quot;},{&quot;family&quot;:&quot;Xu&quot;,&quot;given&quot;:&quot;Zhihong&quot;,&quot;parse-names&quot;:false,&quot;dropping-particle&quot;:&quot;&quot;,&quot;non-dropping-particle&quot;:&quot;&quot;},{&quot;family&quot;:&quot;Duan&quot;,&quot;given&quot;:&quot;Jichuang&quot;,&quot;parse-names&quot;:false,&quot;dropping-particle&quot;:&quot;&quot;,&quot;non-dropping-particle&quot;:&quot;&quot;},{&quot;family&quot;:&quot;Kang&quot;,&quot;given&quot;:&quot;Xiaoming&quot;,&quot;parse-names&quot;:false,&quot;dropping-particle&quot;:&quot;&quot;,&quot;non-dropping-particle&quot;:&quot;&quot;},{&quot;family&quot;:&quot;Lu&quot;,&quot;given&quot;:&quot;Shunbao&quot;,&quot;parse-names&quot;:false,&quot;dropping-particle&quot;:&quot;&quot;,&quot;non-dropping-particle&quot;:&quot;&quot;},{&quot;family&quot;:&quot;Luo&quot;,&quot;given&quot;:&quot;Caiyun&quot;,&quot;parse-names&quot;:false,&quot;dropping-particle&quot;:&quot;&quot;,&quot;non-dropping-particle&quot;:&quot;&quot;}],&quot;container-title&quot;:&quot;Plant and Soil&quot;,&quot;container-title-short&quot;:&quot;Plant Soil&quot;,&quot;DOI&quot;:&quot;10.1007/s11104-012-1132-8&quot;,&quot;ISSN&quot;:&quot;0032079X&quot;,&quot;issued&quot;:{&quot;date-parts&quot;:[[2012,8]]},&quot;page&quot;:&quot;73-87&quot;,&quot;abstract&quot;:&quot;Background and aims: Little is known about the soil phosphorus (P) biogeochemical cycling in response to combined warming and grazing, especially in the alpine meadow ecosystem of the Qinghai-Tibet Plateau. Here, we used a free-air temperature enhancement system in a controlled warming-grazing experiment to test the hypothesis that combined warming and grazing would significantly accelerate mineralization of soil organic P. Methods: A two factorial design of warming (1. 2-1. 7°C temperature increase) and moderate grazing was utilized. A fractionation method was applied to investigate the sizes of different soil inorganic and organic P fractions. Results: Results showed that both warming and grazing significantly decreased the quantity of organic P extracted by first NaOH (N(I)Po), as well as the total extractable organic P (TPo) at the 0-10 cm depth. Warming also decreased the total P of soil at 0-10 cm. The combined warming and grazing treatment (WG) led to the reduction of major soil organic P fractions (N(I)Po, TPo) by 40-48% and 28-32%, respectively compared with other treatments at 0-10 cm. The activities of acid and alkaline phosphomonoesterase (AcPME and AlPME) were both enhanced by warming and grazing, and their interaction. Decreased concentrations of soil N(I)Po and TPo were accompanied by increased AcPME activity (P &lt; 0. 01) and soil temperature (P &lt; 0. 05), indicating the enhanced mineralization of organic P under rising temperature. Meanwhile, leaf biomass P of two major species (Potentilla anserine and Gentiana straminea) within these plots were significantly enhanced by either grazing or warming. Conclusions: The microbial mineralization of soil organic P could be strongly increased under combined warming and grazing conditions as driven by increasing plant demand for P and enhanced microbial activities. © 2012 Springer Science+Business Media B.V.&quot;,&quot;issue&quot;:&quot;1&quot;,&quot;volume&quot;:&quot;357&quot;},&quot;isTemporary&quot;:false}]},{&quot;citationID&quot;:&quot;MENDELEY_CITATION_57534fe6-1df3-4f8d-995e-94d5e55b4ac2&quot;,&quot;properties&quot;:{&quot;noteIndex&quot;:0},&quot;isEdited&quot;:false,&quot;manualOverride&quot;:{&quot;isManuallyOverridden&quot;:false,&quot;citeprocText&quot;:&quot;(Zhan et al., 2021)&quot;,&quot;manualOverrideText&quot;:&quot;&quot;},&quot;citationTag&quot;:&quot;MENDELEY_CITATION_v3_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&quot;,&quot;citationItems&quot;:[{&quot;id&quot;:&quot;9cdfa51a-dd5f-38ad-9fc8-8d586cb6fb28&quot;,&quot;itemData&quot;:{&quot;type&quot;:&quot;article-journal&quot;,&quot;id&quot;:&quot;9cdfa51a-dd5f-38ad-9fc8-8d586cb6fb28&quot;,&quot;title&quot;:&quot;Effect of grazing intensities on soil n2 o emissions from an alpine meadow of zoige plateau in China&quot;,&quot;author&quot;:[{&quot;family&quot;:&quot;Zhan&quot;,&quot;given&quot;:&quot;Wei&quot;,&quot;parse-names&quot;:false,&quot;dropping-particle&quot;:&quot;&quot;,&quot;non-dropping-particle&quot;:&quot;&quot;},{&quot;family&quot;:&quot;Yang&quot;,&quot;given&quot;:&quot;Zhenan&quot;,&quot;parse-names&quot;:false,&quot;dropping-particle&quot;:&quot;&quot;,&quot;non-dropping-particle&quot;:&quot;&quot;},{&quot;family&quot;:&quot;Liu&quot;,&quot;given&quot;:&quot;Jianliang&quot;,&quot;parse-names&quot;:false,&quot;dropping-particle&quot;:&quot;&quot;,&quot;non-dropping-particle&quot;:&quot;&quot;},{&quot;family&quot;:&quot;Chen&quot;,&quot;given&quot;:&quot;Huai&quot;,&quot;parse-names&quot;:false,&quot;dropping-particle&quot;:&quot;&quot;,&quot;non-dropping-particle&quot;:&quot;&quot;},{&quot;family&quot;:&quot;Yang&quot;,&quot;given&quot;:&quot;Gang&quot;,&quot;parse-names&quot;:false,&quot;dropping-particle&quot;:&quot;&quot;,&quot;non-dropping-particle&quot;:&quot;&quot;},{&quot;family&quot;:&quot;Zhu&quot;,&quot;given&quot;:&quot;Erxiong&quot;,&quot;parse-names&quot;:false,&quot;dropping-particle&quot;:&quot;&quot;,&quot;non-dropping-particle&quot;:&quot;&quot;},{&quot;family&quot;:&quot;Hu&quot;,&quot;given&quot;:&quot;Ji&quot;,&quot;parse-names&quot;:false,&quot;dropping-particle&quot;:&quot;&quot;,&quot;non-dropping-particle&quot;:&quot;&quot;},{&quot;family&quot;:&quot;Jiang&quot;,&quot;given&quot;:&quot;Lin&quot;,&quot;parse-names&quot;:false,&quot;dropping-particle&quot;:&quot;&quot;,&quot;non-dropping-particle&quot;:&quot;&quot;},{&quot;family&quot;:&quot;Liu&quot;,&quot;given&quot;:&quot;Liangfeng&quot;,&quot;parse-names&quot;:false,&quot;dropping-particle&quot;:&quot;&quot;,&quot;non-dropping-particle&quot;:&quot;&quot;},{&quot;family&quot;:&quot;Zhu&quot;,&quot;given&quot;:&quot;Dan&quot;,&quot;parse-names&quot;:false,&quot;dropping-particle&quot;:&quot;&quot;,&quot;non-dropping-particle&quot;:&quot;&quot;},{&quot;family&quot;:&quot;He&quot;,&quot;given&quot;:&quot;Yixin&quot;,&quot;parse-names&quot;:false,&quot;dropping-particle&quot;:&quot;&quot;,&quot;non-dropping-particle&quot;:&quot;&quot;},{&quot;family&quot;:&quot;Zhao&quot;,&quot;given&quot;:&quot;Chuan&quot;,&quot;parse-names&quot;:false,&quot;dropping-particle&quot;:&quot;&quot;,&quot;non-dropping-particle&quot;:&quot;&quot;},{&quot;family&quot;:&quot;Xue&quot;,&quot;given&quot;:&quot;Dan&quot;,&quot;parse-names&quot;:false,&quot;dropping-particle&quot;:&quot;&quot;,&quot;non-dropping-particle&quot;:&quot;&quot;},{&quot;family&quot;:&quot;Peng&quot;,&quot;given&quot;:&quot;Changhui&quot;,&quot;parse-names&quot;:false,&quot;dropping-particle&quot;:&quot;&quot;,&quot;non-dropping-particle&quot;:&quot;&quot;}],&quot;container-title&quot;:&quot;Atmosphere&quot;,&quot;container-title-short&quot;:&quot;Atmosphere (Basel)&quot;,&quot;DOI&quot;:&quot;10.3390/atmos12050541&quot;,&quot;ISSN&quot;:&quot;20734433&quot;,&quot;issued&quot;:{&quot;date-parts&quot;:[[2021,5,1]]},&quot;abstract&quot;:&quot;The alpine meadow of Zoige Plateau plays a key role in local livestock production of cattle and sheep. However, it remains unclear how animal grazing or its intensity affect nitrous oxide (N2 O) emissions, and the main driving factors. A grazing experiment including four grazing intensities (G0, G0.7, G1.2, G1.6 yak ha−1 ) was conducted between January 2013 and December 2014 to evaluate the soil nitrous oxide (N2 O) fluxes under different grazing intensities in an alpine meadow on the eastern Qinghai–Tibet Plateau of China. The N2 O fluxes were examined with gas collected by the static chamber method and by chromatographic concentration analysis. N2 O emissions in the growing seasons (from May to September) were lower than that in non-growing seasons (from October to April) in 2013, 1.94 ± 0.30 to 3.37 ± 0.56 kg N2 O ha−1 yr−1 . Annual mean N2 O emission rates were calculated as 1.17 ± 0.50 kg N2 O ha−1 yr−1 in non-grazing land (G0) and 1.94 ± 0.23 kg N2 O ha−1 yr−1 in the grazing land (G0.7, G1.2, and G1.6). The annual mean N2 O flux showed no significant differences between grazing treatments in 2013. However, there were significantly greater fluxes from the G0.7 treatment than from the G1.6 treatment in 2014, especially in the growing season. Over the two years, the soil N2 O emission rate was significantly negatively correlated with soil water-filled pore space (WFPS) and dissolved organic carbon (DOC) content as well as positively correlated with soil available phosphorus (P). No relationship was observed between soil N2 O emission rate and temperature or rainfall. Our results showed that the meadow soils acted as a source of N2 O for most periods and turned into a weak sink of N2 O later during the sampling period. Our results highlight the importance of proper grazing intensity in reducing N2 O emissions from alpine meadow. The interaction between grazing intensity and N2 O emissions should be of more concern during future management of pastures in Zoige Plateau.&quot;,&quot;publisher&quot;:&quot;MDPI AG&quot;,&quot;issue&quot;:&quot;5&quot;,&quot;volume&quot;:&quot;12&quot;},&quot;isTemporary&quot;:false}]}]"/>
+    <we:property name="MENDELEY_CITATIONS" value="[{&quot;citationID&quot;:&quot;MENDELEY_CITATION_59a79e81-36df-46c4-b97e-ee047c028926&quot;,&quot;properties&quot;:{&quot;noteIndex&quot;:0},&quot;isEdited&quot;:false,&quot;manualOverride&quot;:{&quot;isManuallyOverridden&quot;:false,&quot;citeprocText&quot;:&quot;(Tapley &amp;#38; Waylen, 1990; Waylen &amp;#38; Caviedes, 1986)&quot;,&quot;manualOverrideText&quot;:&quot;&quot;},&quot;citationTag&quot;:&quot;MENDELEY_CITATION_v3_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&quot;,&quot;citationItems&quot;:[{&quot;id&quot;:&quot;1d5839fe-f19f-39af-8c12-40c0f0e8b0e5&quot;,&quot;itemData&quot;:{&quot;type&quot;:&quot;article-journal&quot;,&quot;id&quot;:&quot;1d5839fe-f19f-39af-8c12-40c0f0e8b0e5&quot;,&quot;title&quot;:&quot;Spatial variability of annual precipitation and the variable nature of ENSO in western Peru.&quot;,&quot;author&quot;:[{&quot;family&quot;:&quot;Tapley&quot;,&quot;given&quot;:&quot;Thomas D.&quot;,&quot;parse-names&quot;:false,&quot;dropping-particle&quot;:&quot;&quot;,&quot;non-dropping-particle&quot;:&quot;&quot;},{&quot;family&quot;:&quot;Waylen&quot;,&quot;given&quot;:&quot;Peter R.&quot;,&quot;parse-names&quot;:false,&quot;dropping-particle&quot;:&quot;&quot;,&quot;non-dropping-particle&quot;:&quot;&quot;}],&quot;container-title&quot;:&quot;Hydrological Sciences Journal&quot;,&quot;DOI&quot;:&quot;10.1080/02626669009492444&quot;,&quot;ISSN&quot;:&quot;21503435&quot;,&quot;issued&quot;:{&quot;date-parts&quot;:[[1990]]},&quot;page&quot;:&quot;429-446&quot;,&quot;abstract&quot;:&quot;The probability distributions of annual rainfall totals at 18 stations from north coastal Peru to the southern highlandsand Altiplano are examined. Most stations exhibit high interannual variability which cannot be satisfactorily modelled by a single lognormal distribution. Indices of the ElNiño-Southern Oscillation (ENSO) suggest that two precipitation regimes may be identified, the ENSO regime and the non-ENSO regime. Simple descriptive statistics of rainfalls within the two sub-samples indicatethat during ENSO years the Altiplano and southern highland regions experience drought, with an average reduction of mean annual precipitation of 18%, while the north coastalregion is receiving over 88% above non-ENSOrainfall. A mixed lognormal model of annualprecipitation is successfully fittedat all stations. The estimated parameters reflect the contrasting response of the two regionsto ENSO events. Pearson product-moment correlation matrices generated between stationsfor each subsample further supportthe hypothesized negative relationship between conditions on the northern coast and the Altiplano. The resulting model describes the stochastic nature of annual precipitation in thearea and illustrates regional differences in the influence of ENSO. © 1990 Taylor and Francis Group, LLC.&quot;,&quot;issue&quot;:&quot;4&quot;,&quot;volume&quot;:&quot;35&quot;,&quot;container-title-short&quot;:&quot;&quot;},&quot;isTemporary&quot;:false},{&quot;id&quot;:&quot;d2ce0e0e-2fc3-3f83-a4b0-e8b302e97b05&quot;,&quot;itemData&quot;:{&quot;type&quot;:&quot;article-journal&quot;,&quot;id&quot;:&quot;d2ce0e0e-2fc3-3f83-a4b0-e8b302e97b05&quot;,&quot;title&quot;:&quot;El Niño and annual floods on the north Peruvian littoral&quot;,&quot;author&quot;:[{&quot;family&quot;:&quot;Waylen&quot;,&quot;given&quot;:&quot;P R&quot;,&quot;parse-names&quot;:false,&quot;dropping-particle&quot;:&quot;&quot;,&quot;non-dropping-particle&quot;:&quot;&quot;},{&quot;family&quot;:&quot;Caviedes&quot;,&quot;given&quot;:&quot;C N&quot;,&quot;parse-names&quot;:false,&quot;dropping-particle&quot;:&quot;&quot;,&quot;non-dropping-particle&quot;:&quot;&quot;}],&quot;container-title&quot;:&quot;Journal of Hydrology&quot;,&quot;container-title-short&quot;:&quot;J Hydrol (Amst)&quot;,&quot;DOI&quot;:&quot;https://doi.org/10.1016/0022-1694(86)90141-8&quot;,&quot;issued&quot;:{&quot;date-parts&quot;:[[1986]]},&quot;page&quot;:&quot;141-156&quot;,&quot;abstract&quot;:&quot;Waylen, P.R. and Caviedes, C.N., 1986. E1 Nifio and annual floods on the north Peruvian littoral. J. Hydrol., 89: 141-156. A three-component mixed Gumbel distribution satisfactorily models the observed annual flood frequencies of rivers in northern Peru which display highly variable annual peak-flood characteristics corresponding to three sets of ocean-atmosphere conditions. Physical support for the \&quot;a priori\&quot; subdivision of the series is provided by consideration of the regional offshore oceanic-atmospheric conditions. Exceptionally warm waters (El Nifio) cause extensive heavy rains; unusually cold waters (anti-E1 Nifio) restrict both the quantity and distribution of precipitation. Model parameters reveal marked spatial trends in the severity and extent of flooding during any set of offshore conditions and geographic shifts in the regional flood-frequency characteristics between such conditions.&quot;,&quot;issue&quot;:&quot;3-4&quot;,&quot;volume&quot;:&quot;89&quot;},&quot;isTemporary&quot;:false}]},{&quot;citationID&quot;:&quot;MENDELEY_CITATION_5cc67073-b122-46d7-aca1-99a98f014670&quot;,&quot;properties&quot;:{&quot;noteIndex&quot;:0},&quot;isEdited&quot;:false,&quot;manualOverride&quot;:{&quot;isManuallyOverridden&quot;:false,&quot;citeprocText&quot;:&quot;(Takahashi, 2004)&quot;,&quot;manualOverrideText&quot;:&quot;&quot;},&quot;citationTag&quot;:&quot;MENDELEY_CITATION_v3_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&quot;,&quot;citationItems&quot;:[{&quot;id&quot;:&quot;e077233c-22e5-3cee-a048-80cd0a281827&quot;,&quot;itemData&quot;:{&quot;type&quot;:&quot;article-journal&quot;,&quot;id&quot;:&quot;e077233c-22e5-3cee-a048-80cd0a281827&quot;,&quot;title&quot;:&quot;The atmospheric circulation associated with extreme rainfall events in Piura, Peru, during the 1997-1998 and 2002 El Niño events&quot;,&quot;author&quot;:[{&quot;family&quot;:&quot;Takahashi&quot;,&quot;given&quot;:&quot;Ken&quot;,&quot;parse-names&quot;:false,&quot;dropping-particle&quot;:&quot;&quot;,&quot;non-dropping-particle&quot;:&quot;&quot;}],&quot;container-title&quot;:&quot;Annales Geophysicae&quot;,&quot;container-title-short&quot;:&quot;Ann Geophys&quot;,&quot;DOI&quot;:&quot;https://doi.org/10.5194/angeo-22-3917-2004&quot;,&quot;issued&quot;:{&quot;date-parts&quot;:[[2004]]},&quot;page&quot;:&quot;3917-3926&quot;,&quot;abstract&quot;:&quot;The lowland of Piura, in northwestern Peru, is very strongly impacted by El Niño. Its climate is arid but can experience very heavy rainfall associated with the high nearby sea surface temperature (SST) during El Niño events. Rainfall, however, tends to occur in discrete, intense events and an understanding of the physical conditions favoring a particular day with heavy rainfall over others is of both scientific and practical interest.&quot;,&quot;issue&quot;:&quot;11&quot;,&quot;volume&quot;:&quot;22&quot;},&quot;isTemporary&quot;:false}]},{&quot;citationID&quot;:&quot;MENDELEY_CITATION_aa26d789-0cdb-48ac-8092-ecdc2d0a9819&quot;,&quot;properties&quot;:{&quot;noteIndex&quot;:0},&quot;isEdited&quot;:false,&quot;manualOverride&quot;:{&quot;isManuallyOverridden&quot;:false,&quot;citeprocText&quot;:&quot;(Alvarez et al., 2021; Muñoz et al., 2022)&quot;,&quot;manualOverrideText&quot;:&quot;&quot;},&quot;citationTag&quot;:&quot;MENDELEY_CITATION_v3_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&quot;,&quot;citationItems&quot;:[{&quot;id&quot;:&quot;34e53a78-77bb-3918-93d0-052b8b2ece33&quot;,&quot;itemData&quot;:{&quot;type&quot;:&quot;paper-conference&quot;,&quot;id&quot;:&quot;34e53a78-77bb-3918-93d0-052b8b2ece33&quot;,&quot;title&quot;:&quot;Numerical Simulation of Hydrodynamic Conditions in Rivers Facing Extreme Events Due to the “El Niño” Phenomenon&quot;,&quot;author&quot;:[{&quot;family&quot;:&quot;Alvarez&quot;,&quot;given&quot;:&quot;Gabriela&quot;,&quot;parse-names&quot;:false,&quot;dropping-particle&quot;:&quot;&quot;,&quot;non-dropping-particle&quot;:&quot;&quot;},{&quot;family&quot;:&quot;Moreno&quot;,&quot;given&quot;:&quot;Alvaro&quot;,&quot;parse-names&quot;:false,&quot;dropping-particle&quot;:&quot;&quot;,&quot;non-dropping-particle&quot;:&quot;&quot;},{&quot;family&quot;:&quot;Guzmán&quot;,&quot;given&quot;:&quot;Emanuel&quot;,&quot;parse-names&quot;:false,&quot;dropping-particle&quot;:&quot;&quot;,&quot;non-dropping-particle&quot;:&quot;&quot;},{&quot;family&quot;:&quot;Santos&quot;,&quot;given&quot;:&quot;Sissi&quot;,&quot;parse-names&quot;:false,&quot;dropping-particle&quot;:&quot;&quot;,&quot;non-dropping-particle&quot;:&quot;&quot;}],&quot;container-title&quot;:&quot;Smart Innovation, Systems and Technologies&quot;,&quot;DOI&quot;:&quot;10.1007/978-3-030-57566-3_23&quot;,&quot;ISBN&quot;:&quot;9783030575656&quot;,&quot;ISSN&quot;:&quot;21903026&quot;,&quot;issued&quot;:{&quot;date-parts&quot;:[[2021]]},&quot;page&quot;:&quot;235-244&quot;,&quot;abstract&quot;:&quot;Disasters caused by floods are increasingly common around the world, such as the case in the western part of North and South America, due to the presence of the “El Niño” phenomenon, which causes an increase in rainfall and flow rates of the rivers causing floods. For this reason, this present work has carried a numerical simulation of flooding in the face of extreme events such as “El Niño,” with the purpose of validating a hydrodynamic model that subsequently allows to predict the magnitude of a future event, for this, hydrological data of average flows and instantaneous maximums over a period of 40 years has been used. The hydrological information was processed using the Gumbel method to obtain simulation flows for return periods of 2, 5, 10, 50, 100 and 500 years. As a result, an approximation of 75% of the model was obtained in comparison with the historical event. Additionally, an increase of 103% in water elevation was found for discharge with a return period of 500 years, compared with the event of March 27, 2017, which represents a discharge with a return period of 36 years.&quot;,&quot;publisher&quot;:&quot;Springer Science and Business Media Deutschland GmbH&quot;,&quot;volume&quot;:&quot;202&quot;,&quot;container-title-short&quot;:&quot;&quot;},&quot;isTemporary&quot;:false},{&quot;id&quot;:&quot;73450ea3-e415-3ac5-860c-8f9b4b8a5d1d&quot;,&quot;itemData&quot;:{&quot;type&quot;:&quot;article-journal&quot;,&quot;id&quot;:&quot;73450ea3-e415-3ac5-860c-8f9b4b8a5d1d&quot;,&quot;title&quot;:&quot;Inter-Model Comparison of Delft3D-FM and 2D HEC-RAS for Total Water Level Prediction in Coastal to Inland Transition Zones&quot;,&quot;author&quot;:[{&quot;family&quot;:&quot;Muñoz&quot;,&quot;given&quot;:&quot;David F.&quot;,&quot;parse-names&quot;:false,&quot;dropping-particle&quot;:&quot;&quot;,&quot;non-dropping-particle&quot;:&quot;&quot;},{&quot;family&quot;:&quot;Yin&quot;,&quot;given&quot;:&quot;Dongxiao&quot;,&quot;parse-names&quot;:false,&quot;dropping-particle&quot;:&quot;&quot;,&quot;non-dropping-particle&quot;:&quot;&quot;},{&quot;family&quot;:&quot;Bakhtyar&quot;,&quot;given&quot;:&quot;Roham&quot;,&quot;parse-names&quot;:false,&quot;dropping-particle&quot;:&quot;&quot;,&quot;non-dropping-particle&quot;:&quot;&quot;},{&quot;family&quot;:&quot;Moftakhari&quot;,&quot;given&quot;:&quot;Hamed&quot;,&quot;parse-names&quot;:false,&quot;dropping-particle&quot;:&quot;&quot;,&quot;non-dropping-particle&quot;:&quot;&quot;},{&quot;family&quot;:&quot;Xue&quot;,&quot;given&quot;:&quot;Zuo&quot;,&quot;parse-names&quot;:false,&quot;dropping-particle&quot;:&quot;&quot;,&quot;non-dropping-particle&quot;:&quot;&quot;},{&quot;family&quot;:&quot;Mandli&quot;,&quot;given&quot;:&quot;Kyle&quot;,&quot;parse-names&quot;:false,&quot;dropping-particle&quot;:&quot;&quot;,&quot;non-dropping-particle&quot;:&quot;&quot;},{&quot;family&quot;:&quot;Ferreira&quot;,&quot;given&quot;:&quot;Celso&quot;,&quot;parse-names&quot;:false,&quot;dropping-particle&quot;:&quot;&quot;,&quot;non-dropping-particle&quot;:&quot;&quot;}],&quot;container-title&quot;:&quot;Journal of the American Water Resources Association&quot;,&quot;container-title-short&quot;:&quot;J Am Water Resour Assoc&quot;,&quot;DOI&quot;:&quot;10.1111/1752-1688.12952&quot;,&quot;ISSN&quot;:&quot;17521688&quot;,&quot;issued&quot;:{&quot;date-parts&quot;:[[2022,2,1]]},&quot;page&quot;:&quot;34-49&quot;,&quot;abstract&quot;:&quot;Hydrodynamic models play a key role in simulating total water level (TWL), that is, a combination of river flow, tide, surge, wind and wave-induced water level, and representing flood inundation dynamics in coastal areas. An appropriate selection of two-dimensional (2D) models that integrate riverine and estuarine interactions with ocean dynamics is crucial to generate accurate TWL predictions and assist stakeholders and federal agencies in decision making and flood emergency responses. In this study, we compare the performance of two widely used hydrodynamic models (e.g., 2D HEC-RAS and Delft3D-Flexible Mesh [FM]) with respect to their ability of predicting TWL in Delaware Bay, United States. Based on a previously established model configuration, we simulate Hurricane Sandy and Isabel that affected the Bay and led to considerable damages and economic losses. We then evaluate model capabilities with tidal analysis, compare observed vs. simulated TWL and analyze spatiotemporal variations of TWL through scenario-based simulations. Our results suggest that atmospheric forcing input in Delft3D-FM significantly improves TWL predictions as compared to those of 2D HEC-RAS. Furthermore, model simulations with Delft3D-FM can be faster than 2D HEC-RAS by a factor of 6–10. Despite these advantages, 2D HEC-RAS (version 5.07) is a noncommercial software easier to implement and can be a simpler alternative for modeling extreme events when atmospheric forcing is not relevant in the model domain.&quot;,&quot;publisher&quot;:&quot;John Wiley and Sons Inc&quot;,&quot;issue&quot;:&quot;1&quot;,&quot;volume&quot;:&quot;58&quot;},&quot;isTemporary&quot;:false}]},{&quot;citationID&quot;:&quot;MENDELEY_CITATION_a60e13c7-2ce5-4655-8a59-66ffbf24084e&quot;,&quot;properties&quot;:{&quot;noteIndex&quot;:0},&quot;isEdited&quot;:false,&quot;manualOverride&quot;:{&quot;isManuallyOverridden&quot;:false,&quot;citeprocText&quot;:&quot;(Llauca et al., 2023)&quot;,&quot;manualOverrideText&quot;:&quot;&quot;},&quot;citationTag&quot;:&quot;MENDELEY_CITATION_v3_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&quot;,&quot;citationItems&quot;:[{&quot;id&quot;:&quot;6c051216-0fe5-3c01-a676-4bac875c4a84&quot;,&quot;itemData&quot;:{&quot;type&quot;:&quot;article-journal&quot;,&quot;id&quot;:&quot;6c051216-0fe5-3c01-a676-4bac875c4a84&quot;,&quot;title&quot;:&quot;Constraining Flood Forecasting Uncertainties through Streamflow Data Assimilation in the Tropical Andes of Peru: Case of the Vilcanota River Basin&quot;,&quot;author&quot;:[{&quot;family&quot;:&quot;Llauca&quot;,&quot;given&quot;:&quot;Harold&quot;,&quot;parse-names&quot;:false,&quot;dropping-particle&quot;:&quot;&quot;,&quot;non-dropping-particle&quot;:&quot;&quot;},{&quot;family&quot;:&quot;Arestegui&quot;,&quot;given&quot;:&quot;Miguel&quot;,&quot;parse-names&quot;:false,&quot;dropping-particle&quot;:&quot;&quot;,&quot;non-dropping-particle&quot;:&quot;&quot;},{&quot;family&quot;:&quot;Lavado-Casimiro&quot;,&quot;given&quot;:&quot;Waldo&quot;,&quot;parse-names&quot;:false,&quot;dropping-particle&quot;:&quot;&quot;,&quot;non-dropping-particle&quot;:&quot;&quot;}],&quot;container-title&quot;:&quot;Water&quot;,&quot;container-title-short&quot;:&quot;Water (Basel)&quot;,&quot;DOI&quot;:&quot;10.3390/w15223944&quot;,&quot;ISSN&quot;:&quot;20734441&quot;,&quot;issued&quot;:{&quot;date-parts&quot;:[[2023,11,1]]},&quot;abstract&quot;:&quot;Flood modeling and forecasting are crucial for managing and preparing for extreme flood events, such as those in the Tropical Andes. In this context, assimilating streamflow data is essential. Data Assimilation (DA) seeks to combine errors between forecasting models and discharge measurements through the updating of model states. This study aims to assess the applicability and performance of streamflow DA in a sub-daily forecasting system of the Peruvian Tropical Andes using the Ensemble Kalman Filter (EnKF) and Particle Filter (PF) algorithms. The study was conducted in a data-sparse Andean basin during the period February–March 2022. For this purpose, the lumped GR4H rainfall–runoff model was run forward with 100 ensemble members in four different DA experiments based on IMERG-E and GSMaP-NRT precipitation sources and assimilated real-time hourly discharges at the basin outlet. Ensemble modeling with EnKF and PF displayed that perturbation introduced by GSMaP-NRT’-driven experiments reduced the model uncertainties more than IMERG-E’ ones, and the reduction in high-flow subestimation was more notable for the GSMaP-NRT’+EnKF configuration. The ensemble forecasting framework from 1 to 24 h proposed here showed that the updating of model states using DA techniques improved the accuracy of streamflow prediction at least during the first 6–8 h on average, especially for the GSMaP-NRT’+EnKF scheme. Finally, this study benchmarks the application of streamflow DA in data-sparse basins in the Tropical Andes and will support the development of more accurate climate services in Peru.&quot;,&quot;publisher&quot;:&quot;Multidisciplinary Digital Publishing Institute (MDPI)&quot;,&quot;issue&quot;:&quot;22&quot;,&quot;volume&quot;:&quot;15&quot;},&quot;isTemporary&quot;:false}]},{&quot;citationID&quot;:&quot;MENDELEY_CITATION_671ee656-d59d-4de4-824c-d7405ad1e595&quot;,&quot;properties&quot;:{&quot;noteIndex&quot;:0},&quot;isEdited&quot;:false,&quot;manualOverride&quot;:{&quot;isManuallyOverridden&quot;:false,&quot;citeprocText&quot;:&quot;(Bischiniotis et al., 2019)&quot;,&quot;manualOverrideText&quot;:&quot;&quot;},&quot;citationTag&quot;:&quot;MENDELEY_CITATION_v3_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&quot;,&quot;citationItems&quot;:[{&quot;id&quot;:&quot;79278430-472d-3690-88c8-c3bce44fb54b&quot;,&quot;itemData&quot;:{&quot;type&quot;:&quot;article-journal&quot;,&quot;id&quot;:&quot;79278430-472d-3690-88c8-c3bce44fb54b&quot;,&quot;title&quot;:&quot;Evaluation of a global ensemble flood prediction system in Peru&quot;,&quot;author&quot;:[{&quot;family&quot;:&quot;Bischiniotis&quot;,&quot;given&quot;:&quot;Konstantinos&quot;,&quot;parse-names&quot;:false,&quot;dropping-particle&quot;:&quot;&quot;,&quot;non-dropping-particle&quot;:&quot;&quot;},{&quot;family&quot;:&quot;Hurk&quot;,&quot;given&quot;:&quot;Bart&quot;,&quot;parse-names&quot;:false,&quot;dropping-particle&quot;:&quot;&quot;,&quot;non-dropping-particle&quot;:&quot;van den&quot;},{&quot;family&quot;:&quot;Zsoter&quot;,&quot;given&quot;:&quot;Ervin&quot;,&quot;parse-names&quot;:false,&quot;dropping-particle&quot;:&quot;&quot;,&quot;non-dropping-particle&quot;:&quot;&quot;},{&quot;family&quot;:&quot;Coughlan de Perez&quot;,&quot;given&quot;:&quot;Erin&quot;,&quot;parse-names&quot;:false,&quot;dropping-particle&quot;:&quot;&quot;,&quot;non-dropping-particle&quot;:&quot;&quot;},{&quot;family&quot;:&quot;Grillakis&quot;,&quot;given&quot;:&quot;Manolis&quot;,&quot;parse-names&quot;:false,&quot;dropping-particle&quot;:&quot;&quot;,&quot;non-dropping-particle&quot;:&quot;&quot;},{&quot;family&quot;:&quot;Aerts&quot;,&quot;given&quot;:&quot;Jeroen C.J.H.&quot;,&quot;parse-names&quot;:false,&quot;dropping-particle&quot;:&quot;&quot;,&quot;non-dropping-particle&quot;:&quot;&quot;}],&quot;container-title&quot;:&quot;Hydrological Sciences Journal&quot;,&quot;DOI&quot;:&quot;10.1080/02626667.2019.1617868&quot;,&quot;ISSN&quot;:&quot;21503435&quot;,&quot;issued&quot;:{&quot;date-parts&quot;:[[2019,7,27]]},&quot;page&quot;:&quot;1171-1189&quot;,&quot;abstract&quot;:&quot;Flood early warning systems play a more substantial role in risk mitigation than ever before. Hydrological forecasts, which are an essential part of these systems, are used to trigger action against floods around the world. This research presents an evaluation framework, where the skills of the Global Flood Awareness System (GloFAS) are assessed in Peru for the years 2009–2015. Simulated GloFAS discharges are compared against observed ones for 10 river gauges. Forecasts skills are assessed from two perspectives: (i) by calculating verification scores at every river section against simulated discharges and (ii) by comparing the flood signals against reported events. On average, river sections with higher discharges and larger upstream areas perform better. Raw forecasts provide correct flood signals for 82% of the reported floods, but exhibit low verification scores. Post-processing of raw forecasts improves most verification scores, but reduces the percentage of the correctly forecasted reported events to 65%.&quot;,&quot;publisher&quot;:&quot;Taylor and Francis Ltd.&quot;,&quot;issue&quot;:&quot;10&quot;,&quot;volume&quot;:&quot;64&quot;,&quot;container-title-short&quot;:&quot;&quot;},&quot;isTemporary&quot;:false}]},{&quot;citationID&quot;:&quot;MENDELEY_CITATION_6c3b7087-3cf0-4565-a213-a0e13550b6e1&quot;,&quot;properties&quot;:{&quot;noteIndex&quot;:0},&quot;isEdited&quot;:false,&quot;manualOverride&quot;:{&quot;isManuallyOverridden&quot;:false,&quot;citeprocText&quot;:&quot;(Naoum et al., 2004)&quot;,&quot;manualOverrideText&quot;:&quot;&quot;},&quot;citationTag&quot;:&quot;MENDELEY_CITATION_v3_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&quot;,&quot;citationItems&quot;:[{&quot;id&quot;:&quot;712ea231-201f-3a94-a69c-dca47ccb1bd5&quot;,&quot;itemData&quot;:{&quot;type&quot;:&quot;article-journal&quot;,&quot;id&quot;:&quot;712ea231-201f-3a94-a69c-dca47ccb1bd5&quot;,&quot;title&quot;:&quot;Orographic Precipitation Modeling with Multiple Linear Regression&quot;,&quot;author&quot;:[{&quot;family&quot;:&quot;Naoum&quot;,&quot;given&quot;:&quot;S&quot;,&quot;parse-names&quot;:false,&quot;dropping-particle&quot;:&quot;&quot;,&quot;non-dropping-particle&quot;:&quot;&quot;},{&quot;family&quot;:&quot;Asce&quot;,&quot;given&quot;:&quot;M&quot;,&quot;parse-names&quot;:false,&quot;dropping-particle&quot;:&quot;&quot;,&quot;non-dropping-particle&quot;:&quot;&quot;},{&quot;family&quot;:&quot;Tsanis&quot;,&quot;given&quot;:&quot;I K&quot;,&quot;parse-names&quot;:false,&quot;dropping-particle&quot;:&quot;&quot;,&quot;non-dropping-particle&quot;:&quot;&quot;}],&quot;container-title&quot;:&quot;Journal of Hydrologic Engineering&quot;,&quot;container-title-short&quot;:&quot;J Hydrol Eng&quot;,&quot;DOI&quot;:&quot;10.1061/ASCE1084-069920049:279&quot;,&quot;issued&quot;:{&quot;date-parts&quot;:[[2004]]},&quot;page&quot;:&quot;79-102&quot;,&quot;abstract&quot;:&quot;A multiple linear regression MLR model, in conjunction with Geographic Information Systems technology, was used to derive the relationship between annual precipitation and elevation, longitude, and latitude. The island of Crete, in Greece, was used as the case study. A multiscale precipitation analysis was performed on areas ranging from large areas the whole island and the northern, southern, and eastern parts of the island, to medium areas watersheds, to small areas sub-basins. While the MLR annual precipitation estimates which used elevation, latitude, and longitude information were found to be more reasonable than estimates obtained using elevation only when applied to the whole island, the difference between the MLR estimates and the elevation-only estimates was smaller when applied to individual watersheds. The MLR provides realistic estimates for mean areal precipitation for the island of Crete: 700100, 950150, and 1,300200 mm for dry, average, and wet years, respectively. Elevation-rainfall gradients are: 0.45-0.6, 0.6-0.9, and 0.9-1.3 mm/m for dry, average, and wet years, respectively. Of this, 44% falls on the northern, 33% on the southern, and 23% on the eastern parts of the island for a typical average year.&quot;,&quot;volume&quot;:&quot;9&quot;},&quot;isTemporary&quot;:false}]},{&quot;citationID&quot;:&quot;MENDELEY_CITATION_d7a810bc-1c49-4713-9084-35141fddc05c&quot;,&quot;properties&quot;:{&quot;noteIndex&quot;:0},&quot;isEdited&quot;:false,&quot;manualOverride&quot;:{&quot;isManuallyOverridden&quot;:false,&quot;citeprocText&quot;:&quot;(Naoum et al., 2004)&quot;,&quot;manualOverrideText&quot;:&quot;&quot;},&quot;citationTag&quot;:&quot;MENDELEY_CITATION_v3_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&quot;,&quot;citationItems&quot;:[{&quot;id&quot;:&quot;712ea231-201f-3a94-a69c-dca47ccb1bd5&quot;,&quot;itemData&quot;:{&quot;type&quot;:&quot;article-journal&quot;,&quot;id&quot;:&quot;712ea231-201f-3a94-a69c-dca47ccb1bd5&quot;,&quot;title&quot;:&quot;Orographic Precipitation Modeling with Multiple Linear Regression&quot;,&quot;author&quot;:[{&quot;family&quot;:&quot;Naoum&quot;,&quot;given&quot;:&quot;S&quot;,&quot;parse-names&quot;:false,&quot;dropping-particle&quot;:&quot;&quot;,&quot;non-dropping-particle&quot;:&quot;&quot;},{&quot;family&quot;:&quot;Asce&quot;,&quot;given&quot;:&quot;M&quot;,&quot;parse-names&quot;:false,&quot;dropping-particle&quot;:&quot;&quot;,&quot;non-dropping-particle&quot;:&quot;&quot;},{&quot;family&quot;:&quot;Tsanis&quot;,&quot;given&quot;:&quot;I K&quot;,&quot;parse-names&quot;:false,&quot;dropping-particle&quot;:&quot;&quot;,&quot;non-dropping-particle&quot;:&quot;&quot;}],&quot;container-title&quot;:&quot;Journal of Hydrologic Engineering&quot;,&quot;container-title-short&quot;:&quot;J Hydrol Eng&quot;,&quot;DOI&quot;:&quot;10.1061/ASCE1084-069920049:279&quot;,&quot;issued&quot;:{&quot;date-parts&quot;:[[2004]]},&quot;page&quot;:&quot;79-102&quot;,&quot;abstract&quot;:&quot;A multiple linear regression MLR model, in conjunction with Geographic Information Systems technology, was used to derive the relationship between annual precipitation and elevation, longitude, and latitude. The island of Crete, in Greece, was used as the case study. A multiscale precipitation analysis was performed on areas ranging from large areas the whole island and the northern, southern, and eastern parts of the island, to medium areas watersheds, to small areas sub-basins. While the MLR annual precipitation estimates which used elevation, latitude, and longitude information were found to be more reasonable than estimates obtained using elevation only when applied to the whole island, the difference between the MLR estimates and the elevation-only estimates was smaller when applied to individual watersheds. The MLR provides realistic estimates for mean areal precipitation for the island of Crete: 700100, 950150, and 1,300200 mm for dry, average, and wet years, respectively. Elevation-rainfall gradients are: 0.45-0.6, 0.6-0.9, and 0.9-1.3 mm/m for dry, average, and wet years, respectively. Of this, 44% falls on the northern, 33% on the southern, and 23% on the eastern parts of the island for a typical average year.&quot;,&quot;volume&quot;:&quot;9&quot;},&quot;isTemporary&quot;:false}]}]"/>
     <we:property name="MENDELEY_CITATIONS_STYLE" value="{&quot;id&quot;:&quot;https://www.zotero.org/styles/apa&quot;,&quot;title&quot;:&quot;American Psychological Association 7th edition&quot;,&quot;format&quot;:&quot;author-date&quot;,&quot;defaultLocale&quot;:null,&quot;isLocaleCodeValid&quot;:true}"/>
   </we:properties>
   <we:bindings/>
